--- a/gr21-2013-Aftenposten.docx
+++ b/gr21-2013-Aftenposten.docx
@@ -653,7 +653,7 @@
               <w:pStyle w:val="Ingenmellomrom"/>
             </w:pPr>
             <w:r>
-              <w:t>01.04</w:t>
+              <w:t>21.05</w:t>
             </w:r>
             <w:r>
               <w:t>.</w:t>
@@ -801,7 +801,55 @@
               <w:rPr>
                 <w:sz w:val="20"/>
               </w:rPr>
-              <w:t>En rekke nyhetssaker spenner seg over lang tid og flere hendelser. I disse sakene ønsker Aftenposten å forklare hendelsesforløpet til leseren. Utforming både kode- og designmessig skal utformes av oss, og det ønskes et brukervennlig tidslinje-basert konsept. Aftenposten ønsker også at vi utvikler redaksjonelle verktøy (CMS) for multimedialt materiale som brukes i denn</w:t>
+              <w:t xml:space="preserve">En rekke nyhetssaker spenner seg over lang tid og flere hendelser. I </w:t>
+            </w:r>
+            <w:r>
+              <w:rPr>
+                <w:sz w:val="20"/>
+              </w:rPr>
+              <w:t>forhold til dette</w:t>
+            </w:r>
+            <w:r>
+              <w:rPr>
+                <w:sz w:val="20"/>
+              </w:rPr>
+              <w:t xml:space="preserve"> ønsker Aftenposten å forklare hendelsesforløpet til</w:t>
+            </w:r>
+            <w:r>
+              <w:rPr>
+                <w:sz w:val="20"/>
+              </w:rPr>
+              <w:t xml:space="preserve"> leseren. Gruppen skal utforme b</w:t>
+            </w:r>
+            <w:r>
+              <w:rPr>
+                <w:sz w:val="20"/>
+              </w:rPr>
+              <w:t>åde kode- og design, og det øn</w:t>
+            </w:r>
+            <w:r>
+              <w:rPr>
+                <w:sz w:val="20"/>
+              </w:rPr>
+              <w:t xml:space="preserve">skes et brukervennlig tidslinje </w:t>
+            </w:r>
+            <w:r>
+              <w:rPr>
+                <w:sz w:val="20"/>
+              </w:rPr>
+              <w:t>basert konsep</w:t>
+            </w:r>
+            <w:r>
+              <w:rPr>
+                <w:sz w:val="20"/>
+              </w:rPr>
+              <w:t>t. Aftenposten ønsker også at gruppen skal utvikle</w:t>
+            </w:r>
+            <w:r>
+              <w:rPr>
+                <w:sz w:val="20"/>
+              </w:rPr>
+              <w:t xml:space="preserve"> redaksjonelle verktøy (CMS) for multimedialt materiale som brukes i denn</w:t>
             </w:r>
             <w:r>
               <w:rPr>
@@ -1656,6 +1704,7 @@
           <w:pPr>
             <w:pStyle w:val="INNH1"/>
             <w:tabs>
+              <w:tab w:val="left" w:pos="552"/>
               <w:tab w:val="right" w:leader="dot" w:pos="9054"/>
             </w:tabs>
             <w:rPr>
@@ -1697,7 +1746,24 @@
             <w:rPr>
               <w:noProof/>
             </w:rPr>
-            <w:t>1.0 Introduksjon</w:t>
+            <w:t>1.0</w:t>
+          </w:r>
+          <w:r>
+            <w:rPr>
+              <w:rFonts w:eastAsiaTheme="minorEastAsia" w:cstheme="minorBidi"/>
+              <w:b w:val="0"/>
+              <w:noProof/>
+              <w:sz w:val="24"/>
+              <w:szCs w:val="24"/>
+              <w:lang w:eastAsia="ja-JP"/>
+            </w:rPr>
+            <w:tab/>
+          </w:r>
+          <w:r>
+            <w:rPr>
+              <w:noProof/>
+            </w:rPr>
+            <w:t>Introduksjon</w:t>
           </w:r>
           <w:r>
             <w:rPr>
@@ -1715,7 +1781,70 @@
             <w:rPr>
               <w:noProof/>
             </w:rPr>
-            <w:instrText xml:space="preserve"> PAGEREF _Toc225484379 \h </w:instrText>
+            <w:instrText xml:space="preserve"> PAGEREF _Toc226469065 \h </w:instrText>
+          </w:r>
+          <w:r>
+            <w:rPr>
+              <w:noProof/>
+            </w:rPr>
+          </w:r>
+          <w:r>
+            <w:rPr>
+              <w:noProof/>
+            </w:rPr>
+            <w:fldChar w:fldCharType="separate"/>
+          </w:r>
+          <w:r>
+            <w:rPr>
+              <w:noProof/>
+            </w:rPr>
+            <w:t>5</w:t>
+          </w:r>
+          <w:r>
+            <w:rPr>
+              <w:noProof/>
+            </w:rPr>
+            <w:fldChar w:fldCharType="end"/>
+          </w:r>
+        </w:p>
+        <w:p>
+          <w:pPr>
+            <w:pStyle w:val="INNH2"/>
+            <w:tabs>
+              <w:tab w:val="right" w:leader="dot" w:pos="9054"/>
+            </w:tabs>
+            <w:rPr>
+              <w:rFonts w:eastAsiaTheme="minorEastAsia" w:cstheme="minorBidi"/>
+              <w:i w:val="0"/>
+              <w:noProof/>
+              <w:sz w:val="24"/>
+              <w:szCs w:val="24"/>
+              <w:lang w:eastAsia="ja-JP"/>
+            </w:rPr>
+          </w:pPr>
+          <w:r>
+            <w:rPr>
+              <w:noProof/>
+            </w:rPr>
+            <w:t>1.1 Oppbygningen/oppsett av rapporten</w:t>
+          </w:r>
+          <w:r>
+            <w:rPr>
+              <w:noProof/>
+            </w:rPr>
+            <w:tab/>
+          </w:r>
+          <w:r>
+            <w:rPr>
+              <w:noProof/>
+            </w:rPr>
+            <w:fldChar w:fldCharType="begin"/>
+          </w:r>
+          <w:r>
+            <w:rPr>
+              <w:noProof/>
+            </w:rPr>
+            <w:instrText xml:space="preserve"> PAGEREF _Toc226469066 \h </w:instrText>
           </w:r>
           <w:r>
             <w:rPr>
@@ -1778,7 +1907,7 @@
             <w:rPr>
               <w:noProof/>
             </w:rPr>
-            <w:instrText xml:space="preserve"> PAGEREF _Toc225484380 \h </w:instrText>
+            <w:instrText xml:space="preserve"> PAGEREF _Toc226469067 \h </w:instrText>
           </w:r>
           <w:r>
             <w:rPr>
@@ -1841,7 +1970,7 @@
             <w:rPr>
               <w:noProof/>
             </w:rPr>
-            <w:instrText xml:space="preserve"> PAGEREF _Toc225484381 \h </w:instrText>
+            <w:instrText xml:space="preserve"> PAGEREF _Toc226469068 \h </w:instrText>
           </w:r>
           <w:r>
             <w:rPr>
@@ -1858,7 +1987,7 @@
             <w:rPr>
               <w:noProof/>
             </w:rPr>
-            <w:t>5</w:t>
+            <w:t>6</w:t>
           </w:r>
           <w:r>
             <w:rPr>
@@ -1905,7 +2034,7 @@
             <w:rPr>
               <w:noProof/>
             </w:rPr>
-            <w:instrText xml:space="preserve"> PAGEREF _Toc225484382 \h </w:instrText>
+            <w:instrText xml:space="preserve"> PAGEREF _Toc226469069 \h </w:instrText>
           </w:r>
           <w:r>
             <w:rPr>
@@ -1968,7 +2097,7 @@
             <w:rPr>
               <w:noProof/>
             </w:rPr>
-            <w:instrText xml:space="preserve"> PAGEREF _Toc225484383 \h </w:instrText>
+            <w:instrText xml:space="preserve"> PAGEREF _Toc226469070 \h </w:instrText>
           </w:r>
           <w:r>
             <w:rPr>
@@ -2031,7 +2160,7 @@
             <w:rPr>
               <w:noProof/>
             </w:rPr>
-            <w:instrText xml:space="preserve"> PAGEREF _Toc225484384 \h </w:instrText>
+            <w:instrText xml:space="preserve"> PAGEREF _Toc226469071 \h </w:instrText>
           </w:r>
           <w:r>
             <w:rPr>
@@ -2094,7 +2223,7 @@
             <w:rPr>
               <w:noProof/>
             </w:rPr>
-            <w:instrText xml:space="preserve"> PAGEREF _Toc225484385 \h </w:instrText>
+            <w:instrText xml:space="preserve"> PAGEREF _Toc226469072 \h </w:instrText>
           </w:r>
           <w:r>
             <w:rPr>
@@ -2157,7 +2286,7 @@
             <w:rPr>
               <w:noProof/>
             </w:rPr>
-            <w:instrText xml:space="preserve"> PAGEREF _Toc225484386 \h </w:instrText>
+            <w:instrText xml:space="preserve"> PAGEREF _Toc226469073 \h </w:instrText>
           </w:r>
           <w:r>
             <w:rPr>
@@ -2220,7 +2349,7 @@
             <w:rPr>
               <w:noProof/>
             </w:rPr>
-            <w:instrText xml:space="preserve"> PAGEREF _Toc225484387 \h </w:instrText>
+            <w:instrText xml:space="preserve"> PAGEREF _Toc226469074 \h </w:instrText>
           </w:r>
           <w:r>
             <w:rPr>
@@ -2283,7 +2412,7 @@
             <w:rPr>
               <w:noProof/>
             </w:rPr>
-            <w:instrText xml:space="preserve"> PAGEREF _Toc225484388 \h </w:instrText>
+            <w:instrText xml:space="preserve"> PAGEREF _Toc226469075 \h </w:instrText>
           </w:r>
           <w:r>
             <w:rPr>
@@ -2346,7 +2475,7 @@
             <w:rPr>
               <w:noProof/>
             </w:rPr>
-            <w:instrText xml:space="preserve"> PAGEREF _Toc225484389 \h </w:instrText>
+            <w:instrText xml:space="preserve"> PAGEREF _Toc226469076 \h </w:instrText>
           </w:r>
           <w:r>
             <w:rPr>
@@ -2363,7 +2492,7 @@
             <w:rPr>
               <w:noProof/>
             </w:rPr>
-            <w:t>8</w:t>
+            <w:t>9</w:t>
           </w:r>
           <w:r>
             <w:rPr>
@@ -2409,7 +2538,7 @@
             <w:rPr>
               <w:noProof/>
             </w:rPr>
-            <w:instrText xml:space="preserve"> PAGEREF _Toc225484390 \h </w:instrText>
+            <w:instrText xml:space="preserve"> PAGEREF _Toc226469077 \h </w:instrText>
           </w:r>
           <w:r>
             <w:rPr>
@@ -2472,7 +2601,7 @@
             <w:rPr>
               <w:noProof/>
             </w:rPr>
-            <w:instrText xml:space="preserve"> PAGEREF _Toc225484391 \h </w:instrText>
+            <w:instrText xml:space="preserve"> PAGEREF _Toc226469078 \h </w:instrText>
           </w:r>
           <w:r>
             <w:rPr>
@@ -2534,7 +2663,7 @@
             <w:rPr>
               <w:noProof/>
             </w:rPr>
-            <w:instrText xml:space="preserve"> PAGEREF _Toc225484392 \h </w:instrText>
+            <w:instrText xml:space="preserve"> PAGEREF _Toc226469079 \h </w:instrText>
           </w:r>
           <w:r>
             <w:rPr>
@@ -2551,70 +2680,7 @@
             <w:rPr>
               <w:noProof/>
             </w:rPr>
-            <w:t>9</w:t>
-          </w:r>
-          <w:r>
-            <w:rPr>
-              <w:noProof/>
-            </w:rPr>
-            <w:fldChar w:fldCharType="end"/>
-          </w:r>
-        </w:p>
-        <w:p>
-          <w:pPr>
-            <w:pStyle w:val="INNH2"/>
-            <w:tabs>
-              <w:tab w:val="right" w:leader="dot" w:pos="9054"/>
-            </w:tabs>
-            <w:rPr>
-              <w:rFonts w:eastAsiaTheme="minorEastAsia" w:cstheme="minorBidi"/>
-              <w:i w:val="0"/>
-              <w:noProof/>
-              <w:sz w:val="24"/>
-              <w:szCs w:val="24"/>
-              <w:lang w:eastAsia="ja-JP"/>
-            </w:rPr>
-          </w:pPr>
-          <w:r>
-            <w:rPr>
-              <w:noProof/>
-            </w:rPr>
-            <w:t>4.7 Oppbygningen/oppsett av rapporten</w:t>
-          </w:r>
-          <w:r>
-            <w:rPr>
-              <w:noProof/>
-            </w:rPr>
-            <w:tab/>
-          </w:r>
-          <w:r>
-            <w:rPr>
-              <w:noProof/>
-            </w:rPr>
-            <w:fldChar w:fldCharType="begin"/>
-          </w:r>
-          <w:r>
-            <w:rPr>
-              <w:noProof/>
-            </w:rPr>
-            <w:instrText xml:space="preserve"> PAGEREF _Toc225484393 \h </w:instrText>
-          </w:r>
-          <w:r>
-            <w:rPr>
-              <w:noProof/>
-            </w:rPr>
-          </w:r>
-          <w:r>
-            <w:rPr>
-              <w:noProof/>
-            </w:rPr>
-            <w:fldChar w:fldCharType="separate"/>
-          </w:r>
-          <w:r>
-            <w:rPr>
-              <w:noProof/>
-            </w:rPr>
-            <w:t>9</w:t>
+            <w:t>10</w:t>
           </w:r>
           <w:r>
             <w:rPr>
@@ -2660,7 +2726,7 @@
             <w:rPr>
               <w:noProof/>
             </w:rPr>
-            <w:instrText xml:space="preserve"> PAGEREF _Toc225484394 \h </w:instrText>
+            <w:instrText xml:space="preserve"> PAGEREF _Toc226469080 \h </w:instrText>
           </w:r>
           <w:r>
             <w:rPr>
@@ -2677,7 +2743,7 @@
             <w:rPr>
               <w:noProof/>
             </w:rPr>
-            <w:t>9</w:t>
+            <w:t>10</w:t>
           </w:r>
           <w:r>
             <w:rPr>
@@ -2723,7 +2789,7 @@
             <w:rPr>
               <w:noProof/>
             </w:rPr>
-            <w:instrText xml:space="preserve"> PAGEREF _Toc225484395 \h </w:instrText>
+            <w:instrText xml:space="preserve"> PAGEREF _Toc226469081 \h </w:instrText>
           </w:r>
           <w:r>
             <w:rPr>
@@ -2786,7 +2852,7 @@
             <w:rPr>
               <w:noProof/>
             </w:rPr>
-            <w:instrText xml:space="preserve"> PAGEREF _Toc225484396 \h </w:instrText>
+            <w:instrText xml:space="preserve"> PAGEREF _Toc226469082 \h </w:instrText>
           </w:r>
           <w:r>
             <w:rPr>
@@ -2848,7 +2914,7 @@
             <w:rPr>
               <w:noProof/>
             </w:rPr>
-            <w:instrText xml:space="preserve"> PAGEREF _Toc225484397 \h </w:instrText>
+            <w:instrText xml:space="preserve"> PAGEREF _Toc226469083 \h </w:instrText>
           </w:r>
           <w:r>
             <w:rPr>
@@ -2911,7 +2977,7 @@
             <w:rPr>
               <w:noProof/>
             </w:rPr>
-            <w:instrText xml:space="preserve"> PAGEREF _Toc225484398 \h </w:instrText>
+            <w:instrText xml:space="preserve"> PAGEREF _Toc226469084 \h </w:instrText>
           </w:r>
           <w:r>
             <w:rPr>
@@ -2973,7 +3039,7 @@
             <w:rPr>
               <w:noProof/>
             </w:rPr>
-            <w:instrText xml:space="preserve"> PAGEREF _Toc225484399 \h </w:instrText>
+            <w:instrText xml:space="preserve"> PAGEREF _Toc226469085 \h </w:instrText>
           </w:r>
           <w:r>
             <w:rPr>
@@ -3018,19 +3084,7 @@
             <w:rPr>
               <w:noProof/>
             </w:rPr>
-            <w:t xml:space="preserve">5.4 Teknikker </w:t>
-          </w:r>
-          <w:r>
-            <w:rPr>
-              <w:noProof/>
-            </w:rPr>
-            <w:sym w:font="Wingdings" w:char="F0E0"/>
-          </w:r>
-          <w:r>
-            <w:rPr>
-              <w:noProof/>
-            </w:rPr>
-            <w:t xml:space="preserve"> Må beskrives</w:t>
+            <w:t>5.4 Teknikker</w:t>
           </w:r>
           <w:r>
             <w:rPr>
@@ -3048,7 +3102,7 @@
             <w:rPr>
               <w:noProof/>
             </w:rPr>
-            <w:instrText xml:space="preserve"> PAGEREF _Toc225484400 \h </w:instrText>
+            <w:instrText xml:space="preserve"> PAGEREF _Toc226469086 \h </w:instrText>
           </w:r>
           <w:r>
             <w:rPr>
@@ -3111,7 +3165,7 @@
             <w:rPr>
               <w:noProof/>
             </w:rPr>
-            <w:instrText xml:space="preserve"> PAGEREF _Toc225484401 \h </w:instrText>
+            <w:instrText xml:space="preserve"> PAGEREF _Toc226469087 \h </w:instrText>
           </w:r>
           <w:r>
             <w:rPr>
@@ -3174,7 +3228,7 @@
             <w:rPr>
               <w:noProof/>
             </w:rPr>
-            <w:instrText xml:space="preserve"> PAGEREF _Toc225484402 \h </w:instrText>
+            <w:instrText xml:space="preserve"> PAGEREF _Toc226469088 \h </w:instrText>
           </w:r>
           <w:r>
             <w:rPr>
@@ -3219,7 +3273,7 @@
             <w:rPr>
               <w:noProof/>
             </w:rPr>
-            <w:t>9.0 Prosjektvurdering  og løsning</w:t>
+            <w:t>8.0 Prosjektvurdering  og løsning</w:t>
           </w:r>
           <w:r>
             <w:rPr>
@@ -3237,7 +3291,7 @@
             <w:rPr>
               <w:noProof/>
             </w:rPr>
-            <w:instrText xml:space="preserve"> PAGEREF _Toc225484403 \h </w:instrText>
+            <w:instrText xml:space="preserve"> PAGEREF _Toc226469089 \h </w:instrText>
           </w:r>
           <w:r>
             <w:rPr>
@@ -3282,7 +3336,7 @@
             <w:rPr>
               <w:noProof/>
             </w:rPr>
-            <w:t>10.0 Konklusjon</w:t>
+            <w:t>9.0 Konklusjon</w:t>
           </w:r>
           <w:r>
             <w:rPr>
@@ -3300,70 +3354,7 @@
             <w:rPr>
               <w:noProof/>
             </w:rPr>
-            <w:instrText xml:space="preserve"> PAGEREF _Toc225484404 \h </w:instrText>
-          </w:r>
-          <w:r>
-            <w:rPr>
-              <w:noProof/>
-            </w:rPr>
-          </w:r>
-          <w:r>
-            <w:rPr>
-              <w:noProof/>
-            </w:rPr>
-            <w:fldChar w:fldCharType="separate"/>
-          </w:r>
-          <w:r>
-            <w:rPr>
-              <w:noProof/>
-            </w:rPr>
-            <w:t>16</w:t>
-          </w:r>
-          <w:r>
-            <w:rPr>
-              <w:noProof/>
-            </w:rPr>
-            <w:fldChar w:fldCharType="end"/>
-          </w:r>
-        </w:p>
-        <w:p>
-          <w:pPr>
-            <w:pStyle w:val="INNH1"/>
-            <w:tabs>
-              <w:tab w:val="right" w:leader="dot" w:pos="9054"/>
-            </w:tabs>
-            <w:rPr>
-              <w:rFonts w:eastAsiaTheme="minorEastAsia" w:cstheme="minorBidi"/>
-              <w:b w:val="0"/>
-              <w:noProof/>
-              <w:sz w:val="24"/>
-              <w:szCs w:val="24"/>
-              <w:lang w:eastAsia="ja-JP"/>
-            </w:rPr>
-          </w:pPr>
-          <w:r>
-            <w:rPr>
-              <w:noProof/>
-            </w:rPr>
-            <w:t>11.0 Forskningslitteratur</w:t>
-          </w:r>
-          <w:r>
-            <w:rPr>
-              <w:noProof/>
-            </w:rPr>
-            <w:tab/>
-          </w:r>
-          <w:r>
-            <w:rPr>
-              <w:noProof/>
-            </w:rPr>
-            <w:fldChar w:fldCharType="begin"/>
-          </w:r>
-          <w:r>
-            <w:rPr>
-              <w:noProof/>
-            </w:rPr>
-            <w:instrText xml:space="preserve"> PAGEREF _Toc225484405 \h </w:instrText>
+            <w:instrText xml:space="preserve"> PAGEREF _Toc226469090 \h </w:instrText>
           </w:r>
           <w:r>
             <w:rPr>
@@ -3426,7 +3417,7 @@
             <w:rPr>
               <w:noProof/>
             </w:rPr>
-            <w:instrText xml:space="preserve"> PAGEREF _Toc225484406 \h </w:instrText>
+            <w:instrText xml:space="preserve"> PAGEREF _Toc226469091 \h </w:instrText>
           </w:r>
           <w:r>
             <w:rPr>
@@ -3489,7 +3480,7 @@
             <w:rPr>
               <w:noProof/>
             </w:rPr>
-            <w:instrText xml:space="preserve"> PAGEREF _Toc225484407 \h </w:instrText>
+            <w:instrText xml:space="preserve"> PAGEREF _Toc226469092 \h </w:instrText>
           </w:r>
           <w:r>
             <w:rPr>
@@ -3534,7 +3525,7 @@
             <w:rPr>
               <w:noProof/>
             </w:rPr>
-            <w:t>12.0 Referanse</w:t>
+            <w:t>10.0 Referanse</w:t>
           </w:r>
           <w:r>
             <w:rPr>
@@ -3552,7 +3543,7 @@
             <w:rPr>
               <w:noProof/>
             </w:rPr>
-            <w:instrText xml:space="preserve"> PAGEREF _Toc225484408 \h </w:instrText>
+            <w:instrText xml:space="preserve"> PAGEREF _Toc226469093 \h </w:instrText>
           </w:r>
           <w:r>
             <w:rPr>
@@ -3598,7 +3589,7 @@
               <w:noProof/>
               <w:lang w:val="nn-NO"/>
             </w:rPr>
-            <w:t>13.0 Figurliste</w:t>
+            <w:t>11.0 Figurliste</w:t>
           </w:r>
           <w:r>
             <w:rPr>
@@ -3616,7 +3607,7 @@
             <w:rPr>
               <w:noProof/>
             </w:rPr>
-            <w:instrText xml:space="preserve"> PAGEREF _Toc225484409 \h </w:instrText>
+            <w:instrText xml:space="preserve"> PAGEREF _Toc226469094 \h </w:instrText>
           </w:r>
           <w:r>
             <w:rPr>
@@ -3633,7 +3624,7 @@
             <w:rPr>
               <w:noProof/>
             </w:rPr>
-            <w:t>17</w:t>
+            <w:t>18</w:t>
           </w:r>
           <w:r>
             <w:rPr>
@@ -3662,7 +3653,7 @@
               <w:noProof/>
               <w:lang w:val="nn-NO"/>
             </w:rPr>
-            <w:t>14.0 Vedlegg</w:t>
+            <w:t>12.0 Vedlegg</w:t>
           </w:r>
           <w:r>
             <w:rPr>
@@ -3680,7 +3671,7 @@
             <w:rPr>
               <w:noProof/>
             </w:rPr>
-            <w:instrText xml:space="preserve"> PAGEREF _Toc225484410 \h </w:instrText>
+            <w:instrText xml:space="preserve"> PAGEREF _Toc226469095 \h </w:instrText>
           </w:r>
           <w:r>
             <w:rPr>
@@ -3697,7 +3688,7 @@
             <w:rPr>
               <w:noProof/>
             </w:rPr>
-            <w:t>17</w:t>
+            <w:t>18</w:t>
           </w:r>
           <w:r>
             <w:rPr>
@@ -3725,7 +3716,7 @@
             <w:rPr>
               <w:noProof/>
             </w:rPr>
-            <w:t xml:space="preserve">Ordbok/Begrepsforklaring :  </w:t>
+            <w:t>Ordbok/Begrepsforklaring :</w:t>
           </w:r>
           <w:r>
             <w:rPr>
@@ -3743,7 +3734,7 @@
             <w:rPr>
               <w:noProof/>
             </w:rPr>
-            <w:instrText xml:space="preserve"> PAGEREF _Toc225484411 \h </w:instrText>
+            <w:instrText xml:space="preserve"> PAGEREF _Toc226469096 \h </w:instrText>
           </w:r>
           <w:r>
             <w:rPr>
@@ -3806,7 +3797,7 @@
             <w:rPr>
               <w:noProof/>
             </w:rPr>
-            <w:instrText xml:space="preserve"> PAGEREF _Toc225484412 \h </w:instrText>
+            <w:instrText xml:space="preserve"> PAGEREF _Toc226469097 \h </w:instrText>
           </w:r>
           <w:r>
             <w:rPr>
@@ -3823,7 +3814,7 @@
             <w:rPr>
               <w:noProof/>
             </w:rPr>
-            <w:t>18</w:t>
+            <w:t>19</w:t>
           </w:r>
           <w:r>
             <w:rPr>
@@ -3869,7 +3860,7 @@
             <w:rPr>
               <w:noProof/>
             </w:rPr>
-            <w:instrText xml:space="preserve"> PAGEREF _Toc225484413 \h </w:instrText>
+            <w:instrText xml:space="preserve"> PAGEREF _Toc226469098 \h </w:instrText>
           </w:r>
           <w:r>
             <w:rPr>
@@ -3959,31 +3950,73 @@
     </w:p>
     <w:p>
       <w:pPr>
-        <w:pStyle w:val="Ingenmellomrom"/>
-      </w:pPr>
+        <w:pStyle w:val="Stil1"/>
+      </w:pPr>
+      <w:r>
+        <w:t xml:space="preserve">1. UTKAST AV HOVEDPROSJEKTET </w:t>
+      </w:r>
     </w:p>
     <w:p>
       <w:pPr>
-        <w:pStyle w:val="Ingenmellomrom"/>
+        <w:rPr>
+          <w:rFonts w:ascii="Times New Roman" w:eastAsiaTheme="minorEastAsia" w:hAnsi="Times New Roman"/>
+          <w:bCs/>
+          <w:sz w:val="24"/>
+          <w:szCs w:val="24"/>
+        </w:rPr>
       </w:pPr>
     </w:p>
     <w:p>
       <w:pPr>
-        <w:pStyle w:val="Stil1"/>
-      </w:pPr>
-      <w:r>
-        <w:t xml:space="preserve">1. UTKAST AV HOVEDPROSJEKTET </w:t>
+        <w:pStyle w:val="Listeavsnitt"/>
+        <w:numPr>
+          <w:ilvl w:val="0"/>
+          <w:numId w:val="28"/>
+        </w:numPr>
+        <w:rPr>
+          <w:rFonts w:ascii="Times New Roman" w:eastAsiaTheme="minorEastAsia" w:hAnsi="Times New Roman"/>
+          <w:bCs/>
+          <w:i/>
+          <w:sz w:val="24"/>
+          <w:szCs w:val="24"/>
+        </w:rPr>
+      </w:pPr>
+      <w:r>
+        <w:rPr>
+          <w:rFonts w:ascii="Times New Roman" w:eastAsiaTheme="minorEastAsia" w:hAnsi="Times New Roman"/>
+          <w:bCs/>
+          <w:i/>
+          <w:sz w:val="24"/>
+          <w:szCs w:val="24"/>
+        </w:rPr>
+        <w:t>Kort sammendrag</w:t>
       </w:r>
     </w:p>
     <w:p>
       <w:pPr>
+        <w:pStyle w:val="Listeavsnitt"/>
+        <w:numPr>
+          <w:ilvl w:val="0"/>
+          <w:numId w:val="28"/>
+        </w:numPr>
         <w:rPr>
           <w:rFonts w:ascii="Times New Roman" w:eastAsiaTheme="minorEastAsia" w:hAnsi="Times New Roman"/>
           <w:bCs/>
-          <w:sz w:val="24"/>
-          <w:szCs w:val="24"/>
-        </w:rPr>
-      </w:pPr>
+          <w:i/>
+          <w:sz w:val="24"/>
+          <w:szCs w:val="24"/>
+        </w:rPr>
+      </w:pPr>
+      <w:r>
+        <w:rPr>
+          <w:rFonts w:ascii="Times New Roman" w:eastAsiaTheme="minorEastAsia" w:hAnsi="Times New Roman"/>
+          <w:bCs/>
+          <w:i/>
+          <w:sz w:val="24"/>
+          <w:szCs w:val="24"/>
+        </w:rPr>
+        <w:t>Nøkkelord</w:t>
+      </w:r>
     </w:p>
     <w:p>
       <w:pPr>
@@ -4405,7 +4438,25 @@
           <w:sz w:val="24"/>
           <w:szCs w:val="24"/>
         </w:rPr>
-        <w:t xml:space="preserve"> treårig bachelorgrad for studiet hovedprosjekt (PJ600) ved Norges Informasjonsteknologiske Høgskole. Aftenposten er vår oppdragsgiver for denne oppgaven. Teamet for oppgaven er å utvikle redaksjonelle verktøy for multimedialt materiale. </w:t>
+        <w:t xml:space="preserve"> treårig bachelorgrad for studiet hovedprosjekt (PJ600) ved Norges Informasjonsteknologiske Høgskole. </w:t>
+      </w:r>
+      <w:r>
+        <w:rPr>
+          <w:rFonts w:ascii="Times New Roman" w:eastAsiaTheme="minorEastAsia" w:hAnsi="Times New Roman"/>
+          <w:bCs/>
+          <w:sz w:val="24"/>
+          <w:szCs w:val="24"/>
+        </w:rPr>
+        <w:t xml:space="preserve">Oppdragsgiveren for denne oppgaven er </w:t>
+      </w:r>
+      <w:r>
+        <w:rPr>
+          <w:rFonts w:ascii="Times New Roman" w:eastAsiaTheme="minorEastAsia" w:hAnsi="Times New Roman"/>
+          <w:bCs/>
+          <w:sz w:val="24"/>
+          <w:szCs w:val="24"/>
+        </w:rPr>
+        <w:t xml:space="preserve">Aftenposten. Teamet for oppgaven er å utvikle redaksjonelle verktøy for multimedialt materiale. </w:t>
       </w:r>
     </w:p>
     <w:p>
@@ -4452,7 +4503,25 @@
           <w:sz w:val="24"/>
           <w:szCs w:val="24"/>
         </w:rPr>
-        <w:t xml:space="preserve"> spennende, samt utfordrende der erfaringer vil absolutt være en utbytte ved senere i fremtiden. </w:t>
+        <w:t xml:space="preserve"> spennende. Tross alt det har vært utfordrende, vil erfaringene</w:t>
+      </w:r>
+      <w:r>
+        <w:rPr>
+          <w:rFonts w:ascii="Times New Roman" w:eastAsiaTheme="minorEastAsia" w:hAnsi="Times New Roman"/>
+          <w:bCs/>
+          <w:sz w:val="24"/>
+          <w:szCs w:val="24"/>
+        </w:rPr>
+        <w:t xml:space="preserve"> absolu</w:t>
+      </w:r>
+      <w:r>
+        <w:rPr>
+          <w:rFonts w:ascii="Times New Roman" w:eastAsiaTheme="minorEastAsia" w:hAnsi="Times New Roman"/>
+          <w:bCs/>
+          <w:sz w:val="24"/>
+          <w:szCs w:val="24"/>
+        </w:rPr>
+        <w:t xml:space="preserve">tt være en utbytte ved senere fremtid. </w:t>
       </w:r>
     </w:p>
     <w:p>
@@ -4481,7 +4550,7 @@
           <w:sz w:val="24"/>
           <w:szCs w:val="24"/>
         </w:rPr>
-        <w:t>Vi vil herved rette en stor takk til ansatte i Aftenposten, spesielt veileder Eirik W. Fossan og Alte Brunvoll for et godt samarbeid</w:t>
+        <w:t xml:space="preserve">Vi vil herved rette en stor takk til Aftenposten, spesielt </w:t>
       </w:r>
       <w:r>
         <w:rPr>
@@ -4490,7 +4559,7 @@
           <w:sz w:val="24"/>
           <w:szCs w:val="24"/>
         </w:rPr>
-        <w:t xml:space="preserve">. I tillegg har de også </w:t>
+        <w:t>oppdragsgiver</w:t>
       </w:r>
       <w:r>
         <w:rPr>
@@ -4499,7 +4568,7 @@
           <w:sz w:val="24"/>
           <w:szCs w:val="24"/>
         </w:rPr>
-        <w:t xml:space="preserve">tatt oss godt i mot og </w:t>
+        <w:t xml:space="preserve"> Eirik W. Fossan og </w:t>
       </w:r>
       <w:r>
         <w:rPr>
@@ -4508,7 +4577,7 @@
           <w:sz w:val="24"/>
           <w:szCs w:val="24"/>
         </w:rPr>
-        <w:t xml:space="preserve">vi har </w:t>
+        <w:t xml:space="preserve">rådgiver </w:t>
       </w:r>
       <w:r>
         <w:rPr>
@@ -4517,7 +4586,25 @@
           <w:sz w:val="24"/>
           <w:szCs w:val="24"/>
         </w:rPr>
-        <w:t xml:space="preserve">fått god oppfølgning. </w:t>
+        <w:t>Alte Brunvoll for et godt samarbeid</w:t>
+      </w:r>
+      <w:r>
+        <w:rPr>
+          <w:rFonts w:ascii="Times New Roman" w:eastAsiaTheme="minorEastAsia" w:hAnsi="Times New Roman"/>
+          <w:bCs/>
+          <w:sz w:val="24"/>
+          <w:szCs w:val="24"/>
+        </w:rPr>
+        <w:t xml:space="preserve">. </w:t>
+      </w:r>
+      <w:r>
+        <w:rPr>
+          <w:rFonts w:ascii="Times New Roman" w:eastAsiaTheme="minorEastAsia" w:hAnsi="Times New Roman"/>
+          <w:bCs/>
+          <w:sz w:val="24"/>
+          <w:szCs w:val="24"/>
+        </w:rPr>
+        <w:t xml:space="preserve">Vi vil særlig takk for god mottakelse og oppfølgning. </w:t>
       </w:r>
     </w:p>
     <w:p>
@@ -4659,7 +4746,7 @@
           <w:sz w:val="24"/>
           <w:szCs w:val="24"/>
         </w:rPr>
-        <w:t>Oslo, 18</w:t>
+        <w:t xml:space="preserve">Oslo, </w:t>
       </w:r>
       <w:r>
         <w:rPr>
@@ -4668,7 +4755,16 @@
           <w:sz w:val="24"/>
           <w:szCs w:val="24"/>
         </w:rPr>
-        <w:t xml:space="preserve">. mai 2013. </w:t>
+        <w:t xml:space="preserve">(dato) </w:t>
+      </w:r>
+      <w:r>
+        <w:rPr>
+          <w:rFonts w:ascii="Times New Roman" w:eastAsiaTheme="minorEastAsia" w:hAnsi="Times New Roman"/>
+          <w:bCs/>
+          <w:sz w:val="24"/>
+          <w:szCs w:val="24"/>
+        </w:rPr>
+        <w:t xml:space="preserve">2013. </w:t>
       </w:r>
     </w:p>
     <w:p>
@@ -4840,15 +4936,12 @@
     <w:p>
       <w:pPr>
         <w:pStyle w:val="Overskrift1"/>
-        <w:rPr>
-          <w:sz w:val="24"/>
-          <w:szCs w:val="24"/>
-        </w:rPr>
-      </w:pPr>
-      <w:bookmarkStart w:id="0" w:name="_Toc225484379"/>
-      <w:r>
-        <w:t xml:space="preserve">1.0 </w:t>
-      </w:r>
+        <w:numPr>
+          <w:ilvl w:val="0"/>
+          <w:numId w:val="29"/>
+        </w:numPr>
+      </w:pPr>
+      <w:bookmarkStart w:id="0" w:name="_Toc226469065"/>
       <w:r>
         <w:t>In</w:t>
       </w:r>
@@ -4857,10 +4950,7 @@
       </w:r>
       <w:bookmarkEnd w:id="0"/>
       <w:r>
-        <w:t xml:space="preserve"> </w:t>
-      </w:r>
-      <w:r>
-        <w:t xml:space="preserve"> </w:t>
+        <w:br/>
       </w:r>
     </w:p>
     <w:p>
@@ -4872,10 +4962,91 @@
         <w:spacing w:before="0" w:after="0"/>
         <w:rPr>
           <w:rFonts w:ascii="Times New Roman" w:eastAsiaTheme="minorEastAsia" w:hAnsi="Times New Roman"/>
-          <w:sz w:val="24"/>
-          <w:szCs w:val="24"/>
-        </w:rPr>
-      </w:pPr>
+          <w:color w:val="262626"/>
+          <w:sz w:val="24"/>
+          <w:szCs w:val="24"/>
+        </w:rPr>
+      </w:pPr>
+      <w:r>
+        <w:rPr>
+          <w:rFonts w:ascii="Times New Roman" w:eastAsiaTheme="minorEastAsia" w:hAnsi="Times New Roman"/>
+          <w:sz w:val="24"/>
+          <w:szCs w:val="24"/>
+        </w:rPr>
+        <w:t>Vår</w:t>
+      </w:r>
+      <w:r>
+        <w:rPr>
+          <w:rFonts w:ascii="Times New Roman" w:eastAsiaTheme="minorEastAsia" w:hAnsi="Times New Roman"/>
+          <w:sz w:val="24"/>
+          <w:szCs w:val="24"/>
+        </w:rPr>
+        <w:t xml:space="preserve"> samarbeidspartner i dette prosjektet</w:t>
+      </w:r>
+      <w:r>
+        <w:rPr>
+          <w:rFonts w:ascii="Times New Roman" w:eastAsiaTheme="minorEastAsia" w:hAnsi="Times New Roman"/>
+          <w:sz w:val="24"/>
+          <w:szCs w:val="24"/>
+        </w:rPr>
+        <w:t xml:space="preserve"> er Aftenposten</w:t>
+      </w:r>
+      <w:r>
+        <w:rPr>
+          <w:rFonts w:ascii="Times New Roman" w:eastAsiaTheme="minorEastAsia" w:hAnsi="Times New Roman"/>
+          <w:sz w:val="24"/>
+          <w:szCs w:val="24"/>
+        </w:rPr>
+        <w:t xml:space="preserve">. Gruppen har vært i kontakt med flere </w:t>
+      </w:r>
+      <w:r>
+        <w:rPr>
+          <w:rFonts w:ascii="Times New Roman" w:eastAsiaTheme="minorEastAsia" w:hAnsi="Times New Roman"/>
+          <w:sz w:val="24"/>
+          <w:szCs w:val="24"/>
+        </w:rPr>
+        <w:t>potensielle oppdragsgivere</w:t>
+      </w:r>
+      <w:r>
+        <w:rPr>
+          <w:rFonts w:ascii="Times New Roman" w:eastAsiaTheme="minorEastAsia" w:hAnsi="Times New Roman"/>
+          <w:sz w:val="24"/>
+          <w:szCs w:val="24"/>
+        </w:rPr>
+        <w:t>, men valgte å jobbe for Aftenposten da deres opp</w:t>
+      </w:r>
+      <w:r>
+        <w:rPr>
+          <w:rFonts w:ascii="Times New Roman" w:eastAsiaTheme="minorEastAsia" w:hAnsi="Times New Roman"/>
+          <w:sz w:val="24"/>
+          <w:szCs w:val="24"/>
+        </w:rPr>
+        <w:t>drag</w:t>
+      </w:r>
+      <w:r>
+        <w:rPr>
+          <w:rFonts w:ascii="Times New Roman" w:eastAsiaTheme="minorEastAsia" w:hAnsi="Times New Roman"/>
+          <w:sz w:val="24"/>
+          <w:szCs w:val="24"/>
+        </w:rPr>
+        <w:t xml:space="preserve"> virket spennende</w:t>
+      </w:r>
+      <w:r>
+        <w:rPr>
+          <w:rFonts w:ascii="Times New Roman" w:eastAsiaTheme="minorEastAsia" w:hAnsi="Times New Roman"/>
+          <w:sz w:val="24"/>
+          <w:szCs w:val="24"/>
+        </w:rPr>
+        <w:t xml:space="preserve"> og relevant i dagens marked</w:t>
+      </w:r>
+      <w:r>
+        <w:rPr>
+          <w:rFonts w:ascii="Times New Roman" w:eastAsiaTheme="minorEastAsia" w:hAnsi="Times New Roman"/>
+          <w:sz w:val="24"/>
+          <w:szCs w:val="24"/>
+        </w:rPr>
+        <w:t xml:space="preserve">. </w:t>
+      </w:r>
     </w:p>
     <w:p>
       <w:pPr>
@@ -4891,86 +5062,6 @@
           <w:szCs w:val="24"/>
         </w:rPr>
       </w:pPr>
-      <w:r>
-        <w:rPr>
-          <w:rFonts w:ascii="Times New Roman" w:eastAsiaTheme="minorEastAsia" w:hAnsi="Times New Roman"/>
-          <w:sz w:val="24"/>
-          <w:szCs w:val="24"/>
-        </w:rPr>
-        <w:t>Vår</w:t>
-      </w:r>
-      <w:r>
-        <w:rPr>
-          <w:rFonts w:ascii="Times New Roman" w:eastAsiaTheme="minorEastAsia" w:hAnsi="Times New Roman"/>
-          <w:sz w:val="24"/>
-          <w:szCs w:val="24"/>
-        </w:rPr>
-        <w:t xml:space="preserve"> samarbeidspartner i dette prosjektet</w:t>
-      </w:r>
-      <w:r>
-        <w:rPr>
-          <w:rFonts w:ascii="Times New Roman" w:eastAsiaTheme="minorEastAsia" w:hAnsi="Times New Roman"/>
-          <w:sz w:val="24"/>
-          <w:szCs w:val="24"/>
-        </w:rPr>
-        <w:t xml:space="preserve"> er Aftenposten</w:t>
-      </w:r>
-      <w:r>
-        <w:rPr>
-          <w:rFonts w:ascii="Times New Roman" w:eastAsiaTheme="minorEastAsia" w:hAnsi="Times New Roman"/>
-          <w:sz w:val="24"/>
-          <w:szCs w:val="24"/>
-        </w:rPr>
-        <w:t xml:space="preserve">. Gruppen har vært i kontakt med flere </w:t>
-      </w:r>
-      <w:r>
-        <w:rPr>
-          <w:rFonts w:ascii="Times New Roman" w:eastAsiaTheme="minorEastAsia" w:hAnsi="Times New Roman"/>
-          <w:sz w:val="24"/>
-          <w:szCs w:val="24"/>
-        </w:rPr>
-        <w:t>potensielle oppdragsgivere</w:t>
-      </w:r>
-      <w:r>
-        <w:rPr>
-          <w:rFonts w:ascii="Times New Roman" w:eastAsiaTheme="minorEastAsia" w:hAnsi="Times New Roman"/>
-          <w:sz w:val="24"/>
-          <w:szCs w:val="24"/>
-        </w:rPr>
-        <w:t>, men valgte å jobbe for Aftenposten da deres opp</w:t>
-      </w:r>
-      <w:r>
-        <w:rPr>
-          <w:rFonts w:ascii="Times New Roman" w:eastAsiaTheme="minorEastAsia" w:hAnsi="Times New Roman"/>
-          <w:sz w:val="24"/>
-          <w:szCs w:val="24"/>
-        </w:rPr>
-        <w:t>drag</w:t>
-      </w:r>
-      <w:r>
-        <w:rPr>
-          <w:rFonts w:ascii="Times New Roman" w:eastAsiaTheme="minorEastAsia" w:hAnsi="Times New Roman"/>
-          <w:sz w:val="24"/>
-          <w:szCs w:val="24"/>
-        </w:rPr>
-        <w:t xml:space="preserve"> virket spennende</w:t>
-      </w:r>
-      <w:r>
-        <w:rPr>
-          <w:rFonts w:ascii="Times New Roman" w:eastAsiaTheme="minorEastAsia" w:hAnsi="Times New Roman"/>
-          <w:sz w:val="24"/>
-          <w:szCs w:val="24"/>
-        </w:rPr>
-        <w:t xml:space="preserve"> og relevant i dagens marked</w:t>
-      </w:r>
-      <w:r>
-        <w:rPr>
-          <w:rFonts w:ascii="Times New Roman" w:eastAsiaTheme="minorEastAsia" w:hAnsi="Times New Roman"/>
-          <w:sz w:val="24"/>
-          <w:szCs w:val="24"/>
-        </w:rPr>
-        <w:t xml:space="preserve">. </w:t>
-      </w:r>
     </w:p>
     <w:p>
       <w:pPr>
@@ -4986,6 +5077,142 @@
           <w:szCs w:val="24"/>
         </w:rPr>
       </w:pPr>
+      <w:r>
+        <w:rPr>
+          <w:rFonts w:ascii="Times New Roman" w:eastAsiaTheme="minorEastAsia" w:hAnsi="Times New Roman"/>
+          <w:sz w:val="24"/>
+          <w:szCs w:val="24"/>
+        </w:rPr>
+        <w:t xml:space="preserve">I takt med den teknologiske utviklingen ønsker </w:t>
+      </w:r>
+      <w:r>
+        <w:rPr>
+          <w:rFonts w:ascii="Times New Roman" w:eastAsiaTheme="minorEastAsia" w:hAnsi="Times New Roman"/>
+          <w:sz w:val="24"/>
+          <w:szCs w:val="24"/>
+        </w:rPr>
+        <w:t xml:space="preserve">Aftenposten å bli bedre </w:t>
+      </w:r>
+      <w:r>
+        <w:rPr>
+          <w:rFonts w:ascii="Times New Roman" w:eastAsiaTheme="minorEastAsia" w:hAnsi="Times New Roman"/>
+          <w:sz w:val="24"/>
+          <w:szCs w:val="24"/>
+        </w:rPr>
+        <w:t>digitalt, og i den anledning hadde</w:t>
+      </w:r>
+      <w:r>
+        <w:rPr>
+          <w:rFonts w:ascii="Times New Roman" w:eastAsiaTheme="minorEastAsia" w:hAnsi="Times New Roman"/>
+          <w:sz w:val="24"/>
+          <w:szCs w:val="24"/>
+        </w:rPr>
+        <w:t xml:space="preserve"> bedriften flere prosjekter vi kunne ta del i. Det var hovedsakelig praktiske </w:t>
+      </w:r>
+      <w:r>
+        <w:rPr>
+          <w:rFonts w:ascii="Times New Roman" w:eastAsiaTheme="minorEastAsia" w:hAnsi="Times New Roman"/>
+          <w:sz w:val="24"/>
+          <w:szCs w:val="24"/>
+        </w:rPr>
+        <w:t>utviklings</w:t>
+      </w:r>
+      <w:r>
+        <w:rPr>
+          <w:rFonts w:ascii="Times New Roman" w:eastAsiaTheme="minorEastAsia" w:hAnsi="Times New Roman"/>
+          <w:sz w:val="24"/>
+          <w:szCs w:val="24"/>
+        </w:rPr>
+        <w:t>oppgaver bedriften trengte hjelp med, og de h</w:t>
+      </w:r>
+      <w:r>
+        <w:rPr>
+          <w:rFonts w:ascii="Times New Roman" w:eastAsiaTheme="minorEastAsia" w:hAnsi="Times New Roman"/>
+          <w:sz w:val="24"/>
+          <w:szCs w:val="24"/>
+        </w:rPr>
+        <w:t>adde et prosjekt som så</w:t>
+      </w:r>
+      <w:r>
+        <w:rPr>
+          <w:rFonts w:ascii="Times New Roman" w:eastAsiaTheme="minorEastAsia" w:hAnsi="Times New Roman"/>
+          <w:sz w:val="24"/>
+          <w:szCs w:val="24"/>
+        </w:rPr>
+        <w:t xml:space="preserve"> </w:t>
+      </w:r>
+      <w:r>
+        <w:rPr>
+          <w:rFonts w:ascii="Times New Roman" w:eastAsiaTheme="minorEastAsia" w:hAnsi="Times New Roman"/>
+          <w:sz w:val="24"/>
+          <w:szCs w:val="24"/>
+        </w:rPr>
+        <w:t xml:space="preserve">veldig </w:t>
+      </w:r>
+      <w:r>
+        <w:rPr>
+          <w:rFonts w:ascii="Times New Roman" w:eastAsiaTheme="minorEastAsia" w:hAnsi="Times New Roman"/>
+          <w:sz w:val="24"/>
+          <w:szCs w:val="24"/>
+        </w:rPr>
+        <w:t>interessant ut. Nemlig å lage et verktøy for å lage tidslinjer til saker</w:t>
+      </w:r>
+      <w:r>
+        <w:rPr>
+          <w:rFonts w:ascii="Times New Roman" w:eastAsiaTheme="minorEastAsia" w:hAnsi="Times New Roman"/>
+          <w:sz w:val="24"/>
+          <w:szCs w:val="24"/>
+        </w:rPr>
+        <w:t>, samt en løsning for visning av slike tidslinjer</w:t>
+      </w:r>
+      <w:r>
+        <w:rPr>
+          <w:rFonts w:ascii="Times New Roman" w:eastAsiaTheme="minorEastAsia" w:hAnsi="Times New Roman"/>
+          <w:sz w:val="24"/>
+          <w:szCs w:val="24"/>
+        </w:rPr>
+        <w:t>. Arbeidet består i å lage</w:t>
+      </w:r>
+      <w:r>
+        <w:rPr>
+          <w:rFonts w:ascii="Times New Roman" w:eastAsiaTheme="minorEastAsia" w:hAnsi="Times New Roman"/>
+          <w:sz w:val="24"/>
+          <w:szCs w:val="24"/>
+        </w:rPr>
+        <w:t xml:space="preserve"> en</w:t>
+      </w:r>
+      <w:r>
+        <w:rPr>
+          <w:rFonts w:ascii="Times New Roman" w:eastAsiaTheme="minorEastAsia" w:hAnsi="Times New Roman"/>
+          <w:sz w:val="24"/>
+          <w:szCs w:val="24"/>
+        </w:rPr>
+        <w:t xml:space="preserve"> front-end visning av tid</w:t>
+      </w:r>
+      <w:r>
+        <w:rPr>
+          <w:rFonts w:ascii="Times New Roman" w:eastAsiaTheme="minorEastAsia" w:hAnsi="Times New Roman"/>
+          <w:sz w:val="24"/>
+          <w:szCs w:val="24"/>
+        </w:rPr>
+        <w:t>slinjen, samt et tilhørende Content Management system</w:t>
+      </w:r>
+      <w:r>
+        <w:rPr>
+          <w:rFonts w:ascii="Times New Roman" w:eastAsiaTheme="minorEastAsia" w:hAnsi="Times New Roman"/>
+          <w:sz w:val="24"/>
+          <w:szCs w:val="24"/>
+        </w:rPr>
+        <w:t xml:space="preserve"> for publisering av artikler til tidslinjer</w:t>
+      </w:r>
+      <w:r>
+        <w:rPr>
+          <w:rFonts w:ascii="Times New Roman" w:eastAsiaTheme="minorEastAsia" w:hAnsi="Times New Roman"/>
+          <w:sz w:val="24"/>
+          <w:szCs w:val="24"/>
+        </w:rPr>
+        <w:t>.</w:t>
+      </w:r>
     </w:p>
     <w:p>
       <w:pPr>
@@ -5001,142 +5228,6 @@
           <w:szCs w:val="24"/>
         </w:rPr>
       </w:pPr>
-      <w:r>
-        <w:rPr>
-          <w:rFonts w:ascii="Times New Roman" w:eastAsiaTheme="minorEastAsia" w:hAnsi="Times New Roman"/>
-          <w:sz w:val="24"/>
-          <w:szCs w:val="24"/>
-        </w:rPr>
-        <w:t xml:space="preserve">I takt med den teknologiske utviklingen ønsker </w:t>
-      </w:r>
-      <w:r>
-        <w:rPr>
-          <w:rFonts w:ascii="Times New Roman" w:eastAsiaTheme="minorEastAsia" w:hAnsi="Times New Roman"/>
-          <w:sz w:val="24"/>
-          <w:szCs w:val="24"/>
-        </w:rPr>
-        <w:t xml:space="preserve">Aftenposten å bli bedre </w:t>
-      </w:r>
-      <w:r>
-        <w:rPr>
-          <w:rFonts w:ascii="Times New Roman" w:eastAsiaTheme="minorEastAsia" w:hAnsi="Times New Roman"/>
-          <w:sz w:val="24"/>
-          <w:szCs w:val="24"/>
-        </w:rPr>
-        <w:t>digitalt, og i den anledning hadde</w:t>
-      </w:r>
-      <w:r>
-        <w:rPr>
-          <w:rFonts w:ascii="Times New Roman" w:eastAsiaTheme="minorEastAsia" w:hAnsi="Times New Roman"/>
-          <w:sz w:val="24"/>
-          <w:szCs w:val="24"/>
-        </w:rPr>
-        <w:t xml:space="preserve"> bedriften flere prosjekter vi kunne ta del i. Det var hovedsakelig praktiske </w:t>
-      </w:r>
-      <w:r>
-        <w:rPr>
-          <w:rFonts w:ascii="Times New Roman" w:eastAsiaTheme="minorEastAsia" w:hAnsi="Times New Roman"/>
-          <w:sz w:val="24"/>
-          <w:szCs w:val="24"/>
-        </w:rPr>
-        <w:t>utviklings</w:t>
-      </w:r>
-      <w:r>
-        <w:rPr>
-          <w:rFonts w:ascii="Times New Roman" w:eastAsiaTheme="minorEastAsia" w:hAnsi="Times New Roman"/>
-          <w:sz w:val="24"/>
-          <w:szCs w:val="24"/>
-        </w:rPr>
-        <w:t>oppgaver bedriften trengte hjelp med, og de h</w:t>
-      </w:r>
-      <w:r>
-        <w:rPr>
-          <w:rFonts w:ascii="Times New Roman" w:eastAsiaTheme="minorEastAsia" w:hAnsi="Times New Roman"/>
-          <w:sz w:val="24"/>
-          <w:szCs w:val="24"/>
-        </w:rPr>
-        <w:t>adde et prosjekt som så</w:t>
-      </w:r>
-      <w:r>
-        <w:rPr>
-          <w:rFonts w:ascii="Times New Roman" w:eastAsiaTheme="minorEastAsia" w:hAnsi="Times New Roman"/>
-          <w:sz w:val="24"/>
-          <w:szCs w:val="24"/>
-        </w:rPr>
-        <w:t xml:space="preserve"> </w:t>
-      </w:r>
-      <w:r>
-        <w:rPr>
-          <w:rFonts w:ascii="Times New Roman" w:eastAsiaTheme="minorEastAsia" w:hAnsi="Times New Roman"/>
-          <w:sz w:val="24"/>
-          <w:szCs w:val="24"/>
-        </w:rPr>
-        <w:t xml:space="preserve">veldig </w:t>
-      </w:r>
-      <w:r>
-        <w:rPr>
-          <w:rFonts w:ascii="Times New Roman" w:eastAsiaTheme="minorEastAsia" w:hAnsi="Times New Roman"/>
-          <w:sz w:val="24"/>
-          <w:szCs w:val="24"/>
-        </w:rPr>
-        <w:t>interessant ut. Nemlig å lage et verktøy for å lage tidslinjer til saker</w:t>
-      </w:r>
-      <w:r>
-        <w:rPr>
-          <w:rFonts w:ascii="Times New Roman" w:eastAsiaTheme="minorEastAsia" w:hAnsi="Times New Roman"/>
-          <w:sz w:val="24"/>
-          <w:szCs w:val="24"/>
-        </w:rPr>
-        <w:t>, samt en løsning for visning av slike tidslinjer</w:t>
-      </w:r>
-      <w:r>
-        <w:rPr>
-          <w:rFonts w:ascii="Times New Roman" w:eastAsiaTheme="minorEastAsia" w:hAnsi="Times New Roman"/>
-          <w:sz w:val="24"/>
-          <w:szCs w:val="24"/>
-        </w:rPr>
-        <w:t>. Arbeidet består i å lage</w:t>
-      </w:r>
-      <w:r>
-        <w:rPr>
-          <w:rFonts w:ascii="Times New Roman" w:eastAsiaTheme="minorEastAsia" w:hAnsi="Times New Roman"/>
-          <w:sz w:val="24"/>
-          <w:szCs w:val="24"/>
-        </w:rPr>
-        <w:t xml:space="preserve"> en</w:t>
-      </w:r>
-      <w:r>
-        <w:rPr>
-          <w:rFonts w:ascii="Times New Roman" w:eastAsiaTheme="minorEastAsia" w:hAnsi="Times New Roman"/>
-          <w:sz w:val="24"/>
-          <w:szCs w:val="24"/>
-        </w:rPr>
-        <w:t xml:space="preserve"> front-end visning av tid</w:t>
-      </w:r>
-      <w:r>
-        <w:rPr>
-          <w:rFonts w:ascii="Times New Roman" w:eastAsiaTheme="minorEastAsia" w:hAnsi="Times New Roman"/>
-          <w:sz w:val="24"/>
-          <w:szCs w:val="24"/>
-        </w:rPr>
-        <w:t>slinjen, samt et tilhørende Content Management system</w:t>
-      </w:r>
-      <w:r>
-        <w:rPr>
-          <w:rFonts w:ascii="Times New Roman" w:eastAsiaTheme="minorEastAsia" w:hAnsi="Times New Roman"/>
-          <w:sz w:val="24"/>
-          <w:szCs w:val="24"/>
-        </w:rPr>
-        <w:t xml:space="preserve"> for publisering av artikler til tidslinjer</w:t>
-      </w:r>
-      <w:r>
-        <w:rPr>
-          <w:rFonts w:ascii="Times New Roman" w:eastAsiaTheme="minorEastAsia" w:hAnsi="Times New Roman"/>
-          <w:sz w:val="24"/>
-          <w:szCs w:val="24"/>
-        </w:rPr>
-        <w:t>.</w:t>
-      </w:r>
     </w:p>
     <w:p>
       <w:pPr>
@@ -5152,6 +5243,46 @@
           <w:szCs w:val="24"/>
         </w:rPr>
       </w:pPr>
+      <w:r>
+        <w:rPr>
+          <w:rFonts w:ascii="Times New Roman" w:eastAsiaTheme="minorEastAsia" w:hAnsi="Times New Roman"/>
+          <w:sz w:val="24"/>
+          <w:szCs w:val="24"/>
+        </w:rPr>
+        <w:t>Dette er et avsluttende prosjekt ved bachelorstudiet som er gitt i faget Hovedprosjekt (PJ600) ved Norges Informasjonsteknologiske Høgskole. Denne oppgaven er knyttet til gruppe 21, som har utarbeidet og står for utviklingen av prosjektet. Hensikten med prosjektet er at studentene skal få arbeidserfaring ved samarbeid med en vir</w:t>
+      </w:r>
+      <w:r>
+        <w:rPr>
+          <w:rFonts w:ascii="Times New Roman" w:eastAsiaTheme="minorEastAsia" w:hAnsi="Times New Roman"/>
+          <w:sz w:val="24"/>
+          <w:szCs w:val="24"/>
+        </w:rPr>
+        <w:t>ksomhet utenom skolen og en øvelse på</w:t>
+      </w:r>
+      <w:r>
+        <w:rPr>
+          <w:rFonts w:ascii="Times New Roman" w:eastAsiaTheme="minorEastAsia" w:hAnsi="Times New Roman"/>
+          <w:sz w:val="24"/>
+          <w:szCs w:val="24"/>
+        </w:rPr>
+        <w:t xml:space="preserve"> å utføre et </w:t>
+      </w:r>
+      <w:r>
+        <w:rPr>
+          <w:rFonts w:ascii="Times New Roman" w:eastAsiaTheme="minorEastAsia" w:hAnsi="Times New Roman"/>
+          <w:sz w:val="24"/>
+          <w:szCs w:val="24"/>
+        </w:rPr>
+        <w:t>reelt</w:t>
+      </w:r>
+      <w:r>
+        <w:rPr>
+          <w:rFonts w:ascii="Times New Roman" w:eastAsiaTheme="minorEastAsia" w:hAnsi="Times New Roman"/>
+          <w:sz w:val="24"/>
+          <w:szCs w:val="24"/>
+        </w:rPr>
+        <w:t xml:space="preserve"> IT-prosjekt. Løsningen og dokumentasjonen skal ha en teoretisk forankring basert på eksisterende forskning innen vårt fagområde. </w:t>
+      </w:r>
     </w:p>
     <w:p>
       <w:pPr>
@@ -5167,46 +5298,6 @@
           <w:szCs w:val="24"/>
         </w:rPr>
       </w:pPr>
-      <w:r>
-        <w:rPr>
-          <w:rFonts w:ascii="Times New Roman" w:eastAsiaTheme="minorEastAsia" w:hAnsi="Times New Roman"/>
-          <w:sz w:val="24"/>
-          <w:szCs w:val="24"/>
-        </w:rPr>
-        <w:t>Dette er et avsluttende prosjekt ved bachelorstudiet som er gitt i faget Hovedprosjekt (PJ600) ved Norges Informasjonsteknologiske Høgskole. Denne oppgaven er knyttet til gruppe 21, som har utarbeidet og står for utviklingen av prosjektet. Hensikten med prosjektet er at studentene skal få arbeidserfaring ved samarbeid med en vir</w:t>
-      </w:r>
-      <w:r>
-        <w:rPr>
-          <w:rFonts w:ascii="Times New Roman" w:eastAsiaTheme="minorEastAsia" w:hAnsi="Times New Roman"/>
-          <w:sz w:val="24"/>
-          <w:szCs w:val="24"/>
-        </w:rPr>
-        <w:t>ksomhet utenom skolen og en øvelse på</w:t>
-      </w:r>
-      <w:r>
-        <w:rPr>
-          <w:rFonts w:ascii="Times New Roman" w:eastAsiaTheme="minorEastAsia" w:hAnsi="Times New Roman"/>
-          <w:sz w:val="24"/>
-          <w:szCs w:val="24"/>
-        </w:rPr>
-        <w:t xml:space="preserve"> å utføre et </w:t>
-      </w:r>
-      <w:r>
-        <w:rPr>
-          <w:rFonts w:ascii="Times New Roman" w:eastAsiaTheme="minorEastAsia" w:hAnsi="Times New Roman"/>
-          <w:sz w:val="24"/>
-          <w:szCs w:val="24"/>
-        </w:rPr>
-        <w:t>reelt</w:t>
-      </w:r>
-      <w:r>
-        <w:rPr>
-          <w:rFonts w:ascii="Times New Roman" w:eastAsiaTheme="minorEastAsia" w:hAnsi="Times New Roman"/>
-          <w:sz w:val="24"/>
-          <w:szCs w:val="24"/>
-        </w:rPr>
-        <w:t xml:space="preserve"> IT-prosjekt. Løsningen og dokumentasjonen skal ha en teoretisk forankring basert på eksisterende forskning innen vårt fagområde. </w:t>
-      </w:r>
     </w:p>
     <w:p>
       <w:pPr>
@@ -5217,11 +5308,18 @@
         <w:spacing w:before="0" w:after="0"/>
         <w:rPr>
           <w:rFonts w:ascii="Times New Roman" w:eastAsiaTheme="minorEastAsia" w:hAnsi="Times New Roman"/>
-          <w:color w:val="262626"/>
-          <w:sz w:val="24"/>
-          <w:szCs w:val="24"/>
-        </w:rPr>
-      </w:pPr>
+          <w:sz w:val="24"/>
+          <w:szCs w:val="24"/>
+        </w:rPr>
+      </w:pPr>
+      <w:r>
+        <w:rPr>
+          <w:rFonts w:ascii="Times New Roman" w:eastAsiaTheme="minorEastAsia" w:hAnsi="Times New Roman"/>
+          <w:sz w:val="24"/>
+          <w:szCs w:val="24"/>
+        </w:rPr>
+        <w:t>Vi anser prosjektet som både spennende og lærerikt. Vi har en del tidligere erfaringer, men møter enkelte utfordringer i forhold til ny teknologi. Det vil bli lærerikt og nyttig i fremtiden, da vi senere kan få bruk for det vi har lært, i tillegg til å knytte nettverk. Vi ser på prosjektet vårt som svært verdifullt da vi får unik erfaring.</w:t>
+      </w:r>
     </w:p>
     <w:p>
       <w:pPr>
@@ -5236,35 +5334,191 @@
           <w:szCs w:val="24"/>
         </w:rPr>
       </w:pPr>
-      <w:r>
-        <w:rPr>
-          <w:rFonts w:ascii="Times New Roman" w:eastAsiaTheme="minorEastAsia" w:hAnsi="Times New Roman"/>
-          <w:sz w:val="24"/>
-          <w:szCs w:val="24"/>
-        </w:rPr>
-        <w:t>Vi anser prosjektet som både spennende og lærerikt. Vi har en del tidligere erfaringer, men møter enkelte utfordringer i forhold til ny teknologi. Det vil bli lærerikt og nyttig i fremtiden, da vi senere kan få bruk for det vi har lært, i tillegg til å knytte nettverk. Vi ser på prosjektet vårt som svært verdifullt da vi får unik erfaring.</w:t>
-      </w:r>
     </w:p>
     <w:p>
       <w:pPr>
-        <w:widowControl w:val="0"/>
-        <w:autoSpaceDE w:val="0"/>
-        <w:autoSpaceDN w:val="0"/>
-        <w:adjustRightInd w:val="0"/>
-        <w:spacing w:before="0" w:after="0"/>
-        <w:rPr>
-          <w:rFonts w:ascii="Times New Roman" w:eastAsiaTheme="minorEastAsia" w:hAnsi="Times New Roman"/>
-          <w:color w:val="262626"/>
-          <w:sz w:val="24"/>
-          <w:szCs w:val="24"/>
-        </w:rPr>
-      </w:pPr>
+        <w:pStyle w:val="Overskrift2"/>
+      </w:pPr>
+      <w:bookmarkStart w:id="1" w:name="_Toc226469066"/>
+      <w:r>
+        <w:t>1.1 Oppbygningen/oppsett av rapporten</w:t>
+      </w:r>
+      <w:bookmarkEnd w:id="1"/>
+      <w:r>
+        <w:t xml:space="preserve">  </w:t>
+      </w:r>
     </w:p>
     <w:p>
       <w:pPr>
+        <w:pStyle w:val="Ingenmellomrom"/>
+        <w:rPr>
+          <w:rFonts w:ascii="Times New Roman" w:hAnsi="Times New Roman" w:cs="Times New Roman"/>
+          <w:sz w:val="24"/>
+          <w:szCs w:val="24"/>
+        </w:rPr>
+      </w:pPr>
+      <w:r>
+        <w:rPr>
+          <w:rFonts w:ascii="Times New Roman" w:hAnsi="Times New Roman" w:cs="Times New Roman"/>
+          <w:sz w:val="24"/>
+          <w:szCs w:val="24"/>
+        </w:rPr>
+        <w:t>Innledningsvis skal det først redegjøre</w:t>
+      </w:r>
+      <w:r>
+        <w:rPr>
+          <w:rFonts w:ascii="Times New Roman" w:hAnsi="Times New Roman" w:cs="Times New Roman"/>
+          <w:sz w:val="24"/>
+          <w:szCs w:val="24"/>
+        </w:rPr>
+        <w:t xml:space="preserve"> for bakgrunn for vår oppgave</w:t>
+      </w:r>
+      <w:r>
+        <w:rPr>
+          <w:rFonts w:ascii="Times New Roman" w:hAnsi="Times New Roman" w:cs="Times New Roman"/>
+          <w:sz w:val="24"/>
+          <w:szCs w:val="24"/>
+        </w:rPr>
+        <w:t>.</w:t>
+      </w:r>
+      <w:r>
+        <w:rPr>
+          <w:rFonts w:ascii="Times New Roman" w:hAnsi="Times New Roman" w:cs="Times New Roman"/>
+          <w:sz w:val="24"/>
+          <w:szCs w:val="24"/>
+        </w:rPr>
+        <w:t xml:space="preserve"> Foruten dette kapitler er rapporten bygget av 8 kapitler. </w:t>
+      </w:r>
+    </w:p>
+    <w:p>
+      <w:pPr>
+        <w:pStyle w:val="Ingenmellomrom"/>
+        <w:rPr>
+          <w:rFonts w:ascii="Times New Roman" w:hAnsi="Times New Roman" w:cs="Times New Roman"/>
+          <w:sz w:val="24"/>
+          <w:szCs w:val="24"/>
+        </w:rPr>
+      </w:pPr>
+    </w:p>
+    <w:p>
+      <w:pPr>
+        <w:pStyle w:val="Ingenmellomrom"/>
+        <w:rPr>
+          <w:rFonts w:ascii="Times New Roman" w:hAnsi="Times New Roman" w:cs="Times New Roman"/>
+          <w:sz w:val="24"/>
+          <w:szCs w:val="24"/>
+        </w:rPr>
+      </w:pPr>
+      <w:r>
+        <w:rPr>
+          <w:rFonts w:ascii="Times New Roman" w:hAnsi="Times New Roman" w:cs="Times New Roman"/>
+          <w:sz w:val="24"/>
+          <w:szCs w:val="24"/>
+        </w:rPr>
+        <w:t xml:space="preserve">I kapitel 2 vil vi gi en </w:t>
+      </w:r>
+      <w:r>
+        <w:rPr>
+          <w:rFonts w:ascii="Times New Roman" w:hAnsi="Times New Roman" w:cs="Times New Roman"/>
+          <w:sz w:val="24"/>
+          <w:szCs w:val="24"/>
+        </w:rPr>
+        <w:t>oversiktlig beskrivelse</w:t>
+      </w:r>
+      <w:r>
+        <w:rPr>
+          <w:rFonts w:ascii="Times New Roman" w:hAnsi="Times New Roman" w:cs="Times New Roman"/>
+          <w:sz w:val="24"/>
+          <w:szCs w:val="24"/>
+        </w:rPr>
+        <w:t xml:space="preserve"> av Aftenposten, hvor vi skal se nærm</w:t>
+      </w:r>
+      <w:r>
+        <w:rPr>
+          <w:rFonts w:ascii="Times New Roman" w:hAnsi="Times New Roman" w:cs="Times New Roman"/>
+          <w:sz w:val="24"/>
+          <w:szCs w:val="24"/>
+        </w:rPr>
+        <w:t xml:space="preserve">ere på historikk og omsetning. Deretter beskrives det også om gruppesammensetning som følger i kapitel 3. Vi vil gjøre rede for avgrensingen av oppgaven og formulere oppgavens problemstilling for øvrig i kapitel 4. </w:t>
+      </w:r>
+      <w:r>
+        <w:rPr>
+          <w:rFonts w:ascii="Times New Roman" w:hAnsi="Times New Roman" w:cs="Times New Roman"/>
+          <w:sz w:val="24"/>
+          <w:szCs w:val="24"/>
+        </w:rPr>
+        <w:t xml:space="preserve">I rapporten har vi benyttet kombinerte metoder og teknikker. Dette vil bli presenter videre i kapitel 5. Resultatet av oppgaven blir presenter, samt med en analyse og utformingen av produktet i kapitel 6 og 7. Videre </w:t>
+      </w:r>
+      <w:r>
+        <w:rPr>
+          <w:rFonts w:ascii="Times New Roman" w:hAnsi="Times New Roman" w:cs="Times New Roman"/>
+          <w:sz w:val="24"/>
+          <w:szCs w:val="24"/>
+        </w:rPr>
+        <w:t xml:space="preserve">i kapittelet følger </w:t>
+      </w:r>
+      <w:r>
+        <w:rPr>
+          <w:rFonts w:ascii="Times New Roman" w:hAnsi="Times New Roman" w:cs="Times New Roman"/>
+          <w:sz w:val="24"/>
+          <w:szCs w:val="24"/>
+        </w:rPr>
+        <w:t xml:space="preserve">av en beskrivelse av den tekniske løsningen og prosjektvurdering. </w:t>
+      </w:r>
+      <w:r>
+        <w:rPr>
+          <w:rFonts w:ascii="Times New Roman" w:hAnsi="Times New Roman" w:cs="Times New Roman"/>
+          <w:sz w:val="24"/>
+          <w:szCs w:val="24"/>
+        </w:rPr>
+        <w:t>På slutten av rapporten vil vi konklude</w:t>
+      </w:r>
+      <w:r>
+        <w:rPr>
+          <w:rFonts w:ascii="Times New Roman" w:hAnsi="Times New Roman" w:cs="Times New Roman"/>
+          <w:sz w:val="24"/>
+          <w:szCs w:val="24"/>
+        </w:rPr>
+        <w:t>re konklusjonen av vår op</w:t>
+      </w:r>
+      <w:r>
+        <w:rPr>
+          <w:rFonts w:ascii="Times New Roman" w:hAnsi="Times New Roman" w:cs="Times New Roman"/>
+          <w:sz w:val="24"/>
+          <w:szCs w:val="24"/>
+        </w:rPr>
+        <w:t>pgave. Som vedlegg ligger det et</w:t>
+      </w:r>
+      <w:r>
+        <w:rPr>
+          <w:rFonts w:ascii="Times New Roman" w:hAnsi="Times New Roman" w:cs="Times New Roman"/>
+          <w:sz w:val="24"/>
+          <w:szCs w:val="24"/>
+        </w:rPr>
+        <w:t xml:space="preserve"> utredning av </w:t>
+      </w:r>
+      <w:r>
+        <w:rPr>
+          <w:rFonts w:ascii="Times New Roman" w:hAnsi="Times New Roman" w:cs="Times New Roman"/>
+          <w:sz w:val="24"/>
+          <w:szCs w:val="24"/>
+        </w:rPr>
+        <w:t xml:space="preserve">fremtidige utfordringen og et forslag til videre arbeid av oppgaven. </w:t>
+      </w:r>
+      <w:r>
+        <w:rPr>
+          <w:rFonts w:ascii="Times New Roman" w:hAnsi="Times New Roman" w:cs="Times New Roman"/>
+          <w:sz w:val="24"/>
+          <w:szCs w:val="24"/>
+        </w:rPr>
+        <w:t xml:space="preserve"> </w:t>
+      </w:r>
+    </w:p>
+    <w:p>
+      <w:pPr>
         <w:pStyle w:val="Overskrift1"/>
       </w:pPr>
-      <w:bookmarkStart w:id="1" w:name="_Toc225484380"/>
+      <w:bookmarkStart w:id="2" w:name="_Toc226469067"/>
       <w:r>
         <w:t>2.0 Beskrivelse</w:t>
       </w:r>
@@ -5274,7 +5528,7 @@
       <w:r>
         <w:t xml:space="preserve"> Aftenposten</w:t>
       </w:r>
-      <w:bookmarkEnd w:id="1"/>
+      <w:bookmarkEnd w:id="2"/>
       <w:r>
         <w:t xml:space="preserve"> </w:t>
       </w:r>
@@ -5304,7 +5558,25 @@
           <w:sz w:val="24"/>
           <w:szCs w:val="24"/>
         </w:rPr>
-        <w:t>Hovedkontoret ligger sentralt i Oslo, og har rundt 600 fast ansatte</w:t>
+        <w:t xml:space="preserve">Hovedkontoret ligger sentralt i Oslo, og har </w:t>
+      </w:r>
+      <w:r>
+        <w:rPr>
+          <w:rFonts w:ascii="Times New Roman" w:hAnsi="Times New Roman" w:cs="Times New Roman"/>
+          <w:noProof/>
+          <w:sz w:val="24"/>
+          <w:szCs w:val="24"/>
+        </w:rPr>
+        <w:t>rundt 518</w:t>
+      </w:r>
+      <w:r>
+        <w:rPr>
+          <w:rFonts w:ascii="Times New Roman" w:hAnsi="Times New Roman" w:cs="Times New Roman"/>
+          <w:noProof/>
+          <w:sz w:val="24"/>
+          <w:szCs w:val="24"/>
+        </w:rPr>
+        <w:t xml:space="preserve"> fast ansatte</w:t>
       </w:r>
       <w:r>
         <w:rPr>
@@ -5694,14 +5966,14 @@
       <w:pPr>
         <w:pStyle w:val="Overskrift2"/>
       </w:pPr>
-      <w:bookmarkStart w:id="2" w:name="_Toc225484381"/>
+      <w:bookmarkStart w:id="3" w:name="_Toc226469068"/>
       <w:r>
         <w:t>2.1</w:t>
       </w:r>
       <w:r>
         <w:t xml:space="preserve"> Eierskap og historikk</w:t>
       </w:r>
-      <w:bookmarkEnd w:id="2"/>
+      <w:bookmarkEnd w:id="3"/>
       <w:r>
         <w:t xml:space="preserve"> </w:t>
       </w:r>
@@ -6161,7 +6433,7 @@
           <w:color w:val="548DD4" w:themeColor="text2" w:themeTint="99"/>
         </w:rPr>
       </w:pPr>
-      <w:bookmarkStart w:id="3" w:name="_Toc225484382"/>
+      <w:bookmarkStart w:id="4" w:name="_Toc226469069"/>
       <w:r>
         <w:rPr>
           <w:rFonts w:ascii="Calibri" w:hAnsi="Calibri"/>
@@ -6202,7 +6474,7 @@
         </w:rPr>
         <w:t>Aftenpostens produkter</w:t>
       </w:r>
-      <w:bookmarkEnd w:id="3"/>
+      <w:bookmarkEnd w:id="4"/>
       <w:r>
         <w:rPr>
           <w:rFonts w:ascii="Calibri" w:hAnsi="Calibri"/>
@@ -6351,25 +6623,7 @@
               <w:sz w:val="20"/>
               <w:szCs w:val="20"/>
             </w:rPr>
-            <w:t>(</w:t>
-          </w:r>
-          <w:r>
-            <w:rPr>
-              <w:rFonts w:cs="Arial"/>
-              <w:noProof/>
-              <w:sz w:val="20"/>
-              <w:szCs w:val="20"/>
-            </w:rPr>
-            <w:t>Junglemap AS</w:t>
-          </w:r>
-          <w:r>
-            <w:rPr>
-              <w:rFonts w:ascii="Times New Roman" w:hAnsi="Times New Roman"/>
-              <w:noProof/>
-              <w:sz w:val="20"/>
-              <w:szCs w:val="20"/>
-            </w:rPr>
-            <w:t>)</w:t>
+            <w:t>(Junglemap AS)</w:t>
           </w:r>
           <w:r>
             <w:rPr>
@@ -6390,14 +6644,14 @@
           <w:color w:val="262626"/>
         </w:rPr>
       </w:pPr>
-      <w:bookmarkStart w:id="4" w:name="_Toc225484383"/>
+      <w:bookmarkStart w:id="5" w:name="_Toc226469070"/>
       <w:r>
         <w:t>2.2 Omset</w:t>
       </w:r>
       <w:r>
         <w:t>ning</w:t>
       </w:r>
-      <w:bookmarkEnd w:id="4"/>
+      <w:bookmarkEnd w:id="5"/>
       <w:r>
         <w:t xml:space="preserve">  </w:t>
       </w:r>
@@ -7544,14 +7798,14 @@
           <w:color w:val="262626"/>
         </w:rPr>
       </w:pPr>
-      <w:bookmarkStart w:id="5" w:name="_Toc225484384"/>
+      <w:bookmarkStart w:id="6" w:name="_Toc226469071"/>
       <w:r>
         <w:t xml:space="preserve">3.0 </w:t>
       </w:r>
       <w:r>
         <w:t>Beskrivelse av gruppen</w:t>
       </w:r>
-      <w:bookmarkEnd w:id="5"/>
+      <w:bookmarkEnd w:id="6"/>
     </w:p>
     <w:p>
       <w:pPr>
@@ -7850,14 +8104,14 @@
           <w:color w:val="262626"/>
         </w:rPr>
       </w:pPr>
-      <w:bookmarkStart w:id="6" w:name="_Toc225484385"/>
+      <w:bookmarkStart w:id="7" w:name="_Toc226469072"/>
       <w:r>
         <w:t xml:space="preserve">4.0 </w:t>
       </w:r>
       <w:r>
         <w:t>Emne og prosjektbeskrivelse</w:t>
       </w:r>
-      <w:bookmarkEnd w:id="6"/>
+      <w:bookmarkEnd w:id="7"/>
       <w:r>
         <w:t xml:space="preserve"> </w:t>
       </w:r>
@@ -8546,11 +8800,11 @@
       <w:pPr>
         <w:pStyle w:val="Overskrift2"/>
       </w:pPr>
-      <w:bookmarkStart w:id="7" w:name="_Toc225484386"/>
+      <w:bookmarkStart w:id="8" w:name="_Toc226469073"/>
       <w:r>
         <w:t>4.1 Problemstilling</w:t>
       </w:r>
-      <w:bookmarkEnd w:id="7"/>
+      <w:bookmarkEnd w:id="8"/>
     </w:p>
     <w:p>
       <w:pPr>
@@ -8826,7 +9080,7 @@
           <w:color w:val="262626"/>
         </w:rPr>
       </w:pPr>
-      <w:bookmarkStart w:id="8" w:name="_Toc225484387"/>
+      <w:bookmarkStart w:id="9" w:name="_Toc226469074"/>
       <w:r>
         <w:t>4.2</w:t>
       </w:r>
@@ -8836,7 +9090,7 @@
       <w:r>
         <w:t xml:space="preserve"> bedriften</w:t>
       </w:r>
-      <w:bookmarkEnd w:id="8"/>
+      <w:bookmarkEnd w:id="9"/>
       <w:r>
         <w:t xml:space="preserve"> </w:t>
       </w:r>
@@ -8924,7 +9178,7 @@
           <w:color w:val="262626"/>
         </w:rPr>
       </w:pPr>
-      <w:bookmarkStart w:id="9" w:name="_Toc225484388"/>
+      <w:bookmarkStart w:id="10" w:name="_Toc226469075"/>
       <w:r>
         <w:t>4.3</w:t>
       </w:r>
@@ -8934,7 +9188,7 @@
       <w:r>
         <w:t>Forretningsverdi</w:t>
       </w:r>
-      <w:bookmarkEnd w:id="9"/>
+      <w:bookmarkEnd w:id="10"/>
       <w:r>
         <w:t xml:space="preserve"> </w:t>
       </w:r>
@@ -9040,7 +9294,7 @@
       <w:pPr>
         <w:pStyle w:val="Overskrift2"/>
       </w:pPr>
-      <w:bookmarkStart w:id="10" w:name="_Toc225484389"/>
+      <w:bookmarkStart w:id="11" w:name="_Toc226469076"/>
       <w:r>
         <w:t>4.4</w:t>
       </w:r>
@@ -9059,7 +9313,7 @@
       <w:r>
         <w:t>og utfordringer</w:t>
       </w:r>
-      <w:bookmarkEnd w:id="10"/>
+      <w:bookmarkEnd w:id="11"/>
       <w:r>
         <w:t xml:space="preserve"> </w:t>
       </w:r>
@@ -9400,14 +9654,14 @@
           <w:color w:val="262626"/>
         </w:rPr>
       </w:pPr>
-      <w:bookmarkStart w:id="11" w:name="_Toc225484390"/>
+      <w:bookmarkStart w:id="12" w:name="_Toc226469077"/>
       <w:r>
         <w:t xml:space="preserve">4.5 </w:t>
       </w:r>
       <w:r>
         <w:t>Gruppens arbeidsprosess og metodikk</w:t>
       </w:r>
-      <w:bookmarkEnd w:id="11"/>
+      <w:bookmarkEnd w:id="12"/>
       <w:r>
         <w:t xml:space="preserve"> </w:t>
       </w:r>
@@ -9683,14 +9937,14 @@
           <w:color w:val="262626"/>
         </w:rPr>
       </w:pPr>
-      <w:bookmarkStart w:id="12" w:name="_Toc225484391"/>
+      <w:bookmarkStart w:id="13" w:name="_Toc226469078"/>
       <w:r>
         <w:t xml:space="preserve">4.6 </w:t>
       </w:r>
       <w:r>
         <w:t>Oppfølgning fra bedriften</w:t>
       </w:r>
-      <w:bookmarkEnd w:id="12"/>
+      <w:bookmarkEnd w:id="13"/>
       <w:r>
         <w:t xml:space="preserve"> </w:t>
       </w:r>
@@ -9958,7 +10212,7 @@
           <w:szCs w:val="24"/>
         </w:rPr>
       </w:pPr>
-      <w:bookmarkStart w:id="13" w:name="_Toc225484392"/>
+      <w:bookmarkStart w:id="14" w:name="_Toc226469079"/>
       <w:r>
         <w:rPr>
           <w:sz w:val="24"/>
@@ -9966,7 +10220,7 @@
         </w:rPr>
         <w:t>4.6.1 Kontaktperson</w:t>
       </w:r>
-      <w:bookmarkEnd w:id="13"/>
+      <w:bookmarkEnd w:id="14"/>
     </w:p>
     <w:p>
       <w:pPr>
@@ -10146,89 +10400,84 @@
     </w:p>
     <w:p>
       <w:pPr>
-        <w:pStyle w:val="Overskrift2"/>
-        <w:rPr>
-          <w:color w:val="262626"/>
-        </w:rPr>
-      </w:pPr>
-      <w:bookmarkStart w:id="14" w:name="_Toc225484393"/>
-      <w:r>
-        <w:t>4.7 Oppbygningen/oppsett av rapporten</w:t>
-      </w:r>
-      <w:bookmarkEnd w:id="14"/>
-      <w:r>
-        <w:t xml:space="preserve">  </w:t>
-      </w:r>
-    </w:p>
-    <w:p>
-      <w:pPr>
-        <w:widowControl w:val="0"/>
-        <w:autoSpaceDE w:val="0"/>
-        <w:autoSpaceDN w:val="0"/>
-        <w:adjustRightInd w:val="0"/>
-        <w:spacing w:before="0" w:after="0"/>
-        <w:rPr>
-          <w:rFonts w:ascii="Times New Roman" w:eastAsiaTheme="minorEastAsia" w:hAnsi="Times New Roman"/>
-          <w:color w:val="262626"/>
-          <w:sz w:val="24"/>
-          <w:szCs w:val="24"/>
-        </w:rPr>
-      </w:pPr>
-    </w:p>
-    <w:p>
-      <w:pPr>
         <w:pStyle w:val="Overskrift1"/>
       </w:pPr>
-      <w:bookmarkStart w:id="15" w:name="_Toc225484394"/>
-      <w:r>
-        <w:t xml:space="preserve">5.0 Prosess og </w:t>
-      </w:r>
-      <w:commentRangeStart w:id="16"/>
-      <w:r>
-        <w:t>metodikk</w:t>
-      </w:r>
-      <w:commentRangeEnd w:id="16"/>
-      <w:r>
-        <w:rPr>
-          <w:rStyle w:val="Merknadsreferanse"/>
-          <w:rFonts w:ascii="Arial" w:eastAsia="Times New Roman" w:hAnsi="Arial" w:cs="Times New Roman"/>
-          <w:b w:val="0"/>
-          <w:bCs w:val="0"/>
-          <w:color w:val="auto"/>
-        </w:rPr>
-        <w:commentReference w:id="16"/>
+      <w:bookmarkStart w:id="15" w:name="_Toc226469080"/>
+      <w:r>
+        <w:t>5.0 Prosess og metodikk</w:t>
       </w:r>
       <w:bookmarkEnd w:id="15"/>
     </w:p>
     <w:p/>
     <w:p>
       <w:pPr>
+        <w:pStyle w:val="Ingenmellomrom"/>
+        <w:rPr>
+          <w:rFonts w:ascii="Times New Roman" w:hAnsi="Times New Roman" w:cs="Times New Roman"/>
+          <w:sz w:val="24"/>
+          <w:szCs w:val="24"/>
+        </w:rPr>
+      </w:pPr>
+      <w:r>
+        <w:rPr>
+          <w:rFonts w:ascii="Times New Roman" w:hAnsi="Times New Roman" w:cs="Times New Roman"/>
+          <w:sz w:val="24"/>
+          <w:szCs w:val="24"/>
+        </w:rPr>
+        <w:t>Under gjennom hele prosjektet har vi forhold oss til ulike teknikker og metoder. Vi vil i dette kapitlet pre</w:t>
+      </w:r>
+      <w:r>
+        <w:rPr>
+          <w:rFonts w:ascii="Times New Roman" w:hAnsi="Times New Roman" w:cs="Times New Roman"/>
+          <w:sz w:val="24"/>
+          <w:szCs w:val="24"/>
+        </w:rPr>
+        <w:t xml:space="preserve">sentere stegvis av hvilke </w:t>
+      </w:r>
+      <w:r>
+        <w:rPr>
+          <w:rFonts w:ascii="Times New Roman" w:hAnsi="Times New Roman" w:cs="Times New Roman"/>
+          <w:sz w:val="24"/>
+          <w:szCs w:val="24"/>
+        </w:rPr>
+        <w:t>metoder vi har ben</w:t>
+      </w:r>
+      <w:r>
+        <w:rPr>
+          <w:rFonts w:ascii="Times New Roman" w:hAnsi="Times New Roman" w:cs="Times New Roman"/>
+          <w:sz w:val="24"/>
+          <w:szCs w:val="24"/>
+        </w:rPr>
+        <w:t xml:space="preserve">yttet oss av og begrunnelse av valget. For øvrige teknikker blir presentert på slutten av dette kapittelet. </w:t>
+      </w:r>
+      <w:r>
+        <w:rPr>
+          <w:rFonts w:ascii="Times New Roman" w:hAnsi="Times New Roman" w:cs="Times New Roman"/>
+          <w:sz w:val="24"/>
+          <w:szCs w:val="24"/>
+        </w:rPr>
+        <w:t xml:space="preserve"> </w:t>
+      </w:r>
+    </w:p>
+    <w:p>
+      <w:pPr>
         <w:tabs>
           <w:tab w:val="left" w:pos="2200"/>
         </w:tabs>
       </w:pPr>
-      <w:r>
-        <w:rPr>
-          <w:rStyle w:val="Merknadsreferanse"/>
-        </w:rPr>
-        <w:commentReference w:id="17"/>
-      </w:r>
-      <w:r>
-        <w:tab/>
-      </w:r>
     </w:p>
     <w:p>
       <w:pPr>
         <w:pStyle w:val="Overskrift2"/>
       </w:pPr>
-      <w:bookmarkStart w:id="18" w:name="_Toc225484395"/>
+      <w:bookmarkStart w:id="16" w:name="_Toc226469081"/>
       <w:r>
         <w:t xml:space="preserve">5.1 </w:t>
       </w:r>
       <w:r>
         <w:t>Prosessperspektiv</w:t>
       </w:r>
-      <w:bookmarkEnd w:id="18"/>
+      <w:bookmarkEnd w:id="16"/>
     </w:p>
     <w:p>
       <w:pPr>
@@ -10415,11 +10664,13 @@
         </w:numPr>
         <w:rPr>
           <w:b/>
+          <w:highlight w:val="yellow"/>
         </w:rPr>
       </w:pPr>
       <w:r>
         <w:rPr>
           <w:b/>
+          <w:highlight w:val="yellow"/>
         </w:rPr>
         <w:t xml:space="preserve">Bakgrunn </w:t>
       </w:r>
@@ -10468,12 +10719,24 @@
           <w:ilvl w:val="0"/>
           <w:numId w:val="20"/>
         </w:numPr>
-      </w:pPr>
-      <w:r>
+        <w:rPr>
+          <w:highlight w:val="yellow"/>
+        </w:rPr>
+      </w:pPr>
+      <w:r>
+        <w:rPr>
+          <w:highlight w:val="yellow"/>
+        </w:rPr>
         <w:t xml:space="preserve">Planer </w:t>
       </w:r>
     </w:p>
-    <w:p/>
+    <w:p>
+      <w:pPr>
+        <w:rPr>
+          <w:highlight w:val="yellow"/>
+        </w:rPr>
+      </w:pPr>
+    </w:p>
     <w:p>
       <w:pPr>
         <w:pStyle w:val="Listeavsnitt"/>
@@ -10481,12 +10744,24 @@
           <w:ilvl w:val="0"/>
           <w:numId w:val="20"/>
         </w:numPr>
-      </w:pPr>
-      <w:r>
+        <w:rPr>
+          <w:highlight w:val="yellow"/>
+        </w:rPr>
+      </w:pPr>
+      <w:r>
+        <w:rPr>
+          <w:highlight w:val="yellow"/>
+        </w:rPr>
         <w:t xml:space="preserve">Organisering og styring </w:t>
       </w:r>
     </w:p>
-    <w:p/>
+    <w:p>
+      <w:pPr>
+        <w:rPr>
+          <w:highlight w:val="yellow"/>
+        </w:rPr>
+      </w:pPr>
+    </w:p>
     <w:p>
       <w:pPr>
         <w:pStyle w:val="Listeavsnitt"/>
@@ -10494,16 +10769,28 @@
           <w:ilvl w:val="0"/>
           <w:numId w:val="20"/>
         </w:numPr>
-      </w:pPr>
-      <w:r>
+        <w:rPr>
+          <w:highlight w:val="yellow"/>
+        </w:rPr>
+      </w:pPr>
+      <w:r>
+        <w:rPr>
+          <w:highlight w:val="yellow"/>
+        </w:rPr>
         <w:t xml:space="preserve">Føringer og </w:t>
       </w:r>
       <w:proofErr w:type="spellStart"/>
       <w:r>
+        <w:rPr>
+          <w:highlight w:val="yellow"/>
+        </w:rPr>
         <w:t>avgresninger</w:t>
       </w:r>
       <w:proofErr w:type="spellEnd"/>
       <w:r>
+        <w:rPr>
+          <w:highlight w:val="yellow"/>
+        </w:rPr>
         <w:t xml:space="preserve"> </w:t>
       </w:r>
     </w:p>
@@ -10512,7 +10799,7 @@
       <w:pPr>
         <w:pStyle w:val="Overskrift2"/>
       </w:pPr>
-      <w:bookmarkStart w:id="19" w:name="_Toc225484396"/>
+      <w:bookmarkStart w:id="17" w:name="_Toc226469082"/>
       <w:r>
         <w:t xml:space="preserve">5.2 </w:t>
       </w:r>
@@ -10524,7 +10811,7 @@
       <w:r>
         <w:t xml:space="preserve"> teamroller – hvordan lage et perfekt team?</w:t>
       </w:r>
-      <w:bookmarkEnd w:id="19"/>
+      <w:bookmarkEnd w:id="17"/>
       <w:r>
         <w:t xml:space="preserve"> </w:t>
       </w:r>
@@ -10718,7 +11005,7 @@
         </w:rPr>
         <w:t xml:space="preserve">til at team ofte mislykkes. </w:t>
       </w:r>
-      <w:commentRangeStart w:id="20"/>
+      <w:commentRangeStart w:id="18"/>
       <w:r>
         <w:rPr>
           <w:rFonts w:ascii="Times New Roman" w:hAnsi="Times New Roman"/>
@@ -10769,12 +11056,12 @@
         </w:rPr>
         <w:t xml:space="preserve"> </w:t>
       </w:r>
-      <w:commentRangeEnd w:id="20"/>
+      <w:commentRangeEnd w:id="18"/>
       <w:r>
         <w:rPr>
           <w:rStyle w:val="Merknadsreferanse"/>
         </w:rPr>
-        <w:commentReference w:id="20"/>
+        <w:commentReference w:id="18"/>
       </w:r>
       <w:r>
         <w:rPr>
@@ -10810,9 +11097,8 @@
           <w:sz w:val="24"/>
           <w:szCs w:val="24"/>
         </w:rPr>
-        <w:t xml:space="preserve">, se </w:t>
-      </w:r>
-      <w:commentRangeStart w:id="21"/>
+        <w:t>, se figur</w:t>
+      </w:r>
       <w:r>
         <w:rPr>
           <w:rFonts w:ascii="Times New Roman" w:hAnsi="Times New Roman"/>
@@ -10820,14 +11106,7 @@
           <w:sz w:val="24"/>
           <w:szCs w:val="24"/>
         </w:rPr>
-        <w:t>figur</w:t>
-      </w:r>
-      <w:commentRangeEnd w:id="21"/>
-      <w:r>
-        <w:rPr>
-          <w:rStyle w:val="Merknadsreferanse"/>
-        </w:rPr>
-        <w:commentReference w:id="21"/>
+        <w:t xml:space="preserve"> 3</w:t>
       </w:r>
       <w:r>
         <w:rPr>
@@ -11121,12 +11400,8 @@
     </w:p>
     <w:p>
       <w:pPr>
+        <w:keepNext/>
         <w:ind w:left="2124"/>
-        <w:rPr>
-          <w:rFonts w:ascii="Times New Roman" w:hAnsi="Times New Roman"/>
-          <w:sz w:val="24"/>
-          <w:szCs w:val="24"/>
-        </w:rPr>
       </w:pPr>
       <w:r>
         <w:rPr>
@@ -11196,22 +11471,65 @@
     </w:p>
     <w:p>
       <w:pPr>
-        <w:rPr>
-          <w:rFonts w:ascii="Times New Roman" w:hAnsi="Times New Roman"/>
-          <w:sz w:val="24"/>
-          <w:szCs w:val="24"/>
-        </w:rPr>
-      </w:pPr>
+        <w:pStyle w:val="Bildetekst"/>
+        <w:ind w:left="1416" w:firstLine="708"/>
+        <w:rPr>
+          <w:rFonts w:ascii="Times New Roman" w:hAnsi="Times New Roman"/>
+          <w:sz w:val="24"/>
+          <w:szCs w:val="24"/>
+        </w:rPr>
+      </w:pPr>
+      <w:r>
+        <w:t xml:space="preserve">Figur </w:t>
+      </w:r>
+      <w:r>
+        <w:fldChar w:fldCharType="begin"/>
+      </w:r>
+      <w:r>
+        <w:instrText xml:space="preserve"> SEQ Figur \* ARABIC </w:instrText>
+      </w:r>
+      <w:r>
+        <w:fldChar w:fldCharType="separate"/>
+      </w:r>
+      <w:r>
+        <w:rPr>
+          <w:noProof/>
+        </w:rPr>
+        <w:t>3</w:t>
+      </w:r>
+      <w:r>
+        <w:fldChar w:fldCharType="end"/>
+      </w:r>
+      <w:r>
+        <w:t xml:space="preserve"> - Oversikt over </w:t>
+      </w:r>
+      <w:proofErr w:type="spellStart"/>
+      <w:r>
+        <w:t>Belbins</w:t>
+      </w:r>
+      <w:proofErr w:type="spellEnd"/>
+      <w:r>
+        <w:t xml:space="preserve"> teamroller</w:t>
+      </w:r>
     </w:p>
     <w:p>
       <w:pPr>
+        <w:rPr>
+          <w:rFonts w:ascii="Times New Roman" w:hAnsi="Times New Roman"/>
+          <w:sz w:val="24"/>
+          <w:szCs w:val="24"/>
+        </w:rPr>
+      </w:pPr>
+    </w:p>
+    <w:p>
+      <w:pPr>
         <w:pStyle w:val="Overskrift3"/>
         <w:rPr>
           <w:sz w:val="24"/>
           <w:szCs w:val="24"/>
         </w:rPr>
       </w:pPr>
-      <w:bookmarkStart w:id="22" w:name="_Toc225484397"/>
+      <w:bookmarkStart w:id="19" w:name="_Toc226469083"/>
       <w:r>
         <w:rPr>
           <w:sz w:val="24"/>
@@ -11247,7 +11565,7 @@
         </w:rPr>
         <w:t>Gruppens teammodell</w:t>
       </w:r>
-      <w:bookmarkEnd w:id="22"/>
+      <w:bookmarkEnd w:id="19"/>
     </w:p>
     <w:p/>
     <w:p>
@@ -11307,7 +11625,7 @@
           <w:lang w:val="en-US"/>
         </w:rPr>
       </w:pPr>
-      <w:bookmarkStart w:id="23" w:name="_Toc190789811"/>
+      <w:bookmarkStart w:id="20" w:name="_Toc190789811"/>
       <w:r>
         <w:rPr>
           <w:rFonts w:ascii="Times New Roman" w:hAnsi="Times New Roman" w:cs="Times New Roman"/>
@@ -11340,7 +11658,7 @@
         </w:rPr>
         <w:t xml:space="preserve"> – Shaper:</w:t>
       </w:r>
-      <w:bookmarkEnd w:id="23"/>
+      <w:bookmarkEnd w:id="20"/>
       <w:r>
         <w:rPr>
           <w:rFonts w:ascii="Times New Roman" w:hAnsi="Times New Roman" w:cs="Times New Roman"/>
@@ -11411,7 +11729,7 @@
           <w:lang w:val="en-US"/>
         </w:rPr>
       </w:pPr>
-      <w:bookmarkStart w:id="24" w:name="_Toc190789812"/>
+      <w:bookmarkStart w:id="21" w:name="_Toc190789812"/>
       <w:r>
         <w:rPr>
           <w:rFonts w:ascii="Times New Roman" w:hAnsi="Times New Roman"/>
@@ -11444,7 +11762,7 @@
         </w:rPr>
         <w:t xml:space="preserve"> Investigator</w:t>
       </w:r>
-      <w:bookmarkEnd w:id="24"/>
+      <w:bookmarkEnd w:id="21"/>
       <w:r>
         <w:rPr>
           <w:rFonts w:ascii="Times New Roman" w:hAnsi="Times New Roman"/>
@@ -11509,7 +11827,7 @@
           <w:szCs w:val="24"/>
         </w:rPr>
       </w:pPr>
-      <w:bookmarkStart w:id="25" w:name="_Toc190789813"/>
+      <w:bookmarkStart w:id="22" w:name="_Toc190789813"/>
       <w:r>
         <w:rPr>
           <w:rFonts w:ascii="Times New Roman" w:hAnsi="Times New Roman"/>
@@ -11539,7 +11857,7 @@
         </w:rPr>
         <w:t xml:space="preserve"> / </w:t>
       </w:r>
-      <w:bookmarkEnd w:id="25"/>
+      <w:bookmarkEnd w:id="22"/>
       <w:r>
         <w:rPr>
           <w:rFonts w:ascii="Times New Roman" w:hAnsi="Times New Roman"/>
@@ -11620,7 +11938,7 @@
           <w:szCs w:val="24"/>
         </w:rPr>
       </w:pPr>
-      <w:bookmarkStart w:id="26" w:name="_Toc190789815"/>
+      <w:bookmarkStart w:id="23" w:name="_Toc190789815"/>
       <w:r>
         <w:rPr>
           <w:rFonts w:ascii="Times New Roman" w:hAnsi="Times New Roman"/>
@@ -11650,7 +11968,7 @@
         </w:rPr>
         <w:t xml:space="preserve"> /</w:t>
       </w:r>
-      <w:bookmarkEnd w:id="26"/>
+      <w:bookmarkEnd w:id="23"/>
       <w:r>
         <w:rPr>
           <w:rFonts w:ascii="Times New Roman" w:hAnsi="Times New Roman"/>
@@ -11756,7 +12074,7 @@
       <w:pPr>
         <w:pStyle w:val="Overskrift2"/>
       </w:pPr>
-      <w:bookmarkStart w:id="27" w:name="_Toc225484398"/>
+      <w:bookmarkStart w:id="24" w:name="_Toc226469084"/>
       <w:r>
         <w:t xml:space="preserve">5.3 </w:t>
       </w:r>
@@ -11773,7 +12091,7 @@
       <w:r>
         <w:t>Scrum</w:t>
       </w:r>
-      <w:bookmarkEnd w:id="27"/>
+      <w:bookmarkEnd w:id="24"/>
       <w:proofErr w:type="spellEnd"/>
     </w:p>
     <w:p>
@@ -11857,33 +12175,17 @@
         </w:rPr>
         <w:t xml:space="preserve">-artikkelen. </w:t>
       </w:r>
-      <w:r>
-        <w:fldChar w:fldCharType="begin"/>
-      </w:r>
-      <w:r>
-        <w:instrText xml:space="preserve"> HYPERLINK "http://www.digi.no/783507/naa-bor-du-bli-scrum-master" \l ".UOAjKSiHgwk.twitter" </w:instrText>
-      </w:r>
-      <w:r>
-        <w:fldChar w:fldCharType="separate"/>
-      </w:r>
-      <w:r>
-        <w:rPr>
-          <w:rStyle w:val="Hyperkobling"/>
-          <w:rFonts w:ascii="Times New Roman" w:hAnsi="Times New Roman"/>
-          <w:sz w:val="24"/>
-          <w:szCs w:val="24"/>
-        </w:rPr>
-        <w:t>http://www.digi.no/783507/naa-bor-du-bli-scrum-master#.UOAjKSiHgwk.twitter</w:t>
-      </w:r>
-      <w:r>
-        <w:rPr>
-          <w:rStyle w:val="Hyperkobling"/>
-          <w:rFonts w:ascii="Times New Roman" w:hAnsi="Times New Roman"/>
-          <w:sz w:val="24"/>
-          <w:szCs w:val="24"/>
-        </w:rPr>
-        <w:fldChar w:fldCharType="end"/>
-      </w:r>
+      <w:hyperlink r:id="rId22" w:anchor=".UOAjKSiHgwk.twitter" w:history="1">
+        <w:r>
+          <w:rPr>
+            <w:rStyle w:val="Hyperkobling"/>
+            <w:rFonts w:ascii="Times New Roman" w:hAnsi="Times New Roman"/>
+            <w:sz w:val="24"/>
+            <w:szCs w:val="24"/>
+          </w:rPr>
+          <w:t>http://www.digi.no/783507/naa-bor-du-bli-scrum-master#.UOAjKSiHgwk.twitter</w:t>
+        </w:r>
+      </w:hyperlink>
       <w:r>
         <w:rPr>
           <w:rStyle w:val="Hyperkobling"/>
@@ -12039,7 +12341,7 @@
           <w:sz w:val="24"/>
           <w:szCs w:val="24"/>
         </w:rPr>
-        <w:t>Scs</w:t>
+        <w:t>Sc</w:t>
       </w:r>
       <w:r>
         <w:rPr>
@@ -12074,7 +12376,23 @@
           <w:sz w:val="24"/>
           <w:szCs w:val="24"/>
         </w:rPr>
-        <w:t xml:space="preserve">”, og ikke tid. Grunnen er fordi gruppen ikke vil forutsette noe som helst av tidspress. Vi ser dette som en fordel for å unngå ”press” og demotivasjon. </w:t>
+        <w:t xml:space="preserve">”, og ikke tid. Grunnen er fordi gruppen ikke vil forutsette noe som helst av tidspress. Vi ser dette som en fordel for å unngå ”press” og </w:t>
+      </w:r>
+      <w:r>
+        <w:rPr>
+          <w:rFonts w:ascii="Times New Roman" w:hAnsi="Times New Roman"/>
+          <w:sz w:val="24"/>
+          <w:szCs w:val="24"/>
+        </w:rPr>
+        <w:t xml:space="preserve">for å holde motivasjonen oppe. </w:t>
+      </w:r>
+      <w:r>
+        <w:rPr>
+          <w:rFonts w:ascii="Times New Roman" w:hAnsi="Times New Roman"/>
+          <w:sz w:val="24"/>
+          <w:szCs w:val="24"/>
+        </w:rPr>
+        <w:t xml:space="preserve"> </w:t>
       </w:r>
     </w:p>
     <w:p>
@@ -12146,7 +12464,15 @@
           <w:sz w:val="24"/>
           <w:szCs w:val="24"/>
         </w:rPr>
-        <w:t xml:space="preserve"> er alle medlemmene pliktet til å møte opp. I </w:t>
+        <w:t xml:space="preserve"> er alle medlem</w:t>
+      </w:r>
+      <w:r>
+        <w:rPr>
+          <w:rFonts w:ascii="Times New Roman" w:hAnsi="Times New Roman"/>
+          <w:sz w:val="24"/>
+          <w:szCs w:val="24"/>
+        </w:rPr>
+        <w:t xml:space="preserve">mene pliktet til å møte opp. I </w:t>
       </w:r>
       <w:proofErr w:type="spellStart"/>
       <w:r>
@@ -12155,7 +12481,15 @@
           <w:sz w:val="24"/>
           <w:szCs w:val="24"/>
         </w:rPr>
-        <w:t>daily</w:t>
+        <w:t>D</w:t>
+      </w:r>
+      <w:r>
+        <w:rPr>
+          <w:rFonts w:ascii="Times New Roman" w:hAnsi="Times New Roman"/>
+          <w:sz w:val="24"/>
+          <w:szCs w:val="24"/>
+        </w:rPr>
+        <w:t>aily</w:t>
       </w:r>
       <w:proofErr w:type="spellEnd"/>
       <w:r>
@@ -12474,14 +12808,10 @@
     </w:p>
     <w:p>
       <w:pPr>
+        <w:keepNext/>
         <w:tabs>
           <w:tab w:val="left" w:pos="5800"/>
         </w:tabs>
-        <w:rPr>
-          <w:rFonts w:ascii="Times New Roman" w:hAnsi="Times New Roman"/>
-          <w:sz w:val="24"/>
-          <w:szCs w:val="24"/>
-        </w:rPr>
       </w:pPr>
       <w:r>
         <w:rPr>
@@ -12509,7 +12839,7 @@
                     </pic:cNvPicPr>
                   </pic:nvPicPr>
                   <pic:blipFill>
-                    <a:blip r:embed="rId22"/>
+                    <a:blip r:embed="rId23"/>
                     <a:srcRect/>
                     <a:stretch>
                       <a:fillRect/>
@@ -12540,61 +12870,35 @@
     </w:p>
     <w:p>
       <w:pPr>
-        <w:rPr>
-          <w:rFonts w:ascii="Times New Roman" w:hAnsi="Times New Roman"/>
-          <w:sz w:val="24"/>
-          <w:szCs w:val="24"/>
-        </w:rPr>
-      </w:pPr>
-      <w:r>
-        <w:rPr>
-          <w:rFonts w:ascii="Times New Roman" w:hAnsi="Times New Roman"/>
-          <w:sz w:val="24"/>
-          <w:szCs w:val="24"/>
-        </w:rPr>
-        <w:t xml:space="preserve">Figur – </w:t>
+        <w:pStyle w:val="Bildetekst"/>
+        <w:jc w:val="center"/>
+        <w:rPr>
+          <w:rFonts w:ascii="Times New Roman" w:hAnsi="Times New Roman"/>
+          <w:sz w:val="24"/>
+          <w:szCs w:val="24"/>
+        </w:rPr>
+      </w:pPr>
+      <w:r>
+        <w:t xml:space="preserve">Figur </w:t>
+      </w:r>
+      <w:fldSimple w:instr=" SEQ Figur \* ARABIC ">
+        <w:r>
+          <w:rPr>
+            <w:noProof/>
+          </w:rPr>
+          <w:t>4</w:t>
+        </w:r>
+      </w:fldSimple>
+      <w:r>
+        <w:t xml:space="preserve"> - </w:t>
       </w:r>
       <w:proofErr w:type="spellStart"/>
       <w:r>
-        <w:rPr>
-          <w:rFonts w:ascii="Times New Roman" w:hAnsi="Times New Roman"/>
-          <w:sz w:val="24"/>
-          <w:szCs w:val="24"/>
-        </w:rPr>
-        <w:t>scrum</w:t>
+        <w:t>Scrum</w:t>
       </w:r>
       <w:proofErr w:type="spellEnd"/>
       <w:r>
-        <w:rPr>
-          <w:rFonts w:ascii="Times New Roman" w:hAnsi="Times New Roman"/>
-          <w:sz w:val="24"/>
-          <w:szCs w:val="24"/>
-        </w:rPr>
-        <w:t xml:space="preserve"> prosess (finne </w:t>
-      </w:r>
-      <w:commentRangeStart w:id="28"/>
-      <w:r>
-        <w:rPr>
-          <w:rFonts w:ascii="Times New Roman" w:hAnsi="Times New Roman"/>
-          <w:sz w:val="24"/>
-          <w:szCs w:val="24"/>
-        </w:rPr>
-        <w:t>kilde</w:t>
-      </w:r>
-      <w:commentRangeEnd w:id="28"/>
-      <w:r>
-        <w:rPr>
-          <w:rStyle w:val="Merknadsreferanse"/>
-        </w:rPr>
-        <w:commentReference w:id="28"/>
-      </w:r>
-      <w:r>
-        <w:rPr>
-          <w:rFonts w:ascii="Times New Roman" w:hAnsi="Times New Roman"/>
-          <w:sz w:val="24"/>
-          <w:szCs w:val="24"/>
-        </w:rPr>
-        <w:t xml:space="preserve">) </w:t>
+        <w:t xml:space="preserve"> prosessen</w:t>
       </w:r>
     </w:p>
     <w:p>
@@ -12608,22 +12912,13 @@
     </w:p>
     <w:p>
       <w:pPr>
-        <w:rPr>
-          <w:rFonts w:ascii="Times New Roman" w:hAnsi="Times New Roman"/>
-          <w:sz w:val="24"/>
-          <w:szCs w:val="24"/>
-        </w:rPr>
-      </w:pPr>
-    </w:p>
-    <w:p>
-      <w:pPr>
         <w:pStyle w:val="Overskrift3"/>
         <w:rPr>
           <w:sz w:val="24"/>
           <w:szCs w:val="24"/>
         </w:rPr>
       </w:pPr>
-      <w:bookmarkStart w:id="29" w:name="_Toc225484399"/>
+      <w:bookmarkStart w:id="25" w:name="_Toc226469085"/>
       <w:r>
         <w:rPr>
           <w:sz w:val="24"/>
@@ -12654,7 +12949,7 @@
         </w:rPr>
         <w:t>-prosjekt</w:t>
       </w:r>
-      <w:bookmarkEnd w:id="29"/>
+      <w:bookmarkEnd w:id="25"/>
     </w:p>
     <w:p>
       <w:pPr>
@@ -13287,7 +13582,23 @@
           <w:sz w:val="24"/>
           <w:szCs w:val="24"/>
         </w:rPr>
-        <w:t>Teamet bestod av prosjektdeltakere som arbeidet med utviklingen. Vårt team består er sammensatt av deltaker som skal kunne jobbe med alle oppgaver i backloggen, såkalt kryssfunksjonalitet.  Teamet er selvorgan</w:t>
+        <w:t>Teamet bestod av prosjektdeltakere som arbeidet med utviklingen. Vårt team består er sammensatt av deltaker som skal kunne jobbe med alle oppgaver i backlogge</w:t>
+      </w:r>
+      <w:r>
+        <w:rPr>
+          <w:rFonts w:ascii="Times New Roman" w:hAnsi="Times New Roman"/>
+          <w:sz w:val="24"/>
+          <w:szCs w:val="24"/>
+        </w:rPr>
+        <w:t xml:space="preserve">n, såkalt kryssfunksjonalitet. </w:t>
+      </w:r>
+      <w:r>
+        <w:rPr>
+          <w:rFonts w:ascii="Times New Roman" w:hAnsi="Times New Roman"/>
+          <w:sz w:val="24"/>
+          <w:szCs w:val="24"/>
+        </w:rPr>
+        <w:t>Teamet er selvorgan</w:t>
       </w:r>
       <w:r>
         <w:rPr>
@@ -13317,84 +13628,1011 @@
     </w:p>
     <w:p>
       <w:pPr>
-        <w:rPr>
-          <w:rFonts w:ascii="Times New Roman" w:hAnsi="Times New Roman"/>
+        <w:pStyle w:val="Ingenmellomrom"/>
+        <w:rPr>
+          <w:rFonts w:ascii="Times New Roman" w:hAnsi="Times New Roman" w:cs="Times New Roman"/>
           <w:b/>
           <w:sz w:val="24"/>
           <w:szCs w:val="24"/>
         </w:rPr>
       </w:pPr>
-      <w:proofErr w:type="spellStart"/>
-      <w:r>
-        <w:rPr>
-          <w:rFonts w:ascii="Times New Roman" w:hAnsi="Times New Roman"/>
+      <w:r>
+        <w:rPr>
+          <w:rFonts w:ascii="Times New Roman" w:hAnsi="Times New Roman" w:cs="Times New Roman"/>
           <w:b/>
           <w:sz w:val="24"/>
           <w:szCs w:val="24"/>
-          <w:highlight w:val="yellow"/>
-        </w:rPr>
-        <w:t>INNVOLVERTE</w:t>
-      </w:r>
-      <w:proofErr w:type="spellEnd"/>
-      <w:r>
-        <w:rPr>
-          <w:rFonts w:ascii="Times New Roman" w:hAnsi="Times New Roman"/>
+        </w:rPr>
+        <w:t>Oversikt over de</w:t>
+      </w:r>
+      <w:bookmarkStart w:id="26" w:name="_GoBack"/>
+      <w:bookmarkEnd w:id="26"/>
+      <w:r>
+        <w:rPr>
+          <w:rFonts w:ascii="Times New Roman" w:hAnsi="Times New Roman" w:cs="Times New Roman"/>
           <w:b/>
           <w:sz w:val="24"/>
           <w:szCs w:val="24"/>
-          <w:highlight w:val="yellow"/>
-        </w:rPr>
-        <w:t xml:space="preserve"> PARTER I PROSJEKTET. RAMS OPP </w:t>
-      </w:r>
-      <w:proofErr w:type="spellStart"/>
-      <w:r>
-        <w:rPr>
-          <w:rFonts w:ascii="Times New Roman" w:hAnsi="Times New Roman"/>
+        </w:rPr>
+        <w:t xml:space="preserve"> involverte parter i prosjektet:</w:t>
+      </w:r>
+    </w:p>
+    <w:p>
+      <w:pPr>
+        <w:pStyle w:val="Ingenmellomrom"/>
+        <w:rPr>
+          <w:rFonts w:ascii="Times New Roman" w:hAnsi="Times New Roman" w:cs="Times New Roman"/>
           <w:b/>
           <w:sz w:val="24"/>
           <w:szCs w:val="24"/>
-          <w:highlight w:val="yellow"/>
-        </w:rPr>
-        <w:t>NAVN,sted</w:t>
-      </w:r>
-      <w:proofErr w:type="spellEnd"/>
-      <w:r>
-        <w:rPr>
-          <w:rFonts w:ascii="Times New Roman" w:hAnsi="Times New Roman"/>
-          <w:b/>
-          <w:sz w:val="24"/>
-          <w:szCs w:val="24"/>
-          <w:highlight w:val="yellow"/>
-        </w:rPr>
-        <w:t xml:space="preserve"> OG DERES STILLING</w:t>
-      </w:r>
-      <w:r>
-        <w:rPr>
-          <w:rFonts w:ascii="Times New Roman" w:hAnsi="Times New Roman"/>
-          <w:b/>
-          <w:sz w:val="24"/>
-          <w:szCs w:val="24"/>
-        </w:rPr>
-        <w:t xml:space="preserve"> </w:t>
-      </w:r>
-      <w:r>
-        <w:rPr>
-          <w:rFonts w:ascii="Times New Roman" w:hAnsi="Times New Roman"/>
-          <w:sz w:val="24"/>
-          <w:szCs w:val="24"/>
-          <w:highlight w:val="yellow"/>
-        </w:rPr>
-        <w:t>SKRIVE LITT MER – SE SHAREPOINT DOKUMENTET.</w:t>
-      </w:r>
-      <w:r>
-        <w:rPr>
-          <w:rFonts w:ascii="Times New Roman" w:hAnsi="Times New Roman"/>
-          <w:sz w:val="24"/>
-          <w:szCs w:val="24"/>
-        </w:rPr>
-        <w:t xml:space="preserve"> </w:t>
-      </w:r>
+        </w:rPr>
+      </w:pPr>
     </w:p>
+    <w:tbl>
+      <w:tblPr>
+        <w:tblStyle w:val="Tabellrutenett"/>
+        <w:tblW w:w="0" w:type="auto"/>
+        <w:tblLook w:val="04A0" w:firstRow="1" w:lastRow="0" w:firstColumn="1" w:lastColumn="0" w:noHBand="0" w:noVBand="1"/>
+      </w:tblPr>
+      <w:tblGrid>
+        <w:gridCol w:w="2301"/>
+        <w:gridCol w:w="2301"/>
+        <w:gridCol w:w="2301"/>
+        <w:gridCol w:w="2301"/>
+      </w:tblGrid>
+      <w:tr>
+        <w:tc>
+          <w:tcPr>
+            <w:tcW w:w="2301" w:type="dxa"/>
+            <w:shd w:val="clear" w:color="auto" w:fill="C6D9F1" w:themeFill="text2" w:themeFillTint="33"/>
+          </w:tcPr>
+          <w:p>
+            <w:pPr>
+              <w:rPr>
+                <w:rFonts w:ascii="Times New Roman" w:hAnsi="Times New Roman"/>
+                <w:b/>
+                <w:sz w:val="24"/>
+                <w:szCs w:val="24"/>
+              </w:rPr>
+            </w:pPr>
+            <w:r>
+              <w:rPr>
+                <w:rFonts w:ascii="Times New Roman" w:hAnsi="Times New Roman"/>
+                <w:b/>
+                <w:sz w:val="24"/>
+                <w:szCs w:val="24"/>
+              </w:rPr>
+              <w:t>Navn</w:t>
+            </w:r>
+          </w:p>
+        </w:tc>
+        <w:tc>
+          <w:tcPr>
+            <w:tcW w:w="2301" w:type="dxa"/>
+            <w:shd w:val="clear" w:color="auto" w:fill="C6D9F1" w:themeFill="text2" w:themeFillTint="33"/>
+          </w:tcPr>
+          <w:p>
+            <w:pPr>
+              <w:rPr>
+                <w:rFonts w:ascii="Times New Roman" w:hAnsi="Times New Roman"/>
+                <w:b/>
+                <w:sz w:val="24"/>
+                <w:szCs w:val="24"/>
+              </w:rPr>
+            </w:pPr>
+            <w:r>
+              <w:rPr>
+                <w:rFonts w:ascii="Times New Roman" w:hAnsi="Times New Roman"/>
+                <w:b/>
+                <w:sz w:val="24"/>
+                <w:szCs w:val="24"/>
+              </w:rPr>
+              <w:t xml:space="preserve">Bakgrunn </w:t>
+            </w:r>
+          </w:p>
+        </w:tc>
+        <w:tc>
+          <w:tcPr>
+            <w:tcW w:w="2301" w:type="dxa"/>
+            <w:shd w:val="clear" w:color="auto" w:fill="C6D9F1" w:themeFill="text2" w:themeFillTint="33"/>
+          </w:tcPr>
+          <w:p>
+            <w:pPr>
+              <w:rPr>
+                <w:rFonts w:ascii="Times New Roman" w:hAnsi="Times New Roman"/>
+                <w:b/>
+                <w:sz w:val="24"/>
+                <w:szCs w:val="24"/>
+              </w:rPr>
+            </w:pPr>
+            <w:r>
+              <w:rPr>
+                <w:rFonts w:ascii="Times New Roman" w:hAnsi="Times New Roman"/>
+                <w:b/>
+                <w:sz w:val="24"/>
+                <w:szCs w:val="24"/>
+              </w:rPr>
+              <w:t>Sted</w:t>
+            </w:r>
+          </w:p>
+        </w:tc>
+        <w:tc>
+          <w:tcPr>
+            <w:tcW w:w="2301" w:type="dxa"/>
+            <w:shd w:val="clear" w:color="auto" w:fill="C6D9F1" w:themeFill="text2" w:themeFillTint="33"/>
+          </w:tcPr>
+          <w:p>
+            <w:pPr>
+              <w:rPr>
+                <w:rFonts w:ascii="Times New Roman" w:hAnsi="Times New Roman"/>
+                <w:b/>
+                <w:sz w:val="24"/>
+                <w:szCs w:val="24"/>
+              </w:rPr>
+            </w:pPr>
+            <w:r>
+              <w:rPr>
+                <w:rFonts w:ascii="Times New Roman" w:hAnsi="Times New Roman"/>
+                <w:b/>
+                <w:sz w:val="24"/>
+                <w:szCs w:val="24"/>
+              </w:rPr>
+              <w:t xml:space="preserve">Prosjektrolle </w:t>
+            </w:r>
+          </w:p>
+        </w:tc>
+      </w:tr>
+      <w:tr>
+        <w:tc>
+          <w:tcPr>
+            <w:tcW w:w="2301" w:type="dxa"/>
+          </w:tcPr>
+          <w:p>
+            <w:pPr>
+              <w:tabs>
+                <w:tab w:val="left" w:pos="940"/>
+              </w:tabs>
+              <w:rPr>
+                <w:rFonts w:ascii="Times New Roman" w:hAnsi="Times New Roman"/>
+                <w:sz w:val="24"/>
+                <w:szCs w:val="24"/>
+              </w:rPr>
+            </w:pPr>
+            <w:r>
+              <w:rPr>
+                <w:rFonts w:ascii="Times New Roman" w:hAnsi="Times New Roman"/>
+                <w:sz w:val="24"/>
+                <w:szCs w:val="24"/>
+              </w:rPr>
+              <w:t xml:space="preserve">Eirik </w:t>
+            </w:r>
+            <w:proofErr w:type="spellStart"/>
+            <w:r>
+              <w:rPr>
+                <w:rFonts w:ascii="Times New Roman" w:eastAsiaTheme="minorEastAsia" w:hAnsi="Times New Roman"/>
+                <w:color w:val="262626"/>
+                <w:sz w:val="24"/>
+                <w:szCs w:val="24"/>
+              </w:rPr>
+              <w:t>Wallem</w:t>
+            </w:r>
+            <w:proofErr w:type="spellEnd"/>
+            <w:r>
+              <w:rPr>
+                <w:rFonts w:ascii="Times New Roman" w:eastAsiaTheme="minorEastAsia" w:hAnsi="Times New Roman"/>
+                <w:color w:val="262626"/>
+                <w:sz w:val="24"/>
+                <w:szCs w:val="24"/>
+              </w:rPr>
+              <w:t xml:space="preserve"> Fossan</w:t>
+            </w:r>
+          </w:p>
+        </w:tc>
+        <w:tc>
+          <w:tcPr>
+            <w:tcW w:w="2301" w:type="dxa"/>
+          </w:tcPr>
+          <w:p>
+            <w:pPr>
+              <w:rPr>
+                <w:rFonts w:ascii="Times New Roman" w:hAnsi="Times New Roman"/>
+                <w:sz w:val="24"/>
+                <w:szCs w:val="24"/>
+              </w:rPr>
+            </w:pPr>
+            <w:r>
+              <w:rPr>
+                <w:rFonts w:ascii="Times New Roman" w:eastAsiaTheme="minorEastAsia" w:hAnsi="Times New Roman"/>
+                <w:color w:val="262626"/>
+                <w:sz w:val="24"/>
+                <w:szCs w:val="24"/>
+              </w:rPr>
+              <w:t>L</w:t>
+            </w:r>
+            <w:r>
+              <w:rPr>
+                <w:rFonts w:ascii="Times New Roman" w:eastAsiaTheme="minorEastAsia" w:hAnsi="Times New Roman"/>
+                <w:color w:val="262626"/>
+                <w:sz w:val="24"/>
+                <w:szCs w:val="24"/>
+              </w:rPr>
+              <w:t>eder for video og multimedia</w:t>
+            </w:r>
+          </w:p>
+        </w:tc>
+        <w:tc>
+          <w:tcPr>
+            <w:tcW w:w="2301" w:type="dxa"/>
+          </w:tcPr>
+          <w:p>
+            <w:pPr>
+              <w:rPr>
+                <w:rFonts w:ascii="Times New Roman" w:hAnsi="Times New Roman"/>
+                <w:sz w:val="24"/>
+                <w:szCs w:val="24"/>
+              </w:rPr>
+            </w:pPr>
+            <w:r>
+              <w:rPr>
+                <w:rFonts w:ascii="Times New Roman" w:hAnsi="Times New Roman"/>
+                <w:sz w:val="24"/>
+                <w:szCs w:val="24"/>
+              </w:rPr>
+              <w:t>Aftenposten</w:t>
+            </w:r>
+          </w:p>
+        </w:tc>
+        <w:tc>
+          <w:tcPr>
+            <w:tcW w:w="2301" w:type="dxa"/>
+          </w:tcPr>
+          <w:p>
+            <w:pPr>
+              <w:rPr>
+                <w:rFonts w:ascii="Times New Roman" w:hAnsi="Times New Roman"/>
+                <w:sz w:val="24"/>
+                <w:szCs w:val="24"/>
+              </w:rPr>
+            </w:pPr>
+            <w:proofErr w:type="spellStart"/>
+            <w:r>
+              <w:rPr>
+                <w:rFonts w:ascii="Times New Roman" w:hAnsi="Times New Roman"/>
+                <w:sz w:val="24"/>
+                <w:szCs w:val="24"/>
+              </w:rPr>
+              <w:t>Prosjekeier</w:t>
+            </w:r>
+            <w:proofErr w:type="spellEnd"/>
+          </w:p>
+        </w:tc>
+      </w:tr>
+      <w:tr>
+        <w:tc>
+          <w:tcPr>
+            <w:tcW w:w="2301" w:type="dxa"/>
+          </w:tcPr>
+          <w:p>
+            <w:pPr>
+              <w:rPr>
+                <w:rFonts w:ascii="Times New Roman" w:hAnsi="Times New Roman"/>
+                <w:sz w:val="24"/>
+                <w:szCs w:val="24"/>
+              </w:rPr>
+            </w:pPr>
+            <w:r>
+              <w:rPr>
+                <w:rFonts w:ascii="Times New Roman" w:eastAsiaTheme="minorEastAsia" w:hAnsi="Times New Roman"/>
+                <w:color w:val="262626"/>
+                <w:sz w:val="24"/>
+                <w:szCs w:val="24"/>
+              </w:rPr>
+              <w:t>Atle Brunvoll</w:t>
+            </w:r>
+          </w:p>
+        </w:tc>
+        <w:tc>
+          <w:tcPr>
+            <w:tcW w:w="2301" w:type="dxa"/>
+          </w:tcPr>
+          <w:p>
+            <w:pPr>
+              <w:rPr>
+                <w:rFonts w:ascii="Times New Roman" w:hAnsi="Times New Roman"/>
+                <w:sz w:val="24"/>
+                <w:szCs w:val="24"/>
+              </w:rPr>
+            </w:pPr>
+            <w:r>
+              <w:rPr>
+                <w:rFonts w:ascii="Times New Roman" w:eastAsiaTheme="minorEastAsia" w:hAnsi="Times New Roman"/>
+                <w:color w:val="262626"/>
+                <w:sz w:val="24"/>
+                <w:szCs w:val="24"/>
+              </w:rPr>
+              <w:t>M</w:t>
+            </w:r>
+            <w:r>
+              <w:rPr>
+                <w:rFonts w:ascii="Times New Roman" w:eastAsiaTheme="minorEastAsia" w:hAnsi="Times New Roman"/>
+                <w:color w:val="262626"/>
+                <w:sz w:val="24"/>
+                <w:szCs w:val="24"/>
+              </w:rPr>
+              <w:t>ultimedia journalist</w:t>
+            </w:r>
+          </w:p>
+        </w:tc>
+        <w:tc>
+          <w:tcPr>
+            <w:tcW w:w="2301" w:type="dxa"/>
+          </w:tcPr>
+          <w:p>
+            <w:pPr>
+              <w:rPr>
+                <w:rFonts w:ascii="Times New Roman" w:hAnsi="Times New Roman"/>
+                <w:sz w:val="24"/>
+                <w:szCs w:val="24"/>
+              </w:rPr>
+            </w:pPr>
+            <w:r>
+              <w:rPr>
+                <w:rFonts w:ascii="Times New Roman" w:hAnsi="Times New Roman"/>
+                <w:sz w:val="24"/>
+                <w:szCs w:val="24"/>
+              </w:rPr>
+              <w:t>Aftenposten</w:t>
+            </w:r>
+          </w:p>
+        </w:tc>
+        <w:tc>
+          <w:tcPr>
+            <w:tcW w:w="2301" w:type="dxa"/>
+          </w:tcPr>
+          <w:p>
+            <w:pPr>
+              <w:rPr>
+                <w:rFonts w:ascii="Times New Roman" w:hAnsi="Times New Roman"/>
+                <w:sz w:val="24"/>
+                <w:szCs w:val="24"/>
+              </w:rPr>
+            </w:pPr>
+            <w:r>
+              <w:rPr>
+                <w:rFonts w:ascii="Times New Roman" w:hAnsi="Times New Roman"/>
+                <w:sz w:val="24"/>
+                <w:szCs w:val="24"/>
+              </w:rPr>
+              <w:t>Teknisk r</w:t>
+            </w:r>
+            <w:r>
+              <w:rPr>
+                <w:rFonts w:ascii="Times New Roman" w:hAnsi="Times New Roman"/>
+                <w:sz w:val="24"/>
+                <w:szCs w:val="24"/>
+              </w:rPr>
+              <w:t>ådgiver</w:t>
+            </w:r>
+          </w:p>
+        </w:tc>
+      </w:tr>
+      <w:tr>
+        <w:tc>
+          <w:tcPr>
+            <w:tcW w:w="2301" w:type="dxa"/>
+          </w:tcPr>
+          <w:p>
+            <w:pPr>
+              <w:rPr>
+                <w:rFonts w:ascii="Times New Roman" w:hAnsi="Times New Roman"/>
+                <w:sz w:val="24"/>
+                <w:szCs w:val="24"/>
+              </w:rPr>
+            </w:pPr>
+            <w:r>
+              <w:rPr>
+                <w:rFonts w:ascii="Times New Roman" w:hAnsi="Times New Roman"/>
+                <w:sz w:val="24"/>
+                <w:szCs w:val="24"/>
+              </w:rPr>
+              <w:t>Tor Brekke Skjøtskift</w:t>
+            </w:r>
+            <w:r>
+              <w:rPr>
+                <w:rFonts w:eastAsiaTheme="minorEastAsia" w:cs="Arial"/>
+                <w:sz w:val="26"/>
+                <w:szCs w:val="26"/>
+                <w:lang w:val="en-US"/>
+              </w:rPr>
+              <w:t xml:space="preserve"> </w:t>
+            </w:r>
+          </w:p>
+        </w:tc>
+        <w:tc>
+          <w:tcPr>
+            <w:tcW w:w="2301" w:type="dxa"/>
+          </w:tcPr>
+          <w:p>
+            <w:pPr>
+              <w:rPr>
+                <w:rFonts w:ascii="Times New Roman" w:hAnsi="Times New Roman"/>
+                <w:sz w:val="24"/>
+                <w:szCs w:val="24"/>
+              </w:rPr>
+            </w:pPr>
+            <w:r>
+              <w:rPr>
+                <w:rFonts w:ascii="Times New Roman" w:hAnsi="Times New Roman"/>
+                <w:sz w:val="24"/>
+                <w:szCs w:val="24"/>
+              </w:rPr>
+              <w:t>Webdesigner</w:t>
+            </w:r>
+          </w:p>
+        </w:tc>
+        <w:tc>
+          <w:tcPr>
+            <w:tcW w:w="2301" w:type="dxa"/>
+          </w:tcPr>
+          <w:p>
+            <w:pPr>
+              <w:rPr>
+                <w:rFonts w:ascii="Times New Roman" w:hAnsi="Times New Roman"/>
+                <w:sz w:val="24"/>
+                <w:szCs w:val="24"/>
+              </w:rPr>
+            </w:pPr>
+            <w:r>
+              <w:rPr>
+                <w:rFonts w:ascii="Times New Roman" w:hAnsi="Times New Roman"/>
+                <w:sz w:val="24"/>
+                <w:szCs w:val="24"/>
+              </w:rPr>
+              <w:t>Aftenposten</w:t>
+            </w:r>
+          </w:p>
+        </w:tc>
+        <w:tc>
+          <w:tcPr>
+            <w:tcW w:w="2301" w:type="dxa"/>
+          </w:tcPr>
+          <w:p>
+            <w:pPr>
+              <w:rPr>
+                <w:rFonts w:ascii="Times New Roman" w:hAnsi="Times New Roman"/>
+                <w:sz w:val="24"/>
+                <w:szCs w:val="24"/>
+              </w:rPr>
+            </w:pPr>
+            <w:r>
+              <w:rPr>
+                <w:rFonts w:ascii="Times New Roman" w:hAnsi="Times New Roman"/>
+                <w:sz w:val="24"/>
+                <w:szCs w:val="24"/>
+              </w:rPr>
+              <w:t>Teknisk r</w:t>
+            </w:r>
+            <w:r>
+              <w:rPr>
+                <w:rFonts w:ascii="Times New Roman" w:hAnsi="Times New Roman"/>
+                <w:sz w:val="24"/>
+                <w:szCs w:val="24"/>
+              </w:rPr>
+              <w:t>ådgiver</w:t>
+            </w:r>
+          </w:p>
+        </w:tc>
+      </w:tr>
+      <w:tr>
+        <w:tc>
+          <w:tcPr>
+            <w:tcW w:w="2301" w:type="dxa"/>
+          </w:tcPr>
+          <w:p>
+            <w:pPr>
+              <w:rPr>
+                <w:rFonts w:ascii="Times New Roman" w:hAnsi="Times New Roman"/>
+                <w:sz w:val="24"/>
+                <w:szCs w:val="24"/>
+              </w:rPr>
+            </w:pPr>
+            <w:r>
+              <w:rPr>
+                <w:rFonts w:ascii="Times New Roman" w:hAnsi="Times New Roman"/>
+                <w:sz w:val="24"/>
+                <w:szCs w:val="24"/>
+              </w:rPr>
+              <w:t>Asle Fagerstrøm</w:t>
+            </w:r>
+          </w:p>
+        </w:tc>
+        <w:tc>
+          <w:tcPr>
+            <w:tcW w:w="2301" w:type="dxa"/>
+          </w:tcPr>
+          <w:p>
+            <w:pPr>
+              <w:rPr>
+                <w:rFonts w:ascii="Times New Roman" w:hAnsi="Times New Roman"/>
+                <w:sz w:val="24"/>
+                <w:szCs w:val="24"/>
+              </w:rPr>
+            </w:pPr>
+            <w:r>
+              <w:rPr>
+                <w:rFonts w:ascii="Times New Roman" w:eastAsiaTheme="minorEastAsia" w:hAnsi="Times New Roman"/>
+                <w:bCs/>
+                <w:sz w:val="24"/>
+                <w:szCs w:val="24"/>
+              </w:rPr>
+              <w:t>Første</w:t>
+            </w:r>
+            <w:r>
+              <w:rPr>
+                <w:rFonts w:ascii="Times New Roman" w:eastAsiaTheme="minorEastAsia" w:hAnsi="Times New Roman"/>
+                <w:color w:val="262626"/>
+                <w:sz w:val="24"/>
+                <w:szCs w:val="24"/>
+              </w:rPr>
+              <w:t xml:space="preserve"> </w:t>
+            </w:r>
+            <w:r>
+              <w:rPr>
+                <w:rFonts w:ascii="Times New Roman" w:eastAsiaTheme="minorEastAsia" w:hAnsi="Times New Roman"/>
+                <w:color w:val="262626"/>
+                <w:sz w:val="24"/>
+                <w:szCs w:val="24"/>
+              </w:rPr>
+              <w:t>amanuensis</w:t>
+            </w:r>
+          </w:p>
+        </w:tc>
+        <w:tc>
+          <w:tcPr>
+            <w:tcW w:w="2301" w:type="dxa"/>
+          </w:tcPr>
+          <w:p>
+            <w:pPr>
+              <w:rPr>
+                <w:rFonts w:ascii="Times New Roman" w:hAnsi="Times New Roman"/>
+                <w:sz w:val="24"/>
+                <w:szCs w:val="24"/>
+              </w:rPr>
+            </w:pPr>
+            <w:proofErr w:type="spellStart"/>
+            <w:r>
+              <w:rPr>
+                <w:rFonts w:ascii="Times New Roman" w:hAnsi="Times New Roman"/>
+                <w:sz w:val="24"/>
+                <w:szCs w:val="24"/>
+              </w:rPr>
+              <w:t>NITH</w:t>
+            </w:r>
+            <w:proofErr w:type="spellEnd"/>
+          </w:p>
+        </w:tc>
+        <w:tc>
+          <w:tcPr>
+            <w:tcW w:w="2301" w:type="dxa"/>
+          </w:tcPr>
+          <w:p>
+            <w:pPr>
+              <w:rPr>
+                <w:rFonts w:ascii="Times New Roman" w:hAnsi="Times New Roman"/>
+                <w:sz w:val="24"/>
+                <w:szCs w:val="24"/>
+              </w:rPr>
+            </w:pPr>
+            <w:r>
+              <w:rPr>
+                <w:rFonts w:ascii="Times New Roman" w:hAnsi="Times New Roman"/>
+                <w:sz w:val="24"/>
+                <w:szCs w:val="24"/>
+              </w:rPr>
+              <w:t xml:space="preserve">Intern veileder </w:t>
+            </w:r>
+          </w:p>
+        </w:tc>
+      </w:tr>
+      <w:tr>
+        <w:tc>
+          <w:tcPr>
+            <w:tcW w:w="2301" w:type="dxa"/>
+          </w:tcPr>
+          <w:p>
+            <w:pPr>
+              <w:rPr>
+                <w:rFonts w:ascii="Times New Roman" w:hAnsi="Times New Roman"/>
+                <w:sz w:val="24"/>
+                <w:szCs w:val="24"/>
+              </w:rPr>
+            </w:pPr>
+            <w:r>
+              <w:rPr>
+                <w:rFonts w:ascii="Times New Roman" w:hAnsi="Times New Roman"/>
+                <w:sz w:val="24"/>
+                <w:szCs w:val="24"/>
+              </w:rPr>
+              <w:t xml:space="preserve">Henrik </w:t>
+            </w:r>
+            <w:proofErr w:type="spellStart"/>
+            <w:r>
+              <w:rPr>
+                <w:rFonts w:ascii="Times New Roman" w:hAnsi="Times New Roman"/>
+                <w:sz w:val="24"/>
+                <w:szCs w:val="24"/>
+              </w:rPr>
+              <w:t>Eidhaug</w:t>
+            </w:r>
+            <w:proofErr w:type="spellEnd"/>
+          </w:p>
+        </w:tc>
+        <w:tc>
+          <w:tcPr>
+            <w:tcW w:w="2301" w:type="dxa"/>
+          </w:tcPr>
+          <w:p>
+            <w:pPr>
+              <w:rPr>
+                <w:rFonts w:ascii="Times New Roman" w:hAnsi="Times New Roman"/>
+                <w:sz w:val="24"/>
+                <w:szCs w:val="24"/>
+              </w:rPr>
+            </w:pPr>
+            <w:r>
+              <w:rPr>
+                <w:rFonts w:ascii="Times New Roman" w:hAnsi="Times New Roman"/>
+                <w:sz w:val="24"/>
+                <w:szCs w:val="24"/>
+              </w:rPr>
+              <w:t xml:space="preserve">Studenter </w:t>
+            </w:r>
+          </w:p>
+        </w:tc>
+        <w:tc>
+          <w:tcPr>
+            <w:tcW w:w="2301" w:type="dxa"/>
+          </w:tcPr>
+          <w:p>
+            <w:pPr>
+              <w:rPr>
+                <w:rFonts w:ascii="Times New Roman" w:hAnsi="Times New Roman"/>
+                <w:sz w:val="24"/>
+                <w:szCs w:val="24"/>
+              </w:rPr>
+            </w:pPr>
+            <w:proofErr w:type="spellStart"/>
+            <w:r>
+              <w:rPr>
+                <w:rFonts w:ascii="Times New Roman" w:hAnsi="Times New Roman"/>
+                <w:sz w:val="24"/>
+                <w:szCs w:val="24"/>
+              </w:rPr>
+              <w:t>NITH</w:t>
+            </w:r>
+            <w:proofErr w:type="spellEnd"/>
+          </w:p>
+        </w:tc>
+        <w:tc>
+          <w:tcPr>
+            <w:tcW w:w="2301" w:type="dxa"/>
+          </w:tcPr>
+          <w:p>
+            <w:pPr>
+              <w:rPr>
+                <w:rFonts w:ascii="Times New Roman" w:hAnsi="Times New Roman"/>
+                <w:sz w:val="24"/>
+                <w:szCs w:val="24"/>
+              </w:rPr>
+            </w:pPr>
+            <w:r>
+              <w:rPr>
+                <w:rFonts w:ascii="Times New Roman" w:hAnsi="Times New Roman"/>
+                <w:sz w:val="24"/>
+                <w:szCs w:val="24"/>
+              </w:rPr>
+              <w:t>Prosjektutvikler</w:t>
+            </w:r>
+          </w:p>
+        </w:tc>
+      </w:tr>
+      <w:tr>
+        <w:tc>
+          <w:tcPr>
+            <w:tcW w:w="2301" w:type="dxa"/>
+          </w:tcPr>
+          <w:p>
+            <w:pPr>
+              <w:rPr>
+                <w:rFonts w:ascii="Times New Roman" w:hAnsi="Times New Roman"/>
+                <w:sz w:val="24"/>
+                <w:szCs w:val="24"/>
+              </w:rPr>
+            </w:pPr>
+            <w:proofErr w:type="spellStart"/>
+            <w:r>
+              <w:rPr>
+                <w:rFonts w:ascii="Times New Roman" w:hAnsi="Times New Roman"/>
+                <w:sz w:val="24"/>
+                <w:szCs w:val="24"/>
+              </w:rPr>
+              <w:t>Joanne</w:t>
+            </w:r>
+            <w:proofErr w:type="spellEnd"/>
+            <w:r>
+              <w:rPr>
+                <w:rFonts w:ascii="Times New Roman" w:hAnsi="Times New Roman"/>
+                <w:sz w:val="24"/>
+                <w:szCs w:val="24"/>
+              </w:rPr>
+              <w:t xml:space="preserve"> </w:t>
+            </w:r>
+            <w:proofErr w:type="spellStart"/>
+            <w:r>
+              <w:rPr>
+                <w:rFonts w:ascii="Times New Roman" w:hAnsi="Times New Roman"/>
+                <w:sz w:val="24"/>
+                <w:szCs w:val="24"/>
+              </w:rPr>
+              <w:t>Rasathurai</w:t>
+            </w:r>
+            <w:proofErr w:type="spellEnd"/>
+          </w:p>
+        </w:tc>
+        <w:tc>
+          <w:tcPr>
+            <w:tcW w:w="2301" w:type="dxa"/>
+          </w:tcPr>
+          <w:p>
+            <w:pPr>
+              <w:rPr>
+                <w:rFonts w:ascii="Times New Roman" w:hAnsi="Times New Roman"/>
+                <w:sz w:val="24"/>
+                <w:szCs w:val="24"/>
+              </w:rPr>
+            </w:pPr>
+            <w:r>
+              <w:rPr>
+                <w:rFonts w:ascii="Times New Roman" w:hAnsi="Times New Roman"/>
+                <w:sz w:val="24"/>
+                <w:szCs w:val="24"/>
+              </w:rPr>
+              <w:t>Studenter</w:t>
+            </w:r>
+          </w:p>
+        </w:tc>
+        <w:tc>
+          <w:tcPr>
+            <w:tcW w:w="2301" w:type="dxa"/>
+          </w:tcPr>
+          <w:p>
+            <w:pPr>
+              <w:rPr>
+                <w:rFonts w:ascii="Times New Roman" w:hAnsi="Times New Roman"/>
+                <w:sz w:val="24"/>
+                <w:szCs w:val="24"/>
+              </w:rPr>
+            </w:pPr>
+            <w:proofErr w:type="spellStart"/>
+            <w:r>
+              <w:rPr>
+                <w:rFonts w:ascii="Times New Roman" w:hAnsi="Times New Roman"/>
+                <w:sz w:val="24"/>
+                <w:szCs w:val="24"/>
+              </w:rPr>
+              <w:t>NITH</w:t>
+            </w:r>
+            <w:proofErr w:type="spellEnd"/>
+          </w:p>
+        </w:tc>
+        <w:tc>
+          <w:tcPr>
+            <w:tcW w:w="2301" w:type="dxa"/>
+          </w:tcPr>
+          <w:p>
+            <w:pPr>
+              <w:rPr>
+                <w:rFonts w:ascii="Times New Roman" w:hAnsi="Times New Roman"/>
+                <w:sz w:val="24"/>
+                <w:szCs w:val="24"/>
+              </w:rPr>
+            </w:pPr>
+            <w:r>
+              <w:rPr>
+                <w:rFonts w:ascii="Times New Roman" w:hAnsi="Times New Roman"/>
+                <w:sz w:val="24"/>
+                <w:szCs w:val="24"/>
+              </w:rPr>
+              <w:t>Prosjektutvikler</w:t>
+            </w:r>
+          </w:p>
+        </w:tc>
+      </w:tr>
+      <w:tr>
+        <w:tc>
+          <w:tcPr>
+            <w:tcW w:w="2301" w:type="dxa"/>
+          </w:tcPr>
+          <w:p>
+            <w:pPr>
+              <w:rPr>
+                <w:rFonts w:ascii="Times New Roman" w:hAnsi="Times New Roman"/>
+                <w:sz w:val="24"/>
+                <w:szCs w:val="24"/>
+              </w:rPr>
+            </w:pPr>
+            <w:r>
+              <w:rPr>
+                <w:rFonts w:ascii="Times New Roman" w:hAnsi="Times New Roman"/>
+                <w:sz w:val="24"/>
+                <w:szCs w:val="24"/>
+              </w:rPr>
+              <w:t>Torstein Ringnes</w:t>
+            </w:r>
+          </w:p>
+        </w:tc>
+        <w:tc>
+          <w:tcPr>
+            <w:tcW w:w="2301" w:type="dxa"/>
+          </w:tcPr>
+          <w:p>
+            <w:pPr>
+              <w:rPr>
+                <w:rFonts w:ascii="Times New Roman" w:hAnsi="Times New Roman"/>
+                <w:sz w:val="24"/>
+                <w:szCs w:val="24"/>
+              </w:rPr>
+            </w:pPr>
+            <w:r>
+              <w:rPr>
+                <w:rFonts w:ascii="Times New Roman" w:hAnsi="Times New Roman"/>
+                <w:sz w:val="24"/>
+                <w:szCs w:val="24"/>
+              </w:rPr>
+              <w:t>Studenter</w:t>
+            </w:r>
+          </w:p>
+        </w:tc>
+        <w:tc>
+          <w:tcPr>
+            <w:tcW w:w="2301" w:type="dxa"/>
+          </w:tcPr>
+          <w:p>
+            <w:pPr>
+              <w:rPr>
+                <w:rFonts w:ascii="Times New Roman" w:hAnsi="Times New Roman"/>
+                <w:sz w:val="24"/>
+                <w:szCs w:val="24"/>
+              </w:rPr>
+            </w:pPr>
+            <w:proofErr w:type="spellStart"/>
+            <w:r>
+              <w:rPr>
+                <w:rFonts w:ascii="Times New Roman" w:hAnsi="Times New Roman"/>
+                <w:sz w:val="24"/>
+                <w:szCs w:val="24"/>
+              </w:rPr>
+              <w:t>NITH</w:t>
+            </w:r>
+            <w:proofErr w:type="spellEnd"/>
+          </w:p>
+        </w:tc>
+        <w:tc>
+          <w:tcPr>
+            <w:tcW w:w="2301" w:type="dxa"/>
+          </w:tcPr>
+          <w:p>
+            <w:pPr>
+              <w:rPr>
+                <w:rFonts w:ascii="Times New Roman" w:hAnsi="Times New Roman"/>
+                <w:sz w:val="24"/>
+                <w:szCs w:val="24"/>
+              </w:rPr>
+            </w:pPr>
+            <w:r>
+              <w:rPr>
+                <w:rFonts w:ascii="Times New Roman" w:hAnsi="Times New Roman"/>
+                <w:sz w:val="24"/>
+                <w:szCs w:val="24"/>
+              </w:rPr>
+              <w:t>Prosjektutvikler</w:t>
+            </w:r>
+          </w:p>
+        </w:tc>
+      </w:tr>
+      <w:tr>
+        <w:tc>
+          <w:tcPr>
+            <w:tcW w:w="2301" w:type="dxa"/>
+          </w:tcPr>
+          <w:p>
+            <w:pPr>
+              <w:rPr>
+                <w:rFonts w:ascii="Times New Roman" w:hAnsi="Times New Roman"/>
+                <w:sz w:val="24"/>
+                <w:szCs w:val="24"/>
+              </w:rPr>
+            </w:pPr>
+            <w:r>
+              <w:rPr>
+                <w:rFonts w:ascii="Times New Roman" w:hAnsi="Times New Roman"/>
+                <w:sz w:val="24"/>
+                <w:szCs w:val="24"/>
+              </w:rPr>
+              <w:t>Vegard Svendsen</w:t>
+            </w:r>
+          </w:p>
+        </w:tc>
+        <w:tc>
+          <w:tcPr>
+            <w:tcW w:w="2301" w:type="dxa"/>
+          </w:tcPr>
+          <w:p>
+            <w:pPr>
+              <w:rPr>
+                <w:rFonts w:ascii="Times New Roman" w:hAnsi="Times New Roman"/>
+                <w:sz w:val="24"/>
+                <w:szCs w:val="24"/>
+              </w:rPr>
+            </w:pPr>
+            <w:r>
+              <w:rPr>
+                <w:rFonts w:ascii="Times New Roman" w:hAnsi="Times New Roman"/>
+                <w:sz w:val="24"/>
+                <w:szCs w:val="24"/>
+              </w:rPr>
+              <w:t>Studenter</w:t>
+            </w:r>
+          </w:p>
+        </w:tc>
+        <w:tc>
+          <w:tcPr>
+            <w:tcW w:w="2301" w:type="dxa"/>
+          </w:tcPr>
+          <w:p>
+            <w:pPr>
+              <w:rPr>
+                <w:rFonts w:ascii="Times New Roman" w:hAnsi="Times New Roman"/>
+                <w:sz w:val="24"/>
+                <w:szCs w:val="24"/>
+              </w:rPr>
+            </w:pPr>
+            <w:proofErr w:type="spellStart"/>
+            <w:r>
+              <w:rPr>
+                <w:rFonts w:ascii="Times New Roman" w:hAnsi="Times New Roman"/>
+                <w:sz w:val="24"/>
+                <w:szCs w:val="24"/>
+              </w:rPr>
+              <w:t>NITH</w:t>
+            </w:r>
+            <w:proofErr w:type="spellEnd"/>
+          </w:p>
+        </w:tc>
+        <w:tc>
+          <w:tcPr>
+            <w:tcW w:w="2301" w:type="dxa"/>
+          </w:tcPr>
+          <w:p>
+            <w:pPr>
+              <w:rPr>
+                <w:rFonts w:ascii="Times New Roman" w:hAnsi="Times New Roman"/>
+                <w:sz w:val="24"/>
+                <w:szCs w:val="24"/>
+              </w:rPr>
+            </w:pPr>
+            <w:r>
+              <w:rPr>
+                <w:rFonts w:ascii="Times New Roman" w:hAnsi="Times New Roman"/>
+                <w:sz w:val="24"/>
+                <w:szCs w:val="24"/>
+              </w:rPr>
+              <w:t>Prosjektutvikler</w:t>
+            </w:r>
+          </w:p>
+        </w:tc>
+      </w:tr>
+    </w:tbl>
     <w:p>
       <w:pPr>
         <w:pStyle w:val="Listeavsnitt"/>
@@ -13743,7 +14981,7 @@
         </w:rPr>
         <w:t xml:space="preserve">!!!! </w:t>
       </w:r>
-      <w:hyperlink r:id="rId23" w:history="1">
+      <w:hyperlink r:id="rId24" w:history="1">
         <w:r>
           <w:rPr>
             <w:rStyle w:val="Hyperkobling"/>
@@ -13891,31 +15129,23 @@
         </w:rPr>
         <w:t>-scenario (?? Må endres). Sprintene ble delt inn i følgene kategorier:</w:t>
       </w:r>
-    </w:p>
-    <w:p>
-      <w:pPr>
-        <w:rPr>
-          <w:rFonts w:ascii="Times New Roman" w:hAnsi="Times New Roman"/>
-          <w:sz w:val="24"/>
-          <w:szCs w:val="24"/>
-        </w:rPr>
-      </w:pPr>
-    </w:p>
-    <w:p>
-      <w:pPr>
-        <w:rPr>
-          <w:rFonts w:ascii="Times New Roman" w:hAnsi="Times New Roman"/>
-          <w:sz w:val="24"/>
-          <w:szCs w:val="24"/>
-        </w:rPr>
-      </w:pPr>
-      <w:r>
-        <w:rPr>
-          <w:rFonts w:ascii="Times New Roman" w:hAnsi="Times New Roman"/>
-          <w:sz w:val="24"/>
-          <w:szCs w:val="24"/>
-        </w:rPr>
-        <w:t xml:space="preserve">BILDE AV SPRINTEN VÅR! </w:t>
+      <w:r>
+        <w:rPr>
+          <w:rFonts w:ascii="Times New Roman" w:hAnsi="Times New Roman"/>
+          <w:i/>
+          <w:sz w:val="24"/>
+          <w:szCs w:val="24"/>
+        </w:rPr>
+        <w:t xml:space="preserve"> </w:t>
+      </w:r>
+      <w:r>
+        <w:rPr>
+          <w:rFonts w:ascii="Times New Roman" w:hAnsi="Times New Roman"/>
+          <w:i/>
+          <w:sz w:val="24"/>
+          <w:szCs w:val="24"/>
+        </w:rPr>
+        <w:t>Bilde av vår sprintfaser</w:t>
       </w:r>
     </w:p>
     <w:p>
@@ -14056,17 +15286,6 @@
     </w:p>
     <w:p>
       <w:pPr>
-        <w:pStyle w:val="Listeavsnitt"/>
-        <w:ind w:left="432"/>
-        <w:rPr>
-          <w:rFonts w:ascii="Times New Roman" w:hAnsi="Times New Roman"/>
-          <w:sz w:val="24"/>
-          <w:szCs w:val="24"/>
-        </w:rPr>
-      </w:pPr>
-    </w:p>
-    <w:p>
-      <w:pPr>
         <w:tabs>
           <w:tab w:val="left" w:pos="2660"/>
         </w:tabs>
@@ -14076,14 +15295,6 @@
           <w:szCs w:val="24"/>
         </w:rPr>
       </w:pPr>
-      <w:r>
-        <w:rPr>
-          <w:rFonts w:ascii="Times New Roman" w:hAnsi="Times New Roman"/>
-          <w:sz w:val="24"/>
-          <w:szCs w:val="24"/>
-        </w:rPr>
-        <w:t>Utvikle tidslinje</w:t>
-      </w:r>
     </w:p>
     <w:p>
       <w:pPr>
@@ -14092,27 +15303,15 @@
         </w:tabs>
         <w:rPr>
           <w:rFonts w:ascii="Times New Roman" w:hAnsi="Times New Roman"/>
-          <w:sz w:val="24"/>
-          <w:szCs w:val="24"/>
-        </w:rPr>
-      </w:pPr>
-    </w:p>
-    <w:p>
-      <w:pPr>
-        <w:tabs>
-          <w:tab w:val="left" w:pos="2660"/>
-        </w:tabs>
-        <w:rPr>
-          <w:rFonts w:ascii="Times New Roman" w:hAnsi="Times New Roman"/>
-          <w:b/>
-          <w:sz w:val="24"/>
-          <w:szCs w:val="24"/>
-        </w:rPr>
-      </w:pPr>
-      <w:r>
-        <w:rPr>
-          <w:rFonts w:ascii="Times New Roman" w:hAnsi="Times New Roman"/>
-          <w:b/>
+          <w:i/>
+          <w:sz w:val="24"/>
+          <w:szCs w:val="24"/>
+        </w:rPr>
+      </w:pPr>
+      <w:r>
+        <w:rPr>
+          <w:rFonts w:ascii="Times New Roman" w:hAnsi="Times New Roman"/>
+          <w:i/>
           <w:sz w:val="24"/>
           <w:szCs w:val="24"/>
         </w:rPr>
@@ -14131,13 +15330,15 @@
         </w:tabs>
         <w:rPr>
           <w:rFonts w:ascii="Times New Roman" w:hAnsi="Times New Roman"/>
-          <w:sz w:val="24"/>
-          <w:szCs w:val="24"/>
-        </w:rPr>
-      </w:pPr>
-      <w:r>
-        <w:rPr>
-          <w:rFonts w:ascii="Times New Roman" w:hAnsi="Times New Roman"/>
+          <w:i/>
+          <w:sz w:val="24"/>
+          <w:szCs w:val="24"/>
+        </w:rPr>
+      </w:pPr>
+      <w:r>
+        <w:rPr>
+          <w:rFonts w:ascii="Times New Roman" w:hAnsi="Times New Roman"/>
+          <w:i/>
           <w:sz w:val="24"/>
           <w:szCs w:val="24"/>
         </w:rPr>
@@ -14147,6 +15348,7 @@
       <w:r>
         <w:rPr>
           <w:rFonts w:ascii="Times New Roman" w:hAnsi="Times New Roman"/>
+          <w:i/>
           <w:sz w:val="24"/>
           <w:szCs w:val="24"/>
         </w:rPr>
@@ -14156,6 +15358,7 @@
       <w:r>
         <w:rPr>
           <w:rFonts w:ascii="Times New Roman" w:hAnsi="Times New Roman"/>
+          <w:i/>
           <w:sz w:val="24"/>
           <w:szCs w:val="24"/>
         </w:rPr>
@@ -14174,13 +15377,15 @@
         </w:tabs>
         <w:rPr>
           <w:rFonts w:ascii="Times New Roman" w:hAnsi="Times New Roman"/>
-          <w:sz w:val="24"/>
-          <w:szCs w:val="24"/>
-        </w:rPr>
-      </w:pPr>
-      <w:r>
-        <w:rPr>
-          <w:rFonts w:ascii="Times New Roman" w:hAnsi="Times New Roman"/>
+          <w:i/>
+          <w:sz w:val="24"/>
+          <w:szCs w:val="24"/>
+        </w:rPr>
+      </w:pPr>
+      <w:r>
+        <w:rPr>
+          <w:rFonts w:ascii="Times New Roman" w:hAnsi="Times New Roman"/>
+          <w:i/>
           <w:sz w:val="24"/>
           <w:szCs w:val="24"/>
         </w:rPr>
@@ -14199,13 +15404,15 @@
         </w:tabs>
         <w:rPr>
           <w:rFonts w:ascii="Times New Roman" w:hAnsi="Times New Roman"/>
-          <w:sz w:val="24"/>
-          <w:szCs w:val="24"/>
-        </w:rPr>
-      </w:pPr>
-      <w:r>
-        <w:rPr>
-          <w:rFonts w:ascii="Times New Roman" w:hAnsi="Times New Roman"/>
+          <w:i/>
+          <w:sz w:val="24"/>
+          <w:szCs w:val="24"/>
+        </w:rPr>
+      </w:pPr>
+      <w:r>
+        <w:rPr>
+          <w:rFonts w:ascii="Times New Roman" w:hAnsi="Times New Roman"/>
+          <w:i/>
           <w:sz w:val="24"/>
           <w:szCs w:val="24"/>
         </w:rPr>
@@ -14214,6 +15421,7 @@
       <w:r>
         <w:rPr>
           <w:rFonts w:ascii="Times New Roman" w:hAnsi="Times New Roman"/>
+          <w:i/>
           <w:sz w:val="24"/>
           <w:szCs w:val="24"/>
         </w:rPr>
@@ -14222,6 +15430,7 @@
       <w:r>
         <w:rPr>
           <w:rFonts w:ascii="Times New Roman" w:hAnsi="Times New Roman"/>
+          <w:i/>
           <w:sz w:val="24"/>
           <w:szCs w:val="24"/>
         </w:rPr>
@@ -14240,13 +15449,15 @@
         </w:tabs>
         <w:rPr>
           <w:rFonts w:ascii="Times New Roman" w:hAnsi="Times New Roman"/>
-          <w:sz w:val="24"/>
-          <w:szCs w:val="24"/>
-        </w:rPr>
-      </w:pPr>
-      <w:r>
-        <w:rPr>
-          <w:rFonts w:ascii="Times New Roman" w:hAnsi="Times New Roman"/>
+          <w:i/>
+          <w:sz w:val="24"/>
+          <w:szCs w:val="24"/>
+        </w:rPr>
+      </w:pPr>
+      <w:r>
+        <w:rPr>
+          <w:rFonts w:ascii="Times New Roman" w:hAnsi="Times New Roman"/>
+          <w:i/>
           <w:sz w:val="24"/>
           <w:szCs w:val="24"/>
         </w:rPr>
@@ -14265,13 +15476,15 @@
         </w:tabs>
         <w:rPr>
           <w:rFonts w:ascii="Times New Roman" w:hAnsi="Times New Roman"/>
-          <w:sz w:val="24"/>
-          <w:szCs w:val="24"/>
-        </w:rPr>
-      </w:pPr>
-      <w:r>
-        <w:rPr>
-          <w:rFonts w:ascii="Times New Roman" w:hAnsi="Times New Roman"/>
+          <w:i/>
+          <w:sz w:val="24"/>
+          <w:szCs w:val="24"/>
+        </w:rPr>
+      </w:pPr>
+      <w:r>
+        <w:rPr>
+          <w:rFonts w:ascii="Times New Roman" w:hAnsi="Times New Roman"/>
+          <w:i/>
           <w:sz w:val="24"/>
           <w:szCs w:val="24"/>
         </w:rPr>
@@ -14281,13 +15494,10 @@
     <w:p>
       <w:pPr>
         <w:pStyle w:val="Listeavsnitt"/>
-        <w:numPr>
-          <w:ilvl w:val="0"/>
-          <w:numId w:val="10"/>
-        </w:numPr>
         <w:tabs>
           <w:tab w:val="left" w:pos="2660"/>
         </w:tabs>
+        <w:ind w:left="360"/>
         <w:rPr>
           <w:rFonts w:ascii="Times New Roman" w:hAnsi="Times New Roman"/>
           <w:sz w:val="24"/>
@@ -14373,22 +15583,13 @@
       <w:pPr>
         <w:pStyle w:val="Overskrift2"/>
       </w:pPr>
-      <w:bookmarkStart w:id="30" w:name="_Toc225484400"/>
-      <w:r>
-        <w:t xml:space="preserve">5.4 Teknikker </w:t>
-      </w:r>
-      <w:r>
-        <w:sym w:font="Wingdings" w:char="F0E0"/>
-      </w:r>
-      <w:r>
-        <w:t xml:space="preserve"> Må beskrives</w:t>
-      </w:r>
-      <w:bookmarkEnd w:id="30"/>
+      <w:bookmarkStart w:id="27" w:name="_Toc226469086"/>
+      <w:r>
+        <w:t>5.4 Teknikker</w:t>
+      </w:r>
+      <w:bookmarkEnd w:id="27"/>
       <w:r>
         <w:t xml:space="preserve"> </w:t>
-      </w:r>
-      <w:r>
-        <w:t xml:space="preserve">  </w:t>
       </w:r>
     </w:p>
     <w:p>
@@ -14416,6 +15617,7 @@
           <w:color w:val="262626"/>
           <w:sz w:val="24"/>
           <w:szCs w:val="24"/>
+          <w:highlight w:val="yellow"/>
         </w:rPr>
         <w:t>Tekniske grunnlag</w:t>
       </w:r>
@@ -14710,16 +15912,15 @@
       <w:pPr>
         <w:pStyle w:val="Overskrift1"/>
       </w:pPr>
-      <w:bookmarkStart w:id="31" w:name="_Toc225484401"/>
+      <w:bookmarkStart w:id="28" w:name="_Toc226469087"/>
       <w:r>
         <w:t xml:space="preserve">6.0 Analyse </w:t>
       </w:r>
       <w:r>
         <w:t>og utforming</w:t>
       </w:r>
-      <w:bookmarkEnd w:id="31"/>
+      <w:bookmarkEnd w:id="28"/>
     </w:p>
-    <w:p/>
     <w:p/>
     <w:p>
       <w:pPr>
@@ -14823,25 +16024,48 @@
         <w:spacing w:before="0" w:after="0"/>
         <w:rPr>
           <w:rFonts w:ascii="Times New Roman" w:eastAsiaTheme="minorEastAsia" w:hAnsi="Times New Roman"/>
+          <w:i/>
           <w:color w:val="262626"/>
           <w:sz w:val="24"/>
           <w:szCs w:val="24"/>
         </w:rPr>
       </w:pPr>
-      <w:hyperlink r:id="rId24" w:history="1">
+      <w:hyperlink r:id="rId25" w:history="1">
         <w:r>
           <w:rPr>
             <w:rStyle w:val="Hyperkobling"/>
             <w:rFonts w:ascii="Times New Roman" w:eastAsiaTheme="minorEastAsia" w:hAnsi="Times New Roman"/>
+            <w:i/>
             <w:sz w:val="24"/>
             <w:szCs w:val="24"/>
           </w:rPr>
-          <w:t>http://www.journalisten.no/story/61114</w:t>
+          <w:t>http://www.journalisten.no/story</w:t>
+        </w:r>
+        <w:r>
+          <w:rPr>
+            <w:rStyle w:val="Hyperkobling"/>
+            <w:rFonts w:ascii="Times New Roman" w:eastAsiaTheme="minorEastAsia" w:hAnsi="Times New Roman"/>
+            <w:i/>
+            <w:sz w:val="24"/>
+            <w:szCs w:val="24"/>
+          </w:rPr>
+          <w:t>/</w:t>
+        </w:r>
+        <w:r>
+          <w:rPr>
+            <w:rStyle w:val="Hyperkobling"/>
+            <w:rFonts w:ascii="Times New Roman" w:eastAsiaTheme="minorEastAsia" w:hAnsi="Times New Roman"/>
+            <w:i/>
+            <w:sz w:val="24"/>
+            <w:szCs w:val="24"/>
+          </w:rPr>
+          <w:t>61114</w:t>
         </w:r>
       </w:hyperlink>
       <w:r>
         <w:rPr>
           <w:rFonts w:ascii="Times New Roman" w:eastAsiaTheme="minorEastAsia" w:hAnsi="Times New Roman"/>
+          <w:i/>
           <w:color w:val="262626"/>
           <w:sz w:val="24"/>
           <w:szCs w:val="24"/>
@@ -14851,6 +16075,7 @@
       <w:r>
         <w:rPr>
           <w:rFonts w:ascii="Times New Roman" w:eastAsiaTheme="minorEastAsia" w:hAnsi="Times New Roman"/>
+          <w:i/>
           <w:color w:val="262626"/>
           <w:sz w:val="24"/>
           <w:szCs w:val="24"/>
@@ -14860,6 +16085,7 @@
       <w:r>
         <w:rPr>
           <w:rFonts w:ascii="Times New Roman" w:eastAsiaTheme="minorEastAsia" w:hAnsi="Times New Roman"/>
+          <w:i/>
           <w:color w:val="262626"/>
           <w:sz w:val="24"/>
           <w:szCs w:val="24"/>
@@ -14871,7 +16097,7 @@
       <w:pPr>
         <w:pStyle w:val="Overskrift1"/>
       </w:pPr>
-      <w:bookmarkStart w:id="32" w:name="_Toc225484402"/>
+      <w:bookmarkStart w:id="29" w:name="_Toc226469088"/>
       <w:r>
         <w:t>7</w:t>
       </w:r>
@@ -14884,29 +16110,40 @@
       <w:r>
         <w:t>og beskrivelse</w:t>
       </w:r>
-      <w:bookmarkEnd w:id="32"/>
+      <w:bookmarkEnd w:id="29"/>
     </w:p>
     <w:p/>
     <w:p>
       <w:pPr>
         <w:rPr>
           <w:rFonts w:ascii="Times New Roman" w:hAnsi="Times New Roman"/>
-          <w:sz w:val="24"/>
-          <w:szCs w:val="24"/>
-        </w:rPr>
-      </w:pPr>
-      <w:r>
-        <w:rPr>
-          <w:rFonts w:ascii="Times New Roman" w:hAnsi="Times New Roman"/>
-          <w:sz w:val="24"/>
-          <w:szCs w:val="24"/>
-        </w:rPr>
-        <w:t xml:space="preserve">I dette kapittelet skal det beskrives om utviklingen av løsningen. Se </w:t>
+          <w:i/>
+          <w:sz w:val="24"/>
+          <w:szCs w:val="24"/>
+        </w:rPr>
+      </w:pPr>
+      <w:r>
+        <w:rPr>
+          <w:rFonts w:ascii="Times New Roman" w:hAnsi="Times New Roman"/>
+          <w:sz w:val="24"/>
+          <w:szCs w:val="24"/>
+        </w:rPr>
+        <w:t xml:space="preserve">I dette kapittelet skal det beskrives om utviklingen av løsningen. </w:t>
+      </w:r>
+      <w:r>
+        <w:rPr>
+          <w:rFonts w:ascii="Times New Roman" w:hAnsi="Times New Roman"/>
+          <w:i/>
+          <w:sz w:val="24"/>
+          <w:szCs w:val="24"/>
+        </w:rPr>
+        <w:t xml:space="preserve">Se </w:t>
       </w:r>
       <w:proofErr w:type="spellStart"/>
       <w:r>
         <w:rPr>
           <w:rFonts w:ascii="Times New Roman" w:hAnsi="Times New Roman"/>
+          <w:i/>
           <w:sz w:val="24"/>
           <w:szCs w:val="24"/>
         </w:rPr>
@@ -14916,6 +16153,7 @@
       <w:r>
         <w:rPr>
           <w:rFonts w:ascii="Times New Roman" w:hAnsi="Times New Roman"/>
+          <w:i/>
           <w:sz w:val="24"/>
           <w:szCs w:val="24"/>
         </w:rPr>
@@ -14925,6 +16163,7 @@
       <w:r>
         <w:rPr>
           <w:rFonts w:ascii="Times New Roman" w:hAnsi="Times New Roman"/>
+          <w:i/>
           <w:sz w:val="24"/>
           <w:szCs w:val="24"/>
         </w:rPr>
@@ -14934,6 +16173,7 @@
       <w:r>
         <w:rPr>
           <w:rFonts w:ascii="Times New Roman" w:hAnsi="Times New Roman"/>
+          <w:i/>
           <w:sz w:val="24"/>
           <w:szCs w:val="24"/>
         </w:rPr>
@@ -14943,6 +16183,7 @@
       <w:r>
         <w:rPr>
           <w:rFonts w:ascii="Times New Roman" w:hAnsi="Times New Roman"/>
+          <w:i/>
           <w:sz w:val="24"/>
           <w:szCs w:val="24"/>
         </w:rPr>
@@ -14952,6 +16193,7 @@
       <w:r>
         <w:rPr>
           <w:rFonts w:ascii="Times New Roman" w:hAnsi="Times New Roman"/>
+          <w:i/>
           <w:sz w:val="24"/>
           <w:szCs w:val="24"/>
         </w:rPr>
@@ -14989,7 +16231,7 @@
       <w:r>
         <w:t xml:space="preserve"> </w:t>
       </w:r>
-      <w:hyperlink r:id="rId25" w:history="1">
+      <w:hyperlink r:id="rId26" w:history="1">
         <w:r>
           <w:rPr>
             <w:rStyle w:val="Hyperkobling"/>
@@ -15012,7 +16254,7 @@
       <w:r>
         <w:t xml:space="preserve"> </w:t>
       </w:r>
-      <w:hyperlink r:id="rId26" w:history="1">
+      <w:hyperlink r:id="rId27" w:history="1">
         <w:r>
           <w:rPr>
             <w:rStyle w:val="Hyperkobling"/>
@@ -15034,7 +16276,7 @@
       <w:r>
         <w:t xml:space="preserve"> </w:t>
       </w:r>
-      <w:hyperlink r:id="rId27" w:history="1">
+      <w:hyperlink r:id="rId28" w:history="1">
         <w:r>
           <w:rPr>
             <w:rStyle w:val="Hyperkobling"/>
@@ -15057,24 +16299,12 @@
       <w:r>
         <w:t xml:space="preserve"> </w:t>
       </w:r>
-      <w:hyperlink r:id="rId28" w:history="1">
+      <w:hyperlink r:id="rId29" w:history="1">
         <w:r>
           <w:rPr>
             <w:rStyle w:val="Hyperkobling"/>
           </w:rPr>
-          <w:t>http://www.123-internett.no/webdesign/designproses</w:t>
-        </w:r>
-        <w:r>
-          <w:rPr>
-            <w:rStyle w:val="Hyperkobling"/>
-          </w:rPr>
-          <w:t>s</w:t>
-        </w:r>
-        <w:r>
-          <w:rPr>
-            <w:rStyle w:val="Hyperkobling"/>
-          </w:rPr>
-          <w:t>en?start=4</w:t>
+          <w:t>http://www.123-internett.no/webdesign/designprosessen?start=4</w:t>
         </w:r>
       </w:hyperlink>
       <w:r>
@@ -15085,9 +16315,9 @@
       <w:pPr>
         <w:pStyle w:val="Overskrift1"/>
       </w:pPr>
-      <w:bookmarkStart w:id="33" w:name="_Toc225484403"/>
-      <w:r>
-        <w:t>9</w:t>
+      <w:bookmarkStart w:id="30" w:name="_Toc226469089"/>
+      <w:r>
+        <w:t>8</w:t>
       </w:r>
       <w:r>
         <w:t xml:space="preserve">.0 </w:t>
@@ -15095,7 +16325,7 @@
       <w:r>
         <w:t>Prosjektvurdering  og løsning</w:t>
       </w:r>
-      <w:bookmarkEnd w:id="33"/>
+      <w:bookmarkEnd w:id="30"/>
       <w:r>
         <w:t xml:space="preserve"> </w:t>
       </w:r>
@@ -15212,11 +16442,14 @@
       <w:pPr>
         <w:pStyle w:val="Overskrift1"/>
       </w:pPr>
-      <w:bookmarkStart w:id="34" w:name="_Toc225484404"/>
-      <w:r>
-        <w:t>10.0 Konklusjon</w:t>
-      </w:r>
-      <w:bookmarkEnd w:id="34"/>
+      <w:bookmarkStart w:id="31" w:name="_Toc226469090"/>
+      <w:r>
+        <w:t>9</w:t>
+      </w:r>
+      <w:r>
+        <w:t>.0 Konklusjon</w:t>
+      </w:r>
+      <w:bookmarkEnd w:id="31"/>
     </w:p>
     <w:p/>
     <w:p>
@@ -15240,16 +16473,10 @@
     </w:p>
     <w:p>
       <w:pPr>
-        <w:pStyle w:val="Overskrift1"/>
-      </w:pPr>
-      <w:bookmarkStart w:id="35" w:name="_Toc225484405"/>
-      <w:r>
-        <w:t>11</w:t>
-      </w:r>
-      <w:r>
-        <w:t>.0 Forskningslitteratur</w:t>
-      </w:r>
-      <w:bookmarkEnd w:id="35"/>
+        <w:rPr>
+          <w:rFonts w:eastAsiaTheme="minorEastAsia"/>
+        </w:rPr>
+      </w:pPr>
     </w:p>
     <w:p>
       <w:pPr>
@@ -15260,13 +16487,28 @@
     </w:p>
     <w:p>
       <w:pPr>
+        <w:rPr>
+          <w:rFonts w:eastAsiaTheme="minorEastAsia"/>
+          <w:b/>
+        </w:rPr>
+      </w:pPr>
+      <w:r>
+        <w:rPr>
+          <w:rFonts w:eastAsiaTheme="minorEastAsia"/>
+          <w:b/>
+        </w:rPr>
+        <w:t xml:space="preserve">FORSKNINGSLITTERATUR </w:t>
+      </w:r>
+    </w:p>
+    <w:p>
+      <w:pPr>
         <w:pStyle w:val="Overskrift2"/>
       </w:pPr>
-      <w:bookmarkStart w:id="36" w:name="_Toc225484406"/>
+      <w:bookmarkStart w:id="32" w:name="_Toc226469091"/>
       <w:r>
         <w:t>5.1 PHP og MySQL</w:t>
       </w:r>
-      <w:bookmarkEnd w:id="36"/>
+      <w:bookmarkEnd w:id="32"/>
       <w:r>
         <w:t xml:space="preserve"> </w:t>
       </w:r>
@@ -15411,7 +16653,7 @@
           <w:szCs w:val="24"/>
         </w:rPr>
       </w:pPr>
-      <w:hyperlink r:id="rId29" w:anchor="v=onepage&amp;q&amp;f=false" w:history="1">
+      <w:hyperlink r:id="rId30" w:anchor="v=onepage&amp;q&amp;f=false" w:history="1">
         <w:r>
           <w:rPr>
             <w:rFonts w:ascii="Times New Roman" w:eastAsiaTheme="minorEastAsia" w:hAnsi="Times New Roman"/>
@@ -15449,11 +16691,11 @@
       <w:pPr>
         <w:pStyle w:val="Overskrift2"/>
       </w:pPr>
-      <w:bookmarkStart w:id="37" w:name="_Toc225484407"/>
+      <w:bookmarkStart w:id="33" w:name="_Toc226469092"/>
       <w:r>
         <w:t>5.2 Interaksjonsdesign og brukervennlighet</w:t>
       </w:r>
-      <w:bookmarkEnd w:id="37"/>
+      <w:bookmarkEnd w:id="33"/>
       <w:r>
         <w:t xml:space="preserve"> </w:t>
       </w:r>
@@ -17561,7 +18803,7 @@
         </w:rPr>
       </w:pPr>
     </w:p>
-    <w:bookmarkStart w:id="38" w:name="_Toc225484408" w:displacedByCustomXml="next"/>
+    <w:bookmarkStart w:id="34" w:name="_Toc226469093" w:displacedByCustomXml="next"/>
     <w:sdt>
       <w:sdtPr>
         <w:rPr>
@@ -17584,7 +18826,7 @@
             <w:pStyle w:val="Overskrift1"/>
           </w:pPr>
           <w:r>
-            <w:t>12</w:t>
+            <w:t>10</w:t>
           </w:r>
           <w:r>
             <w:t xml:space="preserve">.0 </w:t>
@@ -17592,7 +18834,7 @@
           <w:r>
             <w:t>Referanse</w:t>
           </w:r>
-          <w:bookmarkEnd w:id="38"/>
+          <w:bookmarkEnd w:id="34"/>
           <w:r>
             <w:t xml:space="preserve"> </w:t>
           </w:r>
@@ -17635,6 +18877,90 @@
                 </w:rPr>
                 <w:fldChar w:fldCharType="separate"/>
               </w:r>
+              <w:r>
+                <w:rPr>
+                  <w:noProof/>
+                </w:rPr>
+                <w:t xml:space="preserve">Aftenposten AS. (u.d.). </w:t>
+              </w:r>
+              <w:r>
+                <w:rPr>
+                  <w:i/>
+                  <w:iCs/>
+                  <w:noProof/>
+                </w:rPr>
+                <w:t>Dette er Aftenposten</w:t>
+              </w:r>
+              <w:r>
+                <w:rPr>
+                  <w:noProof/>
+                </w:rPr>
+                <w:t>. Hentet 03 10, 2013 fra http://bedrift.aftenposten.no/kategori/80/om-aftenposten.html</w:t>
+              </w:r>
+            </w:p>
+            <w:p>
+              <w:pPr>
+                <w:pStyle w:val="Bibliografi"/>
+                <w:rPr>
+                  <w:noProof/>
+                </w:rPr>
+              </w:pPr>
+              <w:r>
+                <w:rPr>
+                  <w:noProof/>
+                </w:rPr>
+                <w:t xml:space="preserve">Aftenposten AS. (u.d.). </w:t>
+              </w:r>
+              <w:r>
+                <w:rPr>
+                  <w:i/>
+                  <w:iCs/>
+                  <w:noProof/>
+                </w:rPr>
+                <w:t>Dette er Aftenposten</w:t>
+              </w:r>
+              <w:r>
+                <w:rPr>
+                  <w:noProof/>
+                </w:rPr>
+                <w:t>. Hentet 02 26, 2013 fra http://a.aftenposten.no/kontakt/article3854.ece</w:t>
+              </w:r>
+            </w:p>
+            <w:p>
+              <w:pPr>
+                <w:pStyle w:val="Bibliografi"/>
+                <w:rPr>
+                  <w:noProof/>
+                </w:rPr>
+              </w:pPr>
+              <w:r>
+                <w:rPr>
+                  <w:noProof/>
+                </w:rPr>
+                <w:t xml:space="preserve">Aftenposten AS. (u.d.). </w:t>
+              </w:r>
+              <w:r>
+                <w:rPr>
+                  <w:i/>
+                  <w:iCs/>
+                  <w:noProof/>
+                </w:rPr>
+                <w:t>Digitale hoder</w:t>
+              </w:r>
+              <w:r>
+                <w:rPr>
+                  <w:noProof/>
+                </w:rPr>
+                <w:t>. Hentet 03 02, 2013 fra Aftenposten: http://www.aftenposten.no/digitalehoder/</w:t>
+              </w:r>
+            </w:p>
+            <w:p>
+              <w:pPr>
+                <w:pStyle w:val="Bibliografi"/>
+                <w:rPr>
+                  <w:noProof/>
+                </w:rPr>
+              </w:pPr>
               <w:r>
                 <w:rPr>
                   <w:noProof/>
@@ -17737,6 +19063,34 @@
                 <w:rPr>
                   <w:noProof/>
                 </w:rPr>
+                <w:t xml:space="preserve">Junglemap AS. (u.d.). </w:t>
+              </w:r>
+              <w:r>
+                <w:rPr>
+                  <w:i/>
+                  <w:iCs/>
+                  <w:noProof/>
+                </w:rPr>
+                <w:t>Introduksjon til Aftenposten - våre produkter</w:t>
+              </w:r>
+              <w:r>
+                <w:rPr>
+                  <w:noProof/>
+                </w:rPr>
+                <w:t>. Hentet 03 12, 2013 fra Junglemap NanoLearning: https://www.learning-server.com/Lesson.aspx?preview=true&amp;user=7201707&amp;key=274853538&amp;mode=1&amp;useworkflowlesson=false</w:t>
+              </w:r>
+            </w:p>
+            <w:p>
+              <w:pPr>
+                <w:pStyle w:val="Bibliografi"/>
+                <w:rPr>
+                  <w:noProof/>
+                </w:rPr>
+              </w:pPr>
+              <w:r>
+                <w:rPr>
+                  <w:noProof/>
+                </w:rPr>
                 <w:t xml:space="preserve">Newman , M., &amp; Landay , J. (2000). </w:t>
               </w:r>
               <w:r>
@@ -17752,6 +19106,28 @@
                   <w:noProof/>
                 </w:rPr>
                 <w:t xml:space="preserve"> Hentet 01 10, 2013 fra ACM Digital Library: www.dl.acm.org/citation.cfm?id=347758</w:t>
+              </w:r>
+            </w:p>
+            <w:p>
+              <w:pPr>
+                <w:pStyle w:val="Bibliografi"/>
+                <w:rPr>
+                  <w:noProof/>
+                </w:rPr>
+              </w:pPr>
+              <w:r>
+                <w:rPr>
+                  <w:i/>
+                  <w:iCs/>
+                  <w:noProof/>
+                </w:rPr>
+                <w:t>Proff.no</w:t>
+              </w:r>
+              <w:r>
+                <w:rPr>
+                  <w:noProof/>
+                </w:rPr>
+                <w:t>. (2011, 01 01). Hentet 03 18, 2013 fra Selskap: http://www.proff.no/selskap/aftenposten-as/oslo/-/Z0I3KVPN/</w:t>
               </w:r>
             </w:p>
             <w:p>
@@ -17805,6 +19181,62 @@
               </w:pPr>
               <w:r>
                 <w:rPr>
+                  <w:noProof/>
+                </w:rPr>
+                <w:t xml:space="preserve">Schibsted. (u.d.). </w:t>
+              </w:r>
+              <w:r>
+                <w:rPr>
+                  <w:i/>
+                  <w:iCs/>
+                  <w:noProof/>
+                </w:rPr>
+                <w:t>Aftenposten</w:t>
+              </w:r>
+              <w:r>
+                <w:rPr>
+                  <w:noProof/>
+                </w:rPr>
+                <w:t>. Hentet fra Schibsted Media Group: http://www.schibsted.no/no/Arsrapport-2011/Virksomheten/Mediehus-Skandinavia/Media-Norge/Aftenposten/</w:t>
+              </w:r>
+            </w:p>
+            <w:p>
+              <w:pPr>
+                <w:pStyle w:val="Bibliografi"/>
+                <w:rPr>
+                  <w:noProof/>
+                </w:rPr>
+              </w:pPr>
+              <w:r>
+                <w:rPr>
+                  <w:noProof/>
+                </w:rPr>
+                <w:t xml:space="preserve">Schibsted ASA. (2010, 10 28). </w:t>
+              </w:r>
+              <w:r>
+                <w:rPr>
+                  <w:i/>
+                  <w:iCs/>
+                  <w:noProof/>
+                </w:rPr>
+                <w:t>Aftenposten</w:t>
+              </w:r>
+              <w:r>
+                <w:rPr>
+                  <w:noProof/>
+                </w:rPr>
+                <w:t>. (Schibsted ASA) Hentet 02 20, 2013 fra Schibsted Media Group: http://www.schibsted.no/Vare-varemerker/Mediehus/Aftenposten/</w:t>
+              </w:r>
+            </w:p>
+            <w:p>
+              <w:pPr>
+                <w:pStyle w:val="Bibliografi"/>
+                <w:rPr>
+                  <w:noProof/>
+                </w:rPr>
+              </w:pPr>
+              <w:r>
+                <w:rPr>
                   <w:i/>
                   <w:iCs/>
                   <w:noProof/>
@@ -17816,6 +19248,28 @@
                   <w:noProof/>
                 </w:rPr>
                 <w:t>. (u.d.). (N. nettleksikon, Produsent) Hentet 01 09, 2013 fra www.snl.no/Aftenposten</w:t>
+              </w:r>
+            </w:p>
+            <w:p>
+              <w:pPr>
+                <w:pStyle w:val="Bibliografi"/>
+                <w:rPr>
+                  <w:noProof/>
+                </w:rPr>
+              </w:pPr>
+              <w:r>
+                <w:rPr>
+                  <w:i/>
+                  <w:iCs/>
+                  <w:noProof/>
+                </w:rPr>
+                <w:t>Store norske leksikon</w:t>
+              </w:r>
+              <w:r>
+                <w:rPr>
+                  <w:noProof/>
+                </w:rPr>
+                <w:t>. (u.d.). (N. nettleksikon, Produsent) Hentet 02 09, 2013 fra www.snl.no/Aftenposten</w:t>
               </w:r>
             </w:p>
             <w:p>
@@ -17842,12 +19296,12 @@
           <w:lang w:val="nn-NO"/>
         </w:rPr>
       </w:pPr>
-      <w:bookmarkStart w:id="39" w:name="_Toc225484409"/>
+      <w:bookmarkStart w:id="35" w:name="_Toc226469094"/>
       <w:r>
         <w:rPr>
           <w:lang w:val="nn-NO"/>
         </w:rPr>
-        <w:t>13</w:t>
+        <w:t>11</w:t>
       </w:r>
       <w:r>
         <w:rPr>
@@ -17855,8 +19309,9 @@
         </w:rPr>
         <w:t>.0 Figurliste</w:t>
       </w:r>
-      <w:bookmarkEnd w:id="39"/>
+      <w:bookmarkEnd w:id="35"/>
     </w:p>
+    <w:p/>
     <w:p>
       <w:pPr>
         <w:pStyle w:val="Overskrift1"/>
@@ -17864,12 +19319,12 @@
           <w:lang w:val="nn-NO"/>
         </w:rPr>
       </w:pPr>
-      <w:bookmarkStart w:id="40" w:name="_Toc225484410"/>
+      <w:bookmarkStart w:id="36" w:name="_Toc226469095"/>
       <w:r>
         <w:rPr>
           <w:lang w:val="nn-NO"/>
         </w:rPr>
-        <w:t>14</w:t>
+        <w:t>12</w:t>
       </w:r>
       <w:r>
         <w:rPr>
@@ -17883,7 +19338,7 @@
         </w:rPr>
         <w:t>Vedlegg</w:t>
       </w:r>
-      <w:bookmarkEnd w:id="40"/>
+      <w:bookmarkEnd w:id="36"/>
     </w:p>
     <w:p/>
     <w:p/>
@@ -17892,7 +19347,7 @@
         <w:pStyle w:val="Listeavsnitt"/>
         <w:numPr>
           <w:ilvl w:val="0"/>
-          <w:numId w:val="8"/>
+          <w:numId w:val="31"/>
         </w:numPr>
         <w:rPr>
           <w:rFonts w:ascii="Times New Roman" w:hAnsi="Times New Roman"/>
@@ -17914,7 +19369,7 @@
         <w:pStyle w:val="Listeavsnitt"/>
         <w:numPr>
           <w:ilvl w:val="0"/>
-          <w:numId w:val="8"/>
+          <w:numId w:val="31"/>
         </w:numPr>
         <w:rPr>
           <w:rFonts w:ascii="Times New Roman" w:hAnsi="Times New Roman"/>
@@ -17974,7 +19429,7 @@
         <w:pStyle w:val="Listeavsnitt"/>
         <w:numPr>
           <w:ilvl w:val="0"/>
-          <w:numId w:val="8"/>
+          <w:numId w:val="31"/>
         </w:numPr>
         <w:rPr>
           <w:rFonts w:ascii="Times New Roman" w:hAnsi="Times New Roman"/>
@@ -17991,11 +19446,6 @@
         <w:t xml:space="preserve">Brukerbehov </w:t>
       </w:r>
       <w:r>
-        <w:rPr>
-          <w:rFonts w:ascii="Times New Roman" w:hAnsi="Times New Roman"/>
-          <w:sz w:val="24"/>
-          <w:szCs w:val="24"/>
-        </w:rPr>
         <w:sym w:font="Wingdings" w:char="F0E0"/>
       </w:r>
       <w:r>
@@ -18006,7 +19456,7 @@
         </w:rPr>
         <w:t xml:space="preserve"> </w:t>
       </w:r>
-      <w:hyperlink r:id="rId30" w:history="1">
+      <w:hyperlink r:id="rId31" w:history="1">
         <w:r>
           <w:rPr>
             <w:rStyle w:val="Hyperkobling"/>
@@ -18031,7 +19481,7 @@
         <w:pStyle w:val="Listeavsnitt"/>
         <w:numPr>
           <w:ilvl w:val="0"/>
-          <w:numId w:val="8"/>
+          <w:numId w:val="31"/>
         </w:numPr>
         <w:rPr>
           <w:rFonts w:ascii="Times New Roman" w:hAnsi="Times New Roman"/>
@@ -18053,7 +19503,7 @@
         <w:pStyle w:val="Listeavsnitt"/>
         <w:numPr>
           <w:ilvl w:val="0"/>
-          <w:numId w:val="8"/>
+          <w:numId w:val="31"/>
         </w:numPr>
         <w:rPr>
           <w:rFonts w:ascii="Times New Roman" w:hAnsi="Times New Roman"/>
@@ -18075,7 +19525,7 @@
         <w:pStyle w:val="Listeavsnitt"/>
         <w:numPr>
           <w:ilvl w:val="0"/>
-          <w:numId w:val="8"/>
+          <w:numId w:val="31"/>
         </w:numPr>
         <w:rPr>
           <w:rFonts w:ascii="Times New Roman" w:hAnsi="Times New Roman"/>
@@ -18103,12 +19553,6 @@
         <w:t xml:space="preserve"> </w:t>
       </w:r>
       <w:r>
-        <w:rPr>
-          <w:rFonts w:ascii="Times New Roman" w:hAnsi="Times New Roman"/>
-          <w:i/>
-          <w:sz w:val="24"/>
-          <w:szCs w:val="24"/>
-        </w:rPr>
         <w:sym w:font="Wingdings" w:char="F0E0"/>
       </w:r>
       <w:r>
@@ -18135,7 +19579,7 @@
         <w:pStyle w:val="Listeavsnitt"/>
         <w:numPr>
           <w:ilvl w:val="0"/>
-          <w:numId w:val="8"/>
+          <w:numId w:val="31"/>
         </w:numPr>
         <w:rPr>
           <w:rFonts w:ascii="Times New Roman" w:hAnsi="Times New Roman"/>
@@ -18167,7 +19611,7 @@
         <w:pStyle w:val="Listeavsnitt"/>
         <w:numPr>
           <w:ilvl w:val="0"/>
-          <w:numId w:val="8"/>
+          <w:numId w:val="31"/>
         </w:numPr>
         <w:rPr>
           <w:rFonts w:ascii="Times New Roman" w:hAnsi="Times New Roman"/>
@@ -18202,7 +19646,7 @@
         <w:pStyle w:val="Listeavsnitt"/>
         <w:numPr>
           <w:ilvl w:val="0"/>
-          <w:numId w:val="8"/>
+          <w:numId w:val="31"/>
         </w:numPr>
         <w:rPr>
           <w:rFonts w:ascii="Times New Roman" w:hAnsi="Times New Roman"/>
@@ -18235,7 +19679,7 @@
         <w:pStyle w:val="Listeavsnitt"/>
         <w:numPr>
           <w:ilvl w:val="0"/>
-          <w:numId w:val="8"/>
+          <w:numId w:val="31"/>
         </w:numPr>
         <w:rPr>
           <w:rFonts w:ascii="Times New Roman" w:hAnsi="Times New Roman"/>
@@ -18286,7 +19730,7 @@
         <w:pStyle w:val="Listeavsnitt"/>
         <w:numPr>
           <w:ilvl w:val="0"/>
-          <w:numId w:val="8"/>
+          <w:numId w:val="31"/>
         </w:numPr>
         <w:rPr>
           <w:rFonts w:ascii="Times New Roman" w:hAnsi="Times New Roman"/>
@@ -18310,7 +19754,7 @@
         <w:pStyle w:val="Listeavsnitt"/>
         <w:numPr>
           <w:ilvl w:val="0"/>
-          <w:numId w:val="8"/>
+          <w:numId w:val="31"/>
         </w:numPr>
         <w:rPr>
           <w:rFonts w:ascii="Times New Roman" w:hAnsi="Times New Roman"/>
@@ -18381,17 +19825,7 @@
           <w:szCs w:val="24"/>
           <w:lang w:val="nn-NO"/>
         </w:rPr>
-        <w:t xml:space="preserve"> som er m</w:t>
-      </w:r>
-      <w:r>
-        <w:rPr>
-          <w:rFonts w:ascii="Times New Roman" w:hAnsi="Times New Roman"/>
-          <w:i/>
-          <w:sz w:val="24"/>
-          <w:szCs w:val="24"/>
-          <w:lang w:val="nn-NO"/>
-        </w:rPr>
-        <w:t xml:space="preserve">arkert i kursiv er vedlegg som skal </w:t>
+        <w:t xml:space="preserve"> som er markert i kursiv er vedlegg som skal </w:t>
       </w:r>
       <w:proofErr w:type="spellStart"/>
       <w:r>
@@ -18446,7 +19880,7 @@
           <w:b/>
         </w:rPr>
       </w:pPr>
-      <w:bookmarkStart w:id="41" w:name="_Toc225484411"/>
+      <w:bookmarkStart w:id="37" w:name="_Toc226469096"/>
       <w:r>
         <w:rPr>
           <w:rStyle w:val="Sterk"/>
@@ -18459,9 +19893,9 @@
           <w:rStyle w:val="Sterk"/>
           <w:b/>
         </w:rPr>
-        <w:t xml:space="preserve">: </w:t>
-      </w:r>
-      <w:commentRangeStart w:id="42"/>
+        <w:t>:</w:t>
+      </w:r>
+      <w:bookmarkEnd w:id="37"/>
       <w:r>
         <w:rPr>
           <w:rStyle w:val="Sterk"/>
@@ -18469,21 +19903,12 @@
         </w:rPr>
         <w:t xml:space="preserve"> </w:t>
       </w:r>
-      <w:commentRangeEnd w:id="42"/>
       <w:r>
         <w:rPr>
           <w:rStyle w:val="Sterk"/>
           <w:b/>
         </w:rPr>
-        <w:commentReference w:id="42"/>
-      </w:r>
-      <w:bookmarkEnd w:id="41"/>
-      <w:r>
-        <w:rPr>
-          <w:rStyle w:val="Sterk"/>
-          <w:b/>
-        </w:rPr>
-        <w:t xml:space="preserve"> </w:t>
+        <w:t xml:space="preserve">  </w:t>
       </w:r>
     </w:p>
     <w:p>
@@ -18498,42 +19923,25 @@
     </w:p>
     <w:tbl>
       <w:tblPr>
-        <w:tblStyle w:val="Middelsskyggelegging1uthevingsfarge1"/>
+        <w:tblStyle w:val="Tabellrutenett"/>
         <w:tblW w:w="0" w:type="auto"/>
-        <w:tblBorders>
-          <w:top w:val="single" w:sz="4" w:space="0" w:color="17365D" w:themeColor="text2" w:themeShade="BF"/>
-          <w:left w:val="single" w:sz="4" w:space="0" w:color="17365D" w:themeColor="text2" w:themeShade="BF"/>
-          <w:bottom w:val="single" w:sz="4" w:space="0" w:color="17365D" w:themeColor="text2" w:themeShade="BF"/>
-          <w:right w:val="single" w:sz="4" w:space="0" w:color="17365D" w:themeColor="text2" w:themeShade="BF"/>
-          <w:insideH w:val="single" w:sz="4" w:space="0" w:color="17365D" w:themeColor="text2" w:themeShade="BF"/>
-          <w:insideV w:val="single" w:sz="4" w:space="0" w:color="17365D" w:themeColor="text2" w:themeShade="BF"/>
-        </w:tblBorders>
         <w:tblLook w:val="04A0" w:firstRow="1" w:lastRow="0" w:firstColumn="1" w:lastColumn="0" w:noHBand="0" w:noVBand="1"/>
       </w:tblPr>
       <w:tblGrid>
-        <w:gridCol w:w="2518"/>
-        <w:gridCol w:w="6686"/>
+        <w:gridCol w:w="2883"/>
+        <w:gridCol w:w="6397"/>
       </w:tblGrid>
       <w:tr>
-        <w:trPr>
-          <w:cnfStyle w:val="100000000000" w:firstRow="1" w:lastRow="0" w:firstColumn="0" w:lastColumn="0" w:oddVBand="0" w:evenVBand="0" w:oddHBand="0" w:evenHBand="0" w:firstRowFirstColumn="0" w:firstRowLastColumn="0" w:lastRowFirstColumn="0" w:lastRowLastColumn="0"/>
-        </w:trPr>
         <w:tc>
           <w:tcPr>
-            <w:cnfStyle w:val="001000000000" w:firstRow="0" w:lastRow="0" w:firstColumn="1" w:lastColumn="0" w:oddVBand="0" w:evenVBand="0" w:oddHBand="0" w:evenHBand="0" w:firstRowFirstColumn="0" w:firstRowLastColumn="0" w:lastRowFirstColumn="0" w:lastRowLastColumn="0"/>
-            <w:tcW w:w="2518" w:type="dxa"/>
-            <w:tcBorders>
-              <w:top w:val="none" w:sz="0" w:space="0" w:color="auto"/>
-              <w:left w:val="none" w:sz="0" w:space="0" w:color="auto"/>
-              <w:bottom w:val="none" w:sz="0" w:space="0" w:color="auto"/>
-              <w:right w:val="none" w:sz="0" w:space="0" w:color="auto"/>
-            </w:tcBorders>
-            <w:shd w:val="clear" w:color="auto" w:fill="C6D9F1" w:themeFill="text2" w:themeFillTint="33"/>
+            <w:tcW w:w="2883" w:type="dxa"/>
+            <w:shd w:val="clear" w:color="auto" w:fill="D9D9D9" w:themeFill="background1" w:themeFillShade="D9"/>
           </w:tcPr>
           <w:p>
             <w:pPr>
               <w:rPr>
-                <w:rFonts w:ascii="Calibri" w:hAnsi="Calibri"/>
+                <w:rFonts w:ascii="Times New Roman" w:hAnsi="Times New Roman"/>
+                <w:b/>
                 <w:color w:val="000000" w:themeColor="text1"/>
                 <w:sz w:val="24"/>
                 <w:szCs w:val="24"/>
@@ -18543,7 +19951,8 @@
             <w:proofErr w:type="spellStart"/>
             <w:r>
               <w:rPr>
-                <w:rFonts w:ascii="Calibri" w:hAnsi="Calibri"/>
+                <w:rFonts w:ascii="Times New Roman" w:hAnsi="Times New Roman"/>
+                <w:b/>
                 <w:color w:val="000000" w:themeColor="text1"/>
                 <w:sz w:val="24"/>
                 <w:szCs w:val="24"/>
@@ -18556,20 +19965,14 @@
         </w:tc>
         <w:tc>
           <w:tcPr>
-            <w:tcW w:w="6686" w:type="dxa"/>
-            <w:tcBorders>
-              <w:top w:val="none" w:sz="0" w:space="0" w:color="auto"/>
-              <w:left w:val="none" w:sz="0" w:space="0" w:color="auto"/>
-              <w:bottom w:val="none" w:sz="0" w:space="0" w:color="auto"/>
-              <w:right w:val="none" w:sz="0" w:space="0" w:color="auto"/>
-            </w:tcBorders>
-            <w:shd w:val="clear" w:color="auto" w:fill="C6D9F1" w:themeFill="text2" w:themeFillTint="33"/>
+            <w:tcW w:w="6397" w:type="dxa"/>
+            <w:shd w:val="clear" w:color="auto" w:fill="D9D9D9" w:themeFill="background1" w:themeFillShade="D9"/>
           </w:tcPr>
           <w:p>
             <w:pPr>
-              <w:cnfStyle w:val="100000000000" w:firstRow="1" w:lastRow="0" w:firstColumn="0" w:lastColumn="0" w:oddVBand="0" w:evenVBand="0" w:oddHBand="0" w:evenHBand="0" w:firstRowFirstColumn="0" w:firstRowLastColumn="0" w:lastRowFirstColumn="0" w:lastRowLastColumn="0"/>
-              <w:rPr>
-                <w:rFonts w:ascii="Calibri" w:hAnsi="Calibri"/>
+              <w:rPr>
+                <w:rFonts w:ascii="Times New Roman" w:hAnsi="Times New Roman"/>
+                <w:b/>
                 <w:color w:val="000000" w:themeColor="text1"/>
                 <w:sz w:val="24"/>
                 <w:szCs w:val="24"/>
@@ -18578,7 +19981,8 @@
             </w:pPr>
             <w:r>
               <w:rPr>
-                <w:rFonts w:ascii="Calibri" w:hAnsi="Calibri"/>
+                <w:rFonts w:ascii="Times New Roman" w:hAnsi="Times New Roman"/>
+                <w:b/>
                 <w:color w:val="000000" w:themeColor="text1"/>
                 <w:sz w:val="24"/>
                 <w:szCs w:val="24"/>
@@ -18590,41 +19994,60 @@
         </w:tc>
       </w:tr>
       <w:tr>
-        <w:trPr>
-          <w:cnfStyle w:val="000000100000" w:firstRow="0" w:lastRow="0" w:firstColumn="0" w:lastColumn="0" w:oddVBand="0" w:evenVBand="0" w:oddHBand="1" w:evenHBand="0" w:firstRowFirstColumn="0" w:firstRowLastColumn="0" w:lastRowFirstColumn="0" w:lastRowLastColumn="0"/>
-        </w:trPr>
         <w:tc>
           <w:tcPr>
-            <w:cnfStyle w:val="001000000000" w:firstRow="0" w:lastRow="0" w:firstColumn="1" w:lastColumn="0" w:oddVBand="0" w:evenVBand="0" w:oddHBand="0" w:evenHBand="0" w:firstRowFirstColumn="0" w:firstRowLastColumn="0" w:lastRowFirstColumn="0" w:lastRowLastColumn="0"/>
-            <w:tcW w:w="2518" w:type="dxa"/>
-            <w:tcBorders>
-              <w:right w:val="none" w:sz="0" w:space="0" w:color="auto"/>
-            </w:tcBorders>
-            <w:shd w:val="clear" w:color="auto" w:fill="auto"/>
+            <w:tcW w:w="2883" w:type="dxa"/>
           </w:tcPr>
           <w:p>
             <w:pPr>
               <w:rPr>
                 <w:rFonts w:ascii="Times New Roman" w:hAnsi="Times New Roman"/>
-                <w:b w:val="0"/>
+                <w:b/>
                 <w:sz w:val="24"/>
                 <w:szCs w:val="24"/>
                 <w:lang w:val="nn-NO"/>
               </w:rPr>
             </w:pPr>
+            <w:r>
+              <w:rPr>
+                <w:rFonts w:ascii="Times New Roman" w:hAnsi="Times New Roman"/>
+                <w:b/>
+                <w:sz w:val="24"/>
+                <w:szCs w:val="24"/>
+                <w:lang w:val="nn-NO"/>
+              </w:rPr>
+              <w:t xml:space="preserve">Content </w:t>
+            </w:r>
+            <w:proofErr w:type="spellStart"/>
+            <w:r>
+              <w:rPr>
+                <w:rFonts w:ascii="Times New Roman" w:hAnsi="Times New Roman"/>
+                <w:b/>
+                <w:sz w:val="24"/>
+                <w:szCs w:val="24"/>
+                <w:lang w:val="nn-NO"/>
+              </w:rPr>
+              <w:t>Mangement</w:t>
+            </w:r>
+            <w:proofErr w:type="spellEnd"/>
+            <w:r>
+              <w:rPr>
+                <w:rFonts w:ascii="Times New Roman" w:hAnsi="Times New Roman"/>
+                <w:b/>
+                <w:sz w:val="24"/>
+                <w:szCs w:val="24"/>
+                <w:lang w:val="nn-NO"/>
+              </w:rPr>
+              <w:t xml:space="preserve"> system (CMS)</w:t>
+            </w:r>
           </w:p>
         </w:tc>
         <w:tc>
           <w:tcPr>
-            <w:tcW w:w="6686" w:type="dxa"/>
-            <w:tcBorders>
-              <w:left w:val="none" w:sz="0" w:space="0" w:color="auto"/>
-            </w:tcBorders>
-            <w:shd w:val="clear" w:color="auto" w:fill="auto"/>
+            <w:tcW w:w="6397" w:type="dxa"/>
           </w:tcPr>
           <w:p>
             <w:pPr>
-              <w:cnfStyle w:val="000000100000" w:firstRow="0" w:lastRow="0" w:firstColumn="0" w:lastColumn="0" w:oddVBand="0" w:evenVBand="0" w:oddHBand="1" w:evenHBand="0" w:firstRowFirstColumn="0" w:firstRowLastColumn="0" w:lastRowFirstColumn="0" w:lastRowLastColumn="0"/>
               <w:rPr>
                 <w:rFonts w:ascii="Times New Roman" w:hAnsi="Times New Roman"/>
                 <w:sz w:val="24"/>
@@ -18636,41 +20059,40 @@
         </w:tc>
       </w:tr>
       <w:tr>
-        <w:trPr>
-          <w:cnfStyle w:val="000000010000" w:firstRow="0" w:lastRow="0" w:firstColumn="0" w:lastColumn="0" w:oddVBand="0" w:evenVBand="0" w:oddHBand="0" w:evenHBand="1" w:firstRowFirstColumn="0" w:firstRowLastColumn="0" w:lastRowFirstColumn="0" w:lastRowLastColumn="0"/>
-        </w:trPr>
         <w:tc>
           <w:tcPr>
-            <w:cnfStyle w:val="001000000000" w:firstRow="0" w:lastRow="0" w:firstColumn="1" w:lastColumn="0" w:oddVBand="0" w:evenVBand="0" w:oddHBand="0" w:evenHBand="0" w:firstRowFirstColumn="0" w:firstRowLastColumn="0" w:lastRowFirstColumn="0" w:lastRowLastColumn="0"/>
-            <w:tcW w:w="2518" w:type="dxa"/>
-            <w:tcBorders>
-              <w:right w:val="none" w:sz="0" w:space="0" w:color="auto"/>
-            </w:tcBorders>
-            <w:shd w:val="clear" w:color="auto" w:fill="auto"/>
+            <w:tcW w:w="2883" w:type="dxa"/>
           </w:tcPr>
           <w:p>
             <w:pPr>
               <w:rPr>
                 <w:rFonts w:ascii="Times New Roman" w:hAnsi="Times New Roman"/>
-                <w:b w:val="0"/>
+                <w:b/>
                 <w:sz w:val="24"/>
                 <w:szCs w:val="24"/>
                 <w:lang w:val="nn-NO"/>
               </w:rPr>
             </w:pPr>
+            <w:proofErr w:type="spellStart"/>
+            <w:r>
+              <w:rPr>
+                <w:rFonts w:ascii="Times New Roman" w:hAnsi="Times New Roman"/>
+                <w:b/>
+                <w:sz w:val="24"/>
+                <w:szCs w:val="24"/>
+                <w:lang w:val="nn-NO"/>
+              </w:rPr>
+              <w:t>Dropbox</w:t>
+            </w:r>
+            <w:proofErr w:type="spellEnd"/>
           </w:p>
         </w:tc>
         <w:tc>
           <w:tcPr>
-            <w:tcW w:w="6686" w:type="dxa"/>
-            <w:tcBorders>
-              <w:left w:val="none" w:sz="0" w:space="0" w:color="auto"/>
-            </w:tcBorders>
-            <w:shd w:val="clear" w:color="auto" w:fill="auto"/>
+            <w:tcW w:w="6397" w:type="dxa"/>
           </w:tcPr>
           <w:p>
             <w:pPr>
-              <w:cnfStyle w:val="000000010000" w:firstRow="0" w:lastRow="0" w:firstColumn="0" w:lastColumn="0" w:oddVBand="0" w:evenVBand="0" w:oddHBand="0" w:evenHBand="1" w:firstRowFirstColumn="0" w:firstRowLastColumn="0" w:lastRowFirstColumn="0" w:lastRowLastColumn="0"/>
               <w:rPr>
                 <w:rFonts w:ascii="Times New Roman" w:hAnsi="Times New Roman"/>
                 <w:sz w:val="24"/>
@@ -18682,41 +20104,40 @@
         </w:tc>
       </w:tr>
       <w:tr>
-        <w:trPr>
-          <w:cnfStyle w:val="000000100000" w:firstRow="0" w:lastRow="0" w:firstColumn="0" w:lastColumn="0" w:oddVBand="0" w:evenVBand="0" w:oddHBand="1" w:evenHBand="0" w:firstRowFirstColumn="0" w:firstRowLastColumn="0" w:lastRowFirstColumn="0" w:lastRowLastColumn="0"/>
-        </w:trPr>
         <w:tc>
           <w:tcPr>
-            <w:cnfStyle w:val="001000000000" w:firstRow="0" w:lastRow="0" w:firstColumn="1" w:lastColumn="0" w:oddVBand="0" w:evenVBand="0" w:oddHBand="0" w:evenHBand="0" w:firstRowFirstColumn="0" w:firstRowLastColumn="0" w:lastRowFirstColumn="0" w:lastRowLastColumn="0"/>
-            <w:tcW w:w="2518" w:type="dxa"/>
-            <w:tcBorders>
-              <w:right w:val="none" w:sz="0" w:space="0" w:color="auto"/>
-            </w:tcBorders>
-            <w:shd w:val="clear" w:color="auto" w:fill="auto"/>
+            <w:tcW w:w="2883" w:type="dxa"/>
           </w:tcPr>
           <w:p>
             <w:pPr>
               <w:rPr>
                 <w:rFonts w:ascii="Times New Roman" w:hAnsi="Times New Roman"/>
-                <w:b w:val="0"/>
+                <w:b/>
                 <w:sz w:val="24"/>
                 <w:szCs w:val="24"/>
                 <w:lang w:val="nn-NO"/>
               </w:rPr>
             </w:pPr>
+            <w:proofErr w:type="spellStart"/>
+            <w:r>
+              <w:rPr>
+                <w:rFonts w:ascii="Times New Roman" w:hAnsi="Times New Roman"/>
+                <w:b/>
+                <w:sz w:val="24"/>
+                <w:szCs w:val="24"/>
+                <w:lang w:val="nn-NO"/>
+              </w:rPr>
+              <w:t>Informasjonsvisualisering</w:t>
+            </w:r>
+            <w:proofErr w:type="spellEnd"/>
           </w:p>
         </w:tc>
         <w:tc>
           <w:tcPr>
-            <w:tcW w:w="6686" w:type="dxa"/>
-            <w:tcBorders>
-              <w:left w:val="none" w:sz="0" w:space="0" w:color="auto"/>
-            </w:tcBorders>
-            <w:shd w:val="clear" w:color="auto" w:fill="auto"/>
+            <w:tcW w:w="6397" w:type="dxa"/>
           </w:tcPr>
           <w:p>
             <w:pPr>
-              <w:cnfStyle w:val="000000100000" w:firstRow="0" w:lastRow="0" w:firstColumn="0" w:lastColumn="0" w:oddVBand="0" w:evenVBand="0" w:oddHBand="1" w:evenHBand="0" w:firstRowFirstColumn="0" w:firstRowLastColumn="0" w:lastRowFirstColumn="0" w:lastRowLastColumn="0"/>
               <w:rPr>
                 <w:rFonts w:ascii="Times New Roman" w:hAnsi="Times New Roman"/>
                 <w:sz w:val="24"/>
@@ -18728,41 +20149,40 @@
         </w:tc>
       </w:tr>
       <w:tr>
-        <w:trPr>
-          <w:cnfStyle w:val="000000010000" w:firstRow="0" w:lastRow="0" w:firstColumn="0" w:lastColumn="0" w:oddVBand="0" w:evenVBand="0" w:oddHBand="0" w:evenHBand="1" w:firstRowFirstColumn="0" w:firstRowLastColumn="0" w:lastRowFirstColumn="0" w:lastRowLastColumn="0"/>
-        </w:trPr>
         <w:tc>
           <w:tcPr>
-            <w:cnfStyle w:val="001000000000" w:firstRow="0" w:lastRow="0" w:firstColumn="1" w:lastColumn="0" w:oddVBand="0" w:evenVBand="0" w:oddHBand="0" w:evenHBand="0" w:firstRowFirstColumn="0" w:firstRowLastColumn="0" w:lastRowFirstColumn="0" w:lastRowLastColumn="0"/>
-            <w:tcW w:w="2518" w:type="dxa"/>
-            <w:tcBorders>
-              <w:right w:val="none" w:sz="0" w:space="0" w:color="auto"/>
-            </w:tcBorders>
-            <w:shd w:val="clear" w:color="auto" w:fill="auto"/>
+            <w:tcW w:w="2883" w:type="dxa"/>
           </w:tcPr>
           <w:p>
             <w:pPr>
               <w:rPr>
                 <w:rFonts w:ascii="Times New Roman" w:hAnsi="Times New Roman"/>
-                <w:b w:val="0"/>
+                <w:b/>
                 <w:sz w:val="24"/>
                 <w:szCs w:val="24"/>
                 <w:lang w:val="nn-NO"/>
               </w:rPr>
             </w:pPr>
+            <w:proofErr w:type="spellStart"/>
+            <w:r>
+              <w:rPr>
+                <w:rFonts w:ascii="Times New Roman" w:hAnsi="Times New Roman"/>
+                <w:b/>
+                <w:sz w:val="24"/>
+                <w:szCs w:val="24"/>
+                <w:lang w:val="nn-NO"/>
+              </w:rPr>
+              <w:t>JIRA</w:t>
+            </w:r>
+            <w:proofErr w:type="spellEnd"/>
           </w:p>
         </w:tc>
         <w:tc>
           <w:tcPr>
-            <w:tcW w:w="6686" w:type="dxa"/>
-            <w:tcBorders>
-              <w:left w:val="none" w:sz="0" w:space="0" w:color="auto"/>
-            </w:tcBorders>
-            <w:shd w:val="clear" w:color="auto" w:fill="auto"/>
+            <w:tcW w:w="6397" w:type="dxa"/>
           </w:tcPr>
           <w:p>
             <w:pPr>
-              <w:cnfStyle w:val="000000010000" w:firstRow="0" w:lastRow="0" w:firstColumn="0" w:lastColumn="0" w:oddVBand="0" w:evenVBand="0" w:oddHBand="0" w:evenHBand="1" w:firstRowFirstColumn="0" w:firstRowLastColumn="0" w:lastRowFirstColumn="0" w:lastRowLastColumn="0"/>
               <w:rPr>
                 <w:rFonts w:ascii="Times New Roman" w:hAnsi="Times New Roman"/>
                 <w:sz w:val="24"/>
@@ -18774,41 +20194,38 @@
         </w:tc>
       </w:tr>
       <w:tr>
-        <w:trPr>
-          <w:cnfStyle w:val="000000100000" w:firstRow="0" w:lastRow="0" w:firstColumn="0" w:lastColumn="0" w:oddVBand="0" w:evenVBand="0" w:oddHBand="1" w:evenHBand="0" w:firstRowFirstColumn="0" w:firstRowLastColumn="0" w:lastRowFirstColumn="0" w:lastRowLastColumn="0"/>
-        </w:trPr>
         <w:tc>
           <w:tcPr>
-            <w:cnfStyle w:val="001000000000" w:firstRow="0" w:lastRow="0" w:firstColumn="1" w:lastColumn="0" w:oddVBand="0" w:evenVBand="0" w:oddHBand="0" w:evenHBand="0" w:firstRowFirstColumn="0" w:firstRowLastColumn="0" w:lastRowFirstColumn="0" w:lastRowLastColumn="0"/>
-            <w:tcW w:w="2518" w:type="dxa"/>
-            <w:tcBorders>
-              <w:right w:val="none" w:sz="0" w:space="0" w:color="auto"/>
-            </w:tcBorders>
-            <w:shd w:val="clear" w:color="auto" w:fill="auto"/>
+            <w:tcW w:w="2883" w:type="dxa"/>
           </w:tcPr>
           <w:p>
             <w:pPr>
               <w:rPr>
                 <w:rFonts w:ascii="Times New Roman" w:hAnsi="Times New Roman"/>
-                <w:b w:val="0"/>
+                <w:b/>
                 <w:sz w:val="24"/>
                 <w:szCs w:val="24"/>
                 <w:lang w:val="nn-NO"/>
               </w:rPr>
             </w:pPr>
+            <w:r>
+              <w:rPr>
+                <w:rFonts w:ascii="Times New Roman" w:hAnsi="Times New Roman"/>
+                <w:b/>
+                <w:sz w:val="24"/>
+                <w:szCs w:val="24"/>
+                <w:lang w:val="nn-NO"/>
+              </w:rPr>
+              <w:t>PHP</w:t>
+            </w:r>
           </w:p>
         </w:tc>
         <w:tc>
           <w:tcPr>
-            <w:tcW w:w="6686" w:type="dxa"/>
-            <w:tcBorders>
-              <w:left w:val="none" w:sz="0" w:space="0" w:color="auto"/>
-            </w:tcBorders>
-            <w:shd w:val="clear" w:color="auto" w:fill="auto"/>
+            <w:tcW w:w="6397" w:type="dxa"/>
           </w:tcPr>
           <w:p>
             <w:pPr>
-              <w:cnfStyle w:val="000000100000" w:firstRow="0" w:lastRow="0" w:firstColumn="0" w:lastColumn="0" w:oddVBand="0" w:evenVBand="0" w:oddHBand="1" w:evenHBand="0" w:firstRowFirstColumn="0" w:firstRowLastColumn="0" w:lastRowFirstColumn="0" w:lastRowLastColumn="0"/>
               <w:rPr>
                 <w:rFonts w:ascii="Times New Roman" w:hAnsi="Times New Roman"/>
                 <w:sz w:val="24"/>
@@ -18820,90 +20237,337 @@
         </w:tc>
       </w:tr>
       <w:tr>
-        <w:trPr>
-          <w:cnfStyle w:val="000000010000" w:firstRow="0" w:lastRow="0" w:firstColumn="0" w:lastColumn="0" w:oddVBand="0" w:evenVBand="0" w:oddHBand="0" w:evenHBand="1" w:firstRowFirstColumn="0" w:firstRowLastColumn="0" w:lastRowFirstColumn="0" w:lastRowLastColumn="0"/>
-        </w:trPr>
         <w:tc>
           <w:tcPr>
-            <w:cnfStyle w:val="001000000000" w:firstRow="0" w:lastRow="0" w:firstColumn="1" w:lastColumn="0" w:oddVBand="0" w:evenVBand="0" w:oddHBand="0" w:evenHBand="0" w:firstRowFirstColumn="0" w:firstRowLastColumn="0" w:lastRowFirstColumn="0" w:lastRowLastColumn="0"/>
-            <w:tcW w:w="2518" w:type="dxa"/>
-            <w:tcBorders>
-              <w:right w:val="none" w:sz="0" w:space="0" w:color="auto"/>
-            </w:tcBorders>
-            <w:shd w:val="clear" w:color="auto" w:fill="auto"/>
+            <w:tcW w:w="2883" w:type="dxa"/>
           </w:tcPr>
           <w:p>
             <w:pPr>
               <w:rPr>
                 <w:rFonts w:ascii="Times New Roman" w:hAnsi="Times New Roman"/>
-                <w:b w:val="0"/>
+                <w:b/>
                 <w:sz w:val="24"/>
                 <w:szCs w:val="24"/>
                 <w:lang w:val="nn-NO"/>
               </w:rPr>
             </w:pPr>
+            <w:r>
+              <w:rPr>
+                <w:rFonts w:ascii="Times New Roman" w:hAnsi="Times New Roman"/>
+                <w:b/>
+                <w:sz w:val="24"/>
+                <w:szCs w:val="24"/>
+                <w:lang w:val="nn-NO"/>
+              </w:rPr>
+              <w:t>Prosessorientering</w:t>
+            </w:r>
           </w:p>
         </w:tc>
         <w:tc>
           <w:tcPr>
-            <w:tcW w:w="6686" w:type="dxa"/>
-            <w:tcBorders>
-              <w:left w:val="none" w:sz="0" w:space="0" w:color="auto"/>
-            </w:tcBorders>
-            <w:shd w:val="clear" w:color="auto" w:fill="auto"/>
+            <w:tcW w:w="6397" w:type="dxa"/>
           </w:tcPr>
           <w:p>
             <w:pPr>
-              <w:cnfStyle w:val="000000010000" w:firstRow="0" w:lastRow="0" w:firstColumn="0" w:lastColumn="0" w:oddVBand="0" w:evenVBand="0" w:oddHBand="0" w:evenHBand="1" w:firstRowFirstColumn="0" w:firstRowLastColumn="0" w:lastRowFirstColumn="0" w:lastRowLastColumn="0"/>
               <w:rPr>
                 <w:rFonts w:ascii="Times New Roman" w:hAnsi="Times New Roman"/>
                 <w:sz w:val="24"/>
                 <w:szCs w:val="24"/>
-                <w:lang w:val="nn-NO"/>
               </w:rPr>
             </w:pPr>
+            <w:r>
+              <w:rPr>
+                <w:rFonts w:ascii="Times New Roman" w:hAnsi="Times New Roman"/>
+                <w:sz w:val="24"/>
+                <w:szCs w:val="24"/>
+              </w:rPr>
+              <w:t xml:space="preserve">å rette fokuset på hvordan medarbeidere fra ulike enheter samarbeider om felles oppgaver. </w:t>
+            </w:r>
           </w:p>
         </w:tc>
       </w:tr>
       <w:tr>
-        <w:trPr>
-          <w:cnfStyle w:val="000000100000" w:firstRow="0" w:lastRow="0" w:firstColumn="0" w:lastColumn="0" w:oddVBand="0" w:evenVBand="0" w:oddHBand="1" w:evenHBand="0" w:firstRowFirstColumn="0" w:firstRowLastColumn="0" w:lastRowFirstColumn="0" w:lastRowLastColumn="0"/>
-        </w:trPr>
         <w:tc>
           <w:tcPr>
-            <w:cnfStyle w:val="001000000000" w:firstRow="0" w:lastRow="0" w:firstColumn="1" w:lastColumn="0" w:oddVBand="0" w:evenVBand="0" w:oddHBand="0" w:evenHBand="0" w:firstRowFirstColumn="0" w:firstRowLastColumn="0" w:lastRowFirstColumn="0" w:lastRowLastColumn="0"/>
-            <w:tcW w:w="2518" w:type="dxa"/>
-            <w:tcBorders>
-              <w:right w:val="none" w:sz="0" w:space="0" w:color="auto"/>
-            </w:tcBorders>
-            <w:shd w:val="clear" w:color="auto" w:fill="auto"/>
+            <w:tcW w:w="2883" w:type="dxa"/>
           </w:tcPr>
           <w:p>
             <w:pPr>
               <w:rPr>
                 <w:rFonts w:ascii="Times New Roman" w:hAnsi="Times New Roman"/>
-                <w:b w:val="0"/>
+                <w:b/>
                 <w:sz w:val="24"/>
                 <w:szCs w:val="24"/>
                 <w:lang w:val="nn-NO"/>
               </w:rPr>
             </w:pPr>
+            <w:proofErr w:type="spellStart"/>
+            <w:r>
+              <w:rPr>
+                <w:rFonts w:ascii="Times New Roman" w:hAnsi="Times New Roman"/>
+                <w:b/>
+                <w:sz w:val="24"/>
+                <w:szCs w:val="24"/>
+                <w:lang w:val="nn-NO"/>
+              </w:rPr>
+              <w:t>SCRUM</w:t>
+            </w:r>
+            <w:proofErr w:type="spellEnd"/>
           </w:p>
         </w:tc>
         <w:tc>
           <w:tcPr>
-            <w:tcW w:w="6686" w:type="dxa"/>
-            <w:tcBorders>
-              <w:left w:val="none" w:sz="0" w:space="0" w:color="auto"/>
-            </w:tcBorders>
-            <w:shd w:val="clear" w:color="auto" w:fill="auto"/>
+            <w:tcW w:w="6397" w:type="dxa"/>
           </w:tcPr>
           <w:p>
             <w:pPr>
               <w:tabs>
                 <w:tab w:val="left" w:pos="2520"/>
               </w:tabs>
-              <w:cnfStyle w:val="000000100000" w:firstRow="0" w:lastRow="0" w:firstColumn="0" w:lastColumn="0" w:oddVBand="0" w:evenVBand="0" w:oddHBand="1" w:evenHBand="0" w:firstRowFirstColumn="0" w:firstRowLastColumn="0" w:lastRowFirstColumn="0" w:lastRowLastColumn="0"/>
+              <w:rPr>
+                <w:rFonts w:ascii="Times New Roman" w:hAnsi="Times New Roman"/>
+                <w:sz w:val="24"/>
+                <w:szCs w:val="24"/>
+                <w:lang w:val="nn-NO"/>
+              </w:rPr>
+            </w:pPr>
+            <w:r>
+              <w:rPr>
+                <w:rFonts w:ascii="Times New Roman" w:hAnsi="Times New Roman"/>
+                <w:sz w:val="24"/>
+                <w:szCs w:val="24"/>
+                <w:lang w:val="nn-NO"/>
+              </w:rPr>
+              <w:tab/>
+            </w:r>
+          </w:p>
+        </w:tc>
+      </w:tr>
+      <w:tr>
+        <w:tc>
+          <w:tcPr>
+            <w:tcW w:w="2883" w:type="dxa"/>
+          </w:tcPr>
+          <w:p>
+            <w:pPr>
+              <w:rPr>
+                <w:rFonts w:ascii="Times New Roman" w:hAnsi="Times New Roman"/>
+                <w:b/>
+                <w:sz w:val="24"/>
+                <w:szCs w:val="24"/>
+                <w:lang w:val="nn-NO"/>
+              </w:rPr>
+            </w:pPr>
+            <w:r>
+              <w:rPr>
+                <w:rFonts w:ascii="Times New Roman" w:hAnsi="Times New Roman"/>
+                <w:b/>
+                <w:sz w:val="24"/>
+                <w:szCs w:val="24"/>
+                <w:lang w:val="nn-NO"/>
+              </w:rPr>
+              <w:t>SQL Server</w:t>
+            </w:r>
+          </w:p>
+        </w:tc>
+        <w:tc>
+          <w:tcPr>
+            <w:tcW w:w="6397" w:type="dxa"/>
+          </w:tcPr>
+          <w:p>
+            <w:pPr>
+              <w:tabs>
+                <w:tab w:val="left" w:pos="2520"/>
+              </w:tabs>
+              <w:rPr>
+                <w:rFonts w:ascii="Times New Roman" w:hAnsi="Times New Roman"/>
+                <w:sz w:val="24"/>
+                <w:szCs w:val="24"/>
+                <w:lang w:val="nn-NO"/>
+              </w:rPr>
+            </w:pPr>
+            <w:r>
+              <w:rPr>
+                <w:rFonts w:ascii="Times New Roman" w:hAnsi="Times New Roman"/>
+                <w:sz w:val="24"/>
+                <w:szCs w:val="24"/>
+                <w:lang w:val="nn-NO"/>
+              </w:rPr>
+              <w:tab/>
+            </w:r>
+          </w:p>
+        </w:tc>
+      </w:tr>
+      <w:tr>
+        <w:tc>
+          <w:tcPr>
+            <w:tcW w:w="2883" w:type="dxa"/>
+          </w:tcPr>
+          <w:p>
+            <w:pPr>
+              <w:rPr>
+                <w:rFonts w:ascii="Times New Roman" w:hAnsi="Times New Roman"/>
+                <w:b/>
+                <w:sz w:val="24"/>
+                <w:szCs w:val="24"/>
+                <w:lang w:val="nn-NO"/>
+              </w:rPr>
+            </w:pPr>
+            <w:r>
+              <w:rPr>
+                <w:rFonts w:ascii="Times New Roman" w:hAnsi="Times New Roman"/>
+                <w:b/>
+                <w:sz w:val="24"/>
+                <w:szCs w:val="24"/>
+                <w:lang w:val="nn-NO"/>
+              </w:rPr>
+              <w:t xml:space="preserve">Return </w:t>
+            </w:r>
+            <w:proofErr w:type="spellStart"/>
+            <w:r>
+              <w:rPr>
+                <w:rFonts w:ascii="Times New Roman" w:hAnsi="Times New Roman"/>
+                <w:b/>
+                <w:sz w:val="24"/>
+                <w:szCs w:val="24"/>
+                <w:lang w:val="nn-NO"/>
+              </w:rPr>
+              <w:t>on</w:t>
+            </w:r>
+            <w:proofErr w:type="spellEnd"/>
+            <w:r>
+              <w:rPr>
+                <w:rFonts w:ascii="Times New Roman" w:hAnsi="Times New Roman"/>
+                <w:b/>
+                <w:sz w:val="24"/>
+                <w:szCs w:val="24"/>
+                <w:lang w:val="nn-NO"/>
+              </w:rPr>
+              <w:t xml:space="preserve"> </w:t>
+            </w:r>
+            <w:proofErr w:type="spellStart"/>
+            <w:r>
+              <w:rPr>
+                <w:rFonts w:ascii="Times New Roman" w:hAnsi="Times New Roman"/>
+                <w:b/>
+                <w:sz w:val="24"/>
+                <w:szCs w:val="24"/>
+                <w:lang w:val="nn-NO"/>
+              </w:rPr>
+              <w:t>investment</w:t>
+            </w:r>
+            <w:proofErr w:type="spellEnd"/>
+            <w:r>
+              <w:rPr>
+                <w:rFonts w:ascii="Times New Roman" w:hAnsi="Times New Roman"/>
+                <w:b/>
+                <w:sz w:val="24"/>
+                <w:szCs w:val="24"/>
+                <w:lang w:val="nn-NO"/>
+              </w:rPr>
+              <w:t xml:space="preserve"> (ROI)</w:t>
+            </w:r>
+          </w:p>
+        </w:tc>
+        <w:tc>
+          <w:tcPr>
+            <w:tcW w:w="6397" w:type="dxa"/>
+          </w:tcPr>
+          <w:p>
+            <w:pPr>
+              <w:tabs>
+                <w:tab w:val="left" w:pos="2520"/>
+              </w:tabs>
+              <w:rPr>
+                <w:rFonts w:ascii="Times New Roman" w:hAnsi="Times New Roman"/>
+                <w:sz w:val="24"/>
+                <w:szCs w:val="24"/>
+                <w:lang w:val="nn-NO"/>
+              </w:rPr>
+            </w:pPr>
+            <w:r>
+              <w:rPr>
+                <w:rFonts w:ascii="Times New Roman" w:hAnsi="Times New Roman"/>
+                <w:sz w:val="24"/>
+                <w:szCs w:val="24"/>
+                <w:lang w:val="nn-NO"/>
+              </w:rPr>
+              <w:tab/>
+            </w:r>
+          </w:p>
+        </w:tc>
+      </w:tr>
+      <w:tr>
+        <w:tc>
+          <w:tcPr>
+            <w:tcW w:w="2883" w:type="dxa"/>
+          </w:tcPr>
+          <w:p>
+            <w:pPr>
+              <w:rPr>
+                <w:rFonts w:ascii="Times New Roman" w:hAnsi="Times New Roman"/>
+                <w:b/>
+                <w:sz w:val="24"/>
+                <w:szCs w:val="24"/>
+                <w:lang w:val="nn-NO"/>
+              </w:rPr>
+            </w:pPr>
+          </w:p>
+        </w:tc>
+        <w:tc>
+          <w:tcPr>
+            <w:tcW w:w="6397" w:type="dxa"/>
+          </w:tcPr>
+          <w:p>
+            <w:pPr>
+              <w:tabs>
+                <w:tab w:val="left" w:pos="2520"/>
+              </w:tabs>
+              <w:rPr>
+                <w:rFonts w:ascii="Times New Roman" w:hAnsi="Times New Roman"/>
+                <w:sz w:val="24"/>
+                <w:szCs w:val="24"/>
+                <w:lang w:val="nn-NO"/>
+              </w:rPr>
+            </w:pPr>
+            <w:r>
+              <w:rPr>
+                <w:rFonts w:ascii="Times New Roman" w:hAnsi="Times New Roman"/>
+                <w:sz w:val="24"/>
+                <w:szCs w:val="24"/>
+                <w:lang w:val="nn-NO"/>
+              </w:rPr>
+              <w:tab/>
+            </w:r>
+          </w:p>
+        </w:tc>
+      </w:tr>
+      <w:tr>
+        <w:tc>
+          <w:tcPr>
+            <w:tcW w:w="2883" w:type="dxa"/>
+          </w:tcPr>
+          <w:p>
+            <w:pPr>
+              <w:rPr>
+                <w:rFonts w:ascii="Times New Roman" w:hAnsi="Times New Roman"/>
+                <w:b/>
+                <w:sz w:val="24"/>
+                <w:szCs w:val="24"/>
+                <w:lang w:val="nn-NO"/>
+              </w:rPr>
+            </w:pPr>
+          </w:p>
+        </w:tc>
+        <w:tc>
+          <w:tcPr>
+            <w:tcW w:w="6397" w:type="dxa"/>
+          </w:tcPr>
+          <w:p>
+            <w:pPr>
+              <w:tabs>
+                <w:tab w:val="left" w:pos="2520"/>
+              </w:tabs>
               <w:rPr>
                 <w:rFonts w:ascii="Times New Roman" w:hAnsi="Times New Roman"/>
                 <w:sz w:val="24"/>
@@ -18946,439 +20610,13 @@
     </w:p>
     <w:p>
       <w:pPr>
-        <w:rPr>
-          <w:rFonts w:ascii="Times New Roman" w:hAnsi="Times New Roman"/>
-          <w:sz w:val="24"/>
-          <w:szCs w:val="24"/>
-          <w:lang w:val="nn-NO"/>
-        </w:rPr>
-      </w:pPr>
-      <w:r>
-        <w:rPr>
-          <w:rFonts w:ascii="Times New Roman" w:hAnsi="Times New Roman"/>
-          <w:sz w:val="24"/>
-          <w:szCs w:val="24"/>
-          <w:lang w:val="nn-NO"/>
-        </w:rPr>
-        <w:t xml:space="preserve">CMS – </w:t>
-      </w:r>
-      <w:proofErr w:type="spellStart"/>
-      <w:r>
-        <w:rPr>
-          <w:rFonts w:ascii="Times New Roman" w:hAnsi="Times New Roman"/>
-          <w:sz w:val="24"/>
-          <w:szCs w:val="24"/>
-          <w:lang w:val="nn-NO"/>
-        </w:rPr>
-        <w:t>content</w:t>
-      </w:r>
-      <w:proofErr w:type="spellEnd"/>
-      <w:r>
-        <w:rPr>
-          <w:rFonts w:ascii="Times New Roman" w:hAnsi="Times New Roman"/>
-          <w:sz w:val="24"/>
-          <w:szCs w:val="24"/>
-          <w:lang w:val="nn-NO"/>
-        </w:rPr>
-        <w:t xml:space="preserve"> </w:t>
-      </w:r>
-      <w:proofErr w:type="spellStart"/>
-      <w:r>
-        <w:rPr>
-          <w:rFonts w:ascii="Times New Roman" w:hAnsi="Times New Roman"/>
-          <w:sz w:val="24"/>
-          <w:szCs w:val="24"/>
-          <w:lang w:val="nn-NO"/>
-        </w:rPr>
-        <w:t>mangement</w:t>
-      </w:r>
-      <w:proofErr w:type="spellEnd"/>
-      <w:r>
-        <w:rPr>
-          <w:rFonts w:ascii="Times New Roman" w:hAnsi="Times New Roman"/>
-          <w:sz w:val="24"/>
-          <w:szCs w:val="24"/>
-          <w:lang w:val="nn-NO"/>
-        </w:rPr>
-        <w:t xml:space="preserve"> system</w:t>
-      </w:r>
-    </w:p>
-    <w:p>
-      <w:pPr>
-        <w:rPr>
-          <w:rFonts w:ascii="Times New Roman" w:eastAsiaTheme="minorEastAsia" w:hAnsi="Times New Roman"/>
-          <w:sz w:val="24"/>
-          <w:szCs w:val="24"/>
-        </w:rPr>
-      </w:pPr>
-      <w:proofErr w:type="spellStart"/>
-      <w:r>
-        <w:rPr>
-          <w:rFonts w:ascii="Times New Roman" w:eastAsiaTheme="minorEastAsia" w:hAnsi="Times New Roman"/>
-          <w:sz w:val="24"/>
-          <w:szCs w:val="24"/>
-        </w:rPr>
-        <w:t>Dropbox</w:t>
-      </w:r>
-      <w:proofErr w:type="spellEnd"/>
-      <w:r>
-        <w:rPr>
-          <w:rFonts w:ascii="Times New Roman" w:eastAsiaTheme="minorEastAsia" w:hAnsi="Times New Roman"/>
-          <w:sz w:val="24"/>
-          <w:szCs w:val="24"/>
-        </w:rPr>
-        <w:t xml:space="preserve"> -</w:t>
-      </w:r>
-    </w:p>
-    <w:p>
-      <w:pPr>
-        <w:rPr>
-          <w:rFonts w:ascii="Times New Roman" w:hAnsi="Times New Roman"/>
-          <w:sz w:val="24"/>
-          <w:szCs w:val="24"/>
-          <w:lang w:val="nn-NO"/>
-        </w:rPr>
-      </w:pPr>
-      <w:r>
-        <w:rPr>
-          <w:rFonts w:ascii="Times New Roman" w:eastAsiaTheme="minorEastAsia" w:hAnsi="Times New Roman"/>
-          <w:sz w:val="24"/>
-          <w:szCs w:val="24"/>
-        </w:rPr>
-        <w:t>Informasjonsvisualisering</w:t>
-      </w:r>
-      <w:r>
-        <w:rPr>
-          <w:rFonts w:ascii="Times New Roman" w:eastAsiaTheme="minorEastAsia" w:hAnsi="Times New Roman"/>
-          <w:sz w:val="24"/>
-          <w:szCs w:val="24"/>
-        </w:rPr>
-        <w:t xml:space="preserve"> - </w:t>
-      </w:r>
-    </w:p>
-    <w:p>
-      <w:pPr>
-        <w:rPr>
-          <w:rFonts w:ascii="Times New Roman" w:hAnsi="Times New Roman"/>
-          <w:sz w:val="24"/>
-          <w:szCs w:val="24"/>
-          <w:lang w:val="nn-NO"/>
-        </w:rPr>
-      </w:pPr>
-      <w:proofErr w:type="spellStart"/>
-      <w:r>
-        <w:rPr>
-          <w:rFonts w:ascii="Times New Roman" w:hAnsi="Times New Roman"/>
-          <w:sz w:val="24"/>
-          <w:szCs w:val="24"/>
-          <w:lang w:val="nn-NO"/>
-        </w:rPr>
-        <w:t>JIRA</w:t>
-      </w:r>
-      <w:proofErr w:type="spellEnd"/>
-      <w:r>
-        <w:rPr>
-          <w:rFonts w:ascii="Times New Roman" w:hAnsi="Times New Roman"/>
-          <w:sz w:val="24"/>
-          <w:szCs w:val="24"/>
-          <w:lang w:val="nn-NO"/>
-        </w:rPr>
-        <w:t xml:space="preserve"> -</w:t>
-      </w:r>
-    </w:p>
-    <w:p>
-      <w:pPr>
-        <w:rPr>
-          <w:rFonts w:ascii="Times New Roman" w:hAnsi="Times New Roman"/>
-          <w:sz w:val="24"/>
-          <w:szCs w:val="24"/>
-          <w:lang w:val="nn-NO"/>
-        </w:rPr>
-      </w:pPr>
-      <w:r>
-        <w:rPr>
-          <w:rFonts w:ascii="Times New Roman" w:hAnsi="Times New Roman"/>
-          <w:sz w:val="24"/>
-          <w:szCs w:val="24"/>
-          <w:lang w:val="nn-NO"/>
-        </w:rPr>
-        <w:t>PHP –</w:t>
-      </w:r>
-    </w:p>
-    <w:p>
-      <w:pPr>
-        <w:rPr>
-          <w:rFonts w:ascii="Times New Roman" w:hAnsi="Times New Roman"/>
-          <w:sz w:val="24"/>
-          <w:szCs w:val="24"/>
-          <w:lang w:val="nn-NO"/>
-        </w:rPr>
-      </w:pPr>
-      <w:r>
-        <w:rPr>
-          <w:rFonts w:ascii="Times New Roman" w:hAnsi="Times New Roman"/>
-          <w:sz w:val="24"/>
-          <w:szCs w:val="24"/>
-          <w:lang w:val="nn-NO"/>
-        </w:rPr>
-        <w:t xml:space="preserve">Prosessorientering – betyr å rette fokuset på </w:t>
-      </w:r>
-      <w:proofErr w:type="spellStart"/>
-      <w:r>
-        <w:rPr>
-          <w:rFonts w:ascii="Times New Roman" w:hAnsi="Times New Roman"/>
-          <w:sz w:val="24"/>
-          <w:szCs w:val="24"/>
-          <w:lang w:val="nn-NO"/>
-        </w:rPr>
-        <w:t>hvordan</w:t>
-      </w:r>
-      <w:proofErr w:type="spellEnd"/>
-      <w:r>
-        <w:rPr>
-          <w:rFonts w:ascii="Times New Roman" w:hAnsi="Times New Roman"/>
-          <w:sz w:val="24"/>
-          <w:szCs w:val="24"/>
-          <w:lang w:val="nn-NO"/>
-        </w:rPr>
-        <w:t xml:space="preserve"> </w:t>
-      </w:r>
-      <w:proofErr w:type="spellStart"/>
-      <w:r>
-        <w:rPr>
-          <w:rFonts w:ascii="Times New Roman" w:hAnsi="Times New Roman"/>
-          <w:sz w:val="24"/>
-          <w:szCs w:val="24"/>
-          <w:lang w:val="nn-NO"/>
-        </w:rPr>
-        <w:t>medarbeidere</w:t>
-      </w:r>
-      <w:proofErr w:type="spellEnd"/>
-      <w:r>
-        <w:rPr>
-          <w:rFonts w:ascii="Times New Roman" w:hAnsi="Times New Roman"/>
-          <w:sz w:val="24"/>
-          <w:szCs w:val="24"/>
-          <w:lang w:val="nn-NO"/>
-        </w:rPr>
-        <w:t xml:space="preserve"> </w:t>
-      </w:r>
-      <w:proofErr w:type="spellStart"/>
-      <w:r>
-        <w:rPr>
-          <w:rFonts w:ascii="Times New Roman" w:hAnsi="Times New Roman"/>
-          <w:sz w:val="24"/>
-          <w:szCs w:val="24"/>
-          <w:lang w:val="nn-NO"/>
-        </w:rPr>
-        <w:t>fra</w:t>
-      </w:r>
-      <w:proofErr w:type="spellEnd"/>
-      <w:r>
-        <w:rPr>
-          <w:rFonts w:ascii="Times New Roman" w:hAnsi="Times New Roman"/>
-          <w:sz w:val="24"/>
-          <w:szCs w:val="24"/>
-          <w:lang w:val="nn-NO"/>
-        </w:rPr>
-        <w:t xml:space="preserve"> ulike </w:t>
-      </w:r>
-      <w:proofErr w:type="spellStart"/>
-      <w:r>
-        <w:rPr>
-          <w:rFonts w:ascii="Times New Roman" w:hAnsi="Times New Roman"/>
-          <w:sz w:val="24"/>
-          <w:szCs w:val="24"/>
-          <w:lang w:val="nn-NO"/>
-        </w:rPr>
-        <w:t>enheter</w:t>
-      </w:r>
-      <w:proofErr w:type="spellEnd"/>
-      <w:r>
-        <w:rPr>
-          <w:rFonts w:ascii="Times New Roman" w:hAnsi="Times New Roman"/>
-          <w:sz w:val="24"/>
-          <w:szCs w:val="24"/>
-          <w:lang w:val="nn-NO"/>
-        </w:rPr>
-        <w:t xml:space="preserve"> samarbeider om felles </w:t>
-      </w:r>
-      <w:proofErr w:type="spellStart"/>
-      <w:r>
-        <w:rPr>
-          <w:rFonts w:ascii="Times New Roman" w:hAnsi="Times New Roman"/>
-          <w:sz w:val="24"/>
-          <w:szCs w:val="24"/>
-          <w:lang w:val="nn-NO"/>
-        </w:rPr>
-        <w:t>oppgaver</w:t>
-      </w:r>
-      <w:proofErr w:type="spellEnd"/>
-      <w:r>
-        <w:rPr>
-          <w:rFonts w:ascii="Times New Roman" w:hAnsi="Times New Roman"/>
-          <w:sz w:val="24"/>
-          <w:szCs w:val="24"/>
-          <w:lang w:val="nn-NO"/>
-        </w:rPr>
-        <w:t>.</w:t>
-      </w:r>
-    </w:p>
-    <w:p>
-      <w:pPr>
-        <w:rPr>
-          <w:rFonts w:ascii="Times New Roman" w:hAnsi="Times New Roman"/>
-          <w:sz w:val="24"/>
-          <w:szCs w:val="24"/>
-          <w:lang w:val="nn-NO"/>
-        </w:rPr>
-      </w:pPr>
-      <w:proofErr w:type="spellStart"/>
-      <w:r>
-        <w:rPr>
-          <w:rFonts w:ascii="Times New Roman" w:hAnsi="Times New Roman"/>
-          <w:sz w:val="24"/>
-          <w:szCs w:val="24"/>
-          <w:lang w:val="nn-NO"/>
-        </w:rPr>
-        <w:t>SCRUM</w:t>
-      </w:r>
-      <w:proofErr w:type="spellEnd"/>
-      <w:r>
-        <w:rPr>
-          <w:rFonts w:ascii="Times New Roman" w:hAnsi="Times New Roman"/>
-          <w:sz w:val="24"/>
-          <w:szCs w:val="24"/>
-          <w:lang w:val="nn-NO"/>
-        </w:rPr>
-        <w:t xml:space="preserve"> -</w:t>
-      </w:r>
-    </w:p>
-    <w:p>
-      <w:pPr>
-        <w:rPr>
-          <w:rFonts w:ascii="Times New Roman" w:hAnsi="Times New Roman"/>
-          <w:sz w:val="24"/>
-          <w:szCs w:val="24"/>
-          <w:lang w:val="nn-NO"/>
-        </w:rPr>
-      </w:pPr>
-      <w:r>
-        <w:rPr>
-          <w:rFonts w:ascii="Times New Roman" w:hAnsi="Times New Roman"/>
-          <w:sz w:val="24"/>
-          <w:szCs w:val="24"/>
-          <w:lang w:val="nn-NO"/>
-        </w:rPr>
-        <w:t>SQL Server</w:t>
-      </w:r>
-      <w:r>
-        <w:rPr>
-          <w:rFonts w:ascii="Times New Roman" w:hAnsi="Times New Roman"/>
-          <w:sz w:val="24"/>
-          <w:szCs w:val="24"/>
-          <w:lang w:val="nn-NO"/>
-        </w:rPr>
-        <w:t xml:space="preserve"> - </w:t>
-      </w:r>
-    </w:p>
-    <w:p>
-      <w:pPr>
-        <w:rPr>
-          <w:rFonts w:ascii="Times New Roman" w:hAnsi="Times New Roman"/>
-          <w:sz w:val="24"/>
-          <w:szCs w:val="24"/>
-          <w:lang w:val="nn-NO"/>
-        </w:rPr>
-      </w:pPr>
-      <w:r>
-        <w:rPr>
-          <w:rFonts w:ascii="Times New Roman" w:hAnsi="Times New Roman"/>
-          <w:sz w:val="24"/>
-          <w:szCs w:val="24"/>
-          <w:lang w:val="nn-NO"/>
-        </w:rPr>
-        <w:t xml:space="preserve">ROI (Return </w:t>
-      </w:r>
-      <w:proofErr w:type="spellStart"/>
-      <w:r>
-        <w:rPr>
-          <w:rFonts w:ascii="Times New Roman" w:hAnsi="Times New Roman"/>
-          <w:sz w:val="24"/>
-          <w:szCs w:val="24"/>
-          <w:lang w:val="nn-NO"/>
-        </w:rPr>
-        <w:t>on</w:t>
-      </w:r>
-      <w:proofErr w:type="spellEnd"/>
-      <w:r>
-        <w:rPr>
-          <w:rFonts w:ascii="Times New Roman" w:hAnsi="Times New Roman"/>
-          <w:sz w:val="24"/>
-          <w:szCs w:val="24"/>
-          <w:lang w:val="nn-NO"/>
-        </w:rPr>
-        <w:t xml:space="preserve"> </w:t>
-      </w:r>
-      <w:proofErr w:type="spellStart"/>
-      <w:r>
-        <w:rPr>
-          <w:rFonts w:ascii="Times New Roman" w:hAnsi="Times New Roman"/>
-          <w:sz w:val="24"/>
-          <w:szCs w:val="24"/>
-          <w:lang w:val="nn-NO"/>
-        </w:rPr>
-        <w:t>investment</w:t>
-      </w:r>
-      <w:proofErr w:type="spellEnd"/>
-      <w:r>
-        <w:rPr>
-          <w:rFonts w:ascii="Times New Roman" w:hAnsi="Times New Roman"/>
-          <w:sz w:val="24"/>
-          <w:szCs w:val="24"/>
-          <w:lang w:val="nn-NO"/>
-        </w:rPr>
-        <w:t xml:space="preserve">) </w:t>
-      </w:r>
-      <w:r>
-        <w:rPr>
-          <w:rFonts w:ascii="Times New Roman" w:hAnsi="Times New Roman"/>
-          <w:sz w:val="24"/>
-          <w:szCs w:val="24"/>
-          <w:lang w:val="nn-NO"/>
-        </w:rPr>
-        <w:t xml:space="preserve">- </w:t>
-      </w:r>
-    </w:p>
-    <w:p>
-      <w:pPr>
-        <w:rPr>
-          <w:rFonts w:ascii="Times New Roman" w:hAnsi="Times New Roman"/>
-          <w:sz w:val="24"/>
-          <w:szCs w:val="24"/>
-          <w:lang w:val="nn-NO"/>
-        </w:rPr>
-      </w:pPr>
-    </w:p>
-    <w:p>
-      <w:pPr>
-        <w:rPr>
-          <w:rFonts w:ascii="Times New Roman" w:hAnsi="Times New Roman"/>
-          <w:sz w:val="24"/>
-          <w:szCs w:val="24"/>
-          <w:lang w:val="nn-NO"/>
-        </w:rPr>
-      </w:pPr>
-    </w:p>
-    <w:p>
-      <w:pPr>
         <w:pStyle w:val="Vedlegg1"/>
         <w:rPr>
           <w:rStyle w:val="Sterk"/>
           <w:b/>
         </w:rPr>
       </w:pPr>
-      <w:bookmarkStart w:id="43" w:name="_Toc225484412"/>
+      <w:bookmarkStart w:id="38" w:name="_Toc226469097"/>
       <w:r>
         <w:rPr>
           <w:rStyle w:val="Sterk"/>
@@ -19393,7 +20631,7 @@
         </w:rPr>
         <w:t>:</w:t>
       </w:r>
-      <w:bookmarkEnd w:id="43"/>
+      <w:bookmarkEnd w:id="38"/>
       <w:r>
         <w:rPr>
           <w:rStyle w:val="Sterk"/>
@@ -20636,17 +21874,7 @@
           <w:szCs w:val="24"/>
         </w:rPr>
         <w:t>Revidert utgave av arbeidskontrakt skal sendes til gruppemedlemmene for uttalelser.  -Endelig godkjenning av arbeidskontrakt skal væ</w:t>
-      </w:r>
-      <w:bookmarkStart w:id="44" w:name="_GoBack"/>
-      <w:bookmarkEnd w:id="44"/>
-      <w:r>
-        <w:rPr>
-          <w:rFonts w:ascii="Times New Roman" w:hAnsi="Times New Roman"/>
-          <w:sz w:val="24"/>
-          <w:szCs w:val="24"/>
-        </w:rPr>
-        <w:t>re enstemmig.</w:t>
+Endelig godkjenning av arbeidskontrakt skal være enstemmig.</w:t>
       </w:r>
     </w:p>
     <w:p>
@@ -20805,7 +22033,7 @@
                     </pic:cNvPicPr>
                   </pic:nvPicPr>
                   <pic:blipFill>
-                    <a:blip r:embed="rId31">
+                    <a:blip r:embed="rId32">
                       <a:extLst>
                         <a:ext uri="{28A0092B-C50C-407E-A947-70E740481C1C}">
                           <a14:useLocalDpi xmlns:a14="http://schemas.microsoft.com/office/drawing/2010/main" val="0"/>
@@ -20888,10 +22116,10 @@
           <w:lang w:val="nn-NO"/>
         </w:rPr>
         <w:sectPr>
-          <w:headerReference w:type="even" r:id="rId32"/>
-          <w:headerReference w:type="default" r:id="rId33"/>
-          <w:footerReference w:type="even" r:id="rId34"/>
-          <w:footerReference w:type="default" r:id="rId35"/>
+          <w:headerReference w:type="even" r:id="rId33"/>
+          <w:headerReference w:type="default" r:id="rId34"/>
+          <w:footerReference w:type="even" r:id="rId35"/>
+          <w:footerReference w:type="default" r:id="rId36"/>
           <w:pgSz w:w="11900" w:h="16840"/>
           <w:pgMar w:top="1418" w:right="1418" w:bottom="1418" w:left="1418" w:header="709" w:footer="709" w:gutter="0"/>
           <w:cols w:space="708"/>
@@ -21964,8 +23192,8 @@
                 <w:b/>
                 <w:bCs/>
                 <w:color w:val="000000"/>
-                <w:sz w:val="30"/>
-                <w:szCs w:val="30"/>
+                <w:sz w:val="29"/>
+                <w:szCs w:val="29"/>
               </w:rPr>
             </w:pPr>
             <w:r>
@@ -21974,8 +23202,8 @@
                 <w:b/>
                 <w:bCs/>
                 <w:color w:val="000000"/>
-                <w:sz w:val="30"/>
-                <w:szCs w:val="30"/>
+                <w:sz w:val="29"/>
+                <w:szCs w:val="29"/>
               </w:rPr>
               <w:t>Februar</w:t>
             </w:r>
@@ -31456,7 +32684,7 @@
           <w:bCs w:val="0"/>
         </w:rPr>
       </w:pPr>
-      <w:bookmarkStart w:id="45" w:name="_Toc225484413"/>
+      <w:bookmarkStart w:id="39" w:name="_Toc226469098"/>
       <w:proofErr w:type="spellStart"/>
       <w:r>
         <w:rPr>
@@ -31473,7 +32701,7 @@
         </w:rPr>
         <w:t>:</w:t>
       </w:r>
-      <w:bookmarkEnd w:id="45"/>
+      <w:bookmarkEnd w:id="39"/>
       <w:r>
         <w:rPr>
           <w:rStyle w:val="Sterk"/>
@@ -32757,7 +33985,7 @@
 
 <file path=word/comments.xml><?xml version="1.0" encoding="utf-8"?>
 <w:comments xmlns:wpc="http://schemas.microsoft.com/office/word/2010/wordprocessingCanvas" xmlns:mo="http://schemas.microsoft.com/office/mac/office/2008/main" xmlns:mc="http://schemas.openxmlformats.org/markup-compatibility/2006" xmlns:mv="urn:schemas-microsoft-com:mac:vml" xmlns:o="urn:schemas-microsoft-com:office:office" xmlns:r="http://schemas.openxmlformats.org/officeDocument/2006/relationships" xmlns:m="http://schemas.openxmlformats.org/officeDocument/2006/math" xmlns:v="urn:schemas-microsoft-com:vml" xmlns:wp14="http://schemas.microsoft.com/office/word/2010/wordprocessingDrawing" xmlns:wp="http://schemas.openxmlformats.org/drawingml/2006/wordprocessingDrawing" xmlns:w10="urn:schemas-microsoft-com:office:word" xmlns:w="http://schemas.openxmlformats.org/wordprocessingml/2006/main" xmlns:w14="http://schemas.microsoft.com/office/word/2010/wordml" xmlns:wpg="http://schemas.microsoft.com/office/word/2010/wordprocessingGroup" xmlns:wpi="http://schemas.microsoft.com/office/word/2010/wordprocessingInk" xmlns:wne="http://schemas.microsoft.com/office/word/2006/wordml" xmlns:wps="http://schemas.microsoft.com/office/word/2010/wordprocessingShape" mc:Ignorable="w14 wp14">
-  <w:comment w:id="16" w:author="Joanne Rasahurai" w:date="2013-03-13T12:47:00Z" w:initials="JR">
+  <w:comment w:id="18" w:author="Joanne Rasahurai" w:date="2013-03-13T12:27:00Z" w:initials="JR">
     <w:p>
       <w:pPr>
         <w:pStyle w:val="Merknadstekst"/>
@@ -32769,132 +33997,7 @@
         <w:annotationRef/>
       </w:r>
       <w:r>
-        <w:t>- Valg av utviklingsmetode (og vurdering av alternativer)</w:t>
-      </w:r>
-    </w:p>
-    <w:p>
-      <w:pPr>
-        <w:pStyle w:val="Merknadstekst"/>
-      </w:pPr>
-      <w:r>
-        <w:t>- Valg av teknikker og verktøy</w:t>
-      </w:r>
-    </w:p>
-    <w:p>
-      <w:pPr>
-        <w:pStyle w:val="Merknadstekst"/>
-      </w:pPr>
-    </w:p>
-  </w:comment>
-  <w:comment w:id="17" w:author="Joanne Rasahurai" w:date="2013-03-12T11:14:00Z" w:initials="JR">
-    <w:p>
-      <w:pPr>
-        <w:pStyle w:val="Merknadstekst"/>
-      </w:pPr>
-      <w:r>
-        <w:rPr>
-          <w:rStyle w:val="Merknadsreferanse"/>
-        </w:rPr>
-        <w:annotationRef/>
-      </w:r>
-      <w:r>
-        <w:t xml:space="preserve">Innledning til oppg. Skrive kort om at vi skal beskrive om </w:t>
-      </w:r>
-      <w:proofErr w:type="spellStart"/>
-      <w:r>
-        <w:t>preoss</w:t>
-      </w:r>
-      <w:proofErr w:type="spellEnd"/>
-      <w:r>
-        <w:t xml:space="preserve"> og metodikken som vi har benyttet oss av. 1. Prosessperspektiv (?), </w:t>
-      </w:r>
-      <w:proofErr w:type="spellStart"/>
-      <w:r>
-        <w:t>bielbins</w:t>
-      </w:r>
-      <w:proofErr w:type="spellEnd"/>
-      <w:r>
-        <w:t xml:space="preserve"> team-modell og </w:t>
-      </w:r>
-      <w:proofErr w:type="spellStart"/>
-      <w:r>
-        <w:t>SCRUM</w:t>
-      </w:r>
-      <w:proofErr w:type="spellEnd"/>
-      <w:r>
-        <w:t xml:space="preserve">. </w:t>
-      </w:r>
-    </w:p>
-  </w:comment>
-  <w:comment w:id="20" w:author="Joanne Rasahurai" w:date="2013-03-13T12:27:00Z" w:initials="JR">
-    <w:p>
-      <w:pPr>
-        <w:pStyle w:val="Merknadstekst"/>
-      </w:pPr>
-      <w:r>
-        <w:rPr>
-          <w:rStyle w:val="Merknadsreferanse"/>
-        </w:rPr>
-        <w:annotationRef/>
-      </w:r>
-      <w:r>
         <w:t>Ta med? SKRIV OM?</w:t>
-      </w:r>
-    </w:p>
-  </w:comment>
-  <w:comment w:id="21" w:author="Joanne Rasahurai" w:date="2013-03-12T11:02:00Z" w:initials="JR">
-    <w:p>
-      <w:pPr>
-        <w:pStyle w:val="Merknadstekst"/>
-      </w:pPr>
-      <w:r>
-        <w:rPr>
-          <w:rStyle w:val="Merknadsreferanse"/>
-        </w:rPr>
-        <w:annotationRef/>
-      </w:r>
-      <w:r>
-        <w:t xml:space="preserve">Sett inn figur </w:t>
-      </w:r>
-      <w:proofErr w:type="spellStart"/>
-      <w:r>
-        <w:t>nr</w:t>
-      </w:r>
-      <w:proofErr w:type="spellEnd"/>
-      <w:r>
-        <w:t xml:space="preserve"> av bildet</w:t>
-      </w:r>
-    </w:p>
-  </w:comment>
-  <w:comment w:id="28" w:author="Joanne Rasahurai" w:date="2013-03-12T11:04:00Z" w:initials="JR">
-    <w:p>
-      <w:pPr>
-        <w:pStyle w:val="Merknadstekst"/>
-      </w:pPr>
-      <w:r>
-        <w:rPr>
-          <w:rStyle w:val="Merknadsreferanse"/>
-        </w:rPr>
-        <w:annotationRef/>
-      </w:r>
-      <w:r>
-        <w:t>PS!</w:t>
-      </w:r>
-    </w:p>
-  </w:comment>
-  <w:comment w:id="42" w:author="Joanne Rasahurai" w:date="2013-03-13T12:31:00Z" w:initials="JR">
-    <w:p>
-      <w:pPr>
-        <w:pStyle w:val="Merknadstekst"/>
-      </w:pPr>
-      <w:r>
-        <w:rPr>
-          <w:rStyle w:val="Merknadsreferanse"/>
-        </w:rPr>
-        <w:annotationRef/>
-      </w:r>
-      <w:r>
-        <w:t>Husk alfabetisk rekkefølge</w:t>
       </w:r>
     </w:p>
   </w:comment>
@@ -33093,7 +34196,7 @@
               <w:sz w:val="24"/>
               <w:szCs w:val="24"/>
             </w:rPr>
-            <w:t>21</w:t>
+            <w:t>14</w:t>
           </w:r>
           <w:r>
             <w:rPr>
@@ -33482,6 +34585,119 @@
 <file path=word/numbering.xml><?xml version="1.0" encoding="utf-8"?>
 <w:numbering xmlns:wpc="http://schemas.microsoft.com/office/word/2010/wordprocessingCanvas" xmlns:mo="http://schemas.microsoft.com/office/mac/office/2008/main" xmlns:mc="http://schemas.openxmlformats.org/markup-compatibility/2006" xmlns:mv="urn:schemas-microsoft-com:mac:vml" xmlns:o="urn:schemas-microsoft-com:office:office" xmlns:r="http://schemas.openxmlformats.org/officeDocument/2006/relationships" xmlns:m="http://schemas.openxmlformats.org/officeDocument/2006/math" xmlns:v="urn:schemas-microsoft-com:vml" xmlns:wp14="http://schemas.microsoft.com/office/word/2010/wordprocessingDrawing" xmlns:wp="http://schemas.openxmlformats.org/drawingml/2006/wordprocessingDrawing" xmlns:w10="urn:schemas-microsoft-com:office:word" xmlns:w="http://schemas.openxmlformats.org/wordprocessingml/2006/main" xmlns:w14="http://schemas.microsoft.com/office/word/2010/wordml" xmlns:wpg="http://schemas.microsoft.com/office/word/2010/wordprocessingGroup" xmlns:wpi="http://schemas.microsoft.com/office/word/2010/wordprocessingInk" xmlns:wne="http://schemas.microsoft.com/office/word/2006/wordml" xmlns:wps="http://schemas.microsoft.com/office/word/2010/wordprocessingShape" mc:Ignorable="w14 wp14">
   <w:abstractNum w:abstractNumId="0">
+    <w:nsid w:val="01C7613E"/>
+    <w:multiLevelType w:val="multilevel"/>
+    <w:tmpl w:val="A5C87852"/>
+    <w:lvl w:ilvl="0">
+      <w:start w:val="1"/>
+      <w:numFmt w:val="decimal"/>
+      <w:lvlText w:val="%1.0"/>
+      <w:lvlJc w:val="left"/>
+      <w:pPr>
+        <w:ind w:left="480" w:hanging="480"/>
+      </w:pPr>
+      <w:rPr>
+        <w:rFonts w:hint="default"/>
+      </w:rPr>
+    </w:lvl>
+    <w:lvl w:ilvl="1">
+      <w:start w:val="1"/>
+      <w:numFmt w:val="decimal"/>
+      <w:lvlText w:val="%1.%2"/>
+      <w:lvlJc w:val="left"/>
+      <w:pPr>
+        <w:ind w:left="1188" w:hanging="480"/>
+      </w:pPr>
+      <w:rPr>
+        <w:rFonts w:hint="default"/>
+      </w:rPr>
+    </w:lvl>
+    <w:lvl w:ilvl="2">
+      <w:start w:val="1"/>
+      <w:numFmt w:val="decimal"/>
+      <w:lvlText w:val="%1.%2.%3"/>
+      <w:lvlJc w:val="left"/>
+      <w:pPr>
+        <w:ind w:left="2136" w:hanging="720"/>
+      </w:pPr>
+      <w:rPr>
+        <w:rFonts w:hint="default"/>
+      </w:rPr>
+    </w:lvl>
+    <w:lvl w:ilvl="3">
+      <w:start w:val="1"/>
+      <w:numFmt w:val="decimal"/>
+      <w:lvlText w:val="%1.%2.%3.%4"/>
+      <w:lvlJc w:val="left"/>
+      <w:pPr>
+        <w:ind w:left="2844" w:hanging="720"/>
+      </w:pPr>
+      <w:rPr>
+        <w:rFonts w:hint="default"/>
+      </w:rPr>
+    </w:lvl>
+    <w:lvl w:ilvl="4">
+      <w:start w:val="1"/>
+      <w:numFmt w:val="decimal"/>
+      <w:lvlText w:val="%1.%2.%3.%4.%5"/>
+      <w:lvlJc w:val="left"/>
+      <w:pPr>
+        <w:ind w:left="3912" w:hanging="1080"/>
+      </w:pPr>
+      <w:rPr>
+        <w:rFonts w:hint="default"/>
+      </w:rPr>
+    </w:lvl>
+    <w:lvl w:ilvl="5">
+      <w:start w:val="1"/>
+      <w:numFmt w:val="decimal"/>
+      <w:lvlText w:val="%1.%2.%3.%4.%5.%6"/>
+      <w:lvlJc w:val="left"/>
+      <w:pPr>
+        <w:ind w:left="4620" w:hanging="1080"/>
+      </w:pPr>
+      <w:rPr>
+        <w:rFonts w:hint="default"/>
+      </w:rPr>
+    </w:lvl>
+    <w:lvl w:ilvl="6">
+      <w:start w:val="1"/>
+      <w:numFmt w:val="decimal"/>
+      <w:lvlText w:val="%1.%2.%3.%4.%5.%6.%7"/>
+      <w:lvlJc w:val="left"/>
+      <w:pPr>
+        <w:ind w:left="5688" w:hanging="1440"/>
+      </w:pPr>
+      <w:rPr>
+        <w:rFonts w:hint="default"/>
+      </w:rPr>
+    </w:lvl>
+    <w:lvl w:ilvl="7">
+      <w:start w:val="1"/>
+      <w:numFmt w:val="decimal"/>
+      <w:lvlText w:val="%1.%2.%3.%4.%5.%6.%7.%8"/>
+      <w:lvlJc w:val="left"/>
+      <w:pPr>
+        <w:ind w:left="6396" w:hanging="1440"/>
+      </w:pPr>
+      <w:rPr>
+        <w:rFonts w:hint="default"/>
+      </w:rPr>
+    </w:lvl>
+    <w:lvl w:ilvl="8">
+      <w:start w:val="1"/>
+      <w:numFmt w:val="decimal"/>
+      <w:lvlText w:val="%1.%2.%3.%4.%5.%6.%7.%8.%9"/>
+      <w:lvlJc w:val="left"/>
+      <w:pPr>
+        <w:ind w:left="7464" w:hanging="1800"/>
+      </w:pPr>
+      <w:rPr>
+        <w:rFonts w:hint="default"/>
+      </w:rPr>
+    </w:lvl>
+  </w:abstractNum>
+  <w:abstractNum w:abstractNumId="1">
     <w:nsid w:val="04F31880"/>
     <w:multiLevelType w:val="multilevel"/>
     <w:tmpl w:val="30E2BEE8"/>
@@ -33594,7 +34810,7 @@
       </w:rPr>
     </w:lvl>
   </w:abstractNum>
-  <w:abstractNum w:abstractNumId="1">
+  <w:abstractNum w:abstractNumId="2">
     <w:nsid w:val="0609447B"/>
     <w:multiLevelType w:val="hybridMultilevel"/>
     <w:tmpl w:val="8348C17E"/>
@@ -33683,7 +34899,7 @@
       </w:pPr>
     </w:lvl>
   </w:abstractNum>
-  <w:abstractNum w:abstractNumId="2">
+  <w:abstractNum w:abstractNumId="3">
     <w:nsid w:val="067A21E4"/>
     <w:multiLevelType w:val="hybridMultilevel"/>
     <w:tmpl w:val="BD9EE292"/>
@@ -33823,7 +35039,7 @@
       </w:rPr>
     </w:lvl>
   </w:abstractNum>
-  <w:abstractNum w:abstractNumId="3">
+  <w:abstractNum w:abstractNumId="4">
     <w:nsid w:val="07CD6A23"/>
     <w:multiLevelType w:val="multilevel"/>
     <w:tmpl w:val="0409001F"/>
@@ -33912,7 +35128,7 @@
       </w:pPr>
     </w:lvl>
   </w:abstractNum>
-  <w:abstractNum w:abstractNumId="4">
+  <w:abstractNum w:abstractNumId="5">
     <w:nsid w:val="07FF7F42"/>
     <w:multiLevelType w:val="hybridMultilevel"/>
     <w:tmpl w:val="9BC0C42C"/>
@@ -34052,7 +35268,7 @@
       </w:rPr>
     </w:lvl>
   </w:abstractNum>
-  <w:abstractNum w:abstractNumId="5">
+  <w:abstractNum w:abstractNumId="6">
     <w:nsid w:val="0B894526"/>
     <w:multiLevelType w:val="hybridMultilevel"/>
     <w:tmpl w:val="AE8A5982"/>
@@ -34165,7 +35381,7 @@
       </w:rPr>
     </w:lvl>
   </w:abstractNum>
-  <w:abstractNum w:abstractNumId="6">
+  <w:abstractNum w:abstractNumId="7">
     <w:nsid w:val="0CD04B71"/>
     <w:multiLevelType w:val="hybridMultilevel"/>
     <w:tmpl w:val="8BBC294C"/>
@@ -34278,7 +35494,7 @@
       </w:rPr>
     </w:lvl>
   </w:abstractNum>
-  <w:abstractNum w:abstractNumId="7">
+  <w:abstractNum w:abstractNumId="8">
     <w:nsid w:val="0D2565A3"/>
     <w:multiLevelType w:val="hybridMultilevel"/>
     <w:tmpl w:val="D0DC3720"/>
@@ -34392,7 +35608,233 @@
       </w:rPr>
     </w:lvl>
   </w:abstractNum>
-  <w:abstractNum w:abstractNumId="8">
+  <w:abstractNum w:abstractNumId="9">
+    <w:nsid w:val="0DA77EB7"/>
+    <w:multiLevelType w:val="hybridMultilevel"/>
+    <w:tmpl w:val="2CB0C0A4"/>
+    <w:lvl w:ilvl="0" w:tplc="5C1ABD00">
+      <w:start w:val="1"/>
+      <w:numFmt w:val="bullet"/>
+      <w:lvlText w:val=""/>
+      <w:lvlJc w:val="left"/>
+      <w:pPr>
+        <w:ind w:left="720" w:hanging="360"/>
+      </w:pPr>
+      <w:rPr>
+        <w:rFonts w:ascii="Symbol" w:eastAsiaTheme="minorEastAsia" w:hAnsi="Symbol" w:cs="Arial" w:hint="default"/>
+      </w:rPr>
+    </w:lvl>
+    <w:lvl w:ilvl="1" w:tplc="04090003" w:tentative="1">
+      <w:start w:val="1"/>
+      <w:numFmt w:val="bullet"/>
+      <w:lvlText w:val="o"/>
+      <w:lvlJc w:val="left"/>
+      <w:pPr>
+        <w:ind w:left="1440" w:hanging="360"/>
+      </w:pPr>
+      <w:rPr>
+        <w:rFonts w:ascii="Courier New" w:hAnsi="Courier New" w:hint="default"/>
+      </w:rPr>
+    </w:lvl>
+    <w:lvl w:ilvl="2" w:tplc="04090005" w:tentative="1">
+      <w:start w:val="1"/>
+      <w:numFmt w:val="bullet"/>
+      <w:lvlText w:val=""/>
+      <w:lvlJc w:val="left"/>
+      <w:pPr>
+        <w:ind w:left="2160" w:hanging="360"/>
+      </w:pPr>
+      <w:rPr>
+        <w:rFonts w:ascii="Wingdings" w:hAnsi="Wingdings" w:hint="default"/>
+      </w:rPr>
+    </w:lvl>
+    <w:lvl w:ilvl="3" w:tplc="04090001" w:tentative="1">
+      <w:start w:val="1"/>
+      <w:numFmt w:val="bullet"/>
+      <w:lvlText w:val=""/>
+      <w:lvlJc w:val="left"/>
+      <w:pPr>
+        <w:ind w:left="2880" w:hanging="360"/>
+      </w:pPr>
+      <w:rPr>
+        <w:rFonts w:ascii="Symbol" w:hAnsi="Symbol" w:hint="default"/>
+      </w:rPr>
+    </w:lvl>
+    <w:lvl w:ilvl="4" w:tplc="04090003" w:tentative="1">
+      <w:start w:val="1"/>
+      <w:numFmt w:val="bullet"/>
+      <w:lvlText w:val="o"/>
+      <w:lvlJc w:val="left"/>
+      <w:pPr>
+        <w:ind w:left="3600" w:hanging="360"/>
+      </w:pPr>
+      <w:rPr>
+        <w:rFonts w:ascii="Courier New" w:hAnsi="Courier New" w:hint="default"/>
+      </w:rPr>
+    </w:lvl>
+    <w:lvl w:ilvl="5" w:tplc="04090005" w:tentative="1">
+      <w:start w:val="1"/>
+      <w:numFmt w:val="bullet"/>
+      <w:lvlText w:val=""/>
+      <w:lvlJc w:val="left"/>
+      <w:pPr>
+        <w:ind w:left="4320" w:hanging="360"/>
+      </w:pPr>
+      <w:rPr>
+        <w:rFonts w:ascii="Wingdings" w:hAnsi="Wingdings" w:hint="default"/>
+      </w:rPr>
+    </w:lvl>
+    <w:lvl w:ilvl="6" w:tplc="04090001" w:tentative="1">
+      <w:start w:val="1"/>
+      <w:numFmt w:val="bullet"/>
+      <w:lvlText w:val=""/>
+      <w:lvlJc w:val="left"/>
+      <w:pPr>
+        <w:ind w:left="5040" w:hanging="360"/>
+      </w:pPr>
+      <w:rPr>
+        <w:rFonts w:ascii="Symbol" w:hAnsi="Symbol" w:hint="default"/>
+      </w:rPr>
+    </w:lvl>
+    <w:lvl w:ilvl="7" w:tplc="04090003" w:tentative="1">
+      <w:start w:val="1"/>
+      <w:numFmt w:val="bullet"/>
+      <w:lvlText w:val="o"/>
+      <w:lvlJc w:val="left"/>
+      <w:pPr>
+        <w:ind w:left="5760" w:hanging="360"/>
+      </w:pPr>
+      <w:rPr>
+        <w:rFonts w:ascii="Courier New" w:hAnsi="Courier New" w:hint="default"/>
+      </w:rPr>
+    </w:lvl>
+    <w:lvl w:ilvl="8" w:tplc="04090005" w:tentative="1">
+      <w:start w:val="1"/>
+      <w:numFmt w:val="bullet"/>
+      <w:lvlText w:val=""/>
+      <w:lvlJc w:val="left"/>
+      <w:pPr>
+        <w:ind w:left="6480" w:hanging="360"/>
+      </w:pPr>
+      <w:rPr>
+        <w:rFonts w:ascii="Wingdings" w:hAnsi="Wingdings" w:hint="default"/>
+      </w:rPr>
+    </w:lvl>
+  </w:abstractNum>
+  <w:abstractNum w:abstractNumId="10">
+    <w:nsid w:val="0E9357CC"/>
+    <w:multiLevelType w:val="hybridMultilevel"/>
+    <w:tmpl w:val="C9F2E322"/>
+    <w:lvl w:ilvl="0" w:tplc="4A900A76">
+      <w:start w:val="4"/>
+      <w:numFmt w:val="bullet"/>
+      <w:lvlText w:val="-"/>
+      <w:lvlJc w:val="left"/>
+      <w:pPr>
+        <w:ind w:left="360" w:hanging="360"/>
+      </w:pPr>
+      <w:rPr>
+        <w:rFonts w:ascii="Times New Roman" w:eastAsiaTheme="minorEastAsia" w:hAnsi="Times New Roman" w:cs="Times New Roman" w:hint="default"/>
+      </w:rPr>
+    </w:lvl>
+    <w:lvl w:ilvl="1" w:tplc="04090003" w:tentative="1">
+      <w:start w:val="1"/>
+      <w:numFmt w:val="bullet"/>
+      <w:lvlText w:val="o"/>
+      <w:lvlJc w:val="left"/>
+      <w:pPr>
+        <w:ind w:left="1080" w:hanging="360"/>
+      </w:pPr>
+      <w:rPr>
+        <w:rFonts w:ascii="Courier New" w:hAnsi="Courier New" w:hint="default"/>
+      </w:rPr>
+    </w:lvl>
+    <w:lvl w:ilvl="2" w:tplc="04090005" w:tentative="1">
+      <w:start w:val="1"/>
+      <w:numFmt w:val="bullet"/>
+      <w:lvlText w:val=""/>
+      <w:lvlJc w:val="left"/>
+      <w:pPr>
+        <w:ind w:left="1800" w:hanging="360"/>
+      </w:pPr>
+      <w:rPr>
+        <w:rFonts w:ascii="Wingdings" w:hAnsi="Wingdings" w:hint="default"/>
+      </w:rPr>
+    </w:lvl>
+    <w:lvl w:ilvl="3" w:tplc="04090001" w:tentative="1">
+      <w:start w:val="1"/>
+      <w:numFmt w:val="bullet"/>
+      <w:lvlText w:val=""/>
+      <w:lvlJc w:val="left"/>
+      <w:pPr>
+        <w:ind w:left="2520" w:hanging="360"/>
+      </w:pPr>
+      <w:rPr>
+        <w:rFonts w:ascii="Symbol" w:hAnsi="Symbol" w:hint="default"/>
+      </w:rPr>
+    </w:lvl>
+    <w:lvl w:ilvl="4" w:tplc="04090003" w:tentative="1">
+      <w:start w:val="1"/>
+      <w:numFmt w:val="bullet"/>
+      <w:lvlText w:val="o"/>
+      <w:lvlJc w:val="left"/>
+      <w:pPr>
+        <w:ind w:left="3240" w:hanging="360"/>
+      </w:pPr>
+      <w:rPr>
+        <w:rFonts w:ascii="Courier New" w:hAnsi="Courier New" w:hint="default"/>
+      </w:rPr>
+    </w:lvl>
+    <w:lvl w:ilvl="5" w:tplc="04090005" w:tentative="1">
+      <w:start w:val="1"/>
+      <w:numFmt w:val="bullet"/>
+      <w:lvlText w:val=""/>
+      <w:lvlJc w:val="left"/>
+      <w:pPr>
+        <w:ind w:left="3960" w:hanging="360"/>
+      </w:pPr>
+      <w:rPr>
+        <w:rFonts w:ascii="Wingdings" w:hAnsi="Wingdings" w:hint="default"/>
+      </w:rPr>
+    </w:lvl>
+    <w:lvl w:ilvl="6" w:tplc="04090001" w:tentative="1">
+      <w:start w:val="1"/>
+      <w:numFmt w:val="bullet"/>
+      <w:lvlText w:val=""/>
+      <w:lvlJc w:val="left"/>
+      <w:pPr>
+        <w:ind w:left="4680" w:hanging="360"/>
+      </w:pPr>
+      <w:rPr>
+        <w:rFonts w:ascii="Symbol" w:hAnsi="Symbol" w:hint="default"/>
+      </w:rPr>
+    </w:lvl>
+    <w:lvl w:ilvl="7" w:tplc="04090003" w:tentative="1">
+      <w:start w:val="1"/>
+      <w:numFmt w:val="bullet"/>
+      <w:lvlText w:val="o"/>
+      <w:lvlJc w:val="left"/>
+      <w:pPr>
+        <w:ind w:left="5400" w:hanging="360"/>
+      </w:pPr>
+      <w:rPr>
+        <w:rFonts w:ascii="Courier New" w:hAnsi="Courier New" w:hint="default"/>
+      </w:rPr>
+    </w:lvl>
+    <w:lvl w:ilvl="8" w:tplc="04090005" w:tentative="1">
+      <w:start w:val="1"/>
+      <w:numFmt w:val="bullet"/>
+      <w:lvlText w:val=""/>
+      <w:lvlJc w:val="left"/>
+      <w:pPr>
+        <w:ind w:left="6120" w:hanging="360"/>
+      </w:pPr>
+      <w:rPr>
+        <w:rFonts w:ascii="Wingdings" w:hAnsi="Wingdings" w:hint="default"/>
+      </w:rPr>
+    </w:lvl>
+  </w:abstractNum>
+  <w:abstractNum w:abstractNumId="11">
     <w:nsid w:val="119B0A2D"/>
     <w:multiLevelType w:val="hybridMultilevel"/>
     <w:tmpl w:val="6D10594A"/>
@@ -34481,7 +35923,7 @@
       </w:pPr>
     </w:lvl>
   </w:abstractNum>
-  <w:abstractNum w:abstractNumId="9">
+  <w:abstractNum w:abstractNumId="12">
     <w:nsid w:val="17107729"/>
     <w:multiLevelType w:val="hybridMultilevel"/>
     <w:tmpl w:val="7474FDF6"/>
@@ -34570,7 +36012,7 @@
       </w:pPr>
     </w:lvl>
   </w:abstractNum>
-  <w:abstractNum w:abstractNumId="10">
+  <w:abstractNum w:abstractNumId="13">
     <w:nsid w:val="20A52055"/>
     <w:multiLevelType w:val="hybridMultilevel"/>
     <w:tmpl w:val="DCDECC92"/>
@@ -34682,7 +36124,7 @@
       </w:rPr>
     </w:lvl>
   </w:abstractNum>
-  <w:abstractNum w:abstractNumId="11">
+  <w:abstractNum w:abstractNumId="14">
     <w:nsid w:val="222807DE"/>
     <w:multiLevelType w:val="multilevel"/>
     <w:tmpl w:val="1BA4C3F2"/>
@@ -34795,7 +36237,120 @@
       </w:pPr>
     </w:lvl>
   </w:abstractNum>
-  <w:abstractNum w:abstractNumId="12">
+  <w:abstractNum w:abstractNumId="15">
+    <w:nsid w:val="254A316E"/>
+    <w:multiLevelType w:val="multilevel"/>
+    <w:tmpl w:val="A5C87852"/>
+    <w:lvl w:ilvl="0">
+      <w:start w:val="1"/>
+      <w:numFmt w:val="decimal"/>
+      <w:lvlText w:val="%1.0"/>
+      <w:lvlJc w:val="left"/>
+      <w:pPr>
+        <w:ind w:left="480" w:hanging="480"/>
+      </w:pPr>
+      <w:rPr>
+        <w:rFonts w:hint="default"/>
+      </w:rPr>
+    </w:lvl>
+    <w:lvl w:ilvl="1">
+      <w:start w:val="1"/>
+      <w:numFmt w:val="decimal"/>
+      <w:lvlText w:val="%1.%2"/>
+      <w:lvlJc w:val="left"/>
+      <w:pPr>
+        <w:ind w:left="1188" w:hanging="480"/>
+      </w:pPr>
+      <w:rPr>
+        <w:rFonts w:hint="default"/>
+      </w:rPr>
+    </w:lvl>
+    <w:lvl w:ilvl="2">
+      <w:start w:val="1"/>
+      <w:numFmt w:val="decimal"/>
+      <w:lvlText w:val="%1.%2.%3"/>
+      <w:lvlJc w:val="left"/>
+      <w:pPr>
+        <w:ind w:left="2136" w:hanging="720"/>
+      </w:pPr>
+      <w:rPr>
+        <w:rFonts w:hint="default"/>
+      </w:rPr>
+    </w:lvl>
+    <w:lvl w:ilvl="3">
+      <w:start w:val="1"/>
+      <w:numFmt w:val="decimal"/>
+      <w:lvlText w:val="%1.%2.%3.%4"/>
+      <w:lvlJc w:val="left"/>
+      <w:pPr>
+        <w:ind w:left="2844" w:hanging="720"/>
+      </w:pPr>
+      <w:rPr>
+        <w:rFonts w:hint="default"/>
+      </w:rPr>
+    </w:lvl>
+    <w:lvl w:ilvl="4">
+      <w:start w:val="1"/>
+      <w:numFmt w:val="decimal"/>
+      <w:lvlText w:val="%1.%2.%3.%4.%5"/>
+      <w:lvlJc w:val="left"/>
+      <w:pPr>
+        <w:ind w:left="3912" w:hanging="1080"/>
+      </w:pPr>
+      <w:rPr>
+        <w:rFonts w:hint="default"/>
+      </w:rPr>
+    </w:lvl>
+    <w:lvl w:ilvl="5">
+      <w:start w:val="1"/>
+      <w:numFmt w:val="decimal"/>
+      <w:lvlText w:val="%1.%2.%3.%4.%5.%6"/>
+      <w:lvlJc w:val="left"/>
+      <w:pPr>
+        <w:ind w:left="4620" w:hanging="1080"/>
+      </w:pPr>
+      <w:rPr>
+        <w:rFonts w:hint="default"/>
+      </w:rPr>
+    </w:lvl>
+    <w:lvl w:ilvl="6">
+      <w:start w:val="1"/>
+      <w:numFmt w:val="decimal"/>
+      <w:lvlText w:val="%1.%2.%3.%4.%5.%6.%7"/>
+      <w:lvlJc w:val="left"/>
+      <w:pPr>
+        <w:ind w:left="5688" w:hanging="1440"/>
+      </w:pPr>
+      <w:rPr>
+        <w:rFonts w:hint="default"/>
+      </w:rPr>
+    </w:lvl>
+    <w:lvl w:ilvl="7">
+      <w:start w:val="1"/>
+      <w:numFmt w:val="decimal"/>
+      <w:lvlText w:val="%1.%2.%3.%4.%5.%6.%7.%8"/>
+      <w:lvlJc w:val="left"/>
+      <w:pPr>
+        <w:ind w:left="6396" w:hanging="1440"/>
+      </w:pPr>
+      <w:rPr>
+        <w:rFonts w:hint="default"/>
+      </w:rPr>
+    </w:lvl>
+    <w:lvl w:ilvl="8">
+      <w:start w:val="1"/>
+      <w:numFmt w:val="decimal"/>
+      <w:lvlText w:val="%1.%2.%3.%4.%5.%6.%7.%8.%9"/>
+      <w:lvlJc w:val="left"/>
+      <w:pPr>
+        <w:ind w:left="7464" w:hanging="1800"/>
+      </w:pPr>
+      <w:rPr>
+        <w:rFonts w:hint="default"/>
+      </w:rPr>
+    </w:lvl>
+  </w:abstractNum>
+  <w:abstractNum w:abstractNumId="16">
     <w:nsid w:val="2CA03FA5"/>
     <w:multiLevelType w:val="hybridMultilevel"/>
     <w:tmpl w:val="BDF0346E"/>
@@ -34908,17 +36463,17 @@
       </w:rPr>
     </w:lvl>
   </w:abstractNum>
-  <w:abstractNum w:abstractNumId="13">
-    <w:nsid w:val="34A42621"/>
+  <w:abstractNum w:abstractNumId="17">
+    <w:nsid w:val="2FD835BE"/>
     <w:multiLevelType w:val="hybridMultilevel"/>
-    <w:tmpl w:val="CAD6FB86"/>
-    <w:lvl w:ilvl="0" w:tplc="4C9A0270">
+    <w:tmpl w:val="B320841C"/>
+    <w:lvl w:ilvl="0" w:tplc="AEFEEC6C">
       <w:start w:val="1"/>
       <w:numFmt w:val="bullet"/>
       <w:lvlText w:val=""/>
       <w:lvlJc w:val="left"/>
       <w:pPr>
-        <w:ind w:left="360" w:hanging="360"/>
+        <w:ind w:left="720" w:hanging="360"/>
       </w:pPr>
       <w:rPr>
         <w:rFonts w:ascii="Symbol" w:eastAsiaTheme="minorEastAsia" w:hAnsi="Symbol" w:cs="Times New Roman" w:hint="default"/>
@@ -34930,7 +36485,7 @@
       <w:lvlText w:val="o"/>
       <w:lvlJc w:val="left"/>
       <w:pPr>
-        <w:ind w:left="1080" w:hanging="360"/>
+        <w:ind w:left="1440" w:hanging="360"/>
       </w:pPr>
       <w:rPr>
         <w:rFonts w:ascii="Courier New" w:hAnsi="Courier New" w:hint="default"/>
@@ -34942,7 +36497,7 @@
       <w:lvlText w:val=""/>
       <w:lvlJc w:val="left"/>
       <w:pPr>
-        <w:ind w:left="1800" w:hanging="360"/>
+        <w:ind w:left="2160" w:hanging="360"/>
       </w:pPr>
       <w:rPr>
         <w:rFonts w:ascii="Wingdings" w:hAnsi="Wingdings" w:hint="default"/>
@@ -34954,7 +36509,7 @@
       <w:lvlText w:val=""/>
       <w:lvlJc w:val="left"/>
       <w:pPr>
-        <w:ind w:left="2520" w:hanging="360"/>
+        <w:ind w:left="2880" w:hanging="360"/>
       </w:pPr>
       <w:rPr>
         <w:rFonts w:ascii="Symbol" w:hAnsi="Symbol" w:hint="default"/>
@@ -34966,7 +36521,7 @@
       <w:lvlText w:val="o"/>
       <w:lvlJc w:val="left"/>
       <w:pPr>
-        <w:ind w:left="3240" w:hanging="360"/>
+        <w:ind w:left="3600" w:hanging="360"/>
       </w:pPr>
       <w:rPr>
         <w:rFonts w:ascii="Courier New" w:hAnsi="Courier New" w:hint="default"/>
@@ -34978,7 +36533,7 @@
       <w:lvlText w:val=""/>
       <w:lvlJc w:val="left"/>
       <w:pPr>
-        <w:ind w:left="3960" w:hanging="360"/>
+        <w:ind w:left="4320" w:hanging="360"/>
       </w:pPr>
       <w:rPr>
         <w:rFonts w:ascii="Wingdings" w:hAnsi="Wingdings" w:hint="default"/>
@@ -34990,7 +36545,7 @@
       <w:lvlText w:val=""/>
       <w:lvlJc w:val="left"/>
       <w:pPr>
-        <w:ind w:left="4680" w:hanging="360"/>
+        <w:ind w:left="5040" w:hanging="360"/>
       </w:pPr>
       <w:rPr>
         <w:rFonts w:ascii="Symbol" w:hAnsi="Symbol" w:hint="default"/>
@@ -35002,7 +36557,7 @@
       <w:lvlText w:val="o"/>
       <w:lvlJc w:val="left"/>
       <w:pPr>
-        <w:ind w:left="5400" w:hanging="360"/>
+        <w:ind w:left="5760" w:hanging="360"/>
       </w:pPr>
       <w:rPr>
         <w:rFonts w:ascii="Courier New" w:hAnsi="Courier New" w:hint="default"/>
@@ -35014,14 +36569,127 @@
       <w:lvlText w:val=""/>
       <w:lvlJc w:val="left"/>
       <w:pPr>
-        <w:ind w:left="6120" w:hanging="360"/>
+        <w:ind w:left="6480" w:hanging="360"/>
       </w:pPr>
       <w:rPr>
         <w:rFonts w:ascii="Wingdings" w:hAnsi="Wingdings" w:hint="default"/>
       </w:rPr>
     </w:lvl>
   </w:abstractNum>
-  <w:abstractNum w:abstractNumId="14">
+  <w:abstractNum w:abstractNumId="18">
+    <w:nsid w:val="34A42621"/>
+    <w:multiLevelType w:val="hybridMultilevel"/>
+    <w:tmpl w:val="CAD6FB86"/>
+    <w:lvl w:ilvl="0" w:tplc="4C9A0270">
+      <w:start w:val="1"/>
+      <w:numFmt w:val="bullet"/>
+      <w:lvlText w:val=""/>
+      <w:lvlJc w:val="left"/>
+      <w:pPr>
+        <w:ind w:left="360" w:hanging="360"/>
+      </w:pPr>
+      <w:rPr>
+        <w:rFonts w:ascii="Symbol" w:eastAsiaTheme="minorEastAsia" w:hAnsi="Symbol" w:cs="Times New Roman" w:hint="default"/>
+      </w:rPr>
+    </w:lvl>
+    <w:lvl w:ilvl="1" w:tplc="04090003" w:tentative="1">
+      <w:start w:val="1"/>
+      <w:numFmt w:val="bullet"/>
+      <w:lvlText w:val="o"/>
+      <w:lvlJc w:val="left"/>
+      <w:pPr>
+        <w:ind w:left="1080" w:hanging="360"/>
+      </w:pPr>
+      <w:rPr>
+        <w:rFonts w:ascii="Courier New" w:hAnsi="Courier New" w:hint="default"/>
+      </w:rPr>
+    </w:lvl>
+    <w:lvl w:ilvl="2" w:tplc="04090005" w:tentative="1">
+      <w:start w:val="1"/>
+      <w:numFmt w:val="bullet"/>
+      <w:lvlText w:val=""/>
+      <w:lvlJc w:val="left"/>
+      <w:pPr>
+        <w:ind w:left="1800" w:hanging="360"/>
+      </w:pPr>
+      <w:rPr>
+        <w:rFonts w:ascii="Wingdings" w:hAnsi="Wingdings" w:hint="default"/>
+      </w:rPr>
+    </w:lvl>
+    <w:lvl w:ilvl="3" w:tplc="04090001" w:tentative="1">
+      <w:start w:val="1"/>
+      <w:numFmt w:val="bullet"/>
+      <w:lvlText w:val=""/>
+      <w:lvlJc w:val="left"/>
+      <w:pPr>
+        <w:ind w:left="2520" w:hanging="360"/>
+      </w:pPr>
+      <w:rPr>
+        <w:rFonts w:ascii="Symbol" w:hAnsi="Symbol" w:hint="default"/>
+      </w:rPr>
+    </w:lvl>
+    <w:lvl w:ilvl="4" w:tplc="04090003" w:tentative="1">
+      <w:start w:val="1"/>
+      <w:numFmt w:val="bullet"/>
+      <w:lvlText w:val="o"/>
+      <w:lvlJc w:val="left"/>
+      <w:pPr>
+        <w:ind w:left="3240" w:hanging="360"/>
+      </w:pPr>
+      <w:rPr>
+        <w:rFonts w:ascii="Courier New" w:hAnsi="Courier New" w:hint="default"/>
+      </w:rPr>
+    </w:lvl>
+    <w:lvl w:ilvl="5" w:tplc="04090005" w:tentative="1">
+      <w:start w:val="1"/>
+      <w:numFmt w:val="bullet"/>
+      <w:lvlText w:val=""/>
+      <w:lvlJc w:val="left"/>
+      <w:pPr>
+        <w:ind w:left="3960" w:hanging="360"/>
+      </w:pPr>
+      <w:rPr>
+        <w:rFonts w:ascii="Wingdings" w:hAnsi="Wingdings" w:hint="default"/>
+      </w:rPr>
+    </w:lvl>
+    <w:lvl w:ilvl="6" w:tplc="04090001" w:tentative="1">
+      <w:start w:val="1"/>
+      <w:numFmt w:val="bullet"/>
+      <w:lvlText w:val=""/>
+      <w:lvlJc w:val="left"/>
+      <w:pPr>
+        <w:ind w:left="4680" w:hanging="360"/>
+      </w:pPr>
+      <w:rPr>
+        <w:rFonts w:ascii="Symbol" w:hAnsi="Symbol" w:hint="default"/>
+      </w:rPr>
+    </w:lvl>
+    <w:lvl w:ilvl="7" w:tplc="04090003" w:tentative="1">
+      <w:start w:val="1"/>
+      <w:numFmt w:val="bullet"/>
+      <w:lvlText w:val="o"/>
+      <w:lvlJc w:val="left"/>
+      <w:pPr>
+        <w:ind w:left="5400" w:hanging="360"/>
+      </w:pPr>
+      <w:rPr>
+        <w:rFonts w:ascii="Courier New" w:hAnsi="Courier New" w:hint="default"/>
+      </w:rPr>
+    </w:lvl>
+    <w:lvl w:ilvl="8" w:tplc="04090005" w:tentative="1">
+      <w:start w:val="1"/>
+      <w:numFmt w:val="bullet"/>
+      <w:lvlText w:val=""/>
+      <w:lvlJc w:val="left"/>
+      <w:pPr>
+        <w:ind w:left="6120" w:hanging="360"/>
+      </w:pPr>
+      <w:rPr>
+        <w:rFonts w:ascii="Wingdings" w:hAnsi="Wingdings" w:hint="default"/>
+      </w:rPr>
+    </w:lvl>
+  </w:abstractNum>
+  <w:abstractNum w:abstractNumId="19">
     <w:nsid w:val="421904B3"/>
     <w:multiLevelType w:val="multilevel"/>
     <w:tmpl w:val="F836E3AE"/>
@@ -35134,7 +36802,7 @@
       </w:rPr>
     </w:lvl>
   </w:abstractNum>
-  <w:abstractNum w:abstractNumId="15">
+  <w:abstractNum w:abstractNumId="20">
     <w:nsid w:val="42BF64BC"/>
     <w:multiLevelType w:val="multilevel"/>
     <w:tmpl w:val="AE28C82C"/>
@@ -35247,7 +36915,7 @@
       </w:rPr>
     </w:lvl>
   </w:abstractNum>
-  <w:abstractNum w:abstractNumId="16">
+  <w:abstractNum w:abstractNumId="21">
     <w:nsid w:val="48EA711F"/>
     <w:multiLevelType w:val="hybridMultilevel"/>
     <w:tmpl w:val="F22C4706"/>
@@ -35333,7 +37001,7 @@
       </w:pPr>
     </w:lvl>
   </w:abstractNum>
-  <w:abstractNum w:abstractNumId="17">
+  <w:abstractNum w:abstractNumId="22">
     <w:nsid w:val="4ECB11D4"/>
     <w:multiLevelType w:val="hybridMultilevel"/>
     <w:tmpl w:val="ABC8ADE2"/>
@@ -35343,7 +37011,7 @@
       <w:lvlText w:val="-"/>
       <w:lvlJc w:val="left"/>
       <w:pPr>
-        <w:ind w:left="720" w:hanging="360"/>
+        <w:ind w:left="360" w:hanging="360"/>
       </w:pPr>
       <w:rPr>
         <w:rFonts w:ascii="Times New Roman" w:eastAsiaTheme="minorEastAsia" w:hAnsi="Times New Roman" w:cs="Times New Roman" w:hint="default"/>
@@ -35446,7 +37114,7 @@
       </w:rPr>
     </w:lvl>
   </w:abstractNum>
-  <w:abstractNum w:abstractNumId="18">
+  <w:abstractNum w:abstractNumId="23">
     <w:nsid w:val="51920B3B"/>
     <w:multiLevelType w:val="hybridMultilevel"/>
     <w:tmpl w:val="18ACEAB8"/>
@@ -35586,7 +37254,7 @@
       </w:rPr>
     </w:lvl>
   </w:abstractNum>
-  <w:abstractNum w:abstractNumId="19">
+  <w:abstractNum w:abstractNumId="24">
     <w:nsid w:val="541607BE"/>
     <w:multiLevelType w:val="hybridMultilevel"/>
     <w:tmpl w:val="70D87F22"/>
@@ -35675,7 +37343,7 @@
       </w:pPr>
     </w:lvl>
   </w:abstractNum>
-  <w:abstractNum w:abstractNumId="20">
+  <w:abstractNum w:abstractNumId="25">
     <w:nsid w:val="591722EC"/>
     <w:multiLevelType w:val="hybridMultilevel"/>
     <w:tmpl w:val="018EEFB0"/>
@@ -35787,7 +37455,7 @@
       </w:rPr>
     </w:lvl>
   </w:abstractNum>
-  <w:abstractNum w:abstractNumId="21">
+  <w:abstractNum w:abstractNumId="26">
     <w:nsid w:val="5DF971C4"/>
     <w:multiLevelType w:val="hybridMultilevel"/>
     <w:tmpl w:val="03F4F422"/>
@@ -35900,7 +37568,7 @@
       </w:rPr>
     </w:lvl>
   </w:abstractNum>
-  <w:abstractNum w:abstractNumId="22">
+  <w:abstractNum w:abstractNumId="27">
     <w:nsid w:val="654440F8"/>
     <w:multiLevelType w:val="hybridMultilevel"/>
     <w:tmpl w:val="B4CEC180"/>
@@ -36013,7 +37681,7 @@
       </w:rPr>
     </w:lvl>
   </w:abstractNum>
-  <w:abstractNum w:abstractNumId="23">
+  <w:abstractNum w:abstractNumId="28">
     <w:nsid w:val="6CCE6515"/>
     <w:multiLevelType w:val="hybridMultilevel"/>
     <w:tmpl w:val="F5E4F68C"/>
@@ -36127,7 +37795,7 @@
       </w:rPr>
     </w:lvl>
   </w:abstractNum>
-  <w:abstractNum w:abstractNumId="24">
+  <w:abstractNum w:abstractNumId="29">
     <w:nsid w:val="717B5C7B"/>
     <w:multiLevelType w:val="hybridMultilevel"/>
     <w:tmpl w:val="2DEE77FA"/>
@@ -36216,7 +37884,7 @@
       </w:pPr>
     </w:lvl>
   </w:abstractNum>
-  <w:abstractNum w:abstractNumId="25">
+  <w:abstractNum w:abstractNumId="30">
     <w:nsid w:val="7A94561F"/>
     <w:multiLevelType w:val="hybridMultilevel"/>
     <w:tmpl w:val="4F0CEB96"/>
@@ -36306,82 +37974,97 @@
     </w:lvl>
   </w:abstractNum>
   <w:num w:numId="1">
+    <w:abstractNumId w:val="30"/>
+  </w:num>
+  <w:num w:numId="2">
+    <w:abstractNumId w:val="20"/>
+  </w:num>
+  <w:num w:numId="3">
+    <w:abstractNumId w:val="24"/>
+  </w:num>
+  <w:num w:numId="4">
+    <w:abstractNumId w:val="28"/>
+  </w:num>
+  <w:num w:numId="5">
+    <w:abstractNumId w:val="16"/>
+  </w:num>
+  <w:num w:numId="6">
+    <w:abstractNumId w:val="26"/>
+  </w:num>
+  <w:num w:numId="7">
+    <w:abstractNumId w:val="8"/>
+  </w:num>
+  <w:num w:numId="8">
+    <w:abstractNumId w:val="6"/>
+  </w:num>
+  <w:num w:numId="9">
+    <w:abstractNumId w:val="7"/>
+  </w:num>
+  <w:num w:numId="10">
+    <w:abstractNumId w:val="22"/>
+  </w:num>
+  <w:num w:numId="11">
+    <w:abstractNumId w:val="14"/>
+  </w:num>
+  <w:num w:numId="12">
     <w:abstractNumId w:val="25"/>
   </w:num>
-  <w:num w:numId="2">
+  <w:num w:numId="13">
+    <w:abstractNumId w:val="27"/>
+  </w:num>
+  <w:num w:numId="14">
+    <w:abstractNumId w:val="21"/>
+  </w:num>
+  <w:num w:numId="15">
+    <w:abstractNumId w:val="29"/>
+  </w:num>
+  <w:num w:numId="16">
+    <w:abstractNumId w:val="4"/>
+  </w:num>
+  <w:num w:numId="17">
+    <w:abstractNumId w:val="1"/>
+  </w:num>
+  <w:num w:numId="18">
+    <w:abstractNumId w:val="13"/>
+  </w:num>
+  <w:num w:numId="19">
+    <w:abstractNumId w:val="3"/>
+  </w:num>
+  <w:num w:numId="20">
+    <w:abstractNumId w:val="11"/>
+  </w:num>
+  <w:num w:numId="21">
+    <w:abstractNumId w:val="19"/>
+  </w:num>
+  <w:num w:numId="22">
+    <w:abstractNumId w:val="12"/>
+  </w:num>
+  <w:num w:numId="23">
+    <w:abstractNumId w:val="5"/>
+  </w:num>
+  <w:num w:numId="24">
+    <w:abstractNumId w:val="23"/>
+  </w:num>
+  <w:num w:numId="25">
+    <w:abstractNumId w:val="2"/>
+  </w:num>
+  <w:num w:numId="26">
+    <w:abstractNumId w:val="18"/>
+  </w:num>
+  <w:num w:numId="27">
+    <w:abstractNumId w:val="9"/>
+  </w:num>
+  <w:num w:numId="28">
+    <w:abstractNumId w:val="17"/>
+  </w:num>
+  <w:num w:numId="29">
+    <w:abstractNumId w:val="0"/>
+  </w:num>
+  <w:num w:numId="30">
     <w:abstractNumId w:val="15"/>
   </w:num>
-  <w:num w:numId="3">
-    <w:abstractNumId w:val="19"/>
-  </w:num>
-  <w:num w:numId="4">
-    <w:abstractNumId w:val="23"/>
-  </w:num>
-  <w:num w:numId="5">
-    <w:abstractNumId w:val="12"/>
-  </w:num>
-  <w:num w:numId="6">
-    <w:abstractNumId w:val="21"/>
-  </w:num>
-  <w:num w:numId="7">
-    <w:abstractNumId w:val="7"/>
-  </w:num>
-  <w:num w:numId="8">
-    <w:abstractNumId w:val="5"/>
-  </w:num>
-  <w:num w:numId="9">
-    <w:abstractNumId w:val="6"/>
-  </w:num>
-  <w:num w:numId="10">
-    <w:abstractNumId w:val="17"/>
-  </w:num>
-  <w:num w:numId="11">
-    <w:abstractNumId w:val="11"/>
-  </w:num>
-  <w:num w:numId="12">
-    <w:abstractNumId w:val="20"/>
-  </w:num>
-  <w:num w:numId="13">
-    <w:abstractNumId w:val="22"/>
-  </w:num>
-  <w:num w:numId="14">
-    <w:abstractNumId w:val="16"/>
-  </w:num>
-  <w:num w:numId="15">
-    <w:abstractNumId w:val="24"/>
-  </w:num>
-  <w:num w:numId="16">
-    <w:abstractNumId w:val="3"/>
-  </w:num>
-  <w:num w:numId="17">
-    <w:abstractNumId w:val="0"/>
-  </w:num>
-  <w:num w:numId="18">
+  <w:num w:numId="31">
     <w:abstractNumId w:val="10"/>
-  </w:num>
-  <w:num w:numId="19">
-    <w:abstractNumId w:val="2"/>
-  </w:num>
-  <w:num w:numId="20">
-    <w:abstractNumId w:val="8"/>
-  </w:num>
-  <w:num w:numId="21">
-    <w:abstractNumId w:val="14"/>
-  </w:num>
-  <w:num w:numId="22">
-    <w:abstractNumId w:val="9"/>
-  </w:num>
-  <w:num w:numId="23">
-    <w:abstractNumId w:val="4"/>
-  </w:num>
-  <w:num w:numId="24">
-    <w:abstractNumId w:val="18"/>
-  </w:num>
-  <w:num w:numId="25">
-    <w:abstractNumId w:val="1"/>
-  </w:num>
-  <w:num w:numId="26">
-    <w:abstractNumId w:val="13"/>
   </w:num>
 </w:numbering>
 </file>
@@ -43791,7 +45474,7 @@
 </file>
 
 <file path=customXml/itemProps1.xml><?xml version="1.0" encoding="utf-8"?>
-<ds:datastoreItem xmlns:ds="http://schemas.openxmlformats.org/officeDocument/2006/customXml" ds:itemID="{2F740D10-E4BE-C54A-AD7C-D6576238F2E7}">
+<ds:datastoreItem xmlns:ds="http://schemas.openxmlformats.org/officeDocument/2006/customXml" ds:itemID="{94A858DE-B9D5-1D48-B20B-DD23293D3037}">
   <ds:schemaRefs>
     <ds:schemaRef ds:uri="http://schemas.openxmlformats.org/officeDocument/2006/bibliography"/>
   </ds:schemaRefs>

--- a/gr21-2013-Aftenposten.docx
+++ b/gr21-2013-Aftenposten.docx
@@ -285,7 +285,6 @@
                 <w:color w:val="262626"/>
               </w:rPr>
             </w:pPr>
-            <w:proofErr w:type="spellStart"/>
             <w:r>
               <w:rPr>
                 <w:b/>
@@ -293,7 +292,6 @@
               </w:rPr>
               <w:t>X</w:t>
             </w:r>
-            <w:proofErr w:type="spellEnd"/>
           </w:p>
         </w:tc>
         <w:tc>
@@ -1033,25 +1031,7 @@
                 <w:bCs/>
                 <w:lang w:eastAsia="en-US"/>
               </w:rPr>
-              <w:t xml:space="preserve">Henrik </w:t>
-            </w:r>
-            <w:proofErr w:type="spellStart"/>
-            <w:r>
-              <w:rPr>
-                <w:rFonts w:cs="Arial"/>
-                <w:bCs/>
-                <w:lang w:eastAsia="en-US"/>
-              </w:rPr>
-              <w:t>Eidlaug</w:t>
-            </w:r>
-            <w:proofErr w:type="spellEnd"/>
-            <w:r>
-              <w:rPr>
-                <w:rFonts w:cs="Arial"/>
-                <w:bCs/>
-                <w:lang w:eastAsia="en-US"/>
-              </w:rPr>
-              <w:t xml:space="preserve"> </w:t>
+              <w:t xml:space="preserve">Henrik Eidlaug </w:t>
             </w:r>
           </w:p>
         </w:tc>
@@ -1169,41 +1149,13 @@
                 <w:color w:val="262626"/>
               </w:rPr>
             </w:pPr>
-            <w:proofErr w:type="spellStart"/>
             <w:r>
               <w:rPr>
                 <w:rFonts w:cs="Arial"/>
                 <w:bCs/>
                 <w:lang w:eastAsia="en-US"/>
               </w:rPr>
-              <w:t>Joanne</w:t>
-            </w:r>
-            <w:proofErr w:type="spellEnd"/>
-            <w:r>
-              <w:rPr>
-                <w:rFonts w:cs="Arial"/>
-                <w:bCs/>
-                <w:lang w:eastAsia="en-US"/>
-              </w:rPr>
-              <w:t xml:space="preserve"> </w:t>
-            </w:r>
-            <w:proofErr w:type="spellStart"/>
-            <w:r>
-              <w:rPr>
-                <w:rFonts w:cs="Arial"/>
-                <w:bCs/>
-                <w:lang w:eastAsia="en-US"/>
-              </w:rPr>
-              <w:t>Rasathurai</w:t>
-            </w:r>
-            <w:proofErr w:type="spellEnd"/>
-            <w:r>
-              <w:rPr>
-                <w:rFonts w:cs="Arial"/>
-                <w:bCs/>
-                <w:lang w:eastAsia="en-US"/>
-              </w:rPr>
-              <w:t xml:space="preserve"> </w:t>
+              <w:t xml:space="preserve">Joanne Rasathurai </w:t>
             </w:r>
           </w:p>
         </w:tc>
@@ -1625,7 +1577,6 @@
               </w:rPr>
               <w:t xml:space="preserve">Studentens signatur er også en bekreftelse av at hun/han har gjort seg kjent med, og fulgt, </w:t>
             </w:r>
-            <w:proofErr w:type="spellStart"/>
             <w:r>
               <w:rPr>
                 <w:rFonts w:cs="Arial"/>
@@ -1634,18 +1585,7 @@
                 <w:sz w:val="18"/>
                 <w:szCs w:val="18"/>
               </w:rPr>
-              <w:t>NITHs</w:t>
-            </w:r>
-            <w:proofErr w:type="spellEnd"/>
-            <w:r>
-              <w:rPr>
-                <w:rFonts w:cs="Arial"/>
-                <w:i/>
-                <w:color w:val="262626"/>
-                <w:sz w:val="18"/>
-                <w:szCs w:val="18"/>
-              </w:rPr>
-              <w:t xml:space="preserve"> retningslinjer for intellektuell redelighet (tilgjengelig på intranett).</w:t>
+              <w:t>NITHs retningslinjer for intellektuell redelighet (tilgjengelig på intranett).</w:t>
             </w:r>
           </w:p>
         </w:tc>
@@ -4803,9 +4743,8 @@
           <w:sz w:val="24"/>
           <w:szCs w:val="24"/>
         </w:rPr>
-        <w:t xml:space="preserve">Henrik </w:t>
-      </w:r>
-      <w:proofErr w:type="spellStart"/>
+        <w:t xml:space="preserve">Henrik Eidhaug, </w:t>
+      </w:r>
       <w:r>
         <w:rPr>
           <w:rFonts w:ascii="Times New Roman" w:eastAsiaTheme="minorEastAsia" w:hAnsi="Times New Roman"/>
@@ -4813,66 +4752,8 @@
           <w:sz w:val="24"/>
           <w:szCs w:val="24"/>
         </w:rPr>
-        <w:t>Eidhaug</w:t>
-      </w:r>
-      <w:proofErr w:type="spellEnd"/>
-      <w:r>
-        <w:rPr>
-          <w:rFonts w:ascii="Times New Roman" w:eastAsiaTheme="minorEastAsia" w:hAnsi="Times New Roman"/>
-          <w:bCs/>
-          <w:sz w:val="24"/>
-          <w:szCs w:val="24"/>
-        </w:rPr>
-        <w:t xml:space="preserve">, </w:t>
-      </w:r>
-      <w:r>
-        <w:rPr>
-          <w:rFonts w:ascii="Times New Roman" w:eastAsiaTheme="minorEastAsia" w:hAnsi="Times New Roman"/>
-          <w:bCs/>
-          <w:sz w:val="24"/>
-          <w:szCs w:val="24"/>
-        </w:rPr>
         <w:br/>
-      </w:r>
-      <w:proofErr w:type="spellStart"/>
-      <w:r>
-        <w:rPr>
-          <w:rFonts w:ascii="Times New Roman" w:eastAsiaTheme="minorEastAsia" w:hAnsi="Times New Roman"/>
-          <w:bCs/>
-          <w:sz w:val="24"/>
-          <w:szCs w:val="24"/>
-        </w:rPr>
-        <w:t>Joanne</w:t>
-      </w:r>
-      <w:proofErr w:type="spellEnd"/>
-      <w:r>
-        <w:rPr>
-          <w:rFonts w:ascii="Times New Roman" w:eastAsiaTheme="minorEastAsia" w:hAnsi="Times New Roman"/>
-          <w:bCs/>
-          <w:sz w:val="24"/>
-          <w:szCs w:val="24"/>
-        </w:rPr>
-        <w:t xml:space="preserve"> </w:t>
-      </w:r>
-      <w:proofErr w:type="spellStart"/>
-      <w:r>
-        <w:rPr>
-          <w:rFonts w:ascii="Times New Roman" w:eastAsiaTheme="minorEastAsia" w:hAnsi="Times New Roman"/>
-          <w:bCs/>
-          <w:sz w:val="24"/>
-          <w:szCs w:val="24"/>
-        </w:rPr>
-        <w:t>Rasathurai</w:t>
-      </w:r>
-      <w:proofErr w:type="spellEnd"/>
-      <w:r>
-        <w:rPr>
-          <w:rFonts w:ascii="Times New Roman" w:eastAsiaTheme="minorEastAsia" w:hAnsi="Times New Roman"/>
-          <w:bCs/>
-          <w:sz w:val="24"/>
-          <w:szCs w:val="24"/>
-        </w:rPr>
-        <w:t xml:space="preserve">, </w:t>
+        <w:t xml:space="preserve">Joanne Rasathurai, </w:t>
       </w:r>
     </w:p>
     <w:p>
@@ -7964,25 +7845,7 @@
           <w:sz w:val="24"/>
           <w:szCs w:val="24"/>
         </w:rPr>
-        <w:t xml:space="preserve">Henrik </w:t>
-      </w:r>
-      <w:proofErr w:type="spellStart"/>
-      <w:r>
-        <w:rPr>
-          <w:rFonts w:ascii="Times New Roman" w:eastAsiaTheme="minorEastAsia" w:hAnsi="Times New Roman"/>
-          <w:sz w:val="24"/>
-          <w:szCs w:val="24"/>
-        </w:rPr>
-        <w:t>Eidlaug</w:t>
-      </w:r>
-      <w:proofErr w:type="spellEnd"/>
-      <w:r>
-        <w:rPr>
-          <w:rFonts w:ascii="Times New Roman" w:eastAsiaTheme="minorEastAsia" w:hAnsi="Times New Roman"/>
-          <w:sz w:val="24"/>
-          <w:szCs w:val="24"/>
-        </w:rPr>
-        <w:t>, Digital Markedsføring</w:t>
+        <w:t>Henrik Eidlaug, Digital Markedsføring</w:t>
       </w:r>
     </w:p>
     <w:p>
@@ -8004,41 +7867,13 @@
           <w:szCs w:val="24"/>
         </w:rPr>
       </w:pPr>
-      <w:proofErr w:type="spellStart"/>
       <w:r>
         <w:rPr>
           <w:rFonts w:ascii="Times New Roman" w:eastAsiaTheme="minorEastAsia" w:hAnsi="Times New Roman"/>
           <w:sz w:val="24"/>
           <w:szCs w:val="24"/>
         </w:rPr>
-        <w:t>Joanne</w:t>
-      </w:r>
-      <w:proofErr w:type="spellEnd"/>
-      <w:r>
-        <w:rPr>
-          <w:rFonts w:ascii="Times New Roman" w:eastAsiaTheme="minorEastAsia" w:hAnsi="Times New Roman"/>
-          <w:sz w:val="24"/>
-          <w:szCs w:val="24"/>
-        </w:rPr>
-        <w:t xml:space="preserve"> </w:t>
-      </w:r>
-      <w:proofErr w:type="spellStart"/>
-      <w:r>
-        <w:rPr>
-          <w:rFonts w:ascii="Times New Roman" w:eastAsiaTheme="minorEastAsia" w:hAnsi="Times New Roman"/>
-          <w:sz w:val="24"/>
-          <w:szCs w:val="24"/>
-        </w:rPr>
-        <w:t>Rasathurai</w:t>
-      </w:r>
-      <w:proofErr w:type="spellEnd"/>
-      <w:r>
-        <w:rPr>
-          <w:rFonts w:ascii="Times New Roman" w:eastAsiaTheme="minorEastAsia" w:hAnsi="Times New Roman"/>
-          <w:sz w:val="24"/>
-          <w:szCs w:val="24"/>
-        </w:rPr>
-        <w:t>, Digital Markedsføring</w:t>
+        <w:t>Joanne Rasathurai, Digital Markedsføring</w:t>
       </w:r>
     </w:p>
     <w:p>
@@ -8268,25 +8103,7 @@
           <w:sz w:val="24"/>
           <w:szCs w:val="24"/>
         </w:rPr>
-        <w:t xml:space="preserve"> </w:t>
-      </w:r>
-      <w:proofErr w:type="spellStart"/>
-      <w:r>
-        <w:rPr>
-          <w:rFonts w:ascii="Times New Roman" w:eastAsiaTheme="minorEastAsia" w:hAnsi="Times New Roman"/>
-          <w:sz w:val="24"/>
-          <w:szCs w:val="24"/>
-        </w:rPr>
-        <w:t>Behring</w:t>
-      </w:r>
-      <w:proofErr w:type="spellEnd"/>
-      <w:r>
-        <w:rPr>
-          <w:rFonts w:ascii="Times New Roman" w:eastAsiaTheme="minorEastAsia" w:hAnsi="Times New Roman"/>
-          <w:sz w:val="24"/>
-          <w:szCs w:val="24"/>
-        </w:rPr>
-        <w:t xml:space="preserve"> Breivik reiste fra gården og satt kurs mot Oslo. Neste hendelse er kanskje da han passerte en bomstasjon. Disse to hendelsene blir da vist på en tidslinje som brukeren kan navigere i. Et annet eksempel er at Kongen dør, og man vil legge inn viktige hendelser i hans liv. </w:t>
+        <w:t xml:space="preserve"> Behring Breivik reiste fra gården og satt kurs mot Oslo. Neste hendelse er kanskje da han passerte en bomstasjon. Disse to hendelsene blir da vist på en tidslinje som brukeren kan navigere i. Et annet eksempel er at Kongen dør, og man vil legge inn viktige hendelser i hans liv. </w:t>
       </w:r>
     </w:p>
     <w:p>
@@ -8359,25 +8176,23 @@
           <w:sz w:val="24"/>
           <w:szCs w:val="24"/>
         </w:rPr>
-        <w:t xml:space="preserve">Det skal også være mulig å </w:t>
-      </w:r>
-      <w:proofErr w:type="spellStart"/>
+        <w:t>Det skal også være mulig å scrolle seg</w:t>
+      </w:r>
       <w:r>
         <w:rPr>
           <w:rFonts w:ascii="Times New Roman" w:eastAsiaTheme="minorEastAsia" w:hAnsi="Times New Roman"/>
           <w:sz w:val="24"/>
           <w:szCs w:val="24"/>
         </w:rPr>
-        <w:t>scrolle</w:t>
-      </w:r>
-      <w:proofErr w:type="spellEnd"/>
+        <w:t xml:space="preserve"> nedover</w:t>
+      </w:r>
       <w:r>
         <w:rPr>
           <w:rFonts w:ascii="Times New Roman" w:eastAsiaTheme="minorEastAsia" w:hAnsi="Times New Roman"/>
           <w:sz w:val="24"/>
           <w:szCs w:val="24"/>
         </w:rPr>
-        <w:t xml:space="preserve"> seg</w:t>
+        <w:t xml:space="preserve"> </w:t>
       </w:r>
       <w:r>
         <w:rPr>
@@ -8385,7 +8200,7 @@
           <w:sz w:val="24"/>
           <w:szCs w:val="24"/>
         </w:rPr>
-        <w:t xml:space="preserve"> nedover</w:t>
+        <w:t>i hendelsen</w:t>
       </w:r>
       <w:r>
         <w:rPr>
@@ -8393,7 +8208,7 @@
           <w:sz w:val="24"/>
           <w:szCs w:val="24"/>
         </w:rPr>
-        <w:t xml:space="preserve"> </w:t>
+        <w:t>, uten å være avhengig av</w:t>
       </w:r>
       <w:r>
         <w:rPr>
@@ -8401,7 +8216,7 @@
           <w:sz w:val="24"/>
           <w:szCs w:val="24"/>
         </w:rPr>
-        <w:t>i hendelsen</w:t>
+        <w:t xml:space="preserve"> den horisontale</w:t>
       </w:r>
       <w:r>
         <w:rPr>
@@ -8409,41 +8224,7 @@
           <w:sz w:val="24"/>
           <w:szCs w:val="24"/>
         </w:rPr>
-        <w:t>, uten å være avhengig av</w:t>
-      </w:r>
-      <w:r>
-        <w:rPr>
-          <w:rFonts w:ascii="Times New Roman" w:eastAsiaTheme="minorEastAsia" w:hAnsi="Times New Roman"/>
-          <w:sz w:val="24"/>
-          <w:szCs w:val="24"/>
-        </w:rPr>
-        <w:t xml:space="preserve"> den horisontale</w:t>
-      </w:r>
-      <w:r>
-        <w:rPr>
-          <w:rFonts w:ascii="Times New Roman" w:eastAsiaTheme="minorEastAsia" w:hAnsi="Times New Roman"/>
-          <w:sz w:val="24"/>
-          <w:szCs w:val="24"/>
-        </w:rPr>
-        <w:t xml:space="preserve"> tidslinjen. Dersom brukeren </w:t>
-      </w:r>
-      <w:proofErr w:type="spellStart"/>
-      <w:r>
-        <w:rPr>
-          <w:rFonts w:ascii="Times New Roman" w:eastAsiaTheme="minorEastAsia" w:hAnsi="Times New Roman"/>
-          <w:sz w:val="24"/>
-          <w:szCs w:val="24"/>
-        </w:rPr>
-        <w:t>scroller</w:t>
-      </w:r>
-      <w:proofErr w:type="spellEnd"/>
-      <w:r>
-        <w:rPr>
-          <w:rFonts w:ascii="Times New Roman" w:eastAsiaTheme="minorEastAsia" w:hAnsi="Times New Roman"/>
-          <w:sz w:val="24"/>
-          <w:szCs w:val="24"/>
-        </w:rPr>
-        <w:t xml:space="preserve"> seg </w:t>
+        <w:t xml:space="preserve"> tidslinjen. Dersom brukeren scroller seg </w:t>
       </w:r>
       <w:r>
         <w:rPr>
@@ -8500,61 +8281,7 @@
           <w:sz w:val="24"/>
           <w:szCs w:val="24"/>
         </w:rPr>
-        <w:t xml:space="preserve"> og </w:t>
-      </w:r>
-      <w:proofErr w:type="spellStart"/>
-      <w:r>
-        <w:rPr>
-          <w:rFonts w:ascii="Times New Roman" w:eastAsiaTheme="minorEastAsia" w:hAnsi="Times New Roman"/>
-          <w:sz w:val="24"/>
-          <w:szCs w:val="24"/>
-        </w:rPr>
-        <w:t>Javascript</w:t>
-      </w:r>
-      <w:proofErr w:type="spellEnd"/>
-      <w:r>
-        <w:rPr>
-          <w:rFonts w:ascii="Times New Roman" w:eastAsiaTheme="minorEastAsia" w:hAnsi="Times New Roman"/>
-          <w:sz w:val="24"/>
-          <w:szCs w:val="24"/>
-        </w:rPr>
-        <w:t xml:space="preserve"> med </w:t>
-      </w:r>
-      <w:proofErr w:type="spellStart"/>
-      <w:r>
-        <w:rPr>
-          <w:rFonts w:ascii="Times New Roman" w:eastAsiaTheme="minorEastAsia" w:hAnsi="Times New Roman"/>
-          <w:sz w:val="24"/>
-          <w:szCs w:val="24"/>
-        </w:rPr>
-        <w:t>jQuery</w:t>
-      </w:r>
-      <w:proofErr w:type="spellEnd"/>
-      <w:r>
-        <w:rPr>
-          <w:rFonts w:ascii="Times New Roman" w:eastAsiaTheme="minorEastAsia" w:hAnsi="Times New Roman"/>
-          <w:sz w:val="24"/>
-          <w:szCs w:val="24"/>
-        </w:rPr>
-        <w:t xml:space="preserve">, AJAX og </w:t>
-      </w:r>
-      <w:proofErr w:type="spellStart"/>
-      <w:r>
-        <w:rPr>
-          <w:rFonts w:ascii="Times New Roman" w:eastAsiaTheme="minorEastAsia" w:hAnsi="Times New Roman"/>
-          <w:sz w:val="24"/>
-          <w:szCs w:val="24"/>
-        </w:rPr>
-        <w:t>JSON</w:t>
-      </w:r>
-      <w:proofErr w:type="spellEnd"/>
-      <w:r>
-        <w:rPr>
-          <w:rFonts w:ascii="Times New Roman" w:eastAsiaTheme="minorEastAsia" w:hAnsi="Times New Roman"/>
-          <w:sz w:val="24"/>
-          <w:szCs w:val="24"/>
-        </w:rPr>
-        <w:t>.</w:t>
+        <w:t xml:space="preserve"> og Javascript med jQuery, AJAX og JSON.</w:t>
       </w:r>
     </w:p>
     <w:p>
@@ -8602,23 +8329,13 @@
         </w:rPr>
         <w:t xml:space="preserve">et </w:t>
       </w:r>
-      <w:proofErr w:type="spellStart"/>
       <w:r>
         <w:rPr>
           <w:rFonts w:ascii="Times New Roman" w:eastAsiaTheme="minorEastAsia" w:hAnsi="Times New Roman"/>
           <w:sz w:val="24"/>
           <w:szCs w:val="24"/>
         </w:rPr>
-        <w:t>responsivt</w:t>
-      </w:r>
-      <w:proofErr w:type="spellEnd"/>
-      <w:r>
-        <w:rPr>
-          <w:rFonts w:ascii="Times New Roman" w:eastAsiaTheme="minorEastAsia" w:hAnsi="Times New Roman"/>
-          <w:sz w:val="24"/>
-          <w:szCs w:val="24"/>
-        </w:rPr>
-        <w:t xml:space="preserve"> design, slik at det får et sammenhengende funksjonelt utseende på alle plat</w:t>
+        <w:t>responsivt design, slik at det får et sammenhengende funksjonelt utseende på alle plat</w:t>
       </w:r>
       <w:r>
         <w:rPr>
@@ -8762,23 +8479,13 @@
         </w:rPr>
         <w:t xml:space="preserve">enposten bruker fra før), og PHP </w:t>
       </w:r>
-      <w:proofErr w:type="spellStart"/>
       <w:r>
         <w:rPr>
           <w:rFonts w:ascii="Times New Roman" w:eastAsiaTheme="minorEastAsia" w:hAnsi="Times New Roman"/>
           <w:sz w:val="24"/>
           <w:szCs w:val="24"/>
         </w:rPr>
-        <w:t>MyAdmin</w:t>
-      </w:r>
-      <w:proofErr w:type="spellEnd"/>
-      <w:r>
-        <w:rPr>
-          <w:rFonts w:ascii="Times New Roman" w:eastAsiaTheme="minorEastAsia" w:hAnsi="Times New Roman"/>
-          <w:sz w:val="24"/>
-          <w:szCs w:val="24"/>
-        </w:rPr>
-        <w:t xml:space="preserve"> til å administrere selve databasen.</w:t>
+        <w:t>MyAdmin til å administrere selve databasen.</w:t>
       </w:r>
     </w:p>
     <w:p>
@@ -9028,7 +8735,6 @@
         </w:rPr>
         <w:t xml:space="preserve">et </w:t>
       </w:r>
-      <w:proofErr w:type="spellStart"/>
       <w:r>
         <w:rPr>
           <w:rFonts w:ascii="Times New Roman" w:eastAsiaTheme="minorEastAsia" w:hAnsi="Times New Roman"/>
@@ -9036,17 +8742,7 @@
           <w:sz w:val="24"/>
           <w:szCs w:val="24"/>
         </w:rPr>
-        <w:t>responsivt</w:t>
-      </w:r>
-      <w:proofErr w:type="spellEnd"/>
-      <w:r>
-        <w:rPr>
-          <w:rFonts w:ascii="Times New Roman" w:eastAsiaTheme="minorEastAsia" w:hAnsi="Times New Roman"/>
-          <w:color w:val="262626"/>
-          <w:sz w:val="24"/>
-          <w:szCs w:val="24"/>
-        </w:rPr>
-        <w:t xml:space="preserve"> des</w:t>
+        <w:t>responsivt des</w:t>
       </w:r>
       <w:r>
         <w:rPr>
@@ -9116,27 +8812,7 @@
           <w:sz w:val="24"/>
           <w:szCs w:val="24"/>
         </w:rPr>
-        <w:t xml:space="preserve">Aftenposten forventer en total løsning for å produsere og redigere tidslinjer. Løsningen vil bli brukt i daglig produksjon av nettnyheter og består av CMS og front end. CMS-en skal være brukervennlig og funksjonell, og front end tidslinje skal ha et moderne og minimalistisk design som setter innholdet i fokus. Designet skal altså fremheve innholdet, ikke stjele oppmerksomhet fra det. Tidslinjen skal være enkel å navigere og være </w:t>
-      </w:r>
-      <w:proofErr w:type="spellStart"/>
-      <w:r>
-        <w:rPr>
-          <w:rFonts w:ascii="Times New Roman" w:eastAsiaTheme="minorEastAsia" w:hAnsi="Times New Roman"/>
-          <w:color w:val="1D1D1D"/>
-          <w:sz w:val="24"/>
-          <w:szCs w:val="24"/>
-        </w:rPr>
-        <w:t>responsiv</w:t>
-      </w:r>
-      <w:proofErr w:type="spellEnd"/>
-      <w:r>
-        <w:rPr>
-          <w:rFonts w:ascii="Times New Roman" w:eastAsiaTheme="minorEastAsia" w:hAnsi="Times New Roman"/>
-          <w:color w:val="1D1D1D"/>
-          <w:sz w:val="24"/>
-          <w:szCs w:val="24"/>
-        </w:rPr>
-        <w:t xml:space="preserve"> for mindre skjermstørrelser, det vil si fungere godt på mobile enheter. Flere detaljer er beskrevet i punkt 4.0</w:t>
+        <w:t>Aftenposten forventer en total løsning for å produsere og redigere tidslinjer. Løsningen vil bli brukt i daglig produksjon av nettnyheter og består av CMS og front end. CMS-en skal være brukervennlig og funksjonell, og front end tidslinje skal ha et moderne og minimalistisk design som setter innholdet i fokus. Designet skal altså fremheve innholdet, ikke stjele oppmerksomhet fra det. Tidslinjen skal være enkel å navigere og være responsiv for mindre skjermstørrelser, det vil si fungere godt på mobile enheter. Flere detaljer er beskrevet i punkt 4.0</w:t>
       </w:r>
       <w:r>
         <w:rPr>
@@ -9409,59 +9085,23 @@
           <w:sz w:val="24"/>
           <w:szCs w:val="24"/>
         </w:rPr>
-        <w:t xml:space="preserve">, </w:t>
-      </w:r>
-      <w:proofErr w:type="spellStart"/>
+        <w:t>, responsivt design samt oversiktlig kode som kan tas videre i utvikling</w:t>
+      </w:r>
       <w:r>
         <w:rPr>
           <w:rFonts w:ascii="Times New Roman" w:eastAsiaTheme="minorEastAsia" w:hAnsi="Times New Roman"/>
           <w:sz w:val="24"/>
           <w:szCs w:val="24"/>
         </w:rPr>
-        <w:t>responsivt</w:t>
-      </w:r>
-      <w:proofErr w:type="spellEnd"/>
+        <w:t xml:space="preserve">. </w:t>
+      </w:r>
       <w:r>
         <w:rPr>
           <w:rFonts w:ascii="Times New Roman" w:eastAsiaTheme="minorEastAsia" w:hAnsi="Times New Roman"/>
           <w:sz w:val="24"/>
           <w:szCs w:val="24"/>
         </w:rPr>
-        <w:t xml:space="preserve"> design samt oversiktlig kode som kan tas videre i utvikling</w:t>
-      </w:r>
-      <w:r>
-        <w:rPr>
-          <w:rFonts w:ascii="Times New Roman" w:eastAsiaTheme="minorEastAsia" w:hAnsi="Times New Roman"/>
-          <w:sz w:val="24"/>
-          <w:szCs w:val="24"/>
-        </w:rPr>
-        <w:t xml:space="preserve">. </w:t>
-      </w:r>
-      <w:r>
-        <w:rPr>
-          <w:rFonts w:ascii="Times New Roman" w:eastAsiaTheme="minorEastAsia" w:hAnsi="Times New Roman"/>
-          <w:sz w:val="24"/>
-          <w:szCs w:val="24"/>
-        </w:rPr>
-        <w:t>(</w:t>
-      </w:r>
-      <w:proofErr w:type="spellStart"/>
-      <w:r>
-        <w:rPr>
-          <w:rFonts w:ascii="Times New Roman" w:eastAsiaTheme="minorEastAsia" w:hAnsi="Times New Roman"/>
-          <w:sz w:val="24"/>
-          <w:szCs w:val="24"/>
-        </w:rPr>
-        <w:t>ref</w:t>
-      </w:r>
-      <w:proofErr w:type="spellEnd"/>
-      <w:r>
-        <w:rPr>
-          <w:rFonts w:ascii="Times New Roman" w:eastAsiaTheme="minorEastAsia" w:hAnsi="Times New Roman"/>
-          <w:sz w:val="24"/>
-          <w:szCs w:val="24"/>
-        </w:rPr>
-        <w:t xml:space="preserve"> til løsning</w:t>
+        <w:t>(ref til løsning</w:t>
       </w:r>
       <w:r>
         <w:rPr>
@@ -9513,25 +9153,23 @@
           <w:sz w:val="24"/>
           <w:szCs w:val="24"/>
         </w:rPr>
-        <w:t xml:space="preserve">ipt / </w:t>
-      </w:r>
-      <w:proofErr w:type="spellStart"/>
+        <w:t xml:space="preserve">ipt / JQuery, samt HTML og CSS. Vi har valgt denne teknologien fordi det er dette kunden ønsker. Vi nevnte også at vi hadde erfaring med å utvikle i asp.net fremfor PHP, men de ønsket ikke en asp.net-løsning da de ikke har servere som støtter denne teknologien. </w:t>
+      </w:r>
       <w:r>
         <w:rPr>
           <w:rFonts w:ascii="Times New Roman" w:eastAsiaTheme="minorEastAsia" w:hAnsi="Times New Roman"/>
           <w:sz w:val="24"/>
           <w:szCs w:val="24"/>
         </w:rPr>
-        <w:t>JQuery</w:t>
-      </w:r>
-      <w:proofErr w:type="spellEnd"/>
+        <w:t>Å u</w:t>
+      </w:r>
       <w:r>
         <w:rPr>
           <w:rFonts w:ascii="Times New Roman" w:eastAsiaTheme="minorEastAsia" w:hAnsi="Times New Roman"/>
           <w:sz w:val="24"/>
           <w:szCs w:val="24"/>
         </w:rPr>
-        <w:t xml:space="preserve">, samt HTML og CSS. Vi har valgt denne teknologien fordi det er dette kunden ønsker. Vi nevnte også at vi hadde erfaring med å utvikle i asp.net fremfor PHP, men de ønsket ikke en asp.net-løsning da de ikke har servere som støtter denne teknologien. </w:t>
+        <w:t>tvikle i PHP er noe vi har lite</w:t>
       </w:r>
       <w:r>
         <w:rPr>
@@ -9539,7 +9177,7 @@
           <w:sz w:val="24"/>
           <w:szCs w:val="24"/>
         </w:rPr>
-        <w:t>Å u</w:t>
+        <w:t xml:space="preserve"> erfaring med, og vil derfor være en utf</w:t>
       </w:r>
       <w:r>
         <w:rPr>
@@ -9547,7 +9185,7 @@
           <w:sz w:val="24"/>
           <w:szCs w:val="24"/>
         </w:rPr>
-        <w:t>tvikle i PHP er noe vi har lite</w:t>
+        <w:t>ordring</w:t>
       </w:r>
       <w:r>
         <w:rPr>
@@ -9555,7 +9193,7 @@
           <w:sz w:val="24"/>
           <w:szCs w:val="24"/>
         </w:rPr>
-        <w:t xml:space="preserve"> erfaring med, og vil derfor være en utf</w:t>
+        <w:t xml:space="preserve">. </w:t>
       </w:r>
       <w:r>
         <w:rPr>
@@ -9563,7 +9201,7 @@
           <w:sz w:val="24"/>
           <w:szCs w:val="24"/>
         </w:rPr>
-        <w:t>ordring</w:t>
+        <w:t>JavaScript</w:t>
       </w:r>
       <w:r>
         <w:rPr>
@@ -9571,7 +9209,7 @@
           <w:sz w:val="24"/>
           <w:szCs w:val="24"/>
         </w:rPr>
-        <w:t xml:space="preserve">. </w:t>
+        <w:t xml:space="preserve"> </w:t>
       </w:r>
       <w:r>
         <w:rPr>
@@ -9579,7 +9217,7 @@
           <w:sz w:val="24"/>
           <w:szCs w:val="24"/>
         </w:rPr>
-        <w:t>JavaScript</w:t>
+        <w:t>/</w:t>
       </w:r>
       <w:r>
         <w:rPr>
@@ -9595,33 +9233,7 @@
           <w:sz w:val="24"/>
           <w:szCs w:val="24"/>
         </w:rPr>
-        <w:t>/</w:t>
-      </w:r>
-      <w:r>
-        <w:rPr>
-          <w:rFonts w:ascii="Times New Roman" w:eastAsiaTheme="minorEastAsia" w:hAnsi="Times New Roman"/>
-          <w:sz w:val="24"/>
-          <w:szCs w:val="24"/>
-        </w:rPr>
-        <w:t xml:space="preserve"> </w:t>
-      </w:r>
-      <w:proofErr w:type="spellStart"/>
-      <w:r>
-        <w:rPr>
-          <w:rFonts w:ascii="Times New Roman" w:eastAsiaTheme="minorEastAsia" w:hAnsi="Times New Roman"/>
-          <w:sz w:val="24"/>
-          <w:szCs w:val="24"/>
-        </w:rPr>
-        <w:t>JQuery</w:t>
-      </w:r>
-      <w:proofErr w:type="spellEnd"/>
-      <w:r>
-        <w:rPr>
-          <w:rFonts w:ascii="Times New Roman" w:eastAsiaTheme="minorEastAsia" w:hAnsi="Times New Roman"/>
-          <w:sz w:val="24"/>
-          <w:szCs w:val="24"/>
-        </w:rPr>
-        <w:t xml:space="preserve"> og HTML/CSS er standarder i markedet, og det passer oss godt å utvikle i disse språkene da </w:t>
+        <w:t xml:space="preserve">JQuery og HTML/CSS er standarder i markedet, og det passer oss godt å utvikle i disse språkene da </w:t>
       </w:r>
       <w:r>
         <w:rPr>
@@ -9694,95 +9306,23 @@
           <w:sz w:val="24"/>
           <w:szCs w:val="24"/>
         </w:rPr>
-        <w:t xml:space="preserve">å bruke </w:t>
-      </w:r>
-      <w:proofErr w:type="spellStart"/>
+        <w:t xml:space="preserve">å bruke Scrum som hjelpemiddel i arbeidsprosessen. Scrum bidrar med å gjøre prosessen mer oversiktlig samtidig som det blir mer smidig. Ved å hver dag ha en såkalt Daily Standup, får gruppen oversikt over hvert medlems arbeider. I disse små møtene kan gruppen også ta opp saker og ting etterhvert som prosessen går fremover. Vi velger også å dele prosjektet opp i flere små deler vi kaller sprinter. På denne måten kan vi gjøre ferdig deler av prosjektet på en oversiktlig </w:t>
+      </w:r>
       <w:r>
         <w:rPr>
           <w:rFonts w:ascii="Times New Roman" w:eastAsiaTheme="minorEastAsia" w:hAnsi="Times New Roman"/>
           <w:sz w:val="24"/>
           <w:szCs w:val="24"/>
         </w:rPr>
-        <w:t>Scrum</w:t>
-      </w:r>
-      <w:proofErr w:type="spellEnd"/>
+        <w:t xml:space="preserve">måte. I starten av hver sprint </w:t>
+      </w:r>
       <w:r>
         <w:rPr>
           <w:rFonts w:ascii="Times New Roman" w:eastAsiaTheme="minorEastAsia" w:hAnsi="Times New Roman"/>
           <w:sz w:val="24"/>
           <w:szCs w:val="24"/>
         </w:rPr>
-        <w:t xml:space="preserve"> som hjelpemiddel i arbeidsprosessen. </w:t>
-      </w:r>
-      <w:proofErr w:type="spellStart"/>
-      <w:r>
-        <w:rPr>
-          <w:rFonts w:ascii="Times New Roman" w:eastAsiaTheme="minorEastAsia" w:hAnsi="Times New Roman"/>
-          <w:sz w:val="24"/>
-          <w:szCs w:val="24"/>
-        </w:rPr>
-        <w:t>Scrum</w:t>
-      </w:r>
-      <w:proofErr w:type="spellEnd"/>
-      <w:r>
-        <w:rPr>
-          <w:rFonts w:ascii="Times New Roman" w:eastAsiaTheme="minorEastAsia" w:hAnsi="Times New Roman"/>
-          <w:sz w:val="24"/>
-          <w:szCs w:val="24"/>
-        </w:rPr>
-        <w:t xml:space="preserve"> bidrar med å gjøre prosessen mer oversiktlig samtidig som det blir mer smidig. Ved å hver dag ha en såkalt </w:t>
-      </w:r>
-      <w:proofErr w:type="spellStart"/>
-      <w:r>
-        <w:rPr>
-          <w:rFonts w:ascii="Times New Roman" w:eastAsiaTheme="minorEastAsia" w:hAnsi="Times New Roman"/>
-          <w:sz w:val="24"/>
-          <w:szCs w:val="24"/>
-        </w:rPr>
-        <w:t>Daily</w:t>
-      </w:r>
-      <w:proofErr w:type="spellEnd"/>
-      <w:r>
-        <w:rPr>
-          <w:rFonts w:ascii="Times New Roman" w:eastAsiaTheme="minorEastAsia" w:hAnsi="Times New Roman"/>
-          <w:sz w:val="24"/>
-          <w:szCs w:val="24"/>
-        </w:rPr>
-        <w:t xml:space="preserve"> Standup, får gruppen oversikt over hvert medlems arbeider. I disse små møtene kan gruppen også ta opp saker og ting etterhvert som prosessen går fremover. Vi velger også å dele prosjektet opp i flere små deler vi kaller sprinter. På denne måten kan vi gjøre ferdig deler av prosjektet på en oversiktlig </w:t>
-      </w:r>
-      <w:r>
-        <w:rPr>
-          <w:rFonts w:ascii="Times New Roman" w:eastAsiaTheme="minorEastAsia" w:hAnsi="Times New Roman"/>
-          <w:sz w:val="24"/>
-          <w:szCs w:val="24"/>
-        </w:rPr>
-        <w:t xml:space="preserve">måte. I starten av hver sprint </w:t>
-      </w:r>
-      <w:r>
-        <w:rPr>
-          <w:rFonts w:ascii="Times New Roman" w:eastAsiaTheme="minorEastAsia" w:hAnsi="Times New Roman"/>
-          <w:sz w:val="24"/>
-          <w:szCs w:val="24"/>
-        </w:rPr>
-        <w:t xml:space="preserve">har vi et møte som kalles, “Sprint Planning”, hvor vi finner frem til alle oppgavene og vekter disse ved hjelp av Planning Poker. I starten av hver nye sprint, vil vi gjennomføre et møte vi kaller “Sprint </w:t>
-      </w:r>
-      <w:proofErr w:type="spellStart"/>
-      <w:r>
-        <w:rPr>
-          <w:rFonts w:ascii="Times New Roman" w:eastAsiaTheme="minorEastAsia" w:hAnsi="Times New Roman"/>
-          <w:sz w:val="24"/>
-          <w:szCs w:val="24"/>
-        </w:rPr>
-        <w:t>Review</w:t>
-      </w:r>
-      <w:proofErr w:type="spellEnd"/>
-      <w:r>
-        <w:rPr>
-          <w:rFonts w:ascii="Times New Roman" w:eastAsiaTheme="minorEastAsia" w:hAnsi="Times New Roman"/>
-          <w:sz w:val="24"/>
-          <w:szCs w:val="24"/>
-        </w:rPr>
-        <w:t xml:space="preserve">”. Her går gruppen sammen over forrige sprints oppgaver, styrker og svakheter og annet som omhandler sprinten. </w:t>
+        <w:t xml:space="preserve">har vi et møte som kalles, “Sprint Planning”, hvor vi finner frem til alle oppgavene og vekter disse ved hjelp av Planning Poker. I starten av hver nye sprint, vil vi gjennomføre et møte vi kaller “Sprint Review”. Her går gruppen sammen over forrige sprints oppgaver, styrker og svakheter og annet som omhandler sprinten. </w:t>
       </w:r>
     </w:p>
     <w:p>
@@ -9820,43 +9360,7 @@
           <w:sz w:val="24"/>
           <w:szCs w:val="24"/>
         </w:rPr>
-        <w:t xml:space="preserve">Vi bruker også </w:t>
-      </w:r>
-      <w:proofErr w:type="spellStart"/>
-      <w:r>
-        <w:rPr>
-          <w:rFonts w:ascii="Times New Roman" w:eastAsiaTheme="minorEastAsia" w:hAnsi="Times New Roman"/>
-          <w:sz w:val="24"/>
-          <w:szCs w:val="24"/>
-        </w:rPr>
-        <w:t>Jira</w:t>
-      </w:r>
-      <w:proofErr w:type="spellEnd"/>
-      <w:r>
-        <w:rPr>
-          <w:rFonts w:ascii="Times New Roman" w:eastAsiaTheme="minorEastAsia" w:hAnsi="Times New Roman"/>
-          <w:sz w:val="24"/>
-          <w:szCs w:val="24"/>
-        </w:rPr>
-        <w:t xml:space="preserve"> som et verktøy i denne sammenheng. </w:t>
-      </w:r>
-      <w:proofErr w:type="spellStart"/>
-      <w:r>
-        <w:rPr>
-          <w:rFonts w:ascii="Times New Roman" w:eastAsiaTheme="minorEastAsia" w:hAnsi="Times New Roman"/>
-          <w:sz w:val="24"/>
-          <w:szCs w:val="24"/>
-        </w:rPr>
-        <w:t>Jira</w:t>
-      </w:r>
-      <w:proofErr w:type="spellEnd"/>
-      <w:r>
-        <w:rPr>
-          <w:rFonts w:ascii="Times New Roman" w:eastAsiaTheme="minorEastAsia" w:hAnsi="Times New Roman"/>
-          <w:sz w:val="24"/>
-          <w:szCs w:val="24"/>
-        </w:rPr>
-        <w:t xml:space="preserve"> gjør det enkelt å fordele oppgaver, samt få en oversikt over ferdige og resterende oppgaver. </w:t>
+        <w:t xml:space="preserve">Vi bruker også Jira som et verktøy i denne sammenheng. Jira gjør det enkelt å fordele oppgaver, samt få en oversikt over ferdige og resterende oppgaver. </w:t>
       </w:r>
     </w:p>
     <w:p>
@@ -9894,25 +9398,7 @@
           <w:sz w:val="24"/>
           <w:szCs w:val="24"/>
         </w:rPr>
-        <w:t xml:space="preserve">Verktøyet vi bruker for å sikre filer, da spesielt under utviklingen av selve løsningen, er </w:t>
-      </w:r>
-      <w:proofErr w:type="spellStart"/>
-      <w:r>
-        <w:rPr>
-          <w:rFonts w:ascii="Times New Roman" w:eastAsiaTheme="minorEastAsia" w:hAnsi="Times New Roman"/>
-          <w:sz w:val="24"/>
-          <w:szCs w:val="24"/>
-        </w:rPr>
-        <w:t>GitHub</w:t>
-      </w:r>
-      <w:proofErr w:type="spellEnd"/>
-      <w:r>
-        <w:rPr>
-          <w:rFonts w:ascii="Times New Roman" w:eastAsiaTheme="minorEastAsia" w:hAnsi="Times New Roman"/>
-          <w:sz w:val="24"/>
-          <w:szCs w:val="24"/>
-        </w:rPr>
-        <w:t>. Her kan enhver i gruppen enkelt lagre endringer i sine filer og gjøre de tilgjengelige for de andre.</w:t>
+        <w:t>Verktøyet vi bruker for å sikre filer, da spesielt under utviklingen av selve løsningen, er GitHub. Her kan enhver i gruppen enkelt lagre endringer i sine filer og gjøre de tilgjengelige for de andre.</w:t>
       </w:r>
     </w:p>
     <w:p>
@@ -10106,9 +9592,8 @@
           <w:sz w:val="24"/>
           <w:szCs w:val="24"/>
         </w:rPr>
-        <w:t xml:space="preserve"> bred arbeidserfaring på </w:t>
-      </w:r>
-      <w:proofErr w:type="spellStart"/>
+        <w:t xml:space="preserve"> bred arbeidserfaring på NITH, og </w:t>
+      </w:r>
       <w:r>
         <w:rPr>
           <w:rFonts w:ascii="Times New Roman" w:eastAsiaTheme="minorEastAsia" w:hAnsi="Times New Roman"/>
@@ -10116,46 +9601,7 @@
           <w:sz w:val="24"/>
           <w:szCs w:val="24"/>
         </w:rPr>
-        <w:t>NITH</w:t>
-      </w:r>
-      <w:proofErr w:type="spellEnd"/>
-      <w:r>
-        <w:rPr>
-          <w:rFonts w:ascii="Times New Roman" w:eastAsiaTheme="minorEastAsia" w:hAnsi="Times New Roman"/>
-          <w:color w:val="262626"/>
-          <w:sz w:val="24"/>
-          <w:szCs w:val="24"/>
-        </w:rPr>
-        <w:t xml:space="preserve">, og </w:t>
-      </w:r>
-      <w:r>
-        <w:rPr>
-          <w:rFonts w:ascii="Times New Roman" w:eastAsiaTheme="minorEastAsia" w:hAnsi="Times New Roman"/>
-          <w:color w:val="262626"/>
-          <w:sz w:val="24"/>
-          <w:szCs w:val="24"/>
-        </w:rPr>
-        <w:t xml:space="preserve">gode kvalifikasjoner innenfor IT og forskning. Han vil være tilgjengelig for veiledning for gruppen og rådgiving etter kravene til </w:t>
-      </w:r>
-      <w:proofErr w:type="spellStart"/>
-      <w:r>
-        <w:rPr>
-          <w:rFonts w:ascii="Times New Roman" w:eastAsiaTheme="minorEastAsia" w:hAnsi="Times New Roman"/>
-          <w:color w:val="262626"/>
-          <w:sz w:val="24"/>
-          <w:szCs w:val="24"/>
-        </w:rPr>
-        <w:t>NITH</w:t>
-      </w:r>
-      <w:proofErr w:type="spellEnd"/>
-      <w:r>
-        <w:rPr>
-          <w:rFonts w:ascii="Times New Roman" w:eastAsiaTheme="minorEastAsia" w:hAnsi="Times New Roman"/>
-          <w:color w:val="262626"/>
-          <w:sz w:val="24"/>
-          <w:szCs w:val="24"/>
-        </w:rPr>
-        <w:t xml:space="preserve"> har</w:t>
+        <w:t>gode kvalifikasjoner innenfor IT og forskning. Han vil være tilgjengelig for veiledning for gruppen og rådgiving etter kravene til NITH har</w:t>
       </w:r>
       <w:r>
         <w:rPr>
@@ -10273,27 +9719,7 @@
           <w:sz w:val="24"/>
           <w:szCs w:val="24"/>
         </w:rPr>
-        <w:t xml:space="preserve">: Eirik </w:t>
-      </w:r>
-      <w:proofErr w:type="spellStart"/>
-      <w:r>
-        <w:rPr>
-          <w:rFonts w:ascii="Times New Roman" w:eastAsiaTheme="minorEastAsia" w:hAnsi="Times New Roman"/>
-          <w:color w:val="262626"/>
-          <w:sz w:val="24"/>
-          <w:szCs w:val="24"/>
-        </w:rPr>
-        <w:t>Wallem</w:t>
-      </w:r>
-      <w:proofErr w:type="spellEnd"/>
-      <w:r>
-        <w:rPr>
-          <w:rFonts w:ascii="Times New Roman" w:eastAsiaTheme="minorEastAsia" w:hAnsi="Times New Roman"/>
-          <w:color w:val="262626"/>
-          <w:sz w:val="24"/>
-          <w:szCs w:val="24"/>
-        </w:rPr>
-        <w:t xml:space="preserve"> Fossan, leder for video og multimedia. </w:t>
+        <w:t xml:space="preserve">: Eirik Wallem Fossan, leder for video og multimedia. </w:t>
       </w:r>
     </w:p>
     <w:p>
@@ -10684,23 +10110,7 @@
         <w:t>Grunnen til prosessperspektiv er prioritert er for å gi et bedre grunnlag av planlegging og effektivitet i oppfø</w:t>
       </w:r>
       <w:r>
-        <w:t xml:space="preserve">lgningspunkter. Vi har lagt vekt på metodikker og prosesser, blant annet </w:t>
-      </w:r>
-      <w:proofErr w:type="spellStart"/>
-      <w:r>
-        <w:t>Scrum</w:t>
-      </w:r>
-      <w:proofErr w:type="spellEnd"/>
-      <w:r>
-        <w:t xml:space="preserve"> og </w:t>
-      </w:r>
-      <w:proofErr w:type="spellStart"/>
-      <w:r>
-        <w:t>Belbins</w:t>
-      </w:r>
-      <w:proofErr w:type="spellEnd"/>
-      <w:r>
-        <w:t xml:space="preserve"> teamroller og modell og lignende. Ved å benytte av</w:t>
+        <w:t>lgningspunkter. Vi har lagt vekt på metodikker og prosesser, blant annet Scrum og Belbins teamroller og modell og lignende. Ved å benytte av</w:t>
       </w:r>
       <w:r>
         <w:t xml:space="preserve"> disse skal vi kunne oppnå god oversikt og kommunikasjon. </w:t>
@@ -10777,45 +10187,23 @@
         <w:rPr>
           <w:highlight w:val="yellow"/>
         </w:rPr>
-        <w:t xml:space="preserve">Føringer og </w:t>
-      </w:r>
-      <w:proofErr w:type="spellStart"/>
-      <w:r>
-        <w:rPr>
-          <w:highlight w:val="yellow"/>
-        </w:rPr>
-        <w:t>avgresninger</w:t>
-      </w:r>
-      <w:proofErr w:type="spellEnd"/>
-      <w:r>
-        <w:rPr>
-          <w:highlight w:val="yellow"/>
-        </w:rPr>
+        <w:t xml:space="preserve">Føringer og avgresninger </w:t>
+      </w:r>
+    </w:p>
+    <w:p/>
+    <w:p>
+      <w:pPr>
+        <w:pStyle w:val="Overskrift2"/>
+      </w:pPr>
+      <w:bookmarkStart w:id="17" w:name="_Toc226469082"/>
+      <w:r>
+        <w:t>5.2 Belbins teamroller – hvordan lage et perfekt team?</w:t>
+      </w:r>
+      <w:bookmarkEnd w:id="17"/>
+      <w:r>
         <w:t xml:space="preserve"> </w:t>
       </w:r>
     </w:p>
-    <w:p/>
-    <w:p>
-      <w:pPr>
-        <w:pStyle w:val="Overskrift2"/>
-      </w:pPr>
-      <w:bookmarkStart w:id="17" w:name="_Toc226469082"/>
-      <w:r>
-        <w:t xml:space="preserve">5.2 </w:t>
-      </w:r>
-      <w:proofErr w:type="spellStart"/>
-      <w:r>
-        <w:t>Belbins</w:t>
-      </w:r>
-      <w:proofErr w:type="spellEnd"/>
-      <w:r>
-        <w:t xml:space="preserve"> teamroller – hvordan lage et perfekt team?</w:t>
-      </w:r>
-      <w:bookmarkEnd w:id="17"/>
-      <w:r>
-        <w:t xml:space="preserve"> </w:t>
-      </w:r>
-    </w:p>
     <w:p>
       <w:pPr>
         <w:rPr>
@@ -10832,9 +10220,8 @@
           <w:sz w:val="24"/>
           <w:szCs w:val="24"/>
         </w:rPr>
-        <w:t xml:space="preserve">Gruppen har lagt stor vekt på å kartlegge gruppestruktur, dermed har vi tatt for oss </w:t>
-      </w:r>
-      <w:proofErr w:type="spellStart"/>
+        <w:t>Gruppen har lagt stor vekt på å kartlegge gruppestruktur, dermed har vi tatt for oss Belbins teamroller ved gruppedannelsen. Dette har en betydning for å lykke</w:t>
+      </w:r>
       <w:r>
         <w:rPr>
           <w:rFonts w:ascii="Times New Roman" w:hAnsi="Times New Roman"/>
@@ -10842,9 +10229,8 @@
           <w:sz w:val="24"/>
           <w:szCs w:val="24"/>
         </w:rPr>
-        <w:t>Belbins</w:t>
-      </w:r>
-      <w:proofErr w:type="spellEnd"/>
+        <w:t>s</w:t>
+      </w:r>
       <w:r>
         <w:rPr>
           <w:rFonts w:ascii="Times New Roman" w:hAnsi="Times New Roman"/>
@@ -10852,17 +10238,27 @@
           <w:sz w:val="24"/>
           <w:szCs w:val="24"/>
         </w:rPr>
-        <w:t xml:space="preserve"> teamroller ved gruppedannelsen. Dette har en betydning for å lykke</w:t>
-      </w:r>
-      <w:r>
+        <w:t xml:space="preserve"> som et team.</w:t>
+      </w:r>
+    </w:p>
+    <w:p>
+      <w:pPr>
         <w:rPr>
           <w:rFonts w:ascii="Times New Roman" w:hAnsi="Times New Roman"/>
           <w:bCs/>
           <w:sz w:val="24"/>
           <w:szCs w:val="24"/>
         </w:rPr>
-        <w:t>s</w:t>
-      </w:r>
+      </w:pPr>
+    </w:p>
+    <w:p>
+      <w:pPr>
+        <w:rPr>
+          <w:rFonts w:ascii="Times New Roman" w:hAnsi="Times New Roman"/>
+          <w:sz w:val="24"/>
+          <w:szCs w:val="24"/>
+        </w:rPr>
+      </w:pPr>
       <w:r>
         <w:rPr>
           <w:rFonts w:ascii="Times New Roman" w:hAnsi="Times New Roman"/>
@@ -10870,28 +10266,17 @@
           <w:sz w:val="24"/>
           <w:szCs w:val="24"/>
         </w:rPr>
-        <w:t xml:space="preserve"> som et team.</w:t>
-      </w:r>
-    </w:p>
-    <w:p>
-      <w:pPr>
+        <w:t>Belbins teamroller er et resultat s</w:t>
+      </w:r>
+      <w:r>
         <w:rPr>
           <w:rFonts w:ascii="Times New Roman" w:hAnsi="Times New Roman"/>
           <w:bCs/>
           <w:sz w:val="24"/>
           <w:szCs w:val="24"/>
         </w:rPr>
-      </w:pPr>
-    </w:p>
-    <w:p>
-      <w:pPr>
-        <w:rPr>
-          <w:rFonts w:ascii="Times New Roman" w:hAnsi="Times New Roman"/>
-          <w:sz w:val="24"/>
-          <w:szCs w:val="24"/>
-        </w:rPr>
-      </w:pPr>
-      <w:proofErr w:type="spellStart"/>
+        <w:t>om er forsket over et tiår av dr</w:t>
+      </w:r>
       <w:r>
         <w:rPr>
           <w:rFonts w:ascii="Times New Roman" w:hAnsi="Times New Roman"/>
@@ -10899,9 +10284,8 @@
           <w:sz w:val="24"/>
           <w:szCs w:val="24"/>
         </w:rPr>
-        <w:t>Belbins</w:t>
-      </w:r>
-      <w:proofErr w:type="spellEnd"/>
+        <w:t>. R. Meredith Belbin ved Administrative Staff College. Ifølge dr</w:t>
+      </w:r>
       <w:r>
         <w:rPr>
           <w:rFonts w:ascii="Times New Roman" w:hAnsi="Times New Roman"/>
@@ -10909,74 +10293,7 @@
           <w:sz w:val="24"/>
           <w:szCs w:val="24"/>
         </w:rPr>
-        <w:t xml:space="preserve"> teamroller er et resultat s</w:t>
-      </w:r>
-      <w:r>
-        <w:rPr>
-          <w:rFonts w:ascii="Times New Roman" w:hAnsi="Times New Roman"/>
-          <w:bCs/>
-          <w:sz w:val="24"/>
-          <w:szCs w:val="24"/>
-        </w:rPr>
-        <w:t>om er forsket over et tiår av dr</w:t>
-      </w:r>
-      <w:r>
-        <w:rPr>
-          <w:rFonts w:ascii="Times New Roman" w:hAnsi="Times New Roman"/>
-          <w:bCs/>
-          <w:sz w:val="24"/>
-          <w:szCs w:val="24"/>
-        </w:rPr>
-        <w:t xml:space="preserve">. R. Meredith </w:t>
-      </w:r>
-      <w:proofErr w:type="spellStart"/>
-      <w:r>
-        <w:rPr>
-          <w:rFonts w:ascii="Times New Roman" w:hAnsi="Times New Roman"/>
-          <w:bCs/>
-          <w:sz w:val="24"/>
-          <w:szCs w:val="24"/>
-        </w:rPr>
-        <w:t>Belbin</w:t>
-      </w:r>
-      <w:proofErr w:type="spellEnd"/>
-      <w:r>
-        <w:rPr>
-          <w:rFonts w:ascii="Times New Roman" w:hAnsi="Times New Roman"/>
-          <w:bCs/>
-          <w:sz w:val="24"/>
-          <w:szCs w:val="24"/>
-        </w:rPr>
-        <w:t xml:space="preserve"> ved Administrative Staff College. Ifølge dr</w:t>
-      </w:r>
-      <w:r>
-        <w:rPr>
-          <w:rFonts w:ascii="Times New Roman" w:hAnsi="Times New Roman"/>
-          <w:bCs/>
-          <w:sz w:val="24"/>
-          <w:szCs w:val="24"/>
-        </w:rPr>
-        <w:t xml:space="preserve">. </w:t>
-      </w:r>
-      <w:proofErr w:type="spellStart"/>
-      <w:r>
-        <w:rPr>
-          <w:rFonts w:ascii="Times New Roman" w:hAnsi="Times New Roman"/>
-          <w:bCs/>
-          <w:sz w:val="24"/>
-          <w:szCs w:val="24"/>
-        </w:rPr>
-        <w:t>Belbins</w:t>
-      </w:r>
-      <w:proofErr w:type="spellEnd"/>
-      <w:r>
-        <w:rPr>
-          <w:rFonts w:ascii="Times New Roman" w:hAnsi="Times New Roman"/>
-          <w:bCs/>
-          <w:sz w:val="24"/>
-          <w:szCs w:val="24"/>
-        </w:rPr>
-        <w:t xml:space="preserve"> hevde han at feil samm</w:t>
+        <w:t>. Belbins hevde han at feil samm</w:t>
       </w:r>
       <w:r>
         <w:rPr>
@@ -11014,29 +10331,7 @@
           <w:sz w:val="24"/>
           <w:szCs w:val="24"/>
         </w:rPr>
-        <w:t xml:space="preserve">For å forstå hvordan menneskelige organisasjoner fungerer, og hvordan vi kan få dem til å utvikle seg og fungere bedre, så representerer </w:t>
-      </w:r>
-      <w:proofErr w:type="spellStart"/>
-      <w:r>
-        <w:rPr>
-          <w:rFonts w:ascii="Times New Roman" w:hAnsi="Times New Roman"/>
-          <w:bCs/>
-          <w:i/>
-          <w:sz w:val="24"/>
-          <w:szCs w:val="24"/>
-        </w:rPr>
-        <w:t>Belbins</w:t>
-      </w:r>
-      <w:proofErr w:type="spellEnd"/>
-      <w:r>
-        <w:rPr>
-          <w:rFonts w:ascii="Times New Roman" w:hAnsi="Times New Roman"/>
-          <w:bCs/>
-          <w:i/>
-          <w:sz w:val="24"/>
-          <w:szCs w:val="24"/>
-        </w:rPr>
-        <w:t xml:space="preserve"> forskning og arbeidsmetoder som et svært viktig bidrag</w:t>
+        <w:t>For å forstå hvordan menneskelige organisasjoner fungerer, og hvordan vi kan få dem til å utvikle seg og fungere bedre, så representerer Belbins forskning og arbeidsmetoder som et svært viktig bidrag</w:t>
       </w:r>
       <w:r>
         <w:rPr>
@@ -11207,7 +10502,6 @@
           <w:szCs w:val="24"/>
         </w:rPr>
       </w:pPr>
-      <w:proofErr w:type="spellStart"/>
       <w:r>
         <w:rPr>
           <w:rFonts w:ascii="Times New Roman" w:hAnsi="Times New Roman"/>
@@ -11215,17 +10509,7 @@
           <w:sz w:val="24"/>
           <w:szCs w:val="24"/>
         </w:rPr>
-        <w:t>Belbinstest</w:t>
-      </w:r>
-      <w:proofErr w:type="spellEnd"/>
-      <w:r>
-        <w:rPr>
-          <w:rFonts w:ascii="Times New Roman" w:hAnsi="Times New Roman"/>
-          <w:bCs/>
-          <w:sz w:val="24"/>
-          <w:szCs w:val="24"/>
-        </w:rPr>
-        <w:t xml:space="preserve"> er et nyttig verktøy som vi har brukt for</w:t>
+        <w:t>Belbinstest er et nyttig verktøy som vi har brukt for</w:t>
       </w:r>
       <w:r>
         <w:rPr>
@@ -11482,34 +10766,16 @@
       <w:r>
         <w:t xml:space="preserve">Figur </w:t>
       </w:r>
-      <w:r>
-        <w:fldChar w:fldCharType="begin"/>
-      </w:r>
-      <w:r>
-        <w:instrText xml:space="preserve"> SEQ Figur \* ARABIC </w:instrText>
-      </w:r>
-      <w:r>
-        <w:fldChar w:fldCharType="separate"/>
-      </w:r>
-      <w:r>
-        <w:rPr>
-          <w:noProof/>
-        </w:rPr>
-        <w:t>3</w:t>
-      </w:r>
-      <w:r>
-        <w:fldChar w:fldCharType="end"/>
-      </w:r>
-      <w:r>
-        <w:t xml:space="preserve"> - Oversikt over </w:t>
-      </w:r>
-      <w:proofErr w:type="spellStart"/>
-      <w:r>
-        <w:t>Belbins</w:t>
-      </w:r>
-      <w:proofErr w:type="spellEnd"/>
-      <w:r>
-        <w:t xml:space="preserve"> teamroller</w:t>
+      <w:fldSimple w:instr=" SEQ Figur \* ARABIC ">
+        <w:r>
+          <w:rPr>
+            <w:noProof/>
+          </w:rPr>
+          <w:t>3</w:t>
+        </w:r>
+      </w:fldSimple>
+      <w:r>
+        <w:t xml:space="preserve"> - Oversikt over Belbins teamroller</w:t>
       </w:r>
     </w:p>
     <w:p>
@@ -11634,9 +10900,9 @@
           <w:szCs w:val="24"/>
           <w:lang w:val="en-US"/>
         </w:rPr>
-        <w:t xml:space="preserve">PL – plant / </w:t>
-      </w:r>
-      <w:proofErr w:type="spellStart"/>
+        <w:t>PL – plant / SH – Shaper:</w:t>
+      </w:r>
+      <w:bookmarkEnd w:id="20"/>
       <w:r>
         <w:rPr>
           <w:rFonts w:ascii="Times New Roman" w:hAnsi="Times New Roman" w:cs="Times New Roman"/>
@@ -11645,28 +10911,6 @@
           <w:szCs w:val="24"/>
           <w:lang w:val="en-US"/>
         </w:rPr>
-        <w:t>SH</w:t>
-      </w:r>
-      <w:proofErr w:type="spellEnd"/>
-      <w:r>
-        <w:rPr>
-          <w:rFonts w:ascii="Times New Roman" w:hAnsi="Times New Roman" w:cs="Times New Roman"/>
-          <w:b/>
-          <w:sz w:val="24"/>
-          <w:szCs w:val="24"/>
-          <w:lang w:val="en-US"/>
-        </w:rPr>
-        <w:t xml:space="preserve"> – Shaper:</w:t>
-      </w:r>
-      <w:bookmarkEnd w:id="20"/>
-      <w:r>
-        <w:rPr>
-          <w:rFonts w:ascii="Times New Roman" w:hAnsi="Times New Roman" w:cs="Times New Roman"/>
-          <w:b/>
-          <w:sz w:val="24"/>
-          <w:szCs w:val="24"/>
-          <w:lang w:val="en-US"/>
-        </w:rPr>
         <w:t xml:space="preserve"> </w:t>
       </w:r>
     </w:p>
@@ -11684,25 +10928,7 @@
           <w:sz w:val="24"/>
           <w:szCs w:val="24"/>
         </w:rPr>
-        <w:t xml:space="preserve">Begge rollene kan ha sterk lederskapsroll, men vil ha ulik stil. En </w:t>
-      </w:r>
-      <w:proofErr w:type="spellStart"/>
-      <w:r>
-        <w:rPr>
-          <w:rFonts w:ascii="Times New Roman" w:hAnsi="Times New Roman"/>
-          <w:sz w:val="24"/>
-          <w:szCs w:val="24"/>
-        </w:rPr>
-        <w:t>PL</w:t>
-      </w:r>
-      <w:proofErr w:type="spellEnd"/>
-      <w:r>
-        <w:rPr>
-          <w:rFonts w:ascii="Times New Roman" w:hAnsi="Times New Roman"/>
-          <w:sz w:val="24"/>
-          <w:szCs w:val="24"/>
-        </w:rPr>
-        <w:t xml:space="preserve"> er en god leder som kan iverksette og operasjonalisere nye idéer, mens en SH regjerer mest som en tydelig pådriver og faglig profesjonell. Det er den personen som kommer på idéen som får ansvaret for å iverksette. Men SH kan være for pågående og krevende til å få det beste ut av kreativiteten. Som en SH vil ikke gruppen bli utsatt for drivkraft under press, men vil ha mellommenneskelig forståelse. </w:t>
+        <w:t xml:space="preserve">Begge rollene kan ha sterk lederskapsroll, men vil ha ulik stil. En PL er en god leder som kan iverksette og operasjonalisere nye idéer, mens en SH regjerer mest som en tydelig pådriver og faglig profesjonell. Det er den personen som kommer på idéen som får ansvaret for å iverksette. Men SH kan være for pågående og krevende til å få det beste ut av kreativiteten. Som en SH vil ikke gruppen bli utsatt for drivkraft under press, men vil ha mellommenneskelig forståelse. </w:t>
       </w:r>
     </w:p>
     <w:p>
@@ -11738,9 +10964,9 @@
           <w:szCs w:val="24"/>
           <w:lang w:val="en-US"/>
         </w:rPr>
-        <w:t xml:space="preserve">RI – </w:t>
-      </w:r>
-      <w:proofErr w:type="spellStart"/>
+        <w:t>RI – Ressource Investigator</w:t>
+      </w:r>
+      <w:bookmarkEnd w:id="21"/>
       <w:r>
         <w:rPr>
           <w:rFonts w:ascii="Times New Roman" w:hAnsi="Times New Roman"/>
@@ -11749,95 +10975,116 @@
           <w:szCs w:val="24"/>
           <w:lang w:val="en-US"/>
         </w:rPr>
-        <w:t>Ressource</w:t>
-      </w:r>
-      <w:proofErr w:type="spellEnd"/>
-      <w:r>
+        <w:t xml:space="preserve"> </w:t>
+      </w:r>
+    </w:p>
+    <w:p>
+      <w:pPr>
+        <w:rPr>
+          <w:rFonts w:ascii="Times New Roman" w:hAnsi="Times New Roman"/>
+          <w:sz w:val="24"/>
+          <w:szCs w:val="24"/>
+        </w:rPr>
+      </w:pPr>
+      <w:r>
+        <w:rPr>
+          <w:rFonts w:ascii="Times New Roman" w:hAnsi="Times New Roman"/>
+          <w:sz w:val="24"/>
+          <w:szCs w:val="24"/>
+        </w:rPr>
+        <w:t xml:space="preserve">En RI er utadvendte og entusiastiske som er gode til å undersøke og gi tilbakemeldinger på idéer. RI liker også det opplevelsesrike og muligheten for å kunne etablere nye kontakter. På sin side vil en RI være en utmerket leder for en Coordinator (CO). </w:t>
+      </w:r>
+    </w:p>
+    <w:p>
+      <w:pPr>
+        <w:rPr>
+          <w:rFonts w:ascii="Times New Roman" w:hAnsi="Times New Roman"/>
+          <w:sz w:val="24"/>
+          <w:szCs w:val="24"/>
+        </w:rPr>
+      </w:pPr>
+    </w:p>
+    <w:p>
+      <w:pPr>
         <w:rPr>
           <w:rFonts w:ascii="Times New Roman" w:hAnsi="Times New Roman"/>
           <w:b/>
           <w:sz w:val="24"/>
           <w:szCs w:val="24"/>
-          <w:lang w:val="en-US"/>
-        </w:rPr>
-        <w:t xml:space="preserve"> Investigator</w:t>
-      </w:r>
-      <w:bookmarkEnd w:id="21"/>
+        </w:rPr>
+      </w:pPr>
+      <w:bookmarkStart w:id="22" w:name="_Toc190789813"/>
       <w:r>
         <w:rPr>
           <w:rFonts w:ascii="Times New Roman" w:hAnsi="Times New Roman"/>
           <w:b/>
           <w:sz w:val="24"/>
           <w:szCs w:val="24"/>
-          <w:lang w:val="en-US"/>
-        </w:rPr>
-        <w:t xml:space="preserve"> </w:t>
-      </w:r>
-    </w:p>
-    <w:p>
-      <w:pPr>
-        <w:rPr>
-          <w:rFonts w:ascii="Times New Roman" w:hAnsi="Times New Roman"/>
-          <w:sz w:val="24"/>
-          <w:szCs w:val="24"/>
-        </w:rPr>
-      </w:pPr>
-      <w:r>
-        <w:rPr>
-          <w:rFonts w:ascii="Times New Roman" w:hAnsi="Times New Roman"/>
-          <w:sz w:val="24"/>
-          <w:szCs w:val="24"/>
-        </w:rPr>
-        <w:t xml:space="preserve">En RI er utadvendte og entusiastiske som er gode til å undersøke og gi tilbakemeldinger på idéer. RI liker også det opplevelsesrike og muligheten for å kunne etablere nye kontakter. På sin side vil en RI være en utmerket leder for en </w:t>
-      </w:r>
-      <w:proofErr w:type="spellStart"/>
-      <w:r>
-        <w:rPr>
-          <w:rFonts w:ascii="Times New Roman" w:hAnsi="Times New Roman"/>
-          <w:sz w:val="24"/>
-          <w:szCs w:val="24"/>
-        </w:rPr>
-        <w:t>Coordinator</w:t>
-      </w:r>
-      <w:proofErr w:type="spellEnd"/>
-      <w:r>
-        <w:rPr>
-          <w:rFonts w:ascii="Times New Roman" w:hAnsi="Times New Roman"/>
-          <w:sz w:val="24"/>
-          <w:szCs w:val="24"/>
-        </w:rPr>
-        <w:t xml:space="preserve"> (CO). </w:t>
-      </w:r>
-    </w:p>
-    <w:p>
-      <w:pPr>
-        <w:rPr>
-          <w:rFonts w:ascii="Times New Roman" w:hAnsi="Times New Roman"/>
-          <w:sz w:val="24"/>
-          <w:szCs w:val="24"/>
-        </w:rPr>
-      </w:pPr>
-    </w:p>
-    <w:p>
-      <w:pPr>
+        </w:rPr>
+        <w:t xml:space="preserve">3. SP – Specialist / </w:t>
+      </w:r>
+      <w:bookmarkEnd w:id="22"/>
+      <w:r>
         <w:rPr>
           <w:rFonts w:ascii="Times New Roman" w:hAnsi="Times New Roman"/>
           <w:b/>
           <w:sz w:val="24"/>
           <w:szCs w:val="24"/>
         </w:rPr>
-      </w:pPr>
-      <w:bookmarkStart w:id="22" w:name="_Toc190789813"/>
-      <w:r>
+        <w:t xml:space="preserve">CF - Completer Finisher </w:t>
+      </w:r>
+    </w:p>
+    <w:p>
+      <w:pPr>
+        <w:rPr>
+          <w:rFonts w:ascii="Times New Roman" w:hAnsi="Times New Roman"/>
+          <w:sz w:val="24"/>
+          <w:szCs w:val="24"/>
+        </w:rPr>
+      </w:pPr>
+      <w:r>
+        <w:rPr>
+          <w:rFonts w:ascii="Times New Roman" w:hAnsi="Times New Roman"/>
+          <w:sz w:val="24"/>
+          <w:szCs w:val="24"/>
+        </w:rPr>
+        <w:t xml:space="preserve">Både SP og CF er svært opptatt av å nå eller etterleve høye kvalitetsstandarder i sitt arbeid, samt har gode evner med planlegging. For SP er </w:t>
+      </w:r>
+      <w:r>
+        <w:rPr>
+          <w:sz w:val="24"/>
+          <w:szCs w:val="24"/>
+        </w:rPr>
+        <w:t xml:space="preserve">presisjon, kvalitet og standarder viktige elementer. </w:t>
+      </w:r>
+      <w:r>
+        <w:rPr>
+          <w:rFonts w:ascii="Times New Roman" w:hAnsi="Times New Roman"/>
+          <w:sz w:val="24"/>
+          <w:szCs w:val="24"/>
+        </w:rPr>
+        <w:t xml:space="preserve">Gruppen er flinke til å sette medlemmer med god kunnskap innen ett tema, dette er med hensyn på grunn av tidsfrist og mye som skal læres på kort tid. Dette vil ikke si at gruppen vil overkjøre noen på noen måter, men derimot å komme til enighet. </w:t>
+      </w:r>
+    </w:p>
+    <w:p>
+      <w:pPr>
+        <w:rPr>
+          <w:rFonts w:ascii="Times New Roman" w:hAnsi="Times New Roman"/>
+          <w:sz w:val="24"/>
+          <w:szCs w:val="24"/>
+        </w:rPr>
+      </w:pPr>
+    </w:p>
+    <w:p>
+      <w:pPr>
         <w:rPr>
           <w:rFonts w:ascii="Times New Roman" w:hAnsi="Times New Roman"/>
           <w:b/>
           <w:sz w:val="24"/>
           <w:szCs w:val="24"/>
         </w:rPr>
-        <w:t xml:space="preserve">3. SP – </w:t>
-      </w:r>
-      <w:proofErr w:type="spellStart"/>
+      </w:pPr>
+      <w:bookmarkStart w:id="23" w:name="_Toc190789815"/>
       <w:r>
         <w:rPr>
           <w:rFonts w:ascii="Times New Roman" w:hAnsi="Times New Roman"/>
@@ -11845,9 +11092,9 @@
           <w:sz w:val="24"/>
           <w:szCs w:val="24"/>
         </w:rPr>
-        <w:t>Specialist</w:t>
-      </w:r>
-      <w:proofErr w:type="spellEnd"/>
+        <w:t>4. TW – Team Worker /</w:t>
+      </w:r>
+      <w:bookmarkEnd w:id="23"/>
       <w:r>
         <w:rPr>
           <w:rFonts w:ascii="Times New Roman" w:hAnsi="Times New Roman"/>
@@ -11855,148 +11102,7 @@
           <w:sz w:val="24"/>
           <w:szCs w:val="24"/>
         </w:rPr>
-        <w:t xml:space="preserve"> / </w:t>
-      </w:r>
-      <w:bookmarkEnd w:id="22"/>
-      <w:r>
-        <w:rPr>
-          <w:rFonts w:ascii="Times New Roman" w:hAnsi="Times New Roman"/>
-          <w:b/>
-          <w:sz w:val="24"/>
-          <w:szCs w:val="24"/>
-        </w:rPr>
-        <w:t xml:space="preserve">CF - </w:t>
-      </w:r>
-      <w:proofErr w:type="spellStart"/>
-      <w:r>
-        <w:rPr>
-          <w:rFonts w:ascii="Times New Roman" w:hAnsi="Times New Roman"/>
-          <w:b/>
-          <w:sz w:val="24"/>
-          <w:szCs w:val="24"/>
-        </w:rPr>
-        <w:t>Completer</w:t>
-      </w:r>
-      <w:proofErr w:type="spellEnd"/>
-      <w:r>
-        <w:rPr>
-          <w:rFonts w:ascii="Times New Roman" w:hAnsi="Times New Roman"/>
-          <w:b/>
-          <w:sz w:val="24"/>
-          <w:szCs w:val="24"/>
-        </w:rPr>
-        <w:t xml:space="preserve"> Finisher </w:t>
-      </w:r>
-    </w:p>
-    <w:p>
-      <w:pPr>
-        <w:rPr>
-          <w:rFonts w:ascii="Times New Roman" w:hAnsi="Times New Roman"/>
-          <w:sz w:val="24"/>
-          <w:szCs w:val="24"/>
-        </w:rPr>
-      </w:pPr>
-      <w:r>
-        <w:rPr>
-          <w:rFonts w:ascii="Times New Roman" w:hAnsi="Times New Roman"/>
-          <w:sz w:val="24"/>
-          <w:szCs w:val="24"/>
-        </w:rPr>
-        <w:t xml:space="preserve">Både SP og CF er svært opptatt av å nå eller etterleve høye kvalitetsstandarder i sitt arbeid, samt har gode evner med planlegging. For SP er </w:t>
-      </w:r>
-      <w:r>
-        <w:rPr>
-          <w:sz w:val="24"/>
-          <w:szCs w:val="24"/>
-        </w:rPr>
-        <w:t xml:space="preserve">presisjon, kvalitet og standarder viktige elementer. </w:t>
-      </w:r>
-      <w:r>
-        <w:rPr>
-          <w:rFonts w:ascii="Times New Roman" w:hAnsi="Times New Roman"/>
-          <w:sz w:val="24"/>
-          <w:szCs w:val="24"/>
-        </w:rPr>
-        <w:t xml:space="preserve">Gruppen er flinke til å sette medlemmer med god kunnskap innen ett tema, dette er med hensyn på grunn av tidsfrist og mye som skal læres på kort tid. Dette vil ikke si at gruppen vil overkjøre noen på noen måter, men derimot å komme til enighet. </w:t>
-      </w:r>
-    </w:p>
-    <w:p>
-      <w:pPr>
-        <w:rPr>
-          <w:rFonts w:ascii="Times New Roman" w:hAnsi="Times New Roman"/>
-          <w:sz w:val="24"/>
-          <w:szCs w:val="24"/>
-        </w:rPr>
-      </w:pPr>
-    </w:p>
-    <w:p>
-      <w:pPr>
-        <w:rPr>
-          <w:rFonts w:ascii="Times New Roman" w:hAnsi="Times New Roman"/>
-          <w:b/>
-          <w:sz w:val="24"/>
-          <w:szCs w:val="24"/>
-        </w:rPr>
-      </w:pPr>
-      <w:bookmarkStart w:id="23" w:name="_Toc190789815"/>
-      <w:r>
-        <w:rPr>
-          <w:rFonts w:ascii="Times New Roman" w:hAnsi="Times New Roman"/>
-          <w:b/>
-          <w:sz w:val="24"/>
-          <w:szCs w:val="24"/>
-        </w:rPr>
-        <w:t xml:space="preserve">4. TW – Team </w:t>
-      </w:r>
-      <w:proofErr w:type="spellStart"/>
-      <w:r>
-        <w:rPr>
-          <w:rFonts w:ascii="Times New Roman" w:hAnsi="Times New Roman"/>
-          <w:b/>
-          <w:sz w:val="24"/>
-          <w:szCs w:val="24"/>
-        </w:rPr>
-        <w:t>Worker</w:t>
-      </w:r>
-      <w:proofErr w:type="spellEnd"/>
-      <w:r>
-        <w:rPr>
-          <w:rFonts w:ascii="Times New Roman" w:hAnsi="Times New Roman"/>
-          <w:b/>
-          <w:sz w:val="24"/>
-          <w:szCs w:val="24"/>
-        </w:rPr>
-        <w:t xml:space="preserve"> /</w:t>
-      </w:r>
-      <w:bookmarkEnd w:id="23"/>
-      <w:r>
-        <w:rPr>
-          <w:rFonts w:ascii="Times New Roman" w:hAnsi="Times New Roman"/>
-          <w:b/>
-          <w:sz w:val="24"/>
-          <w:szCs w:val="24"/>
-        </w:rPr>
-        <w:t xml:space="preserve"> CO – Co-</w:t>
-      </w:r>
-      <w:proofErr w:type="spellStart"/>
-      <w:r>
-        <w:rPr>
-          <w:rFonts w:ascii="Times New Roman" w:hAnsi="Times New Roman"/>
-          <w:b/>
-          <w:sz w:val="24"/>
-          <w:szCs w:val="24"/>
-        </w:rPr>
-        <w:t>ordinator</w:t>
-      </w:r>
-      <w:proofErr w:type="spellEnd"/>
-      <w:r>
-        <w:rPr>
-          <w:rFonts w:ascii="Times New Roman" w:hAnsi="Times New Roman"/>
-          <w:b/>
-          <w:sz w:val="24"/>
-          <w:szCs w:val="24"/>
-        </w:rPr>
-        <w:t xml:space="preserve"> </w:t>
+        <w:t xml:space="preserve"> CO – Co-ordinator </w:t>
       </w:r>
     </w:p>
     <w:p>
@@ -12085,14 +11191,9 @@
         <w:t>tviklingsmetodikk</w:t>
       </w:r>
       <w:r>
-        <w:t xml:space="preserve"> </w:t>
-      </w:r>
-      <w:proofErr w:type="spellStart"/>
-      <w:r>
-        <w:t>Scrum</w:t>
+        <w:t xml:space="preserve"> Scrum</w:t>
       </w:r>
       <w:bookmarkEnd w:id="24"/>
-      <w:proofErr w:type="spellEnd"/>
     </w:p>
     <w:p>
       <w:pPr>
@@ -12103,77 +11204,13 @@
           <w:szCs w:val="24"/>
         </w:rPr>
       </w:pPr>
-      <w:proofErr w:type="spellStart"/>
-      <w:r>
-        <w:rPr>
-          <w:rFonts w:ascii="Times New Roman" w:hAnsi="Times New Roman"/>
-          <w:sz w:val="24"/>
-          <w:szCs w:val="24"/>
-        </w:rPr>
-        <w:t>Scrum</w:t>
-      </w:r>
-      <w:proofErr w:type="spellEnd"/>
-      <w:r>
-        <w:rPr>
-          <w:rFonts w:ascii="Times New Roman" w:hAnsi="Times New Roman"/>
-          <w:sz w:val="24"/>
-          <w:szCs w:val="24"/>
-        </w:rPr>
-        <w:t xml:space="preserve"> kan defineres som et rammeverk som er en smidig systemutviklingsprosess rettet mot det å kunne levere de viktigste tingene først. Utviklingsmetodikken er utviklet av Jeff </w:t>
-      </w:r>
-      <w:proofErr w:type="spellStart"/>
-      <w:r>
-        <w:rPr>
-          <w:rFonts w:ascii="Times New Roman" w:hAnsi="Times New Roman"/>
-          <w:sz w:val="24"/>
-          <w:szCs w:val="24"/>
-        </w:rPr>
-        <w:t>Sutherland</w:t>
-      </w:r>
-      <w:proofErr w:type="spellEnd"/>
-      <w:r>
-        <w:rPr>
-          <w:rFonts w:ascii="Times New Roman" w:hAnsi="Times New Roman"/>
-          <w:sz w:val="24"/>
-          <w:szCs w:val="24"/>
-        </w:rPr>
-        <w:t xml:space="preserve"> i </w:t>
-      </w:r>
-      <w:proofErr w:type="spellStart"/>
-      <w:r>
-        <w:rPr>
-          <w:rFonts w:ascii="Times New Roman" w:hAnsi="Times New Roman"/>
-          <w:sz w:val="24"/>
-          <w:szCs w:val="24"/>
-        </w:rPr>
-        <w:t>Easel</w:t>
-      </w:r>
-      <w:proofErr w:type="spellEnd"/>
-      <w:r>
-        <w:rPr>
-          <w:rFonts w:ascii="Times New Roman" w:hAnsi="Times New Roman"/>
-          <w:sz w:val="24"/>
-          <w:szCs w:val="24"/>
-        </w:rPr>
-        <w:t xml:space="preserve"> Corporation i 1993, som ble brukt som grunnlag for å utforme et team i Harvard Business </w:t>
-      </w:r>
-      <w:proofErr w:type="spellStart"/>
-      <w:r>
-        <w:rPr>
-          <w:rFonts w:ascii="Times New Roman" w:hAnsi="Times New Roman"/>
-          <w:sz w:val="24"/>
-          <w:szCs w:val="24"/>
-        </w:rPr>
-        <w:t>Review</w:t>
-      </w:r>
-      <w:proofErr w:type="spellEnd"/>
-      <w:r>
-        <w:rPr>
-          <w:rFonts w:ascii="Times New Roman" w:hAnsi="Times New Roman"/>
-          <w:sz w:val="24"/>
-          <w:szCs w:val="24"/>
-        </w:rPr>
-        <w:t xml:space="preserve">-artikkelen. </w:t>
+      <w:r>
+        <w:rPr>
+          <w:rFonts w:ascii="Times New Roman" w:hAnsi="Times New Roman"/>
+          <w:sz w:val="24"/>
+          <w:szCs w:val="24"/>
+        </w:rPr>
+        <w:t xml:space="preserve">Scrum kan defineres som et rammeverk som er en smidig systemutviklingsprosess rettet mot det å kunne levere de viktigste tingene først. Utviklingsmetodikken er utviklet av Jeff Sutherland i Easel Corporation i 1993, som ble brukt som grunnlag for å utforme et team i Harvard Business Review-artikkelen. </w:t>
       </w:r>
       <w:hyperlink r:id="rId22" w:anchor=".UOAjKSiHgwk.twitter" w:history="1">
         <w:r>
@@ -12236,18 +11273,8 @@
           <w:sz w:val="24"/>
           <w:szCs w:val="24"/>
         </w:rPr>
-        <w:t xml:space="preserve">Prosessen </w:t>
-      </w:r>
-      <w:proofErr w:type="spellStart"/>
-      <w:r>
-        <w:rPr>
-          <w:rFonts w:ascii="Times New Roman" w:hAnsi="Times New Roman"/>
-          <w:sz w:val="24"/>
-          <w:szCs w:val="24"/>
-        </w:rPr>
-        <w:t>Scrum</w:t>
-      </w:r>
-      <w:proofErr w:type="spellEnd"/>
+        <w:t>Prosessen Scrum</w:t>
+      </w:r>
       <w:r>
         <w:rPr>
           <w:rFonts w:ascii="Times New Roman" w:hAnsi="Times New Roman"/>
@@ -12270,113 +11297,41 @@
           <w:sz w:val="24"/>
           <w:szCs w:val="24"/>
         </w:rPr>
-        <w:t>print-</w:t>
-      </w:r>
-      <w:proofErr w:type="spellStart"/>
-      <w:r>
-        <w:rPr>
-          <w:rFonts w:ascii="Times New Roman" w:hAnsi="Times New Roman"/>
-          <w:sz w:val="24"/>
-          <w:szCs w:val="24"/>
-        </w:rPr>
-        <w:t>backlog</w:t>
-      </w:r>
-      <w:proofErr w:type="spellEnd"/>
-      <w:r>
-        <w:rPr>
-          <w:rFonts w:ascii="Times New Roman" w:hAnsi="Times New Roman"/>
-          <w:sz w:val="24"/>
-          <w:szCs w:val="24"/>
-        </w:rPr>
-        <w:t xml:space="preserve"> (prioriterte oppgaver), og sammen med vår kunde blir oppgavene vurdert. Hensikten med å benytte </w:t>
-      </w:r>
-      <w:proofErr w:type="spellStart"/>
-      <w:r>
-        <w:rPr>
-          <w:rFonts w:ascii="Times New Roman" w:hAnsi="Times New Roman"/>
-          <w:sz w:val="24"/>
-          <w:szCs w:val="24"/>
-        </w:rPr>
-        <w:t>Scrum</w:t>
-      </w:r>
-      <w:proofErr w:type="spellEnd"/>
-      <w:r>
-        <w:rPr>
-          <w:rFonts w:ascii="Times New Roman" w:hAnsi="Times New Roman"/>
-          <w:sz w:val="24"/>
-          <w:szCs w:val="24"/>
-        </w:rPr>
-        <w:t xml:space="preserve"> var å ha en smidig prosess der gruppen fokusere å utføre høye forretningsverdier på kortest tid. </w:t>
-      </w:r>
-    </w:p>
-    <w:p>
-      <w:pPr>
-        <w:rPr>
-          <w:rFonts w:ascii="Times New Roman" w:hAnsi="Times New Roman"/>
-          <w:sz w:val="24"/>
-          <w:szCs w:val="24"/>
-        </w:rPr>
-      </w:pPr>
-    </w:p>
-    <w:p>
-      <w:pPr>
-        <w:rPr>
-          <w:rFonts w:ascii="Times New Roman" w:hAnsi="Times New Roman"/>
-          <w:sz w:val="24"/>
-          <w:szCs w:val="24"/>
-        </w:rPr>
-      </w:pPr>
-      <w:r>
-        <w:rPr>
-          <w:rFonts w:ascii="Times New Roman" w:hAnsi="Times New Roman"/>
-          <w:sz w:val="24"/>
-          <w:szCs w:val="24"/>
-        </w:rPr>
-        <w:t xml:space="preserve">Vi har valgt å estimere </w:t>
-      </w:r>
-      <w:proofErr w:type="spellStart"/>
-      <w:r>
-        <w:rPr>
-          <w:rFonts w:ascii="Times New Roman" w:hAnsi="Times New Roman"/>
-          <w:sz w:val="24"/>
-          <w:szCs w:val="24"/>
-        </w:rPr>
-        <w:t>Sc</w:t>
-      </w:r>
-      <w:r>
-        <w:rPr>
-          <w:rFonts w:ascii="Times New Roman" w:hAnsi="Times New Roman"/>
-          <w:sz w:val="24"/>
-          <w:szCs w:val="24"/>
-        </w:rPr>
-        <w:t>rum</w:t>
-      </w:r>
-      <w:proofErr w:type="spellEnd"/>
-      <w:r>
-        <w:rPr>
-          <w:rFonts w:ascii="Times New Roman" w:hAnsi="Times New Roman"/>
-          <w:sz w:val="24"/>
-          <w:szCs w:val="24"/>
-        </w:rPr>
-        <w:t xml:space="preserve"> prosessen etter ”</w:t>
-      </w:r>
-      <w:proofErr w:type="spellStart"/>
-      <w:r>
-        <w:rPr>
-          <w:rFonts w:ascii="Times New Roman" w:hAnsi="Times New Roman"/>
-          <w:sz w:val="24"/>
-          <w:szCs w:val="24"/>
-        </w:rPr>
-        <w:t>points</w:t>
-      </w:r>
-      <w:proofErr w:type="spellEnd"/>
-      <w:r>
-        <w:rPr>
-          <w:rFonts w:ascii="Times New Roman" w:hAnsi="Times New Roman"/>
-          <w:sz w:val="24"/>
-          <w:szCs w:val="24"/>
-        </w:rPr>
-        <w:t xml:space="preserve">”, og ikke tid. Grunnen er fordi gruppen ikke vil forutsette noe som helst av tidspress. Vi ser dette som en fordel for å unngå ”press” og </w:t>
+        <w:t xml:space="preserve">print-backlog (prioriterte oppgaver), og sammen med vår kunde blir oppgavene vurdert. Hensikten med å benytte Scrum var å ha en smidig prosess der gruppen fokusere å utføre høye forretningsverdier på kortest tid. </w:t>
+      </w:r>
+    </w:p>
+    <w:p>
+      <w:pPr>
+        <w:rPr>
+          <w:rFonts w:ascii="Times New Roman" w:hAnsi="Times New Roman"/>
+          <w:sz w:val="24"/>
+          <w:szCs w:val="24"/>
+        </w:rPr>
+      </w:pPr>
+    </w:p>
+    <w:p>
+      <w:pPr>
+        <w:rPr>
+          <w:rFonts w:ascii="Times New Roman" w:hAnsi="Times New Roman"/>
+          <w:sz w:val="24"/>
+          <w:szCs w:val="24"/>
+        </w:rPr>
+      </w:pPr>
+      <w:r>
+        <w:rPr>
+          <w:rFonts w:ascii="Times New Roman" w:hAnsi="Times New Roman"/>
+          <w:sz w:val="24"/>
+          <w:szCs w:val="24"/>
+        </w:rPr>
+        <w:t>Vi har valgt å estimere Sc</w:t>
+      </w:r>
+      <w:r>
+        <w:rPr>
+          <w:rFonts w:ascii="Times New Roman" w:hAnsi="Times New Roman"/>
+          <w:sz w:val="24"/>
+          <w:szCs w:val="24"/>
+        </w:rPr>
+        <w:t xml:space="preserve">rum prosessen etter ”points”, og ikke tid. Grunnen er fordi gruppen ikke vil forutsette noe som helst av tidspress. Vi ser dette som en fordel for å unngå ”press” og </w:t>
       </w:r>
       <w:r>
         <w:rPr>
@@ -12412,111 +11367,29 @@
           <w:szCs w:val="24"/>
         </w:rPr>
       </w:pPr>
-      <w:proofErr w:type="spellStart"/>
-      <w:r>
-        <w:rPr>
-          <w:rFonts w:ascii="Times New Roman" w:hAnsi="Times New Roman"/>
-          <w:sz w:val="24"/>
-          <w:szCs w:val="24"/>
-        </w:rPr>
-        <w:t>Daily</w:t>
-      </w:r>
-      <w:proofErr w:type="spellEnd"/>
-      <w:r>
-        <w:rPr>
-          <w:rFonts w:ascii="Times New Roman" w:hAnsi="Times New Roman"/>
-          <w:sz w:val="24"/>
-          <w:szCs w:val="24"/>
-        </w:rPr>
-        <w:t xml:space="preserve"> </w:t>
-      </w:r>
-      <w:proofErr w:type="spellStart"/>
-      <w:r>
-        <w:rPr>
-          <w:rFonts w:ascii="Times New Roman" w:hAnsi="Times New Roman"/>
-          <w:sz w:val="24"/>
-          <w:szCs w:val="24"/>
-        </w:rPr>
-        <w:t>Scrum</w:t>
-      </w:r>
-      <w:proofErr w:type="spellEnd"/>
-      <w:r>
-        <w:rPr>
-          <w:rFonts w:ascii="Times New Roman" w:hAnsi="Times New Roman"/>
-          <w:sz w:val="24"/>
-          <w:szCs w:val="24"/>
-        </w:rPr>
-        <w:t xml:space="preserve"> møte skal ble avholdt hver dag i løpet av morgendagen. Formålet med et slik møte er at prosjektmedlemmene skal få status over prosjektet, samt oppfølgning, kontroll og perspektiv av utviklingsprosessen. Med tanke på utvikling av prosjektet er disse nevnte faktorene med på forenkle etter gruppens og kundens presisjoner. Hver av gruppemedlemmene delte sine erfaringer og oppdatere de andre medlemmene på progresjon og problemfasene. Som beskrevet i </w:t>
-      </w:r>
-      <w:proofErr w:type="spellStart"/>
-      <w:r>
-        <w:rPr>
-          <w:rFonts w:ascii="Times New Roman" w:hAnsi="Times New Roman"/>
-          <w:sz w:val="24"/>
-          <w:szCs w:val="24"/>
-        </w:rPr>
-        <w:t>gruppekontrakten</w:t>
-      </w:r>
-      <w:proofErr w:type="spellEnd"/>
-      <w:r>
-        <w:rPr>
-          <w:rFonts w:ascii="Times New Roman" w:hAnsi="Times New Roman"/>
-          <w:sz w:val="24"/>
-          <w:szCs w:val="24"/>
-        </w:rPr>
-        <w:t xml:space="preserve"> er alle medlem</w:t>
-      </w:r>
-      <w:r>
-        <w:rPr>
-          <w:rFonts w:ascii="Times New Roman" w:hAnsi="Times New Roman"/>
-          <w:sz w:val="24"/>
-          <w:szCs w:val="24"/>
-        </w:rPr>
-        <w:t xml:space="preserve">mene pliktet til å møte opp. I </w:t>
-      </w:r>
-      <w:proofErr w:type="spellStart"/>
-      <w:r>
-        <w:rPr>
-          <w:rFonts w:ascii="Times New Roman" w:hAnsi="Times New Roman"/>
-          <w:sz w:val="24"/>
-          <w:szCs w:val="24"/>
-        </w:rPr>
-        <w:t>D</w:t>
-      </w:r>
-      <w:r>
-        <w:rPr>
-          <w:rFonts w:ascii="Times New Roman" w:hAnsi="Times New Roman"/>
-          <w:sz w:val="24"/>
-          <w:szCs w:val="24"/>
-        </w:rPr>
-        <w:t>aily</w:t>
-      </w:r>
-      <w:proofErr w:type="spellEnd"/>
-      <w:r>
-        <w:rPr>
-          <w:rFonts w:ascii="Times New Roman" w:hAnsi="Times New Roman"/>
-          <w:sz w:val="24"/>
-          <w:szCs w:val="24"/>
-        </w:rPr>
-        <w:t xml:space="preserve"> </w:t>
-      </w:r>
-      <w:proofErr w:type="spellStart"/>
-      <w:r>
-        <w:rPr>
-          <w:rFonts w:ascii="Times New Roman" w:hAnsi="Times New Roman"/>
-          <w:sz w:val="24"/>
-          <w:szCs w:val="24"/>
-        </w:rPr>
-        <w:t>Scrum</w:t>
-      </w:r>
-      <w:proofErr w:type="spellEnd"/>
-      <w:r>
-        <w:rPr>
-          <w:rFonts w:ascii="Times New Roman" w:hAnsi="Times New Roman"/>
-          <w:sz w:val="24"/>
-          <w:szCs w:val="24"/>
-        </w:rPr>
-        <w:t xml:space="preserve"> ble følgende spørsmål tatt opp:</w:t>
+      <w:r>
+        <w:rPr>
+          <w:rFonts w:ascii="Times New Roman" w:hAnsi="Times New Roman"/>
+          <w:sz w:val="24"/>
+          <w:szCs w:val="24"/>
+        </w:rPr>
+        <w:t>Daily Scrum møte skal ble avholdt hver dag i løpet av morgendagen. Formålet med et slik møte er at prosjektmedlemmene skal få status over prosjektet, samt oppfølgning, kontroll og perspektiv av utviklingsprosessen. Med tanke på utvikling av prosjektet er disse nevnte faktorene med på forenkle etter gruppens og kundens presisjoner. Hver av gruppemedlemmene delte sine erfaringer og oppdatere de andre medlemmene på progresjon og problemfasene. Som beskrevet i gruppekontrakten er alle medlem</w:t>
+      </w:r>
+      <w:r>
+        <w:rPr>
+          <w:rFonts w:ascii="Times New Roman" w:hAnsi="Times New Roman"/>
+          <w:sz w:val="24"/>
+          <w:szCs w:val="24"/>
+        </w:rPr>
+        <w:t>mene pliktet til å møte opp. I D</w:t>
+      </w:r>
+      <w:r>
+        <w:rPr>
+          <w:rFonts w:ascii="Times New Roman" w:hAnsi="Times New Roman"/>
+          <w:sz w:val="24"/>
+          <w:szCs w:val="24"/>
+        </w:rPr>
+        <w:t>aily Scrum ble følgende spørsmål tatt opp:</w:t>
       </w:r>
     </w:p>
     <w:p>
@@ -12631,159 +11504,33 @@
           <w:sz w:val="24"/>
           <w:szCs w:val="24"/>
         </w:rPr>
-        <w:t xml:space="preserve">Ofte vil teamet finne hindringer med å utløse én eller flere oppgaver. Da er det vesentlig at </w:t>
-      </w:r>
-      <w:proofErr w:type="spellStart"/>
-      <w:r>
-        <w:rPr>
-          <w:rFonts w:ascii="Times New Roman" w:hAnsi="Times New Roman"/>
-          <w:sz w:val="24"/>
-          <w:szCs w:val="24"/>
-        </w:rPr>
-        <w:t>Scrum</w:t>
-      </w:r>
-      <w:proofErr w:type="spellEnd"/>
-      <w:r>
-        <w:rPr>
-          <w:rFonts w:ascii="Times New Roman" w:hAnsi="Times New Roman"/>
-          <w:sz w:val="24"/>
-          <w:szCs w:val="24"/>
-        </w:rPr>
-        <w:t xml:space="preserve"> Master tar for oss denne oppgaven og forsøker å finne en løsning på å løse hindringer. På slutten av én sprint hadde gruppen ha et såkalt Sprint </w:t>
-      </w:r>
-      <w:proofErr w:type="spellStart"/>
-      <w:r>
-        <w:rPr>
-          <w:rFonts w:ascii="Times New Roman" w:hAnsi="Times New Roman"/>
-          <w:sz w:val="24"/>
-          <w:szCs w:val="24"/>
-        </w:rPr>
-        <w:t>Review</w:t>
-      </w:r>
-      <w:proofErr w:type="spellEnd"/>
-      <w:r>
-        <w:rPr>
-          <w:rFonts w:ascii="Times New Roman" w:hAnsi="Times New Roman"/>
-          <w:sz w:val="24"/>
-          <w:szCs w:val="24"/>
-        </w:rPr>
-        <w:t xml:space="preserve"> med kunden. Det ble fremvist resultatet av sprinten og tatt opp på hva som kunne forbedres. Etter møtet hadde gruppen et møte hvor det ble oppsummert av sprinten, tok opp aktuelle saker og tre viktige erfaring fra sprinten. Dette kalles for Sprint </w:t>
-      </w:r>
-      <w:proofErr w:type="spellStart"/>
-      <w:r>
-        <w:rPr>
-          <w:rFonts w:ascii="Times New Roman" w:hAnsi="Times New Roman"/>
-          <w:sz w:val="24"/>
-          <w:szCs w:val="24"/>
-        </w:rPr>
-        <w:t>Retrospect</w:t>
-      </w:r>
-      <w:proofErr w:type="spellEnd"/>
-      <w:r>
-        <w:rPr>
-          <w:rFonts w:ascii="Times New Roman" w:hAnsi="Times New Roman"/>
-          <w:sz w:val="24"/>
-          <w:szCs w:val="24"/>
-        </w:rPr>
-        <w:t xml:space="preserve">. </w:t>
-      </w:r>
-    </w:p>
-    <w:p>
-      <w:pPr>
-        <w:rPr>
-          <w:rFonts w:ascii="Times New Roman" w:hAnsi="Times New Roman"/>
-          <w:sz w:val="24"/>
-          <w:szCs w:val="24"/>
-        </w:rPr>
-      </w:pPr>
-    </w:p>
-    <w:p>
-      <w:pPr>
-        <w:rPr>
-          <w:rFonts w:ascii="Times New Roman" w:hAnsi="Times New Roman"/>
-          <w:sz w:val="24"/>
-          <w:szCs w:val="24"/>
-        </w:rPr>
-      </w:pPr>
-      <w:r>
-        <w:rPr>
-          <w:rFonts w:ascii="Times New Roman" w:hAnsi="Times New Roman"/>
-          <w:sz w:val="24"/>
-          <w:szCs w:val="24"/>
-        </w:rPr>
-        <w:t xml:space="preserve">I løpet av prosjektperioden brukte vi </w:t>
-      </w:r>
-      <w:proofErr w:type="spellStart"/>
-      <w:r>
-        <w:rPr>
-          <w:rFonts w:ascii="Times New Roman" w:hAnsi="Times New Roman"/>
-          <w:sz w:val="24"/>
-          <w:szCs w:val="24"/>
-        </w:rPr>
-        <w:t>JIRA</w:t>
-      </w:r>
-      <w:proofErr w:type="spellEnd"/>
-      <w:r>
-        <w:rPr>
-          <w:rFonts w:ascii="Times New Roman" w:hAnsi="Times New Roman"/>
-          <w:sz w:val="24"/>
-          <w:szCs w:val="24"/>
-        </w:rPr>
-        <w:t xml:space="preserve">, et prosjekthåndteringssystem. Fordelen med </w:t>
-      </w:r>
-      <w:proofErr w:type="spellStart"/>
-      <w:r>
-        <w:rPr>
-          <w:rFonts w:ascii="Times New Roman" w:hAnsi="Times New Roman"/>
-          <w:sz w:val="24"/>
-          <w:szCs w:val="24"/>
-        </w:rPr>
-        <w:t>JIRA</w:t>
-      </w:r>
-      <w:proofErr w:type="spellEnd"/>
-      <w:r>
-        <w:rPr>
-          <w:rFonts w:ascii="Times New Roman" w:hAnsi="Times New Roman"/>
-          <w:sz w:val="24"/>
-          <w:szCs w:val="24"/>
-        </w:rPr>
-        <w:t xml:space="preserve"> er at man kan opprette en backlogg, med </w:t>
-      </w:r>
-      <w:proofErr w:type="spellStart"/>
-      <w:r>
-        <w:rPr>
-          <w:rFonts w:ascii="Times New Roman" w:hAnsi="Times New Roman"/>
-          <w:sz w:val="24"/>
-          <w:szCs w:val="24"/>
-        </w:rPr>
-        <w:t>tasks</w:t>
-      </w:r>
-      <w:proofErr w:type="spellEnd"/>
-      <w:r>
-        <w:rPr>
-          <w:rFonts w:ascii="Times New Roman" w:hAnsi="Times New Roman"/>
-          <w:sz w:val="24"/>
-          <w:szCs w:val="24"/>
-        </w:rPr>
-        <w:t xml:space="preserve"> og </w:t>
-      </w:r>
-      <w:proofErr w:type="spellStart"/>
-      <w:r>
-        <w:rPr>
-          <w:rFonts w:ascii="Times New Roman" w:hAnsi="Times New Roman"/>
-          <w:sz w:val="24"/>
-          <w:szCs w:val="24"/>
-        </w:rPr>
-        <w:t>subtasks</w:t>
-      </w:r>
-      <w:proofErr w:type="spellEnd"/>
-      <w:r>
-        <w:rPr>
-          <w:rFonts w:ascii="Times New Roman" w:hAnsi="Times New Roman"/>
-          <w:sz w:val="24"/>
-          <w:szCs w:val="24"/>
-        </w:rPr>
-        <w:t xml:space="preserve">, antall registeret timer og grafer som er basert etter x antall timer og tasker. </w:t>
+        <w:t xml:space="preserve">Ofte vil teamet finne hindringer med å utløse én eller flere oppgaver. Da er det vesentlig at Scrum Master tar for oss denne oppgaven og forsøker å finne en løsning på å løse hindringer. På slutten av én sprint hadde gruppen ha et såkalt Sprint Review med kunden. Det ble fremvist resultatet av sprinten og tatt opp på hva som kunne forbedres. Etter møtet hadde gruppen et møte hvor det ble oppsummert av sprinten, tok opp aktuelle saker og tre viktige erfaring fra sprinten. Dette kalles for Sprint Retrospect. </w:t>
+      </w:r>
+    </w:p>
+    <w:p>
+      <w:pPr>
+        <w:rPr>
+          <w:rFonts w:ascii="Times New Roman" w:hAnsi="Times New Roman"/>
+          <w:sz w:val="24"/>
+          <w:szCs w:val="24"/>
+        </w:rPr>
+      </w:pPr>
+    </w:p>
+    <w:p>
+      <w:pPr>
+        <w:rPr>
+          <w:rFonts w:ascii="Times New Roman" w:hAnsi="Times New Roman"/>
+          <w:sz w:val="24"/>
+          <w:szCs w:val="24"/>
+        </w:rPr>
+      </w:pPr>
+      <w:r>
+        <w:rPr>
+          <w:rFonts w:ascii="Times New Roman" w:hAnsi="Times New Roman"/>
+          <w:sz w:val="24"/>
+          <w:szCs w:val="24"/>
+        </w:rPr>
+        <w:t xml:space="preserve">I løpet av prosjektperioden brukte vi JIRA, et prosjekthåndteringssystem. Fordelen med JIRA er at man kan opprette en backlogg, med tasks og subtasks, antall registeret timer og grafer som er basert etter x antall timer og tasker. </w:t>
       </w:r>
     </w:p>
     <w:p>
@@ -12890,15 +11637,7 @@
         </w:r>
       </w:fldSimple>
       <w:r>
-        <w:t xml:space="preserve"> - </w:t>
-      </w:r>
-      <w:proofErr w:type="spellStart"/>
-      <w:r>
-        <w:t>Scrum</w:t>
-      </w:r>
-      <w:proofErr w:type="spellEnd"/>
-      <w:r>
-        <w:t xml:space="preserve"> prosessen</w:t>
+        <w:t xml:space="preserve"> - Scrum prosessen</w:t>
       </w:r>
     </w:p>
     <w:p>
@@ -12931,23 +11670,7 @@
           <w:sz w:val="24"/>
           <w:szCs w:val="24"/>
         </w:rPr>
-        <w:t xml:space="preserve">Roller i et </w:t>
-      </w:r>
-      <w:proofErr w:type="spellStart"/>
-      <w:r>
-        <w:rPr>
-          <w:sz w:val="24"/>
-          <w:szCs w:val="24"/>
-        </w:rPr>
-        <w:t>Scrum</w:t>
-      </w:r>
-      <w:proofErr w:type="spellEnd"/>
-      <w:r>
-        <w:rPr>
-          <w:sz w:val="24"/>
-          <w:szCs w:val="24"/>
-        </w:rPr>
-        <w:t>-prosjekt</w:t>
+        <w:t>Roller i et Scrum-prosjekt</w:t>
       </w:r>
       <w:bookmarkEnd w:id="25"/>
     </w:p>
@@ -12990,69 +11713,15 @@
           <w:sz w:val="24"/>
           <w:szCs w:val="24"/>
         </w:rPr>
-        <w:t xml:space="preserve">holder i en </w:t>
-      </w:r>
-      <w:proofErr w:type="spellStart"/>
-      <w:r>
-        <w:rPr>
-          <w:rFonts w:ascii="Times New Roman" w:hAnsi="Times New Roman"/>
-          <w:sz w:val="24"/>
-          <w:szCs w:val="24"/>
-        </w:rPr>
-        <w:t>Scrum</w:t>
-      </w:r>
-      <w:proofErr w:type="spellEnd"/>
-      <w:r>
-        <w:rPr>
-          <w:rFonts w:ascii="Times New Roman" w:hAnsi="Times New Roman"/>
-          <w:sz w:val="24"/>
-          <w:szCs w:val="24"/>
-        </w:rPr>
-        <w:t xml:space="preserve">-prosess. </w:t>
-      </w:r>
-      <w:r>
-        <w:rPr>
-          <w:rFonts w:ascii="Times New Roman" w:hAnsi="Times New Roman"/>
-          <w:sz w:val="24"/>
-          <w:szCs w:val="24"/>
-        </w:rPr>
-        <w:t xml:space="preserve">Vi har én eksterne veileder fra Aftenposten og én intern veileder fra </w:t>
-      </w:r>
-      <w:proofErr w:type="spellStart"/>
-      <w:r>
-        <w:rPr>
-          <w:rFonts w:ascii="Times New Roman" w:hAnsi="Times New Roman"/>
-          <w:sz w:val="24"/>
-          <w:szCs w:val="24"/>
-        </w:rPr>
-        <w:t>NITH</w:t>
-      </w:r>
-      <w:proofErr w:type="spellEnd"/>
-      <w:r>
-        <w:rPr>
-          <w:rFonts w:ascii="Times New Roman" w:hAnsi="Times New Roman"/>
-          <w:sz w:val="24"/>
-          <w:szCs w:val="24"/>
-        </w:rPr>
-        <w:t xml:space="preserve"> som vi har i tillegg til rollene i </w:t>
-      </w:r>
-      <w:proofErr w:type="spellStart"/>
-      <w:r>
-        <w:rPr>
-          <w:rFonts w:ascii="Times New Roman" w:hAnsi="Times New Roman"/>
-          <w:sz w:val="24"/>
-          <w:szCs w:val="24"/>
-        </w:rPr>
-        <w:t>Scrum</w:t>
-      </w:r>
-      <w:proofErr w:type="spellEnd"/>
-      <w:r>
-        <w:rPr>
-          <w:rFonts w:ascii="Times New Roman" w:hAnsi="Times New Roman"/>
-          <w:sz w:val="24"/>
-          <w:szCs w:val="24"/>
-        </w:rPr>
-        <w:t xml:space="preserve">. </w:t>
+        <w:t xml:space="preserve">holder i en Scrum-prosess. </w:t>
+      </w:r>
+      <w:r>
+        <w:rPr>
+          <w:rFonts w:ascii="Times New Roman" w:hAnsi="Times New Roman"/>
+          <w:sz w:val="24"/>
+          <w:szCs w:val="24"/>
+        </w:rPr>
+        <w:t xml:space="preserve">Vi har én eksterne veileder fra Aftenposten og én intern veileder fra NITH som vi har i tillegg til rollene i Scrum. </w:t>
       </w:r>
     </w:p>
     <w:p>
@@ -13084,25 +11753,7 @@
           <w:sz w:val="24"/>
           <w:szCs w:val="24"/>
         </w:rPr>
-        <w:t xml:space="preserve">Product </w:t>
-      </w:r>
-      <w:proofErr w:type="spellStart"/>
-      <w:r>
-        <w:rPr>
-          <w:rFonts w:ascii="Times New Roman" w:hAnsi="Times New Roman"/>
-          <w:sz w:val="24"/>
-          <w:szCs w:val="24"/>
-        </w:rPr>
-        <w:t>owner</w:t>
-      </w:r>
-      <w:proofErr w:type="spellEnd"/>
-      <w:r>
-        <w:rPr>
-          <w:rFonts w:ascii="Times New Roman" w:hAnsi="Times New Roman"/>
-          <w:sz w:val="24"/>
-          <w:szCs w:val="24"/>
-        </w:rPr>
-        <w:t xml:space="preserve"> </w:t>
+        <w:t xml:space="preserve">Product owner </w:t>
       </w:r>
     </w:p>
     <w:p>
@@ -13119,23 +11770,13 @@
           <w:szCs w:val="24"/>
         </w:rPr>
       </w:pPr>
-      <w:proofErr w:type="spellStart"/>
-      <w:r>
-        <w:rPr>
-          <w:rFonts w:ascii="Times New Roman" w:hAnsi="Times New Roman"/>
-          <w:sz w:val="24"/>
-          <w:szCs w:val="24"/>
-        </w:rPr>
-        <w:t>Scrum</w:t>
-      </w:r>
-      <w:proofErr w:type="spellEnd"/>
-      <w:r>
-        <w:rPr>
-          <w:rFonts w:ascii="Times New Roman" w:hAnsi="Times New Roman"/>
-          <w:sz w:val="24"/>
-          <w:szCs w:val="24"/>
-        </w:rPr>
-        <w:t xml:space="preserve"> Master</w:t>
+      <w:r>
+        <w:rPr>
+          <w:rFonts w:ascii="Times New Roman" w:hAnsi="Times New Roman"/>
+          <w:sz w:val="24"/>
+          <w:szCs w:val="24"/>
+        </w:rPr>
+        <w:t>Scrum Master</w:t>
       </w:r>
     </w:p>
     <w:p>
@@ -13184,43 +11825,7 @@
           <w:sz w:val="24"/>
           <w:szCs w:val="24"/>
         </w:rPr>
-        <w:t xml:space="preserve">Product </w:t>
-      </w:r>
-      <w:proofErr w:type="spellStart"/>
-      <w:r>
-        <w:rPr>
-          <w:rFonts w:ascii="Times New Roman" w:hAnsi="Times New Roman"/>
-          <w:sz w:val="24"/>
-          <w:szCs w:val="24"/>
-        </w:rPr>
-        <w:t>owner</w:t>
-      </w:r>
-      <w:proofErr w:type="spellEnd"/>
-      <w:r>
-        <w:rPr>
-          <w:rFonts w:ascii="Times New Roman" w:hAnsi="Times New Roman"/>
-          <w:sz w:val="24"/>
-          <w:szCs w:val="24"/>
-        </w:rPr>
-        <w:t xml:space="preserve"> er personen som definerer produktets verdi, ansvarlig for </w:t>
-      </w:r>
-      <w:proofErr w:type="spellStart"/>
-      <w:r>
-        <w:rPr>
-          <w:rFonts w:ascii="Times New Roman" w:hAnsi="Times New Roman"/>
-          <w:sz w:val="24"/>
-          <w:szCs w:val="24"/>
-        </w:rPr>
-        <w:t>ROI</w:t>
-      </w:r>
-      <w:proofErr w:type="spellEnd"/>
-      <w:r>
-        <w:rPr>
-          <w:rFonts w:ascii="Times New Roman" w:hAnsi="Times New Roman"/>
-          <w:sz w:val="24"/>
-          <w:szCs w:val="24"/>
-        </w:rPr>
-        <w:t>, prioriterer produktet etter markedsverdi i form av kvalifikasjoner og bestemmer …</w:t>
+        <w:t>Product owner er personen som definerer produktets verdi, ansvarlig for ROI, prioriterer produktet etter markedsverdi i form av kvalifikasjoner og bestemmer …</w:t>
       </w:r>
       <w:r>
         <w:rPr>
@@ -13312,18 +11917,8 @@
           <w:sz w:val="24"/>
           <w:szCs w:val="24"/>
         </w:rPr>
-        <w:t xml:space="preserve">Er ansvarlig for </w:t>
-      </w:r>
-      <w:proofErr w:type="spellStart"/>
-      <w:r>
-        <w:rPr>
-          <w:rFonts w:ascii="Times New Roman" w:hAnsi="Times New Roman"/>
-          <w:sz w:val="24"/>
-          <w:szCs w:val="24"/>
-        </w:rPr>
-        <w:t>ROI</w:t>
-      </w:r>
-      <w:proofErr w:type="spellEnd"/>
+        <w:t>Er ansvarlig for ROI</w:t>
+      </w:r>
     </w:p>
     <w:p>
       <w:pPr>
@@ -13414,79 +12009,33 @@
           <w:sz w:val="24"/>
           <w:szCs w:val="24"/>
         </w:rPr>
-        <w:t xml:space="preserve">Eirik </w:t>
-      </w:r>
-      <w:proofErr w:type="spellStart"/>
-      <w:r>
-        <w:rPr>
-          <w:rFonts w:ascii="Times New Roman" w:hAnsi="Times New Roman"/>
-          <w:sz w:val="24"/>
-          <w:szCs w:val="24"/>
-        </w:rPr>
-        <w:t>Wallem</w:t>
-      </w:r>
-      <w:proofErr w:type="spellEnd"/>
-      <w:r>
-        <w:rPr>
-          <w:rFonts w:ascii="Times New Roman" w:hAnsi="Times New Roman"/>
-          <w:sz w:val="24"/>
-          <w:szCs w:val="24"/>
-        </w:rPr>
-        <w:t xml:space="preserve"> Fossan (stillingens hans) er i vårt tilfelle vår kunde. Han vil presisere resultatet etter ønske, presisjonsnivå og lignende. </w:t>
-      </w:r>
-    </w:p>
-    <w:p>
-      <w:pPr>
-        <w:rPr>
-          <w:rFonts w:ascii="Times New Roman" w:hAnsi="Times New Roman"/>
-          <w:sz w:val="24"/>
-          <w:szCs w:val="24"/>
-        </w:rPr>
-      </w:pPr>
-    </w:p>
-    <w:p>
-      <w:pPr>
-        <w:rPr>
-          <w:rFonts w:ascii="Times New Roman" w:hAnsi="Times New Roman"/>
-          <w:sz w:val="24"/>
-          <w:szCs w:val="24"/>
-        </w:rPr>
-      </w:pPr>
-      <w:proofErr w:type="spellStart"/>
-      <w:r>
-        <w:rPr>
-          <w:rFonts w:ascii="Times New Roman" w:hAnsi="Times New Roman"/>
-          <w:sz w:val="24"/>
-          <w:szCs w:val="24"/>
-        </w:rPr>
-        <w:t>Scrum</w:t>
-      </w:r>
-      <w:proofErr w:type="spellEnd"/>
-      <w:r>
-        <w:rPr>
-          <w:rFonts w:ascii="Times New Roman" w:hAnsi="Times New Roman"/>
-          <w:sz w:val="24"/>
-          <w:szCs w:val="24"/>
-        </w:rPr>
-        <w:t xml:space="preserve"> Master er personen som vil ha ansvar for teamet. Personen vil også oppfølge om teamet følger ulike prosesser og arbeidsmetoder ut i fra </w:t>
-      </w:r>
-      <w:proofErr w:type="spellStart"/>
-      <w:r>
-        <w:rPr>
-          <w:rFonts w:ascii="Times New Roman" w:hAnsi="Times New Roman"/>
-          <w:sz w:val="24"/>
-          <w:szCs w:val="24"/>
-        </w:rPr>
-        <w:t>Scrum</w:t>
-      </w:r>
-      <w:proofErr w:type="spellEnd"/>
-      <w:r>
-        <w:rPr>
-          <w:rFonts w:ascii="Times New Roman" w:hAnsi="Times New Roman"/>
-          <w:sz w:val="24"/>
-          <w:szCs w:val="24"/>
-        </w:rPr>
-        <w:t>, samtidig vil ha ansvar</w:t>
+        <w:t xml:space="preserve">Eirik Wallem Fossan (stillingens hans) er i vårt tilfelle vår kunde. Han vil presisere resultatet etter ønske, presisjonsnivå og lignende. </w:t>
+      </w:r>
+    </w:p>
+    <w:p>
+      <w:pPr>
+        <w:rPr>
+          <w:rFonts w:ascii="Times New Roman" w:hAnsi="Times New Roman"/>
+          <w:sz w:val="24"/>
+          <w:szCs w:val="24"/>
+        </w:rPr>
+      </w:pPr>
+    </w:p>
+    <w:p>
+      <w:pPr>
+        <w:rPr>
+          <w:rFonts w:ascii="Times New Roman" w:hAnsi="Times New Roman"/>
+          <w:sz w:val="24"/>
+          <w:szCs w:val="24"/>
+        </w:rPr>
+      </w:pPr>
+      <w:r>
+        <w:rPr>
+          <w:rFonts w:ascii="Times New Roman" w:hAnsi="Times New Roman"/>
+          <w:sz w:val="24"/>
+          <w:szCs w:val="24"/>
+        </w:rPr>
+        <w:t>Scrum Master er personen som vil ha ansvar for teamet. Personen vil også oppfølge om teamet følger ulike prosesser og arbeidsmetoder ut i fra Scrum, samtidig vil ha ansvar</w:t>
       </w:r>
       <w:r>
         <w:rPr>
@@ -13502,61 +12051,7 @@
           <w:sz w:val="24"/>
           <w:szCs w:val="24"/>
         </w:rPr>
-        <w:t xml:space="preserve">mer som hindrer gruppemedlemmene. </w:t>
-      </w:r>
-      <w:proofErr w:type="spellStart"/>
-      <w:r>
-        <w:rPr>
-          <w:rFonts w:ascii="Times New Roman" w:hAnsi="Times New Roman"/>
-          <w:sz w:val="24"/>
-          <w:szCs w:val="24"/>
-        </w:rPr>
-        <w:t>Joanne</w:t>
-      </w:r>
-      <w:proofErr w:type="spellEnd"/>
-      <w:r>
-        <w:rPr>
-          <w:rFonts w:ascii="Times New Roman" w:hAnsi="Times New Roman"/>
-          <w:sz w:val="24"/>
-          <w:szCs w:val="24"/>
-        </w:rPr>
-        <w:t xml:space="preserve"> </w:t>
-      </w:r>
-      <w:proofErr w:type="spellStart"/>
-      <w:r>
-        <w:rPr>
-          <w:rFonts w:ascii="Times New Roman" w:hAnsi="Times New Roman"/>
-          <w:sz w:val="24"/>
-          <w:szCs w:val="24"/>
-        </w:rPr>
-        <w:t>Rasathurai</w:t>
-      </w:r>
-      <w:proofErr w:type="spellEnd"/>
-      <w:r>
-        <w:rPr>
-          <w:rFonts w:ascii="Times New Roman" w:hAnsi="Times New Roman"/>
-          <w:sz w:val="24"/>
-          <w:szCs w:val="24"/>
-        </w:rPr>
-        <w:t xml:space="preserve"> utgjorde rollen for å være </w:t>
-      </w:r>
-      <w:proofErr w:type="spellStart"/>
-      <w:r>
-        <w:rPr>
-          <w:rFonts w:ascii="Times New Roman" w:hAnsi="Times New Roman"/>
-          <w:sz w:val="24"/>
-          <w:szCs w:val="24"/>
-        </w:rPr>
-        <w:t>Scrum</w:t>
-      </w:r>
-      <w:proofErr w:type="spellEnd"/>
-      <w:r>
-        <w:rPr>
-          <w:rFonts w:ascii="Times New Roman" w:hAnsi="Times New Roman"/>
-          <w:sz w:val="24"/>
-          <w:szCs w:val="24"/>
-        </w:rPr>
-        <w:t xml:space="preserve"> master i teamet. </w:t>
+        <w:t xml:space="preserve">mer som hindrer gruppemedlemmene. Joanne Rasathurai utgjorde rollen for å være Scrum master i teamet. </w:t>
       </w:r>
     </w:p>
     <w:p>
@@ -13645,8 +12140,6 @@
         </w:rPr>
         <w:t>Oversikt over de</w:t>
       </w:r>
-      <w:bookmarkStart w:id="26" w:name="_GoBack"/>
-      <w:bookmarkEnd w:id="26"/>
       <w:r>
         <w:rPr>
           <w:rFonts w:ascii="Times New Roman" w:hAnsi="Times New Roman" w:cs="Times New Roman"/>
@@ -13806,7 +12299,6 @@
               </w:rPr>
               <w:t xml:space="preserve">Eirik </w:t>
             </w:r>
-            <w:proofErr w:type="spellStart"/>
             <w:r>
               <w:rPr>
                 <w:rFonts w:ascii="Times New Roman" w:eastAsiaTheme="minorEastAsia" w:hAnsi="Times New Roman"/>
@@ -13814,9 +12306,22 @@
                 <w:sz w:val="24"/>
                 <w:szCs w:val="24"/>
               </w:rPr>
-              <w:t>Wallem</w:t>
-            </w:r>
-            <w:proofErr w:type="spellEnd"/>
+              <w:t>Wallem Fossan</w:t>
+            </w:r>
+          </w:p>
+        </w:tc>
+        <w:tc>
+          <w:tcPr>
+            <w:tcW w:w="2301" w:type="dxa"/>
+          </w:tcPr>
+          <w:p>
+            <w:pPr>
+              <w:rPr>
+                <w:rFonts w:ascii="Times New Roman" w:hAnsi="Times New Roman"/>
+                <w:sz w:val="24"/>
+                <w:szCs w:val="24"/>
+              </w:rPr>
+            </w:pPr>
             <w:r>
               <w:rPr>
                 <w:rFonts w:ascii="Times New Roman" w:eastAsiaTheme="minorEastAsia" w:hAnsi="Times New Roman"/>
@@ -13824,22 +12329,8 @@
                 <w:sz w:val="24"/>
                 <w:szCs w:val="24"/>
               </w:rPr>
-              <w:t xml:space="preserve"> Fossan</w:t>
-            </w:r>
-          </w:p>
-        </w:tc>
-        <w:tc>
-          <w:tcPr>
-            <w:tcW w:w="2301" w:type="dxa"/>
-          </w:tcPr>
-          <w:p>
-            <w:pPr>
-              <w:rPr>
-                <w:rFonts w:ascii="Times New Roman" w:hAnsi="Times New Roman"/>
-                <w:sz w:val="24"/>
-                <w:szCs w:val="24"/>
-              </w:rPr>
-            </w:pPr>
+              <w:t>L</w:t>
+            </w:r>
             <w:r>
               <w:rPr>
                 <w:rFonts w:ascii="Times New Roman" w:eastAsiaTheme="minorEastAsia" w:hAnsi="Times New Roman"/>
@@ -13847,15 +12338,6 @@
                 <w:sz w:val="24"/>
                 <w:szCs w:val="24"/>
               </w:rPr>
-              <w:t>L</w:t>
-            </w:r>
-            <w:r>
-              <w:rPr>
-                <w:rFonts w:ascii="Times New Roman" w:eastAsiaTheme="minorEastAsia" w:hAnsi="Times New Roman"/>
-                <w:color w:val="262626"/>
-                <w:sz w:val="24"/>
-                <w:szCs w:val="24"/>
-              </w:rPr>
               <w:t>eder for video og multimedia</w:t>
             </w:r>
           </w:p>
@@ -13894,7 +12376,6 @@
                 <w:szCs w:val="24"/>
               </w:rPr>
             </w:pPr>
-            <w:proofErr w:type="spellStart"/>
             <w:r>
               <w:rPr>
                 <w:rFonts w:ascii="Times New Roman" w:hAnsi="Times New Roman"/>
@@ -13903,7 +12384,6 @@
               </w:rPr>
               <w:t>Prosjekeier</w:t>
             </w:r>
-            <w:proofErr w:type="spellEnd"/>
           </w:p>
         </w:tc>
       </w:tr>
@@ -14199,7 +12679,6 @@
                 <w:szCs w:val="24"/>
               </w:rPr>
             </w:pPr>
-            <w:proofErr w:type="spellStart"/>
             <w:r>
               <w:rPr>
                 <w:rFonts w:ascii="Times New Roman" w:hAnsi="Times New Roman"/>
@@ -14208,7 +12687,6 @@
               </w:rPr>
               <w:t>NITH</w:t>
             </w:r>
-            <w:proofErr w:type="spellEnd"/>
           </w:p>
         </w:tc>
         <w:tc>
@@ -14253,18 +12731,30 @@
                 <w:sz w:val="24"/>
                 <w:szCs w:val="24"/>
               </w:rPr>
-              <w:t xml:space="preserve">Henrik </w:t>
-            </w:r>
-            <w:proofErr w:type="spellStart"/>
-            <w:r>
+              <w:t>Henrik Eidhaug</w:t>
+            </w:r>
+          </w:p>
+        </w:tc>
+        <w:tc>
+          <w:tcPr>
+            <w:tcW w:w="2301" w:type="dxa"/>
+          </w:tcPr>
+          <w:p>
+            <w:pPr>
               <w:rPr>
                 <w:rFonts w:ascii="Times New Roman" w:hAnsi="Times New Roman"/>
                 <w:sz w:val="24"/>
                 <w:szCs w:val="24"/>
               </w:rPr>
-              <w:t>Eidhaug</w:t>
-            </w:r>
-            <w:proofErr w:type="spellEnd"/>
+            </w:pPr>
+            <w:r>
+              <w:rPr>
+                <w:rFonts w:ascii="Times New Roman" w:hAnsi="Times New Roman"/>
+                <w:sz w:val="24"/>
+                <w:szCs w:val="24"/>
+              </w:rPr>
+              <w:t xml:space="preserve">Studenter </w:t>
+            </w:r>
           </w:p>
         </w:tc>
         <w:tc>
@@ -14285,32 +12775,8 @@
                 <w:sz w:val="24"/>
                 <w:szCs w:val="24"/>
               </w:rPr>
-              <w:t xml:space="preserve">Studenter </w:t>
-            </w:r>
-          </w:p>
-        </w:tc>
-        <w:tc>
-          <w:tcPr>
-            <w:tcW w:w="2301" w:type="dxa"/>
-          </w:tcPr>
-          <w:p>
-            <w:pPr>
-              <w:rPr>
-                <w:rFonts w:ascii="Times New Roman" w:hAnsi="Times New Roman"/>
-                <w:sz w:val="24"/>
-                <w:szCs w:val="24"/>
-              </w:rPr>
-            </w:pPr>
-            <w:proofErr w:type="spellStart"/>
-            <w:r>
-              <w:rPr>
-                <w:rFonts w:ascii="Times New Roman" w:hAnsi="Times New Roman"/>
-                <w:sz w:val="24"/>
-                <w:szCs w:val="24"/>
-              </w:rPr>
               <w:t>NITH</w:t>
             </w:r>
-            <w:proofErr w:type="spellEnd"/>
           </w:p>
         </w:tc>
         <w:tc>
@@ -14349,34 +12815,44 @@
                 <w:szCs w:val="24"/>
               </w:rPr>
             </w:pPr>
-            <w:proofErr w:type="spellStart"/>
             <w:r>
               <w:rPr>
                 <w:rFonts w:ascii="Times New Roman" w:hAnsi="Times New Roman"/>
                 <w:sz w:val="24"/>
                 <w:szCs w:val="24"/>
               </w:rPr>
-              <w:t>Joanne</w:t>
-            </w:r>
-            <w:proofErr w:type="spellEnd"/>
+              <w:t xml:space="preserve">Joanne </w:t>
+            </w:r>
             <w:r>
               <w:rPr>
                 <w:rFonts w:ascii="Times New Roman" w:hAnsi="Times New Roman"/>
                 <w:sz w:val="24"/>
                 <w:szCs w:val="24"/>
               </w:rPr>
-              <w:t xml:space="preserve"> </w:t>
-            </w:r>
-            <w:proofErr w:type="spellStart"/>
-            <w:r>
+              <w:t>Rasathurai</w:t>
+            </w:r>
+          </w:p>
+        </w:tc>
+        <w:tc>
+          <w:tcPr>
+            <w:tcW w:w="2301" w:type="dxa"/>
+          </w:tcPr>
+          <w:p>
+            <w:pPr>
               <w:rPr>
                 <w:rFonts w:ascii="Times New Roman" w:hAnsi="Times New Roman"/>
                 <w:sz w:val="24"/>
                 <w:szCs w:val="24"/>
               </w:rPr>
-              <w:t>Rasathurai</w:t>
-            </w:r>
-            <w:proofErr w:type="spellEnd"/>
+            </w:pPr>
+            <w:r>
+              <w:rPr>
+                <w:rFonts w:ascii="Times New Roman" w:hAnsi="Times New Roman"/>
+                <w:sz w:val="24"/>
+                <w:szCs w:val="24"/>
+              </w:rPr>
+              <w:t>Studenter</w:t>
+            </w:r>
           </w:p>
         </w:tc>
         <w:tc>
@@ -14397,32 +12873,8 @@
                 <w:sz w:val="24"/>
                 <w:szCs w:val="24"/>
               </w:rPr>
-              <w:t>Studenter</w:t>
-            </w:r>
-          </w:p>
-        </w:tc>
-        <w:tc>
-          <w:tcPr>
-            <w:tcW w:w="2301" w:type="dxa"/>
-          </w:tcPr>
-          <w:p>
-            <w:pPr>
-              <w:rPr>
-                <w:rFonts w:ascii="Times New Roman" w:hAnsi="Times New Roman"/>
-                <w:sz w:val="24"/>
-                <w:szCs w:val="24"/>
-              </w:rPr>
-            </w:pPr>
-            <w:proofErr w:type="spellStart"/>
-            <w:r>
-              <w:rPr>
-                <w:rFonts w:ascii="Times New Roman" w:hAnsi="Times New Roman"/>
-                <w:sz w:val="24"/>
-                <w:szCs w:val="24"/>
-              </w:rPr>
               <w:t>NITH</w:t>
             </w:r>
-            <w:proofErr w:type="spellEnd"/>
           </w:p>
         </w:tc>
         <w:tc>
@@ -14505,7 +12957,6 @@
                 <w:szCs w:val="24"/>
               </w:rPr>
             </w:pPr>
-            <w:proofErr w:type="spellStart"/>
             <w:r>
               <w:rPr>
                 <w:rFonts w:ascii="Times New Roman" w:hAnsi="Times New Roman"/>
@@ -14514,7 +12965,6 @@
               </w:rPr>
               <w:t>NITH</w:t>
             </w:r>
-            <w:proofErr w:type="spellEnd"/>
           </w:p>
         </w:tc>
         <w:tc>
@@ -14597,7 +13047,6 @@
                 <w:szCs w:val="24"/>
               </w:rPr>
             </w:pPr>
-            <w:proofErr w:type="spellStart"/>
             <w:r>
               <w:rPr>
                 <w:rFonts w:ascii="Times New Roman" w:hAnsi="Times New Roman"/>
@@ -14606,7 +13055,6 @@
               </w:rPr>
               <w:t>NITH</w:t>
             </w:r>
-            <w:proofErr w:type="spellEnd"/>
           </w:p>
         </w:tc>
         <w:tc>
@@ -14691,7 +13139,6 @@
           <w:szCs w:val="24"/>
         </w:rPr>
       </w:pPr>
-      <w:proofErr w:type="spellStart"/>
       <w:r>
         <w:rPr>
           <w:rFonts w:ascii="Times New Roman" w:hAnsi="Times New Roman"/>
@@ -14701,285 +13148,7 @@
           <w:szCs w:val="24"/>
           <w:lang w:val="en-US"/>
         </w:rPr>
-        <w:t>Teorien</w:t>
-      </w:r>
-      <w:proofErr w:type="spellEnd"/>
-      <w:r>
-        <w:rPr>
-          <w:rFonts w:ascii="Times New Roman" w:hAnsi="Times New Roman"/>
-          <w:i/>
-          <w:color w:val="1A1A1A"/>
-          <w:sz w:val="24"/>
-          <w:szCs w:val="24"/>
-          <w:lang w:val="en-US"/>
-        </w:rPr>
-        <w:t xml:space="preserve"> </w:t>
-      </w:r>
-      <w:proofErr w:type="spellStart"/>
-      <w:r>
-        <w:rPr>
-          <w:rFonts w:ascii="Times New Roman" w:hAnsi="Times New Roman"/>
-          <w:i/>
-          <w:color w:val="1A1A1A"/>
-          <w:sz w:val="24"/>
-          <w:szCs w:val="24"/>
-          <w:lang w:val="en-US"/>
-        </w:rPr>
-        <w:t>baseres</w:t>
-      </w:r>
-      <w:proofErr w:type="spellEnd"/>
-      <w:r>
-        <w:rPr>
-          <w:rFonts w:ascii="Times New Roman" w:hAnsi="Times New Roman"/>
-          <w:i/>
-          <w:color w:val="1A1A1A"/>
-          <w:sz w:val="24"/>
-          <w:szCs w:val="24"/>
-          <w:lang w:val="en-US"/>
-        </w:rPr>
-        <w:t xml:space="preserve"> </w:t>
-      </w:r>
-      <w:proofErr w:type="spellStart"/>
-      <w:r>
-        <w:rPr>
-          <w:rFonts w:ascii="Times New Roman" w:hAnsi="Times New Roman"/>
-          <w:i/>
-          <w:color w:val="1A1A1A"/>
-          <w:sz w:val="24"/>
-          <w:szCs w:val="24"/>
-          <w:lang w:val="en-US"/>
-        </w:rPr>
-        <w:t>på</w:t>
-      </w:r>
-      <w:proofErr w:type="spellEnd"/>
-      <w:r>
-        <w:rPr>
-          <w:rFonts w:ascii="Times New Roman" w:hAnsi="Times New Roman"/>
-          <w:i/>
-          <w:color w:val="1A1A1A"/>
-          <w:sz w:val="24"/>
-          <w:szCs w:val="24"/>
-          <w:lang w:val="en-US"/>
-        </w:rPr>
-        <w:t xml:space="preserve"> </w:t>
-      </w:r>
-      <w:proofErr w:type="spellStart"/>
-      <w:r>
-        <w:rPr>
-          <w:rFonts w:ascii="Times New Roman" w:hAnsi="Times New Roman"/>
-          <w:i/>
-          <w:color w:val="1A1A1A"/>
-          <w:sz w:val="24"/>
-          <w:szCs w:val="24"/>
-          <w:lang w:val="en-US"/>
-        </w:rPr>
-        <w:t>empirisk</w:t>
-      </w:r>
-      <w:proofErr w:type="spellEnd"/>
-      <w:r>
-        <w:rPr>
-          <w:rFonts w:ascii="Times New Roman" w:hAnsi="Times New Roman"/>
-          <w:i/>
-          <w:color w:val="1A1A1A"/>
-          <w:sz w:val="24"/>
-          <w:szCs w:val="24"/>
-          <w:lang w:val="en-US"/>
-        </w:rPr>
-        <w:t xml:space="preserve"> </w:t>
-      </w:r>
-      <w:proofErr w:type="spellStart"/>
-      <w:r>
-        <w:rPr>
-          <w:rFonts w:ascii="Times New Roman" w:hAnsi="Times New Roman"/>
-          <w:i/>
-          <w:color w:val="1A1A1A"/>
-          <w:sz w:val="24"/>
-          <w:szCs w:val="24"/>
-          <w:lang w:val="en-US"/>
-        </w:rPr>
-        <w:t>prosesskontroll</w:t>
-      </w:r>
-      <w:proofErr w:type="spellEnd"/>
-      <w:r>
-        <w:rPr>
-          <w:rFonts w:ascii="Times New Roman" w:hAnsi="Times New Roman"/>
-          <w:i/>
-          <w:color w:val="1A1A1A"/>
-          <w:sz w:val="24"/>
-          <w:szCs w:val="24"/>
-          <w:lang w:val="en-US"/>
-        </w:rPr>
-        <w:t xml:space="preserve"> </w:t>
-      </w:r>
-      <w:proofErr w:type="spellStart"/>
-      <w:proofErr w:type="gramStart"/>
-      <w:r>
-        <w:rPr>
-          <w:rFonts w:ascii="Times New Roman" w:hAnsi="Times New Roman"/>
-          <w:i/>
-          <w:color w:val="1A1A1A"/>
-          <w:sz w:val="24"/>
-          <w:szCs w:val="24"/>
-          <w:lang w:val="en-US"/>
-        </w:rPr>
-        <w:t>og</w:t>
-      </w:r>
-      <w:proofErr w:type="spellEnd"/>
-      <w:proofErr w:type="gramEnd"/>
-      <w:r>
-        <w:rPr>
-          <w:rFonts w:ascii="Times New Roman" w:hAnsi="Times New Roman"/>
-          <w:i/>
-          <w:color w:val="1A1A1A"/>
-          <w:sz w:val="24"/>
-          <w:szCs w:val="24"/>
-          <w:lang w:val="en-US"/>
-        </w:rPr>
-        <w:t xml:space="preserve"> </w:t>
-      </w:r>
-      <w:proofErr w:type="spellStart"/>
-      <w:r>
-        <w:rPr>
-          <w:rFonts w:ascii="Times New Roman" w:hAnsi="Times New Roman"/>
-          <w:i/>
-          <w:color w:val="1A1A1A"/>
-          <w:sz w:val="24"/>
-          <w:szCs w:val="24"/>
-          <w:lang w:val="en-US"/>
-        </w:rPr>
-        <w:t>anmoder</w:t>
-      </w:r>
-      <w:proofErr w:type="spellEnd"/>
-      <w:r>
-        <w:rPr>
-          <w:rFonts w:ascii="Times New Roman" w:hAnsi="Times New Roman"/>
-          <w:i/>
-          <w:color w:val="1A1A1A"/>
-          <w:sz w:val="24"/>
-          <w:szCs w:val="24"/>
-          <w:lang w:val="en-US"/>
-        </w:rPr>
-        <w:t xml:space="preserve"> at man jobber </w:t>
-      </w:r>
-      <w:proofErr w:type="spellStart"/>
-      <w:r>
-        <w:rPr>
-          <w:rFonts w:ascii="Times New Roman" w:hAnsi="Times New Roman"/>
-          <w:i/>
-          <w:color w:val="1A1A1A"/>
-          <w:sz w:val="24"/>
-          <w:szCs w:val="24"/>
-          <w:lang w:val="en-US"/>
-        </w:rPr>
-        <w:t>i</w:t>
-      </w:r>
-      <w:proofErr w:type="spellEnd"/>
-      <w:r>
-        <w:rPr>
-          <w:rFonts w:ascii="Times New Roman" w:hAnsi="Times New Roman"/>
-          <w:i/>
-          <w:color w:val="1A1A1A"/>
-          <w:sz w:val="24"/>
-          <w:szCs w:val="24"/>
-          <w:lang w:val="en-US"/>
-        </w:rPr>
-        <w:t xml:space="preserve"> </w:t>
-      </w:r>
-      <w:proofErr w:type="spellStart"/>
-      <w:r>
-        <w:rPr>
-          <w:rFonts w:ascii="Times New Roman" w:hAnsi="Times New Roman"/>
-          <w:i/>
-          <w:color w:val="1A1A1A"/>
-          <w:sz w:val="24"/>
-          <w:szCs w:val="24"/>
-          <w:lang w:val="en-US"/>
-        </w:rPr>
-        <w:t>tverrfaglige</w:t>
-      </w:r>
-      <w:proofErr w:type="spellEnd"/>
-      <w:r>
-        <w:rPr>
-          <w:rFonts w:ascii="Times New Roman" w:hAnsi="Times New Roman"/>
-          <w:i/>
-          <w:color w:val="1A1A1A"/>
-          <w:sz w:val="24"/>
-          <w:szCs w:val="24"/>
-          <w:lang w:val="en-US"/>
-        </w:rPr>
-        <w:t xml:space="preserve">, </w:t>
-      </w:r>
-      <w:proofErr w:type="spellStart"/>
-      <w:r>
-        <w:rPr>
-          <w:rFonts w:ascii="Times New Roman" w:hAnsi="Times New Roman"/>
-          <w:i/>
-          <w:color w:val="1A1A1A"/>
-          <w:sz w:val="24"/>
-          <w:szCs w:val="24"/>
-          <w:lang w:val="en-US"/>
-        </w:rPr>
-        <w:t>selvstyrte</w:t>
-      </w:r>
-      <w:proofErr w:type="spellEnd"/>
-      <w:r>
-        <w:rPr>
-          <w:rFonts w:ascii="Times New Roman" w:hAnsi="Times New Roman"/>
-          <w:i/>
-          <w:color w:val="1A1A1A"/>
-          <w:sz w:val="24"/>
-          <w:szCs w:val="24"/>
-          <w:lang w:val="en-US"/>
-        </w:rPr>
-        <w:t xml:space="preserve"> team. </w:t>
-      </w:r>
-      <w:proofErr w:type="spellStart"/>
-      <w:r>
-        <w:rPr>
-          <w:rFonts w:ascii="Times New Roman" w:hAnsi="Times New Roman"/>
-          <w:i/>
-          <w:color w:val="1A1A1A"/>
-          <w:sz w:val="24"/>
-          <w:szCs w:val="24"/>
-          <w:lang w:val="en-US"/>
-        </w:rPr>
-        <w:t>Må</w:t>
-      </w:r>
-      <w:proofErr w:type="spellEnd"/>
-      <w:r>
-        <w:rPr>
-          <w:rFonts w:ascii="Times New Roman" w:hAnsi="Times New Roman"/>
-          <w:i/>
-          <w:color w:val="1A1A1A"/>
-          <w:sz w:val="24"/>
-          <w:szCs w:val="24"/>
-          <w:lang w:val="en-US"/>
-        </w:rPr>
-        <w:t xml:space="preserve"> </w:t>
-      </w:r>
-      <w:proofErr w:type="spellStart"/>
-      <w:r>
-        <w:rPr>
-          <w:rFonts w:ascii="Times New Roman" w:hAnsi="Times New Roman"/>
-          <w:i/>
-          <w:color w:val="1A1A1A"/>
-          <w:sz w:val="24"/>
-          <w:szCs w:val="24"/>
-          <w:lang w:val="en-US"/>
-        </w:rPr>
-        <w:t>beskrives</w:t>
-      </w:r>
-      <w:proofErr w:type="spellEnd"/>
-      <w:r>
-        <w:rPr>
-          <w:rFonts w:ascii="Times New Roman" w:hAnsi="Times New Roman"/>
-          <w:i/>
-          <w:color w:val="1A1A1A"/>
-          <w:sz w:val="24"/>
-          <w:szCs w:val="24"/>
-          <w:lang w:val="en-US"/>
-        </w:rPr>
-        <w:t xml:space="preserve">!!!! </w:t>
+        <w:t xml:space="preserve">Teorien baseres på empirisk prosesskontroll og anmoder at man jobber i tverrfaglige, selvstyrte team. Må beskrives!!!! </w:t>
       </w:r>
       <w:hyperlink r:id="rId24" w:history="1">
         <w:r>
@@ -15059,25 +13228,7 @@
           <w:sz w:val="24"/>
           <w:szCs w:val="24"/>
         </w:rPr>
-        <w:t xml:space="preserve">Som tidligere nevnt er </w:t>
-      </w:r>
-      <w:proofErr w:type="spellStart"/>
-      <w:r>
-        <w:rPr>
-          <w:rFonts w:ascii="Times New Roman" w:hAnsi="Times New Roman"/>
-          <w:sz w:val="24"/>
-          <w:szCs w:val="24"/>
-        </w:rPr>
-        <w:t>Scrum</w:t>
-      </w:r>
-      <w:proofErr w:type="spellEnd"/>
-      <w:r>
-        <w:rPr>
-          <w:rFonts w:ascii="Times New Roman" w:hAnsi="Times New Roman"/>
-          <w:sz w:val="24"/>
-          <w:szCs w:val="24"/>
-        </w:rPr>
-        <w:t xml:space="preserve"> basert på såkalt, ”sprint”. Gjennom prosjektet vårt har vi valgt å inndele i seks sprinter. Vi har oppsummert kort hva som er blitt gjort under de ulike </w:t>
+        <w:t xml:space="preserve">Som tidligere nevnt er Scrum basert på såkalt, ”sprint”. Gjennom prosjektet vårt har vi valgt å inndele i seks sprinter. Vi har oppsummert kort hva som er blitt gjort under de ulike </w:t>
       </w:r>
       <w:r>
         <w:rPr>
@@ -15101,33 +13252,15 @@
           <w:sz w:val="24"/>
           <w:szCs w:val="24"/>
         </w:rPr>
-        <w:t xml:space="preserve"> i vårt </w:t>
-      </w:r>
-      <w:proofErr w:type="spellStart"/>
-      <w:r>
-        <w:rPr>
-          <w:rFonts w:ascii="Times New Roman" w:hAnsi="Times New Roman"/>
-          <w:sz w:val="24"/>
-          <w:szCs w:val="24"/>
-        </w:rPr>
-        <w:t>S</w:t>
-      </w:r>
-      <w:r>
-        <w:rPr>
-          <w:rFonts w:ascii="Times New Roman" w:hAnsi="Times New Roman"/>
-          <w:sz w:val="24"/>
-          <w:szCs w:val="24"/>
-        </w:rPr>
-        <w:t>crum</w:t>
-      </w:r>
-      <w:proofErr w:type="spellEnd"/>
-      <w:r>
-        <w:rPr>
-          <w:rFonts w:ascii="Times New Roman" w:hAnsi="Times New Roman"/>
-          <w:sz w:val="24"/>
-          <w:szCs w:val="24"/>
-        </w:rPr>
-        <w:t>-scenario (?? Må endres). Sprintene ble delt inn i følgene kategorier:</w:t>
+        <w:t xml:space="preserve"> i vårt S</w:t>
+      </w:r>
+      <w:r>
+        <w:rPr>
+          <w:rFonts w:ascii="Times New Roman" w:hAnsi="Times New Roman"/>
+          <w:sz w:val="24"/>
+          <w:szCs w:val="24"/>
+        </w:rPr>
+        <w:t>crum-scenario (?? Må endres). Sprintene ble delt inn i følgene kategorier:</w:t>
       </w:r>
       <w:r>
         <w:rPr>
@@ -15342,27 +13475,7 @@
           <w:sz w:val="24"/>
           <w:szCs w:val="24"/>
         </w:rPr>
-        <w:t xml:space="preserve">skissert design av </w:t>
-      </w:r>
-      <w:proofErr w:type="spellStart"/>
-      <w:r>
-        <w:rPr>
-          <w:rFonts w:ascii="Times New Roman" w:hAnsi="Times New Roman"/>
-          <w:i/>
-          <w:sz w:val="24"/>
-          <w:szCs w:val="24"/>
-        </w:rPr>
-        <w:t>cms</w:t>
-      </w:r>
-      <w:proofErr w:type="spellEnd"/>
-      <w:r>
-        <w:rPr>
-          <w:rFonts w:ascii="Times New Roman" w:hAnsi="Times New Roman"/>
-          <w:i/>
-          <w:sz w:val="24"/>
-          <w:szCs w:val="24"/>
-        </w:rPr>
-        <w:t xml:space="preserve"> og tidslinje (endringer underveis)</w:t>
+        <w:t>skissert design av cms og tidslinje (endringer underveis)</w:t>
       </w:r>
     </w:p>
     <w:p>
@@ -15583,11 +13696,11 @@
       <w:pPr>
         <w:pStyle w:val="Overskrift2"/>
       </w:pPr>
-      <w:bookmarkStart w:id="27" w:name="_Toc226469086"/>
+      <w:bookmarkStart w:id="26" w:name="_Toc226469086"/>
       <w:r>
         <w:t>5.4 Teknikker</w:t>
       </w:r>
-      <w:bookmarkEnd w:id="27"/>
+      <w:bookmarkEnd w:id="26"/>
       <w:r>
         <w:t xml:space="preserve"> </w:t>
       </w:r>
@@ -15665,7 +13778,6 @@
           <w:szCs w:val="24"/>
         </w:rPr>
       </w:pPr>
-      <w:proofErr w:type="spellStart"/>
       <w:r>
         <w:rPr>
           <w:rFonts w:ascii="Times New Roman" w:eastAsiaTheme="minorEastAsia" w:hAnsi="Times New Roman"/>
@@ -15673,17 +13785,7 @@
           <w:sz w:val="24"/>
           <w:szCs w:val="24"/>
         </w:rPr>
-        <w:t>idédignad</w:t>
-      </w:r>
-      <w:proofErr w:type="spellEnd"/>
-      <w:r>
-        <w:rPr>
-          <w:rFonts w:ascii="Times New Roman" w:eastAsiaTheme="minorEastAsia" w:hAnsi="Times New Roman"/>
-          <w:color w:val="262626"/>
-          <w:sz w:val="24"/>
-          <w:szCs w:val="24"/>
-        </w:rPr>
-        <w:t xml:space="preserve"> (brainstormin</w:t>
+        <w:t>idédignad (brainstormin</w:t>
       </w:r>
       <w:r>
         <w:rPr>
@@ -15788,7 +13890,6 @@
           <w:szCs w:val="24"/>
         </w:rPr>
       </w:pPr>
-      <w:proofErr w:type="spellStart"/>
       <w:r>
         <w:rPr>
           <w:rFonts w:ascii="Times New Roman" w:eastAsiaTheme="minorEastAsia" w:hAnsi="Times New Roman"/>
@@ -15796,17 +13897,7 @@
           <w:sz w:val="24"/>
           <w:szCs w:val="24"/>
         </w:rPr>
-        <w:t>delphi</w:t>
-      </w:r>
-      <w:proofErr w:type="spellEnd"/>
-      <w:r>
-        <w:rPr>
-          <w:rFonts w:ascii="Times New Roman" w:eastAsiaTheme="minorEastAsia" w:hAnsi="Times New Roman"/>
-          <w:color w:val="262626"/>
-          <w:sz w:val="24"/>
-          <w:szCs w:val="24"/>
-        </w:rPr>
-        <w:t xml:space="preserve"> teknikk (bruk av ekspert)</w:t>
+        <w:t>delphi teknikk (bruk av ekspert)</w:t>
       </w:r>
     </w:p>
     <w:p>
@@ -15857,7 +13948,6 @@
           <w:szCs w:val="24"/>
         </w:rPr>
       </w:pPr>
-      <w:proofErr w:type="spellStart"/>
       <w:r>
         <w:rPr>
           <w:rFonts w:ascii="Times New Roman" w:eastAsiaTheme="minorEastAsia" w:hAnsi="Times New Roman"/>
@@ -15865,17 +13955,7 @@
           <w:sz w:val="24"/>
           <w:szCs w:val="24"/>
         </w:rPr>
-        <w:t>enpowerment</w:t>
-      </w:r>
-      <w:proofErr w:type="spellEnd"/>
-      <w:r>
-        <w:rPr>
-          <w:rFonts w:ascii="Times New Roman" w:eastAsiaTheme="minorEastAsia" w:hAnsi="Times New Roman"/>
-          <w:color w:val="262626"/>
-          <w:sz w:val="24"/>
-          <w:szCs w:val="24"/>
-        </w:rPr>
-        <w:t xml:space="preserve"> (delegere med ansvar og myndighet)</w:t>
+        <w:t>enpowerment (delegere med ansvar og myndighet)</w:t>
       </w:r>
     </w:p>
     <w:p>
@@ -15912,14 +13992,14 @@
       <w:pPr>
         <w:pStyle w:val="Overskrift1"/>
       </w:pPr>
-      <w:bookmarkStart w:id="28" w:name="_Toc226469087"/>
+      <w:bookmarkStart w:id="27" w:name="_Toc226469087"/>
       <w:r>
         <w:t xml:space="preserve">6.0 Analyse </w:t>
       </w:r>
       <w:r>
         <w:t>og utforming</w:t>
       </w:r>
-      <w:bookmarkEnd w:id="28"/>
+      <w:bookmarkEnd w:id="27"/>
     </w:p>
     <w:p/>
     <w:p>
@@ -16097,7 +14177,7 @@
       <w:pPr>
         <w:pStyle w:val="Overskrift1"/>
       </w:pPr>
-      <w:bookmarkStart w:id="29" w:name="_Toc226469088"/>
+      <w:bookmarkStart w:id="28" w:name="_Toc226469088"/>
       <w:r>
         <w:t>7</w:t>
       </w:r>
@@ -16110,7 +14190,7 @@
       <w:r>
         <w:t>og beskrivelse</w:t>
       </w:r>
-      <w:bookmarkEnd w:id="29"/>
+      <w:bookmarkEnd w:id="28"/>
     </w:p>
     <w:p/>
     <w:p>
@@ -16137,67 +14217,7 @@
           <w:sz w:val="24"/>
           <w:szCs w:val="24"/>
         </w:rPr>
-        <w:t xml:space="preserve">Se </w:t>
-      </w:r>
-      <w:proofErr w:type="spellStart"/>
-      <w:r>
-        <w:rPr>
-          <w:rFonts w:ascii="Times New Roman" w:hAnsi="Times New Roman"/>
-          <w:i/>
-          <w:sz w:val="24"/>
-          <w:szCs w:val="24"/>
-        </w:rPr>
-        <w:t>virsualisering</w:t>
-      </w:r>
-      <w:proofErr w:type="spellEnd"/>
-      <w:r>
-        <w:rPr>
-          <w:rFonts w:ascii="Times New Roman" w:hAnsi="Times New Roman"/>
-          <w:i/>
-          <w:sz w:val="24"/>
-          <w:szCs w:val="24"/>
-        </w:rPr>
-        <w:t xml:space="preserve"> </w:t>
-      </w:r>
-      <w:proofErr w:type="spellStart"/>
-      <w:r>
-        <w:rPr>
-          <w:rFonts w:ascii="Times New Roman" w:hAnsi="Times New Roman"/>
-          <w:i/>
-          <w:sz w:val="24"/>
-          <w:szCs w:val="24"/>
-        </w:rPr>
-        <w:t>paper</w:t>
-      </w:r>
-      <w:proofErr w:type="spellEnd"/>
-      <w:r>
-        <w:rPr>
-          <w:rFonts w:ascii="Times New Roman" w:hAnsi="Times New Roman"/>
-          <w:i/>
-          <w:sz w:val="24"/>
-          <w:szCs w:val="24"/>
-        </w:rPr>
-        <w:t xml:space="preserve"> for å få </w:t>
-      </w:r>
-      <w:proofErr w:type="spellStart"/>
-      <w:r>
-        <w:rPr>
-          <w:rFonts w:ascii="Times New Roman" w:hAnsi="Times New Roman"/>
-          <w:i/>
-          <w:sz w:val="24"/>
-          <w:szCs w:val="24"/>
-        </w:rPr>
-        <w:t>inspo</w:t>
-      </w:r>
-      <w:proofErr w:type="spellEnd"/>
-      <w:r>
-        <w:rPr>
-          <w:rFonts w:ascii="Times New Roman" w:hAnsi="Times New Roman"/>
-          <w:i/>
-          <w:sz w:val="24"/>
-          <w:szCs w:val="24"/>
-        </w:rPr>
-        <w:t xml:space="preserve">. </w:t>
+        <w:t xml:space="preserve">Se virsualisering paper for å få inspo. </w:t>
       </w:r>
     </w:p>
     <w:p/>
@@ -16209,15 +14229,7 @@
         <w:sym w:font="Wingdings" w:char="F0E0"/>
       </w:r>
       <w:r>
-        <w:t xml:space="preserve">  På slutten av sprint 1 måtte vi bytte ut grunnoppsettet av designet på </w:t>
-      </w:r>
-      <w:proofErr w:type="spellStart"/>
-      <w:r>
-        <w:t>cms</w:t>
-      </w:r>
-      <w:proofErr w:type="spellEnd"/>
-      <w:r>
-        <w:t xml:space="preserve">-en, fordi PHP teknologien ikke støtter oppdatering av deler av sider. Med andre ord kunne man ikke oppdatere flere elementer utenom en spesifikk element. Derav vil dette bli et problem for systemet. Resultatet av endringene ble at vi måtte dele CMS-oppsettet inn i et nytt design og vi måtte ta hensyn til ulike teknologier. </w:t>
+        <w:t xml:space="preserve">  På slutten av sprint 1 måtte vi bytte ut grunnoppsettet av designet på cms-en, fordi PHP teknologien ikke støtter oppdatering av deler av sider. Med andre ord kunne man ikke oppdatere flere elementer utenom en spesifikk element. Derav vil dette bli et problem for systemet. Resultatet av endringene ble at vi måtte dele CMS-oppsettet inn i et nytt design og vi måtte ta hensyn til ulike teknologier. </w:t>
       </w:r>
     </w:p>
     <w:p/>
@@ -16315,7 +14327,7 @@
       <w:pPr>
         <w:pStyle w:val="Overskrift1"/>
       </w:pPr>
-      <w:bookmarkStart w:id="30" w:name="_Toc226469089"/>
+      <w:bookmarkStart w:id="29" w:name="_Toc226469089"/>
       <w:r>
         <w:t>8</w:t>
       </w:r>
@@ -16325,7 +14337,7 @@
       <w:r>
         <w:t>Prosjektvurdering  og løsning</w:t>
       </w:r>
-      <w:bookmarkEnd w:id="30"/>
+      <w:bookmarkEnd w:id="29"/>
       <w:r>
         <w:t xml:space="preserve"> </w:t>
       </w:r>
@@ -16442,14 +14454,14 @@
       <w:pPr>
         <w:pStyle w:val="Overskrift1"/>
       </w:pPr>
-      <w:bookmarkStart w:id="31" w:name="_Toc226469090"/>
+      <w:bookmarkStart w:id="30" w:name="_Toc226469090"/>
       <w:r>
         <w:t>9</w:t>
       </w:r>
       <w:r>
         <w:t>.0 Konklusjon</w:t>
       </w:r>
-      <w:bookmarkEnd w:id="31"/>
+      <w:bookmarkEnd w:id="30"/>
     </w:p>
     <w:p/>
     <w:p>
@@ -16504,11 +14516,11 @@
       <w:pPr>
         <w:pStyle w:val="Overskrift2"/>
       </w:pPr>
-      <w:bookmarkStart w:id="32" w:name="_Toc226469091"/>
+      <w:bookmarkStart w:id="31" w:name="_Toc226469091"/>
       <w:r>
         <w:t>5.1 PHP og MySQL</w:t>
       </w:r>
-      <w:bookmarkEnd w:id="32"/>
+      <w:bookmarkEnd w:id="31"/>
       <w:r>
         <w:t xml:space="preserve"> </w:t>
       </w:r>
@@ -16548,29 +14560,7 @@
           <w:sz w:val="24"/>
           <w:szCs w:val="24"/>
         </w:rPr>
-        <w:t xml:space="preserve"> ( Luke </w:t>
-      </w:r>
-      <w:proofErr w:type="spellStart"/>
-      <w:r>
-        <w:rPr>
-          <w:rFonts w:ascii="Times New Roman" w:eastAsiaTheme="minorEastAsia" w:hAnsi="Times New Roman"/>
-          <w:b/>
-          <w:iCs/>
-          <w:sz w:val="24"/>
-          <w:szCs w:val="24"/>
-        </w:rPr>
-        <w:t>Welling</w:t>
-      </w:r>
-      <w:proofErr w:type="spellEnd"/>
-      <w:r>
-        <w:rPr>
-          <w:rFonts w:ascii="Times New Roman" w:eastAsiaTheme="minorEastAsia" w:hAnsi="Times New Roman"/>
-          <w:b/>
-          <w:iCs/>
-          <w:sz w:val="24"/>
-          <w:szCs w:val="24"/>
-        </w:rPr>
-        <w:t>,</w:t>
+        <w:t xml:space="preserve"> ( Luke Welling,</w:t>
       </w:r>
       <w:r>
         <w:rPr>
@@ -16691,11 +14681,11 @@
       <w:pPr>
         <w:pStyle w:val="Overskrift2"/>
       </w:pPr>
-      <w:bookmarkStart w:id="33" w:name="_Toc226469092"/>
+      <w:bookmarkStart w:id="32" w:name="_Toc226469092"/>
       <w:r>
         <w:t>5.2 Interaksjonsdesign og brukervennlighet</w:t>
       </w:r>
-      <w:bookmarkEnd w:id="33"/>
+      <w:bookmarkEnd w:id="32"/>
       <w:r>
         <w:t xml:space="preserve"> </w:t>
       </w:r>
@@ -16718,7 +14708,6 @@
           <w:szCs w:val="24"/>
         </w:rPr>
       </w:pPr>
-      <w:proofErr w:type="spellStart"/>
       <w:r>
         <w:rPr>
           <w:rFonts w:ascii="Times New Roman" w:eastAsiaTheme="minorEastAsia" w:hAnsi="Times New Roman"/>
@@ -16728,139 +14717,7 @@
           <w:sz w:val="24"/>
           <w:szCs w:val="24"/>
         </w:rPr>
-        <w:t>Sitemaps</w:t>
-      </w:r>
-      <w:proofErr w:type="spellEnd"/>
-      <w:r>
-        <w:rPr>
-          <w:rFonts w:ascii="Times New Roman" w:eastAsiaTheme="minorEastAsia" w:hAnsi="Times New Roman"/>
-          <w:b/>
-          <w:i/>
-          <w:iCs/>
-          <w:sz w:val="24"/>
-          <w:szCs w:val="24"/>
-        </w:rPr>
-        <w:t xml:space="preserve">, </w:t>
-      </w:r>
-      <w:proofErr w:type="spellStart"/>
-      <w:r>
-        <w:rPr>
-          <w:rFonts w:ascii="Times New Roman" w:eastAsiaTheme="minorEastAsia" w:hAnsi="Times New Roman"/>
-          <w:b/>
-          <w:i/>
-          <w:iCs/>
-          <w:sz w:val="24"/>
-          <w:szCs w:val="24"/>
-        </w:rPr>
-        <w:t>Storyboards</w:t>
-      </w:r>
-      <w:proofErr w:type="spellEnd"/>
-      <w:r>
-        <w:rPr>
-          <w:rFonts w:ascii="Times New Roman" w:eastAsiaTheme="minorEastAsia" w:hAnsi="Times New Roman"/>
-          <w:b/>
-          <w:i/>
-          <w:iCs/>
-          <w:sz w:val="24"/>
-          <w:szCs w:val="24"/>
-        </w:rPr>
-        <w:t xml:space="preserve">, and </w:t>
-      </w:r>
-      <w:proofErr w:type="spellStart"/>
-      <w:r>
-        <w:rPr>
-          <w:rFonts w:ascii="Times New Roman" w:eastAsiaTheme="minorEastAsia" w:hAnsi="Times New Roman"/>
-          <w:b/>
-          <w:i/>
-          <w:iCs/>
-          <w:sz w:val="24"/>
-          <w:szCs w:val="24"/>
-        </w:rPr>
-        <w:t>Specifications</w:t>
-      </w:r>
-      <w:proofErr w:type="spellEnd"/>
-      <w:r>
-        <w:rPr>
-          <w:rFonts w:ascii="Times New Roman" w:eastAsiaTheme="minorEastAsia" w:hAnsi="Times New Roman"/>
-          <w:b/>
-          <w:i/>
-          <w:iCs/>
-          <w:sz w:val="24"/>
-          <w:szCs w:val="24"/>
-        </w:rPr>
-        <w:t xml:space="preserve">: A </w:t>
-      </w:r>
-      <w:proofErr w:type="spellStart"/>
-      <w:r>
-        <w:rPr>
-          <w:rFonts w:ascii="Times New Roman" w:eastAsiaTheme="minorEastAsia" w:hAnsi="Times New Roman"/>
-          <w:b/>
-          <w:i/>
-          <w:iCs/>
-          <w:sz w:val="24"/>
-          <w:szCs w:val="24"/>
-        </w:rPr>
-        <w:t>Sketch</w:t>
-      </w:r>
-      <w:proofErr w:type="spellEnd"/>
-      <w:r>
-        <w:rPr>
-          <w:rFonts w:ascii="Times New Roman" w:eastAsiaTheme="minorEastAsia" w:hAnsi="Times New Roman"/>
-          <w:b/>
-          <w:i/>
-          <w:iCs/>
-          <w:sz w:val="24"/>
-          <w:szCs w:val="24"/>
-        </w:rPr>
-        <w:t xml:space="preserve"> </w:t>
-      </w:r>
-      <w:proofErr w:type="spellStart"/>
-      <w:r>
-        <w:rPr>
-          <w:rFonts w:ascii="Times New Roman" w:eastAsiaTheme="minorEastAsia" w:hAnsi="Times New Roman"/>
-          <w:b/>
-          <w:i/>
-          <w:iCs/>
-          <w:sz w:val="24"/>
-          <w:szCs w:val="24"/>
-        </w:rPr>
-        <w:t>of</w:t>
-      </w:r>
-      <w:proofErr w:type="spellEnd"/>
-      <w:r>
-        <w:rPr>
-          <w:rFonts w:ascii="Times New Roman" w:eastAsiaTheme="minorEastAsia" w:hAnsi="Times New Roman"/>
-          <w:b/>
-          <w:i/>
-          <w:iCs/>
-          <w:sz w:val="24"/>
-          <w:szCs w:val="24"/>
-        </w:rPr>
-        <w:t xml:space="preserve"> Web Site Design </w:t>
-      </w:r>
-      <w:proofErr w:type="spellStart"/>
-      <w:r>
-        <w:rPr>
-          <w:rFonts w:ascii="Times New Roman" w:eastAsiaTheme="minorEastAsia" w:hAnsi="Times New Roman"/>
-          <w:b/>
-          <w:i/>
-          <w:iCs/>
-          <w:sz w:val="24"/>
-          <w:szCs w:val="24"/>
-        </w:rPr>
-        <w:t>Practice</w:t>
-      </w:r>
-      <w:proofErr w:type="spellEnd"/>
-      <w:r>
-        <w:rPr>
-          <w:rFonts w:ascii="Times New Roman" w:eastAsiaTheme="minorEastAsia" w:hAnsi="Times New Roman"/>
-          <w:b/>
-          <w:i/>
-          <w:iCs/>
-          <w:sz w:val="24"/>
-          <w:szCs w:val="24"/>
-        </w:rPr>
-        <w:t xml:space="preserve"> </w:t>
+        <w:t xml:space="preserve">Sitemaps, Storyboards, and Specifications: A Sketch of Web Site Design Practice </w:t>
       </w:r>
       <w:r>
         <w:rPr>
@@ -16870,56 +14727,24 @@
           <w:sz w:val="24"/>
           <w:szCs w:val="24"/>
         </w:rPr>
-        <w:t xml:space="preserve">(Mark W. Newman &amp; James A. </w:t>
-      </w:r>
-      <w:proofErr w:type="spellStart"/>
-      <w:r>
+        <w:t>(Mark W. Newman &amp; James A. Landay)</w:t>
+      </w:r>
+    </w:p>
+    <w:p>
+      <w:pPr>
         <w:rPr>
           <w:rFonts w:ascii="Times New Roman" w:eastAsiaTheme="minorEastAsia" w:hAnsi="Times New Roman"/>
-          <w:b/>
-          <w:iCs/>
-          <w:sz w:val="24"/>
-          <w:szCs w:val="24"/>
-        </w:rPr>
-        <w:t>Landay</w:t>
-      </w:r>
-      <w:proofErr w:type="spellEnd"/>
+          <w:sz w:val="24"/>
+          <w:szCs w:val="24"/>
+        </w:rPr>
+      </w:pPr>
       <w:r>
         <w:rPr>
           <w:rFonts w:ascii="Times New Roman" w:eastAsiaTheme="minorEastAsia" w:hAnsi="Times New Roman"/>
-          <w:b/>
-          <w:iCs/>
-          <w:sz w:val="24"/>
-          <w:szCs w:val="24"/>
-        </w:rPr>
-        <w:t>)</w:t>
-      </w:r>
-    </w:p>
-    <w:p>
-      <w:pPr>
-        <w:rPr>
-          <w:rFonts w:ascii="Times New Roman" w:eastAsiaTheme="minorEastAsia" w:hAnsi="Times New Roman"/>
-          <w:sz w:val="24"/>
-          <w:szCs w:val="24"/>
-        </w:rPr>
-      </w:pPr>
-      <w:proofErr w:type="spellStart"/>
-      <w:r>
-        <w:rPr>
-          <w:rFonts w:ascii="Times New Roman" w:eastAsiaTheme="minorEastAsia" w:hAnsi="Times New Roman"/>
-          <w:sz w:val="24"/>
-          <w:szCs w:val="24"/>
-        </w:rPr>
-        <w:t>Paperet</w:t>
-      </w:r>
-      <w:proofErr w:type="spellEnd"/>
-      <w:r>
-        <w:rPr>
-          <w:rFonts w:ascii="Times New Roman" w:eastAsiaTheme="minorEastAsia" w:hAnsi="Times New Roman"/>
-          <w:sz w:val="24"/>
-          <w:szCs w:val="24"/>
-        </w:rPr>
-        <w:t xml:space="preserve"> tar </w:t>
+          <w:sz w:val="24"/>
+          <w:szCs w:val="24"/>
+        </w:rPr>
+        <w:t xml:space="preserve">Paperet tar </w:t>
       </w:r>
       <w:r>
         <w:rPr>
@@ -17037,33 +14862,8 @@
           <w:sz w:val="24"/>
           <w:szCs w:val="24"/>
         </w:rPr>
-        <w:t xml:space="preserve">Designing for </w:t>
-      </w:r>
-      <w:proofErr w:type="spellStart"/>
-      <w:r>
-        <w:rPr>
-          <w:rFonts w:ascii="Times New Roman" w:eastAsiaTheme="minorEastAsia" w:hAnsi="Times New Roman"/>
-          <w:b/>
-          <w:bCs/>
-          <w:i/>
-          <w:sz w:val="24"/>
-          <w:szCs w:val="24"/>
-        </w:rPr>
-        <w:t>interaction</w:t>
-      </w:r>
-      <w:proofErr w:type="spellEnd"/>
-      <w:r>
-        <w:rPr>
-          <w:rFonts w:ascii="Times New Roman" w:eastAsiaTheme="minorEastAsia" w:hAnsi="Times New Roman"/>
-          <w:b/>
-          <w:bCs/>
-          <w:i/>
-          <w:sz w:val="24"/>
-          <w:szCs w:val="24"/>
-        </w:rPr>
-        <w:t xml:space="preserve"> </w:t>
-      </w:r>
-      <w:proofErr w:type="spellStart"/>
+        <w:t xml:space="preserve">Designing for interaction </w:t>
+      </w:r>
       <w:r>
         <w:rPr>
           <w:rFonts w:ascii="Times New Roman" w:eastAsiaTheme="minorEastAsia" w:hAnsi="Times New Roman"/>
@@ -17072,158 +14872,33 @@
           <w:sz w:val="24"/>
           <w:szCs w:val="24"/>
         </w:rPr>
-        <w:t>Creating</w:t>
-      </w:r>
-      <w:proofErr w:type="spellEnd"/>
+        <w:t xml:space="preserve">Creating Smart Applications and Clever Devices </w:t>
+      </w:r>
       <w:r>
         <w:rPr>
           <w:rFonts w:ascii="Times New Roman" w:eastAsiaTheme="minorEastAsia" w:hAnsi="Times New Roman"/>
           <w:b/>
-          <w:i/>
-          <w:sz w:val="24"/>
-          <w:szCs w:val="24"/>
-        </w:rPr>
-        <w:t xml:space="preserve"> Smart Applications and </w:t>
-      </w:r>
-      <w:proofErr w:type="spellStart"/>
-      <w:r>
+          <w:sz w:val="24"/>
+          <w:szCs w:val="24"/>
+        </w:rPr>
+        <w:t>(Dan Saffer)</w:t>
+      </w:r>
+    </w:p>
+    <w:p>
+      <w:pPr>
         <w:rPr>
           <w:rFonts w:ascii="Times New Roman" w:eastAsiaTheme="minorEastAsia" w:hAnsi="Times New Roman"/>
-          <w:b/>
-          <w:i/>
-          <w:sz w:val="24"/>
-          <w:szCs w:val="24"/>
-        </w:rPr>
-        <w:t>Clever</w:t>
-      </w:r>
-      <w:proofErr w:type="spellEnd"/>
+          <w:sz w:val="24"/>
+          <w:szCs w:val="24"/>
+        </w:rPr>
+      </w:pPr>
       <w:r>
         <w:rPr>
           <w:rFonts w:ascii="Times New Roman" w:eastAsiaTheme="minorEastAsia" w:hAnsi="Times New Roman"/>
-          <w:b/>
-          <w:i/>
-          <w:sz w:val="24"/>
-          <w:szCs w:val="24"/>
-        </w:rPr>
-        <w:t xml:space="preserve"> Devices </w:t>
-      </w:r>
-      <w:r>
-        <w:rPr>
-          <w:rFonts w:ascii="Times New Roman" w:eastAsiaTheme="minorEastAsia" w:hAnsi="Times New Roman"/>
-          <w:b/>
-          <w:sz w:val="24"/>
-          <w:szCs w:val="24"/>
-        </w:rPr>
-        <w:t xml:space="preserve">(Dan </w:t>
-      </w:r>
-      <w:proofErr w:type="spellStart"/>
-      <w:r>
-        <w:rPr>
-          <w:rFonts w:ascii="Times New Roman" w:eastAsiaTheme="minorEastAsia" w:hAnsi="Times New Roman"/>
-          <w:b/>
-          <w:sz w:val="24"/>
-          <w:szCs w:val="24"/>
-        </w:rPr>
-        <w:t>Saffer</w:t>
-      </w:r>
-      <w:proofErr w:type="spellEnd"/>
-      <w:r>
-        <w:rPr>
-          <w:rFonts w:ascii="Times New Roman" w:eastAsiaTheme="minorEastAsia" w:hAnsi="Times New Roman"/>
-          <w:b/>
-          <w:sz w:val="24"/>
-          <w:szCs w:val="24"/>
-        </w:rPr>
-        <w:t>)</w:t>
-      </w:r>
-    </w:p>
-    <w:p>
-      <w:pPr>
-        <w:rPr>
-          <w:rFonts w:ascii="Times New Roman" w:eastAsiaTheme="minorEastAsia" w:hAnsi="Times New Roman"/>
-          <w:sz w:val="24"/>
-          <w:szCs w:val="24"/>
-        </w:rPr>
-      </w:pPr>
-      <w:r>
-        <w:rPr>
-          <w:rFonts w:ascii="Times New Roman" w:eastAsiaTheme="minorEastAsia" w:hAnsi="Times New Roman"/>
-          <w:sz w:val="24"/>
-          <w:szCs w:val="24"/>
-        </w:rPr>
-        <w:t xml:space="preserve">Vi vil sette et stort fokus på </w:t>
-      </w:r>
-      <w:proofErr w:type="spellStart"/>
-      <w:r>
-        <w:rPr>
-          <w:rFonts w:ascii="Times New Roman" w:eastAsiaTheme="minorEastAsia" w:hAnsi="Times New Roman"/>
-          <w:sz w:val="24"/>
-          <w:szCs w:val="24"/>
-        </w:rPr>
-        <w:t>UX</w:t>
-      </w:r>
-      <w:proofErr w:type="spellEnd"/>
-      <w:r>
-        <w:rPr>
-          <w:rFonts w:ascii="Times New Roman" w:eastAsiaTheme="minorEastAsia" w:hAnsi="Times New Roman"/>
-          <w:sz w:val="24"/>
-          <w:szCs w:val="24"/>
-        </w:rPr>
-        <w:t xml:space="preserve"> (User </w:t>
-      </w:r>
-      <w:proofErr w:type="spellStart"/>
-      <w:r>
-        <w:rPr>
-          <w:rFonts w:ascii="Times New Roman" w:eastAsiaTheme="minorEastAsia" w:hAnsi="Times New Roman"/>
-          <w:sz w:val="24"/>
-          <w:szCs w:val="24"/>
-        </w:rPr>
-        <w:t>Experience</w:t>
-      </w:r>
-      <w:proofErr w:type="spellEnd"/>
-      <w:r>
-        <w:rPr>
-          <w:rFonts w:ascii="Times New Roman" w:eastAsiaTheme="minorEastAsia" w:hAnsi="Times New Roman"/>
-          <w:sz w:val="24"/>
-          <w:szCs w:val="24"/>
-        </w:rPr>
-        <w:t xml:space="preserve">), både for allmennheten som leser nettavisen og redaksjonen som produserer innholdet. For å oppnå dette skal vi følge flere retningslinjer som Dan </w:t>
-      </w:r>
-      <w:proofErr w:type="spellStart"/>
-      <w:r>
-        <w:rPr>
-          <w:rFonts w:ascii="Times New Roman" w:eastAsiaTheme="minorEastAsia" w:hAnsi="Times New Roman"/>
-          <w:sz w:val="24"/>
-          <w:szCs w:val="24"/>
-        </w:rPr>
-        <w:t>Saffer</w:t>
-      </w:r>
-      <w:proofErr w:type="spellEnd"/>
-      <w:r>
-        <w:rPr>
-          <w:rFonts w:ascii="Times New Roman" w:eastAsiaTheme="minorEastAsia" w:hAnsi="Times New Roman"/>
-          <w:sz w:val="24"/>
-          <w:szCs w:val="24"/>
-        </w:rPr>
-        <w:t xml:space="preserve"> skriver om i boken “Designing for </w:t>
-      </w:r>
-      <w:proofErr w:type="spellStart"/>
-      <w:r>
-        <w:rPr>
-          <w:rFonts w:ascii="Times New Roman" w:eastAsiaTheme="minorEastAsia" w:hAnsi="Times New Roman"/>
-          <w:sz w:val="24"/>
-          <w:szCs w:val="24"/>
-        </w:rPr>
-        <w:t>Interaction</w:t>
-      </w:r>
-      <w:proofErr w:type="spellEnd"/>
-      <w:r>
-        <w:rPr>
-          <w:rFonts w:ascii="Times New Roman" w:eastAsiaTheme="minorEastAsia" w:hAnsi="Times New Roman"/>
-          <w:sz w:val="24"/>
-          <w:szCs w:val="24"/>
-        </w:rPr>
-        <w:t>”. Et CMS som er lett å lære seg og mestre, er helt e</w:t>
+          <w:sz w:val="24"/>
+          <w:szCs w:val="24"/>
+        </w:rPr>
+        <w:t>Vi vil sette et stort fokus på UX (User Experience), både for allmennheten som leser nettavisen og redaksjonen som produserer innholdet. For å oppnå dette skal vi følge flere retningslinjer som Dan Saffer skriver om i boken “Designing for Interaction”. Et CMS som er lett å lære seg og mestre, er helt e</w:t>
       </w:r>
       <w:r>
         <w:rPr>
@@ -17241,9 +14916,16 @@
           <w:sz w:val="24"/>
           <w:szCs w:val="24"/>
         </w:rPr>
-        <w:t xml:space="preserve">Let </w:t>
-      </w:r>
-      <w:proofErr w:type="spellStart"/>
+        <w:t xml:space="preserve">Let users do. Make sure the activity that the user is performing is of </w:t>
+      </w:r>
+      <w:r>
+        <w:rPr>
+          <w:rFonts w:ascii="Times New Roman" w:eastAsiaTheme="minorEastAsia" w:hAnsi="Times New Roman"/>
+          <w:sz w:val="24"/>
+          <w:szCs w:val="24"/>
+        </w:rPr>
+        <w:t>ssensielt i vår</w:t>
+      </w:r>
       <w:r>
         <w:rPr>
           <w:rFonts w:ascii="Times New Roman" w:eastAsiaTheme="minorEastAsia" w:hAnsi="Times New Roman"/>
@@ -17252,9 +14934,16 @@
           <w:sz w:val="24"/>
           <w:szCs w:val="24"/>
         </w:rPr>
-        <w:t>users</w:t>
-      </w:r>
-      <w:proofErr w:type="spellEnd"/>
+        <w:t xml:space="preserve"> real value. Let the user’s action and the subsequent changes in the application or device feel as though they have been designed for the user personally</w:t>
+      </w:r>
+      <w:r>
+        <w:rPr>
+          <w:rFonts w:ascii="Times New Roman" w:eastAsiaTheme="minorEastAsia" w:hAnsi="Times New Roman"/>
+          <w:sz w:val="24"/>
+          <w:szCs w:val="24"/>
+        </w:rPr>
+        <w:t>”. Det skal være enkelt å forstå navigeringen. “</w:t>
+      </w:r>
       <w:r>
         <w:rPr>
           <w:rFonts w:ascii="Times New Roman" w:eastAsiaTheme="minorEastAsia" w:hAnsi="Times New Roman"/>
@@ -17263,1023 +14952,7 @@
           <w:sz w:val="24"/>
           <w:szCs w:val="24"/>
         </w:rPr>
-        <w:t xml:space="preserve"> do. Make sure </w:t>
-      </w:r>
-      <w:proofErr w:type="spellStart"/>
-      <w:r>
-        <w:rPr>
-          <w:rFonts w:ascii="Times New Roman" w:eastAsiaTheme="minorEastAsia" w:hAnsi="Times New Roman"/>
-          <w:i/>
-          <w:iCs/>
-          <w:sz w:val="24"/>
-          <w:szCs w:val="24"/>
-        </w:rPr>
-        <w:t>the</w:t>
-      </w:r>
-      <w:proofErr w:type="spellEnd"/>
-      <w:r>
-        <w:rPr>
-          <w:rFonts w:ascii="Times New Roman" w:eastAsiaTheme="minorEastAsia" w:hAnsi="Times New Roman"/>
-          <w:i/>
-          <w:iCs/>
-          <w:sz w:val="24"/>
-          <w:szCs w:val="24"/>
-        </w:rPr>
-        <w:t xml:space="preserve"> </w:t>
-      </w:r>
-      <w:proofErr w:type="spellStart"/>
-      <w:r>
-        <w:rPr>
-          <w:rFonts w:ascii="Times New Roman" w:eastAsiaTheme="minorEastAsia" w:hAnsi="Times New Roman"/>
-          <w:i/>
-          <w:iCs/>
-          <w:sz w:val="24"/>
-          <w:szCs w:val="24"/>
-        </w:rPr>
-        <w:t>activity</w:t>
-      </w:r>
-      <w:proofErr w:type="spellEnd"/>
-      <w:r>
-        <w:rPr>
-          <w:rFonts w:ascii="Times New Roman" w:eastAsiaTheme="minorEastAsia" w:hAnsi="Times New Roman"/>
-          <w:i/>
-          <w:iCs/>
-          <w:sz w:val="24"/>
-          <w:szCs w:val="24"/>
-        </w:rPr>
-        <w:t xml:space="preserve"> </w:t>
-      </w:r>
-      <w:proofErr w:type="spellStart"/>
-      <w:r>
-        <w:rPr>
-          <w:rFonts w:ascii="Times New Roman" w:eastAsiaTheme="minorEastAsia" w:hAnsi="Times New Roman"/>
-          <w:i/>
-          <w:iCs/>
-          <w:sz w:val="24"/>
-          <w:szCs w:val="24"/>
-        </w:rPr>
-        <w:t>that</w:t>
-      </w:r>
-      <w:proofErr w:type="spellEnd"/>
-      <w:r>
-        <w:rPr>
-          <w:rFonts w:ascii="Times New Roman" w:eastAsiaTheme="minorEastAsia" w:hAnsi="Times New Roman"/>
-          <w:i/>
-          <w:iCs/>
-          <w:sz w:val="24"/>
-          <w:szCs w:val="24"/>
-        </w:rPr>
-        <w:t xml:space="preserve"> </w:t>
-      </w:r>
-      <w:proofErr w:type="spellStart"/>
-      <w:r>
-        <w:rPr>
-          <w:rFonts w:ascii="Times New Roman" w:eastAsiaTheme="minorEastAsia" w:hAnsi="Times New Roman"/>
-          <w:i/>
-          <w:iCs/>
-          <w:sz w:val="24"/>
-          <w:szCs w:val="24"/>
-        </w:rPr>
-        <w:t>the</w:t>
-      </w:r>
-      <w:proofErr w:type="spellEnd"/>
-      <w:r>
-        <w:rPr>
-          <w:rFonts w:ascii="Times New Roman" w:eastAsiaTheme="minorEastAsia" w:hAnsi="Times New Roman"/>
-          <w:i/>
-          <w:iCs/>
-          <w:sz w:val="24"/>
-          <w:szCs w:val="24"/>
-        </w:rPr>
-        <w:t xml:space="preserve"> </w:t>
-      </w:r>
-      <w:proofErr w:type="spellStart"/>
-      <w:r>
-        <w:rPr>
-          <w:rFonts w:ascii="Times New Roman" w:eastAsiaTheme="minorEastAsia" w:hAnsi="Times New Roman"/>
-          <w:i/>
-          <w:iCs/>
-          <w:sz w:val="24"/>
-          <w:szCs w:val="24"/>
-        </w:rPr>
-        <w:t>user</w:t>
-      </w:r>
-      <w:proofErr w:type="spellEnd"/>
-      <w:r>
-        <w:rPr>
-          <w:rFonts w:ascii="Times New Roman" w:eastAsiaTheme="minorEastAsia" w:hAnsi="Times New Roman"/>
-          <w:i/>
-          <w:iCs/>
-          <w:sz w:val="24"/>
-          <w:szCs w:val="24"/>
-        </w:rPr>
-        <w:t xml:space="preserve"> is </w:t>
-      </w:r>
-      <w:proofErr w:type="spellStart"/>
-      <w:r>
-        <w:rPr>
-          <w:rFonts w:ascii="Times New Roman" w:eastAsiaTheme="minorEastAsia" w:hAnsi="Times New Roman"/>
-          <w:i/>
-          <w:iCs/>
-          <w:sz w:val="24"/>
-          <w:szCs w:val="24"/>
-        </w:rPr>
-        <w:t>performing</w:t>
-      </w:r>
-      <w:proofErr w:type="spellEnd"/>
-      <w:r>
-        <w:rPr>
-          <w:rFonts w:ascii="Times New Roman" w:eastAsiaTheme="minorEastAsia" w:hAnsi="Times New Roman"/>
-          <w:i/>
-          <w:iCs/>
-          <w:sz w:val="24"/>
-          <w:szCs w:val="24"/>
-        </w:rPr>
-        <w:t xml:space="preserve"> is </w:t>
-      </w:r>
-      <w:proofErr w:type="spellStart"/>
-      <w:r>
-        <w:rPr>
-          <w:rFonts w:ascii="Times New Roman" w:eastAsiaTheme="minorEastAsia" w:hAnsi="Times New Roman"/>
-          <w:i/>
-          <w:iCs/>
-          <w:sz w:val="24"/>
-          <w:szCs w:val="24"/>
-        </w:rPr>
-        <w:t>of</w:t>
-      </w:r>
-      <w:proofErr w:type="spellEnd"/>
-      <w:r>
-        <w:rPr>
-          <w:rFonts w:ascii="Times New Roman" w:eastAsiaTheme="minorEastAsia" w:hAnsi="Times New Roman"/>
-          <w:i/>
-          <w:iCs/>
-          <w:sz w:val="24"/>
-          <w:szCs w:val="24"/>
-        </w:rPr>
-        <w:t xml:space="preserve"> </w:t>
-      </w:r>
-      <w:proofErr w:type="spellStart"/>
-      <w:r>
-        <w:rPr>
-          <w:rFonts w:ascii="Times New Roman" w:eastAsiaTheme="minorEastAsia" w:hAnsi="Times New Roman"/>
-          <w:sz w:val="24"/>
-          <w:szCs w:val="24"/>
-        </w:rPr>
-        <w:t>ssensielt</w:t>
-      </w:r>
-      <w:proofErr w:type="spellEnd"/>
-      <w:r>
-        <w:rPr>
-          <w:rFonts w:ascii="Times New Roman" w:eastAsiaTheme="minorEastAsia" w:hAnsi="Times New Roman"/>
-          <w:sz w:val="24"/>
-          <w:szCs w:val="24"/>
-        </w:rPr>
-        <w:t xml:space="preserve"> i vår</w:t>
-      </w:r>
-      <w:r>
-        <w:rPr>
-          <w:rFonts w:ascii="Times New Roman" w:eastAsiaTheme="minorEastAsia" w:hAnsi="Times New Roman"/>
-          <w:i/>
-          <w:iCs/>
-          <w:sz w:val="24"/>
-          <w:szCs w:val="24"/>
-        </w:rPr>
-        <w:t xml:space="preserve"> real </w:t>
-      </w:r>
-      <w:proofErr w:type="spellStart"/>
-      <w:r>
-        <w:rPr>
-          <w:rFonts w:ascii="Times New Roman" w:eastAsiaTheme="minorEastAsia" w:hAnsi="Times New Roman"/>
-          <w:i/>
-          <w:iCs/>
-          <w:sz w:val="24"/>
-          <w:szCs w:val="24"/>
-        </w:rPr>
-        <w:t>value</w:t>
-      </w:r>
-      <w:proofErr w:type="spellEnd"/>
-      <w:r>
-        <w:rPr>
-          <w:rFonts w:ascii="Times New Roman" w:eastAsiaTheme="minorEastAsia" w:hAnsi="Times New Roman"/>
-          <w:i/>
-          <w:iCs/>
-          <w:sz w:val="24"/>
-          <w:szCs w:val="24"/>
-        </w:rPr>
-        <w:t xml:space="preserve">. Let </w:t>
-      </w:r>
-      <w:proofErr w:type="spellStart"/>
-      <w:r>
-        <w:rPr>
-          <w:rFonts w:ascii="Times New Roman" w:eastAsiaTheme="minorEastAsia" w:hAnsi="Times New Roman"/>
-          <w:i/>
-          <w:iCs/>
-          <w:sz w:val="24"/>
-          <w:szCs w:val="24"/>
-        </w:rPr>
-        <w:t>the</w:t>
-      </w:r>
-      <w:proofErr w:type="spellEnd"/>
-      <w:r>
-        <w:rPr>
-          <w:rFonts w:ascii="Times New Roman" w:eastAsiaTheme="minorEastAsia" w:hAnsi="Times New Roman"/>
-          <w:i/>
-          <w:iCs/>
-          <w:sz w:val="24"/>
-          <w:szCs w:val="24"/>
-        </w:rPr>
-        <w:t xml:space="preserve"> </w:t>
-      </w:r>
-      <w:proofErr w:type="spellStart"/>
-      <w:r>
-        <w:rPr>
-          <w:rFonts w:ascii="Times New Roman" w:eastAsiaTheme="minorEastAsia" w:hAnsi="Times New Roman"/>
-          <w:i/>
-          <w:iCs/>
-          <w:sz w:val="24"/>
-          <w:szCs w:val="24"/>
-        </w:rPr>
-        <w:t>user’s</w:t>
-      </w:r>
-      <w:proofErr w:type="spellEnd"/>
-      <w:r>
-        <w:rPr>
-          <w:rFonts w:ascii="Times New Roman" w:eastAsiaTheme="minorEastAsia" w:hAnsi="Times New Roman"/>
-          <w:i/>
-          <w:iCs/>
-          <w:sz w:val="24"/>
-          <w:szCs w:val="24"/>
-        </w:rPr>
-        <w:t xml:space="preserve"> action and </w:t>
-      </w:r>
-      <w:proofErr w:type="spellStart"/>
-      <w:r>
-        <w:rPr>
-          <w:rFonts w:ascii="Times New Roman" w:eastAsiaTheme="minorEastAsia" w:hAnsi="Times New Roman"/>
-          <w:i/>
-          <w:iCs/>
-          <w:sz w:val="24"/>
-          <w:szCs w:val="24"/>
-        </w:rPr>
-        <w:t>the</w:t>
-      </w:r>
-      <w:proofErr w:type="spellEnd"/>
-      <w:r>
-        <w:rPr>
-          <w:rFonts w:ascii="Times New Roman" w:eastAsiaTheme="minorEastAsia" w:hAnsi="Times New Roman"/>
-          <w:i/>
-          <w:iCs/>
-          <w:sz w:val="24"/>
-          <w:szCs w:val="24"/>
-        </w:rPr>
-        <w:t xml:space="preserve"> </w:t>
-      </w:r>
-      <w:proofErr w:type="spellStart"/>
-      <w:r>
-        <w:rPr>
-          <w:rFonts w:ascii="Times New Roman" w:eastAsiaTheme="minorEastAsia" w:hAnsi="Times New Roman"/>
-          <w:i/>
-          <w:iCs/>
-          <w:sz w:val="24"/>
-          <w:szCs w:val="24"/>
-        </w:rPr>
-        <w:t>subsequent</w:t>
-      </w:r>
-      <w:proofErr w:type="spellEnd"/>
-      <w:r>
-        <w:rPr>
-          <w:rFonts w:ascii="Times New Roman" w:eastAsiaTheme="minorEastAsia" w:hAnsi="Times New Roman"/>
-          <w:i/>
-          <w:iCs/>
-          <w:sz w:val="24"/>
-          <w:szCs w:val="24"/>
-        </w:rPr>
-        <w:t xml:space="preserve"> </w:t>
-      </w:r>
-      <w:proofErr w:type="spellStart"/>
-      <w:r>
-        <w:rPr>
-          <w:rFonts w:ascii="Times New Roman" w:eastAsiaTheme="minorEastAsia" w:hAnsi="Times New Roman"/>
-          <w:i/>
-          <w:iCs/>
-          <w:sz w:val="24"/>
-          <w:szCs w:val="24"/>
-        </w:rPr>
-        <w:t>changes</w:t>
-      </w:r>
-      <w:proofErr w:type="spellEnd"/>
-      <w:r>
-        <w:rPr>
-          <w:rFonts w:ascii="Times New Roman" w:eastAsiaTheme="minorEastAsia" w:hAnsi="Times New Roman"/>
-          <w:i/>
-          <w:iCs/>
-          <w:sz w:val="24"/>
-          <w:szCs w:val="24"/>
-        </w:rPr>
-        <w:t xml:space="preserve"> in </w:t>
-      </w:r>
-      <w:proofErr w:type="spellStart"/>
-      <w:r>
-        <w:rPr>
-          <w:rFonts w:ascii="Times New Roman" w:eastAsiaTheme="minorEastAsia" w:hAnsi="Times New Roman"/>
-          <w:i/>
-          <w:iCs/>
-          <w:sz w:val="24"/>
-          <w:szCs w:val="24"/>
-        </w:rPr>
-        <w:t>the</w:t>
-      </w:r>
-      <w:proofErr w:type="spellEnd"/>
-      <w:r>
-        <w:rPr>
-          <w:rFonts w:ascii="Times New Roman" w:eastAsiaTheme="minorEastAsia" w:hAnsi="Times New Roman"/>
-          <w:i/>
-          <w:iCs/>
-          <w:sz w:val="24"/>
-          <w:szCs w:val="24"/>
-        </w:rPr>
-        <w:t xml:space="preserve"> </w:t>
-      </w:r>
-      <w:proofErr w:type="spellStart"/>
-      <w:r>
-        <w:rPr>
-          <w:rFonts w:ascii="Times New Roman" w:eastAsiaTheme="minorEastAsia" w:hAnsi="Times New Roman"/>
-          <w:i/>
-          <w:iCs/>
-          <w:sz w:val="24"/>
-          <w:szCs w:val="24"/>
-        </w:rPr>
-        <w:t>application</w:t>
-      </w:r>
-      <w:proofErr w:type="spellEnd"/>
-      <w:r>
-        <w:rPr>
-          <w:rFonts w:ascii="Times New Roman" w:eastAsiaTheme="minorEastAsia" w:hAnsi="Times New Roman"/>
-          <w:i/>
-          <w:iCs/>
-          <w:sz w:val="24"/>
-          <w:szCs w:val="24"/>
-        </w:rPr>
-        <w:t xml:space="preserve"> or </w:t>
-      </w:r>
-      <w:proofErr w:type="spellStart"/>
-      <w:r>
-        <w:rPr>
-          <w:rFonts w:ascii="Times New Roman" w:eastAsiaTheme="minorEastAsia" w:hAnsi="Times New Roman"/>
-          <w:i/>
-          <w:iCs/>
-          <w:sz w:val="24"/>
-          <w:szCs w:val="24"/>
-        </w:rPr>
-        <w:t>device</w:t>
-      </w:r>
-      <w:proofErr w:type="spellEnd"/>
-      <w:r>
-        <w:rPr>
-          <w:rFonts w:ascii="Times New Roman" w:eastAsiaTheme="minorEastAsia" w:hAnsi="Times New Roman"/>
-          <w:i/>
-          <w:iCs/>
-          <w:sz w:val="24"/>
-          <w:szCs w:val="24"/>
-        </w:rPr>
-        <w:t xml:space="preserve"> </w:t>
-      </w:r>
-      <w:proofErr w:type="spellStart"/>
-      <w:r>
-        <w:rPr>
-          <w:rFonts w:ascii="Times New Roman" w:eastAsiaTheme="minorEastAsia" w:hAnsi="Times New Roman"/>
-          <w:i/>
-          <w:iCs/>
-          <w:sz w:val="24"/>
-          <w:szCs w:val="24"/>
-        </w:rPr>
-        <w:t>feel</w:t>
-      </w:r>
-      <w:proofErr w:type="spellEnd"/>
-      <w:r>
-        <w:rPr>
-          <w:rFonts w:ascii="Times New Roman" w:eastAsiaTheme="minorEastAsia" w:hAnsi="Times New Roman"/>
-          <w:i/>
-          <w:iCs/>
-          <w:sz w:val="24"/>
-          <w:szCs w:val="24"/>
-        </w:rPr>
-        <w:t xml:space="preserve"> as </w:t>
-      </w:r>
-      <w:proofErr w:type="spellStart"/>
-      <w:r>
-        <w:rPr>
-          <w:rFonts w:ascii="Times New Roman" w:eastAsiaTheme="minorEastAsia" w:hAnsi="Times New Roman"/>
-          <w:i/>
-          <w:iCs/>
-          <w:sz w:val="24"/>
-          <w:szCs w:val="24"/>
-        </w:rPr>
-        <w:t>though</w:t>
-      </w:r>
-      <w:proofErr w:type="spellEnd"/>
-      <w:r>
-        <w:rPr>
-          <w:rFonts w:ascii="Times New Roman" w:eastAsiaTheme="minorEastAsia" w:hAnsi="Times New Roman"/>
-          <w:i/>
-          <w:iCs/>
-          <w:sz w:val="24"/>
-          <w:szCs w:val="24"/>
-        </w:rPr>
-        <w:t xml:space="preserve"> </w:t>
-      </w:r>
-      <w:proofErr w:type="spellStart"/>
-      <w:r>
-        <w:rPr>
-          <w:rFonts w:ascii="Times New Roman" w:eastAsiaTheme="minorEastAsia" w:hAnsi="Times New Roman"/>
-          <w:i/>
-          <w:iCs/>
-          <w:sz w:val="24"/>
-          <w:szCs w:val="24"/>
-        </w:rPr>
-        <w:t>they</w:t>
-      </w:r>
-      <w:proofErr w:type="spellEnd"/>
-      <w:r>
-        <w:rPr>
-          <w:rFonts w:ascii="Times New Roman" w:eastAsiaTheme="minorEastAsia" w:hAnsi="Times New Roman"/>
-          <w:i/>
-          <w:iCs/>
-          <w:sz w:val="24"/>
-          <w:szCs w:val="24"/>
-        </w:rPr>
-        <w:t xml:space="preserve"> have </w:t>
-      </w:r>
-      <w:proofErr w:type="spellStart"/>
-      <w:r>
-        <w:rPr>
-          <w:rFonts w:ascii="Times New Roman" w:eastAsiaTheme="minorEastAsia" w:hAnsi="Times New Roman"/>
-          <w:i/>
-          <w:iCs/>
-          <w:sz w:val="24"/>
-          <w:szCs w:val="24"/>
-        </w:rPr>
-        <w:t>been</w:t>
-      </w:r>
-      <w:proofErr w:type="spellEnd"/>
-      <w:r>
-        <w:rPr>
-          <w:rFonts w:ascii="Times New Roman" w:eastAsiaTheme="minorEastAsia" w:hAnsi="Times New Roman"/>
-          <w:i/>
-          <w:iCs/>
-          <w:sz w:val="24"/>
-          <w:szCs w:val="24"/>
-        </w:rPr>
-        <w:t xml:space="preserve"> </w:t>
-      </w:r>
-      <w:proofErr w:type="spellStart"/>
-      <w:r>
-        <w:rPr>
-          <w:rFonts w:ascii="Times New Roman" w:eastAsiaTheme="minorEastAsia" w:hAnsi="Times New Roman"/>
-          <w:i/>
-          <w:iCs/>
-          <w:sz w:val="24"/>
-          <w:szCs w:val="24"/>
-        </w:rPr>
-        <w:t>designed</w:t>
-      </w:r>
-      <w:proofErr w:type="spellEnd"/>
-      <w:r>
-        <w:rPr>
-          <w:rFonts w:ascii="Times New Roman" w:eastAsiaTheme="minorEastAsia" w:hAnsi="Times New Roman"/>
-          <w:i/>
-          <w:iCs/>
-          <w:sz w:val="24"/>
-          <w:szCs w:val="24"/>
-        </w:rPr>
-        <w:t xml:space="preserve"> for </w:t>
-      </w:r>
-      <w:proofErr w:type="spellStart"/>
-      <w:r>
-        <w:rPr>
-          <w:rFonts w:ascii="Times New Roman" w:eastAsiaTheme="minorEastAsia" w:hAnsi="Times New Roman"/>
-          <w:i/>
-          <w:iCs/>
-          <w:sz w:val="24"/>
-          <w:szCs w:val="24"/>
-        </w:rPr>
-        <w:t>the</w:t>
-      </w:r>
-      <w:proofErr w:type="spellEnd"/>
-      <w:r>
-        <w:rPr>
-          <w:rFonts w:ascii="Times New Roman" w:eastAsiaTheme="minorEastAsia" w:hAnsi="Times New Roman"/>
-          <w:i/>
-          <w:iCs/>
-          <w:sz w:val="24"/>
-          <w:szCs w:val="24"/>
-        </w:rPr>
-        <w:t xml:space="preserve"> </w:t>
-      </w:r>
-      <w:proofErr w:type="spellStart"/>
-      <w:r>
-        <w:rPr>
-          <w:rFonts w:ascii="Times New Roman" w:eastAsiaTheme="minorEastAsia" w:hAnsi="Times New Roman"/>
-          <w:i/>
-          <w:iCs/>
-          <w:sz w:val="24"/>
-          <w:szCs w:val="24"/>
-        </w:rPr>
-        <w:t>user</w:t>
-      </w:r>
-      <w:proofErr w:type="spellEnd"/>
-      <w:r>
-        <w:rPr>
-          <w:rFonts w:ascii="Times New Roman" w:eastAsiaTheme="minorEastAsia" w:hAnsi="Times New Roman"/>
-          <w:i/>
-          <w:iCs/>
-          <w:sz w:val="24"/>
-          <w:szCs w:val="24"/>
-        </w:rPr>
-        <w:t xml:space="preserve"> </w:t>
-      </w:r>
-      <w:proofErr w:type="spellStart"/>
-      <w:r>
-        <w:rPr>
-          <w:rFonts w:ascii="Times New Roman" w:eastAsiaTheme="minorEastAsia" w:hAnsi="Times New Roman"/>
-          <w:i/>
-          <w:iCs/>
-          <w:sz w:val="24"/>
-          <w:szCs w:val="24"/>
-        </w:rPr>
-        <w:t>personally</w:t>
-      </w:r>
-      <w:proofErr w:type="spellEnd"/>
-      <w:r>
-        <w:rPr>
-          <w:rFonts w:ascii="Times New Roman" w:eastAsiaTheme="minorEastAsia" w:hAnsi="Times New Roman"/>
-          <w:sz w:val="24"/>
-          <w:szCs w:val="24"/>
-        </w:rPr>
-        <w:t>”. Det skal være enkelt å forstå navigeringen. “</w:t>
-      </w:r>
-      <w:proofErr w:type="spellStart"/>
-      <w:r>
-        <w:rPr>
-          <w:rFonts w:ascii="Times New Roman" w:eastAsiaTheme="minorEastAsia" w:hAnsi="Times New Roman"/>
-          <w:i/>
-          <w:iCs/>
-          <w:sz w:val="24"/>
-          <w:szCs w:val="24"/>
-        </w:rPr>
-        <w:t>Give</w:t>
-      </w:r>
-      <w:proofErr w:type="spellEnd"/>
-      <w:r>
-        <w:rPr>
-          <w:rFonts w:ascii="Times New Roman" w:eastAsiaTheme="minorEastAsia" w:hAnsi="Times New Roman"/>
-          <w:i/>
-          <w:iCs/>
-          <w:sz w:val="24"/>
-          <w:szCs w:val="24"/>
-        </w:rPr>
-        <w:t xml:space="preserve"> </w:t>
-      </w:r>
-      <w:proofErr w:type="spellStart"/>
-      <w:r>
-        <w:rPr>
-          <w:rFonts w:ascii="Times New Roman" w:eastAsiaTheme="minorEastAsia" w:hAnsi="Times New Roman"/>
-          <w:i/>
-          <w:iCs/>
-          <w:sz w:val="24"/>
-          <w:szCs w:val="24"/>
-        </w:rPr>
-        <w:t>users</w:t>
-      </w:r>
-      <w:proofErr w:type="spellEnd"/>
-      <w:r>
-        <w:rPr>
-          <w:rFonts w:ascii="Times New Roman" w:eastAsiaTheme="minorEastAsia" w:hAnsi="Times New Roman"/>
-          <w:i/>
-          <w:iCs/>
-          <w:sz w:val="24"/>
-          <w:szCs w:val="24"/>
-        </w:rPr>
-        <w:t xml:space="preserve"> a </w:t>
-      </w:r>
-      <w:proofErr w:type="spellStart"/>
-      <w:r>
-        <w:rPr>
-          <w:rFonts w:ascii="Times New Roman" w:eastAsiaTheme="minorEastAsia" w:hAnsi="Times New Roman"/>
-          <w:i/>
-          <w:iCs/>
-          <w:sz w:val="24"/>
-          <w:szCs w:val="24"/>
-        </w:rPr>
-        <w:t>journey</w:t>
-      </w:r>
-      <w:proofErr w:type="spellEnd"/>
-      <w:r>
-        <w:rPr>
-          <w:rFonts w:ascii="Times New Roman" w:eastAsiaTheme="minorEastAsia" w:hAnsi="Times New Roman"/>
-          <w:i/>
-          <w:iCs/>
-          <w:sz w:val="24"/>
-          <w:szCs w:val="24"/>
-        </w:rPr>
-        <w:t xml:space="preserve"> </w:t>
-      </w:r>
-      <w:proofErr w:type="spellStart"/>
-      <w:r>
-        <w:rPr>
-          <w:rFonts w:ascii="Times New Roman" w:eastAsiaTheme="minorEastAsia" w:hAnsi="Times New Roman"/>
-          <w:i/>
-          <w:iCs/>
-          <w:sz w:val="24"/>
-          <w:szCs w:val="24"/>
-        </w:rPr>
-        <w:t>they</w:t>
-      </w:r>
-      <w:proofErr w:type="spellEnd"/>
-      <w:r>
-        <w:rPr>
-          <w:rFonts w:ascii="Times New Roman" w:eastAsiaTheme="minorEastAsia" w:hAnsi="Times New Roman"/>
-          <w:i/>
-          <w:iCs/>
-          <w:sz w:val="24"/>
-          <w:szCs w:val="24"/>
-        </w:rPr>
-        <w:t xml:space="preserve"> </w:t>
-      </w:r>
-      <w:proofErr w:type="spellStart"/>
-      <w:r>
-        <w:rPr>
-          <w:rFonts w:ascii="Times New Roman" w:eastAsiaTheme="minorEastAsia" w:hAnsi="Times New Roman"/>
-          <w:i/>
-          <w:iCs/>
-          <w:sz w:val="24"/>
-          <w:szCs w:val="24"/>
-        </w:rPr>
-        <w:t>can</w:t>
-      </w:r>
-      <w:proofErr w:type="spellEnd"/>
-      <w:r>
-        <w:rPr>
-          <w:rFonts w:ascii="Times New Roman" w:eastAsiaTheme="minorEastAsia" w:hAnsi="Times New Roman"/>
-          <w:i/>
-          <w:iCs/>
-          <w:sz w:val="24"/>
-          <w:szCs w:val="24"/>
-        </w:rPr>
-        <w:t xml:space="preserve"> </w:t>
-      </w:r>
-      <w:proofErr w:type="spellStart"/>
-      <w:r>
-        <w:rPr>
-          <w:rFonts w:ascii="Times New Roman" w:eastAsiaTheme="minorEastAsia" w:hAnsi="Times New Roman"/>
-          <w:i/>
-          <w:iCs/>
-          <w:sz w:val="24"/>
-          <w:szCs w:val="24"/>
-        </w:rPr>
-        <w:t>take</w:t>
-      </w:r>
-      <w:proofErr w:type="spellEnd"/>
-      <w:r>
-        <w:rPr>
-          <w:rFonts w:ascii="Times New Roman" w:eastAsiaTheme="minorEastAsia" w:hAnsi="Times New Roman"/>
-          <w:i/>
-          <w:iCs/>
-          <w:sz w:val="24"/>
-          <w:szCs w:val="24"/>
-        </w:rPr>
-        <w:t xml:space="preserve">. </w:t>
-      </w:r>
-      <w:proofErr w:type="spellStart"/>
-      <w:r>
-        <w:rPr>
-          <w:rFonts w:ascii="Times New Roman" w:eastAsiaTheme="minorEastAsia" w:hAnsi="Times New Roman"/>
-          <w:i/>
-          <w:iCs/>
-          <w:sz w:val="24"/>
-          <w:szCs w:val="24"/>
-        </w:rPr>
-        <w:t>Don’t</w:t>
-      </w:r>
-      <w:proofErr w:type="spellEnd"/>
-      <w:r>
-        <w:rPr>
-          <w:rFonts w:ascii="Times New Roman" w:eastAsiaTheme="minorEastAsia" w:hAnsi="Times New Roman"/>
-          <w:i/>
-          <w:iCs/>
-          <w:sz w:val="24"/>
-          <w:szCs w:val="24"/>
-        </w:rPr>
-        <w:t xml:space="preserve"> </w:t>
-      </w:r>
-      <w:proofErr w:type="spellStart"/>
-      <w:r>
-        <w:rPr>
-          <w:rFonts w:ascii="Times New Roman" w:eastAsiaTheme="minorEastAsia" w:hAnsi="Times New Roman"/>
-          <w:i/>
-          <w:iCs/>
-          <w:sz w:val="24"/>
-          <w:szCs w:val="24"/>
-        </w:rPr>
-        <w:t>steer</w:t>
-      </w:r>
-      <w:proofErr w:type="spellEnd"/>
-      <w:r>
-        <w:rPr>
-          <w:rFonts w:ascii="Times New Roman" w:eastAsiaTheme="minorEastAsia" w:hAnsi="Times New Roman"/>
-          <w:i/>
-          <w:iCs/>
-          <w:sz w:val="24"/>
-          <w:szCs w:val="24"/>
-        </w:rPr>
-        <w:t xml:space="preserve">; just </w:t>
-      </w:r>
-      <w:proofErr w:type="spellStart"/>
-      <w:r>
-        <w:rPr>
-          <w:rFonts w:ascii="Times New Roman" w:eastAsiaTheme="minorEastAsia" w:hAnsi="Times New Roman"/>
-          <w:i/>
-          <w:iCs/>
-          <w:sz w:val="24"/>
-          <w:szCs w:val="24"/>
-        </w:rPr>
-        <w:t>provide</w:t>
-      </w:r>
-      <w:proofErr w:type="spellEnd"/>
-      <w:r>
-        <w:rPr>
-          <w:rFonts w:ascii="Times New Roman" w:eastAsiaTheme="minorEastAsia" w:hAnsi="Times New Roman"/>
-          <w:i/>
-          <w:iCs/>
-          <w:sz w:val="24"/>
-          <w:szCs w:val="24"/>
-        </w:rPr>
-        <w:t xml:space="preserve"> a </w:t>
-      </w:r>
-      <w:proofErr w:type="spellStart"/>
-      <w:r>
-        <w:rPr>
-          <w:rFonts w:ascii="Times New Roman" w:eastAsiaTheme="minorEastAsia" w:hAnsi="Times New Roman"/>
-          <w:i/>
-          <w:iCs/>
-          <w:sz w:val="24"/>
-          <w:szCs w:val="24"/>
-        </w:rPr>
-        <w:t>map</w:t>
-      </w:r>
-      <w:proofErr w:type="spellEnd"/>
-      <w:r>
-        <w:rPr>
-          <w:rFonts w:ascii="Times New Roman" w:eastAsiaTheme="minorEastAsia" w:hAnsi="Times New Roman"/>
-          <w:i/>
-          <w:iCs/>
-          <w:sz w:val="24"/>
-          <w:szCs w:val="24"/>
-        </w:rPr>
-        <w:t xml:space="preserve"> to </w:t>
-      </w:r>
-      <w:proofErr w:type="spellStart"/>
-      <w:r>
-        <w:rPr>
-          <w:rFonts w:ascii="Times New Roman" w:eastAsiaTheme="minorEastAsia" w:hAnsi="Times New Roman"/>
-          <w:i/>
-          <w:iCs/>
-          <w:sz w:val="24"/>
-          <w:szCs w:val="24"/>
-        </w:rPr>
-        <w:t>help</w:t>
-      </w:r>
-      <w:proofErr w:type="spellEnd"/>
-      <w:r>
-        <w:rPr>
-          <w:rFonts w:ascii="Times New Roman" w:eastAsiaTheme="minorEastAsia" w:hAnsi="Times New Roman"/>
-          <w:i/>
-          <w:iCs/>
-          <w:sz w:val="24"/>
-          <w:szCs w:val="24"/>
-        </w:rPr>
-        <w:t xml:space="preserve"> </w:t>
-      </w:r>
-      <w:proofErr w:type="spellStart"/>
-      <w:r>
-        <w:rPr>
-          <w:rFonts w:ascii="Times New Roman" w:eastAsiaTheme="minorEastAsia" w:hAnsi="Times New Roman"/>
-          <w:i/>
-          <w:iCs/>
-          <w:sz w:val="24"/>
-          <w:szCs w:val="24"/>
-        </w:rPr>
-        <w:t>users</w:t>
-      </w:r>
-      <w:proofErr w:type="spellEnd"/>
-      <w:r>
-        <w:rPr>
-          <w:rFonts w:ascii="Times New Roman" w:eastAsiaTheme="minorEastAsia" w:hAnsi="Times New Roman"/>
-          <w:i/>
-          <w:iCs/>
-          <w:sz w:val="24"/>
-          <w:szCs w:val="24"/>
-        </w:rPr>
-        <w:t xml:space="preserve"> </w:t>
-      </w:r>
-      <w:proofErr w:type="spellStart"/>
-      <w:r>
-        <w:rPr>
-          <w:rFonts w:ascii="Times New Roman" w:eastAsiaTheme="minorEastAsia" w:hAnsi="Times New Roman"/>
-          <w:i/>
-          <w:iCs/>
-          <w:sz w:val="24"/>
-          <w:szCs w:val="24"/>
-        </w:rPr>
-        <w:t>visualize</w:t>
-      </w:r>
-      <w:proofErr w:type="spellEnd"/>
-      <w:r>
-        <w:rPr>
-          <w:rFonts w:ascii="Times New Roman" w:eastAsiaTheme="minorEastAsia" w:hAnsi="Times New Roman"/>
-          <w:i/>
-          <w:iCs/>
-          <w:sz w:val="24"/>
-          <w:szCs w:val="24"/>
-        </w:rPr>
-        <w:t xml:space="preserve"> </w:t>
-      </w:r>
-      <w:proofErr w:type="spellStart"/>
-      <w:r>
-        <w:rPr>
-          <w:rFonts w:ascii="Times New Roman" w:eastAsiaTheme="minorEastAsia" w:hAnsi="Times New Roman"/>
-          <w:i/>
-          <w:iCs/>
-          <w:sz w:val="24"/>
-          <w:szCs w:val="24"/>
-        </w:rPr>
-        <w:t>what</w:t>
-      </w:r>
-      <w:proofErr w:type="spellEnd"/>
-      <w:r>
-        <w:rPr>
-          <w:rFonts w:ascii="Times New Roman" w:eastAsiaTheme="minorEastAsia" w:hAnsi="Times New Roman"/>
-          <w:i/>
-          <w:iCs/>
-          <w:sz w:val="24"/>
-          <w:szCs w:val="24"/>
-        </w:rPr>
-        <w:t xml:space="preserve"> </w:t>
-      </w:r>
-      <w:proofErr w:type="spellStart"/>
-      <w:r>
-        <w:rPr>
-          <w:rFonts w:ascii="Times New Roman" w:eastAsiaTheme="minorEastAsia" w:hAnsi="Times New Roman"/>
-          <w:i/>
-          <w:iCs/>
-          <w:sz w:val="24"/>
-          <w:szCs w:val="24"/>
-        </w:rPr>
-        <w:t>they</w:t>
-      </w:r>
-      <w:proofErr w:type="spellEnd"/>
-      <w:r>
-        <w:rPr>
-          <w:rFonts w:ascii="Times New Roman" w:eastAsiaTheme="minorEastAsia" w:hAnsi="Times New Roman"/>
-          <w:i/>
-          <w:iCs/>
-          <w:sz w:val="24"/>
-          <w:szCs w:val="24"/>
-        </w:rPr>
-        <w:t xml:space="preserve"> </w:t>
-      </w:r>
-      <w:proofErr w:type="spellStart"/>
-      <w:r>
-        <w:rPr>
-          <w:rFonts w:ascii="Times New Roman" w:eastAsiaTheme="minorEastAsia" w:hAnsi="Times New Roman"/>
-          <w:i/>
-          <w:iCs/>
-          <w:sz w:val="24"/>
-          <w:szCs w:val="24"/>
-        </w:rPr>
-        <w:t>want</w:t>
-      </w:r>
-      <w:proofErr w:type="spellEnd"/>
-      <w:r>
-        <w:rPr>
-          <w:rFonts w:ascii="Times New Roman" w:eastAsiaTheme="minorEastAsia" w:hAnsi="Times New Roman"/>
-          <w:i/>
-          <w:iCs/>
-          <w:sz w:val="24"/>
-          <w:szCs w:val="24"/>
-        </w:rPr>
-        <w:t xml:space="preserve"> to </w:t>
-      </w:r>
-      <w:proofErr w:type="spellStart"/>
-      <w:r>
-        <w:rPr>
-          <w:rFonts w:ascii="Times New Roman" w:eastAsiaTheme="minorEastAsia" w:hAnsi="Times New Roman"/>
-          <w:i/>
-          <w:iCs/>
-          <w:sz w:val="24"/>
-          <w:szCs w:val="24"/>
-        </w:rPr>
-        <w:t>accomplish</w:t>
-      </w:r>
-      <w:proofErr w:type="spellEnd"/>
-      <w:r>
-        <w:rPr>
-          <w:rFonts w:ascii="Times New Roman" w:eastAsiaTheme="minorEastAsia" w:hAnsi="Times New Roman"/>
-          <w:i/>
-          <w:iCs/>
-          <w:sz w:val="24"/>
-          <w:szCs w:val="24"/>
-        </w:rPr>
-        <w:t xml:space="preserve"> and plan </w:t>
-      </w:r>
-      <w:proofErr w:type="spellStart"/>
-      <w:r>
-        <w:rPr>
-          <w:rFonts w:ascii="Times New Roman" w:eastAsiaTheme="minorEastAsia" w:hAnsi="Times New Roman"/>
-          <w:i/>
-          <w:iCs/>
-          <w:sz w:val="24"/>
-          <w:szCs w:val="24"/>
-        </w:rPr>
-        <w:t>where</w:t>
-      </w:r>
-      <w:proofErr w:type="spellEnd"/>
-      <w:r>
-        <w:rPr>
-          <w:rFonts w:ascii="Times New Roman" w:eastAsiaTheme="minorEastAsia" w:hAnsi="Times New Roman"/>
-          <w:i/>
-          <w:iCs/>
-          <w:sz w:val="24"/>
-          <w:szCs w:val="24"/>
-        </w:rPr>
-        <w:t xml:space="preserve"> </w:t>
-      </w:r>
-      <w:proofErr w:type="spellStart"/>
-      <w:r>
-        <w:rPr>
-          <w:rFonts w:ascii="Times New Roman" w:eastAsiaTheme="minorEastAsia" w:hAnsi="Times New Roman"/>
-          <w:i/>
-          <w:iCs/>
-          <w:sz w:val="24"/>
-          <w:szCs w:val="24"/>
-        </w:rPr>
-        <w:t>they</w:t>
-      </w:r>
-      <w:proofErr w:type="spellEnd"/>
-      <w:r>
-        <w:rPr>
-          <w:rFonts w:ascii="Times New Roman" w:eastAsiaTheme="minorEastAsia" w:hAnsi="Times New Roman"/>
-          <w:i/>
-          <w:iCs/>
-          <w:sz w:val="24"/>
-          <w:szCs w:val="24"/>
-        </w:rPr>
-        <w:t xml:space="preserve"> </w:t>
-      </w:r>
-      <w:proofErr w:type="spellStart"/>
-      <w:r>
-        <w:rPr>
-          <w:rFonts w:ascii="Times New Roman" w:eastAsiaTheme="minorEastAsia" w:hAnsi="Times New Roman"/>
-          <w:i/>
-          <w:iCs/>
-          <w:sz w:val="24"/>
-          <w:szCs w:val="24"/>
-        </w:rPr>
-        <w:t>want</w:t>
-      </w:r>
-      <w:proofErr w:type="spellEnd"/>
-      <w:r>
-        <w:rPr>
-          <w:rFonts w:ascii="Times New Roman" w:eastAsiaTheme="minorEastAsia" w:hAnsi="Times New Roman"/>
-          <w:i/>
-          <w:iCs/>
-          <w:sz w:val="24"/>
-          <w:szCs w:val="24"/>
-        </w:rPr>
-        <w:t xml:space="preserve"> to </w:t>
-      </w:r>
-      <w:proofErr w:type="spellStart"/>
-      <w:r>
-        <w:rPr>
-          <w:rFonts w:ascii="Times New Roman" w:eastAsiaTheme="minorEastAsia" w:hAnsi="Times New Roman"/>
-          <w:i/>
-          <w:iCs/>
-          <w:sz w:val="24"/>
-          <w:szCs w:val="24"/>
-        </w:rPr>
-        <w:t>go</w:t>
-      </w:r>
-      <w:proofErr w:type="spellEnd"/>
-      <w:r>
-        <w:rPr>
-          <w:rFonts w:ascii="Times New Roman" w:eastAsiaTheme="minorEastAsia" w:hAnsi="Times New Roman"/>
-          <w:i/>
-          <w:iCs/>
-          <w:sz w:val="24"/>
-          <w:szCs w:val="24"/>
-        </w:rPr>
-        <w:t>.</w:t>
+        <w:t>Give users a journey they can take. Don’t steer; just provide a map to help users visualize what they want to accomplish and plan where they want to go.</w:t>
       </w:r>
       <w:r>
         <w:rPr>
@@ -18389,288 +15062,56 @@
           <w:szCs w:val="24"/>
           <w:shd w:val="clear" w:color="auto" w:fill="FFFFFF"/>
         </w:rPr>
-        <w:t xml:space="preserve">The </w:t>
-      </w:r>
-      <w:proofErr w:type="spellStart"/>
+        <w:t>The Effects of Interactive News Presentation on Perceived User Satisfaction of Online Community Newspapers</w:t>
+      </w:r>
       <w:r>
         <w:rPr>
           <w:rFonts w:ascii="Times New Roman" w:hAnsi="Times New Roman" w:cs="Times New Roman"/>
           <w:b/>
-          <w:i/>
           <w:sz w:val="24"/>
           <w:szCs w:val="24"/>
           <w:shd w:val="clear" w:color="auto" w:fill="FFFFFF"/>
         </w:rPr>
-        <w:t>Effects</w:t>
-      </w:r>
-      <w:proofErr w:type="spellEnd"/>
+        <w:t xml:space="preserve"> (</w:t>
+      </w:r>
       <w:r>
         <w:rPr>
           <w:rFonts w:ascii="Times New Roman" w:hAnsi="Times New Roman" w:cs="Times New Roman"/>
           <w:b/>
-          <w:i/>
-          <w:sz w:val="24"/>
-          <w:szCs w:val="24"/>
-          <w:shd w:val="clear" w:color="auto" w:fill="FFFFFF"/>
-        </w:rPr>
-        <w:t xml:space="preserve"> </w:t>
-      </w:r>
-      <w:proofErr w:type="spellStart"/>
+          <w:sz w:val="24"/>
+          <w:szCs w:val="24"/>
+        </w:rPr>
+        <w:t>Deborah S. Chung, Seungahn Nah</w:t>
+      </w:r>
       <w:r>
         <w:rPr>
           <w:rFonts w:ascii="Times New Roman" w:hAnsi="Times New Roman" w:cs="Times New Roman"/>
           <w:b/>
-          <w:i/>
           <w:sz w:val="24"/>
           <w:szCs w:val="24"/>
           <w:shd w:val="clear" w:color="auto" w:fill="FFFFFF"/>
         </w:rPr>
-        <w:t>of</w:t>
-      </w:r>
-      <w:proofErr w:type="spellEnd"/>
-      <w:r>
+        <w:t>)</w:t>
+      </w:r>
+    </w:p>
+    <w:p>
+      <w:pPr>
+        <w:pStyle w:val="Ingenmellomrom"/>
         <w:rPr>
           <w:rFonts w:ascii="Times New Roman" w:hAnsi="Times New Roman" w:cs="Times New Roman"/>
-          <w:b/>
-          <w:i/>
           <w:sz w:val="24"/>
           <w:szCs w:val="24"/>
           <w:shd w:val="clear" w:color="auto" w:fill="FFFFFF"/>
         </w:rPr>
-        <w:t xml:space="preserve"> Interactive News Presentation </w:t>
-      </w:r>
-      <w:proofErr w:type="spellStart"/>
+      </w:pPr>
       <w:r>
         <w:rPr>
           <w:rFonts w:ascii="Times New Roman" w:hAnsi="Times New Roman" w:cs="Times New Roman"/>
-          <w:b/>
-          <w:i/>
           <w:sz w:val="24"/>
           <w:szCs w:val="24"/>
           <w:shd w:val="clear" w:color="auto" w:fill="FFFFFF"/>
         </w:rPr>
-        <w:t>on</w:t>
-      </w:r>
-      <w:proofErr w:type="spellEnd"/>
-      <w:r>
-        <w:rPr>
-          <w:rFonts w:ascii="Times New Roman" w:hAnsi="Times New Roman" w:cs="Times New Roman"/>
-          <w:b/>
-          <w:i/>
-          <w:sz w:val="24"/>
-          <w:szCs w:val="24"/>
-          <w:shd w:val="clear" w:color="auto" w:fill="FFFFFF"/>
-        </w:rPr>
-        <w:t xml:space="preserve"> </w:t>
-      </w:r>
-      <w:proofErr w:type="spellStart"/>
-      <w:r>
-        <w:rPr>
-          <w:rFonts w:ascii="Times New Roman" w:hAnsi="Times New Roman" w:cs="Times New Roman"/>
-          <w:b/>
-          <w:i/>
-          <w:sz w:val="24"/>
-          <w:szCs w:val="24"/>
-          <w:shd w:val="clear" w:color="auto" w:fill="FFFFFF"/>
-        </w:rPr>
-        <w:t>Perceived</w:t>
-      </w:r>
-      <w:proofErr w:type="spellEnd"/>
-      <w:r>
-        <w:rPr>
-          <w:rFonts w:ascii="Times New Roman" w:hAnsi="Times New Roman" w:cs="Times New Roman"/>
-          <w:b/>
-          <w:i/>
-          <w:sz w:val="24"/>
-          <w:szCs w:val="24"/>
-          <w:shd w:val="clear" w:color="auto" w:fill="FFFFFF"/>
-        </w:rPr>
-        <w:t xml:space="preserve"> User </w:t>
-      </w:r>
-      <w:proofErr w:type="spellStart"/>
-      <w:r>
-        <w:rPr>
-          <w:rFonts w:ascii="Times New Roman" w:hAnsi="Times New Roman" w:cs="Times New Roman"/>
-          <w:b/>
-          <w:i/>
-          <w:sz w:val="24"/>
-          <w:szCs w:val="24"/>
-          <w:shd w:val="clear" w:color="auto" w:fill="FFFFFF"/>
-        </w:rPr>
-        <w:t>Satisfaction</w:t>
-      </w:r>
-      <w:proofErr w:type="spellEnd"/>
-      <w:r>
-        <w:rPr>
-          <w:rFonts w:ascii="Times New Roman" w:hAnsi="Times New Roman" w:cs="Times New Roman"/>
-          <w:b/>
-          <w:i/>
-          <w:sz w:val="24"/>
-          <w:szCs w:val="24"/>
-          <w:shd w:val="clear" w:color="auto" w:fill="FFFFFF"/>
-        </w:rPr>
-        <w:t xml:space="preserve"> </w:t>
-      </w:r>
-      <w:proofErr w:type="spellStart"/>
-      <w:r>
-        <w:rPr>
-          <w:rFonts w:ascii="Times New Roman" w:hAnsi="Times New Roman" w:cs="Times New Roman"/>
-          <w:b/>
-          <w:i/>
-          <w:sz w:val="24"/>
-          <w:szCs w:val="24"/>
-          <w:shd w:val="clear" w:color="auto" w:fill="FFFFFF"/>
-        </w:rPr>
-        <w:t>of</w:t>
-      </w:r>
-      <w:proofErr w:type="spellEnd"/>
-      <w:r>
-        <w:rPr>
-          <w:rFonts w:ascii="Times New Roman" w:hAnsi="Times New Roman" w:cs="Times New Roman"/>
-          <w:b/>
-          <w:i/>
-          <w:sz w:val="24"/>
-          <w:szCs w:val="24"/>
-          <w:shd w:val="clear" w:color="auto" w:fill="FFFFFF"/>
-        </w:rPr>
-        <w:t xml:space="preserve"> Online </w:t>
-      </w:r>
-      <w:proofErr w:type="spellStart"/>
-      <w:r>
-        <w:rPr>
-          <w:rFonts w:ascii="Times New Roman" w:hAnsi="Times New Roman" w:cs="Times New Roman"/>
-          <w:b/>
-          <w:i/>
-          <w:sz w:val="24"/>
-          <w:szCs w:val="24"/>
-          <w:shd w:val="clear" w:color="auto" w:fill="FFFFFF"/>
-        </w:rPr>
-        <w:t>Community</w:t>
-      </w:r>
-      <w:proofErr w:type="spellEnd"/>
-      <w:r>
-        <w:rPr>
-          <w:rFonts w:ascii="Times New Roman" w:hAnsi="Times New Roman" w:cs="Times New Roman"/>
-          <w:b/>
-          <w:i/>
-          <w:sz w:val="24"/>
-          <w:szCs w:val="24"/>
-          <w:shd w:val="clear" w:color="auto" w:fill="FFFFFF"/>
-        </w:rPr>
-        <w:t xml:space="preserve"> </w:t>
-      </w:r>
-      <w:proofErr w:type="spellStart"/>
-      <w:r>
-        <w:rPr>
-          <w:rFonts w:ascii="Times New Roman" w:hAnsi="Times New Roman" w:cs="Times New Roman"/>
-          <w:b/>
-          <w:i/>
-          <w:sz w:val="24"/>
-          <w:szCs w:val="24"/>
-          <w:shd w:val="clear" w:color="auto" w:fill="FFFFFF"/>
-        </w:rPr>
-        <w:t>Newspapers</w:t>
-      </w:r>
-      <w:proofErr w:type="spellEnd"/>
-      <w:r>
-        <w:rPr>
-          <w:rFonts w:ascii="Times New Roman" w:hAnsi="Times New Roman" w:cs="Times New Roman"/>
-          <w:b/>
-          <w:sz w:val="24"/>
-          <w:szCs w:val="24"/>
-          <w:shd w:val="clear" w:color="auto" w:fill="FFFFFF"/>
-        </w:rPr>
-        <w:t xml:space="preserve"> (</w:t>
-      </w:r>
-      <w:r>
-        <w:rPr>
-          <w:rFonts w:ascii="Times New Roman" w:hAnsi="Times New Roman" w:cs="Times New Roman"/>
-          <w:b/>
-          <w:sz w:val="24"/>
-          <w:szCs w:val="24"/>
-        </w:rPr>
-        <w:t>Deborah S. Chung, </w:t>
-      </w:r>
-      <w:proofErr w:type="spellStart"/>
-      <w:r>
-        <w:rPr>
-          <w:rFonts w:ascii="Times New Roman" w:hAnsi="Times New Roman" w:cs="Times New Roman"/>
-          <w:b/>
-          <w:sz w:val="24"/>
-          <w:szCs w:val="24"/>
-        </w:rPr>
-        <w:t>Seungahn</w:t>
-      </w:r>
-      <w:proofErr w:type="spellEnd"/>
-      <w:r>
-        <w:rPr>
-          <w:rFonts w:ascii="Times New Roman" w:hAnsi="Times New Roman" w:cs="Times New Roman"/>
-          <w:b/>
-          <w:sz w:val="24"/>
-          <w:szCs w:val="24"/>
-        </w:rPr>
-        <w:t xml:space="preserve"> </w:t>
-      </w:r>
-      <w:proofErr w:type="spellStart"/>
-      <w:r>
-        <w:rPr>
-          <w:rFonts w:ascii="Times New Roman" w:hAnsi="Times New Roman" w:cs="Times New Roman"/>
-          <w:b/>
-          <w:sz w:val="24"/>
-          <w:szCs w:val="24"/>
-        </w:rPr>
-        <w:t>Nah</w:t>
-      </w:r>
-      <w:proofErr w:type="spellEnd"/>
-      <w:r>
-        <w:rPr>
-          <w:rFonts w:ascii="Times New Roman" w:hAnsi="Times New Roman" w:cs="Times New Roman"/>
-          <w:b/>
-          <w:sz w:val="24"/>
-          <w:szCs w:val="24"/>
-          <w:shd w:val="clear" w:color="auto" w:fill="FFFFFF"/>
-        </w:rPr>
-        <w:t>)</w:t>
-      </w:r>
-    </w:p>
-    <w:p>
-      <w:pPr>
-        <w:pStyle w:val="Ingenmellomrom"/>
-        <w:rPr>
-          <w:rFonts w:ascii="Times New Roman" w:hAnsi="Times New Roman" w:cs="Times New Roman"/>
-          <w:sz w:val="24"/>
-          <w:szCs w:val="24"/>
-          <w:shd w:val="clear" w:color="auto" w:fill="FFFFFF"/>
-        </w:rPr>
-      </w:pPr>
-      <w:r>
-        <w:rPr>
-          <w:rFonts w:ascii="Times New Roman" w:hAnsi="Times New Roman" w:cs="Times New Roman"/>
-          <w:sz w:val="24"/>
-          <w:szCs w:val="24"/>
-          <w:shd w:val="clear" w:color="auto" w:fill="FFFFFF"/>
-        </w:rPr>
-        <w:t xml:space="preserve">Dette er et </w:t>
-      </w:r>
-      <w:proofErr w:type="spellStart"/>
-      <w:r>
-        <w:rPr>
-          <w:rFonts w:ascii="Times New Roman" w:hAnsi="Times New Roman" w:cs="Times New Roman"/>
-          <w:sz w:val="24"/>
-          <w:szCs w:val="24"/>
-          <w:shd w:val="clear" w:color="auto" w:fill="FFFFFF"/>
-        </w:rPr>
-        <w:t>forskningspaper</w:t>
-      </w:r>
-      <w:proofErr w:type="spellEnd"/>
-      <w:r>
-        <w:rPr>
-          <w:rFonts w:ascii="Times New Roman" w:hAnsi="Times New Roman" w:cs="Times New Roman"/>
-          <w:sz w:val="24"/>
-          <w:szCs w:val="24"/>
-          <w:shd w:val="clear" w:color="auto" w:fill="FFFFFF"/>
-        </w:rPr>
-        <w:t xml:space="preserve"> som tar sikte på å identifisere assosiasjoner mellom forskjellige typer interaktive nyhetspresentasjoner og stiler. Forskerne har knyttet resultatet opp mot brukerens nivå av tilfredsstillelse. </w:t>
+        <w:t xml:space="preserve">Dette er et forskningspaper som tar sikte på å identifisere assosiasjoner mellom forskjellige typer interaktive nyhetspresentasjoner og stiler. Forskerne har knyttet resultatet opp mot brukerens nivå av tilfredsstillelse. </w:t>
       </w:r>
       <w:r>
         <w:rPr>
@@ -18803,7 +15244,7 @@
         </w:rPr>
       </w:pPr>
     </w:p>
-    <w:bookmarkStart w:id="34" w:name="_Toc226469093" w:displacedByCustomXml="next"/>
+    <w:bookmarkStart w:id="33" w:name="_Toc226469093" w:displacedByCustomXml="next"/>
     <w:sdt>
       <w:sdtPr>
         <w:rPr>
@@ -18834,10 +15275,12 @@
           <w:r>
             <w:t>Referanse</w:t>
           </w:r>
+          <w:bookmarkEnd w:id="33"/>
+          <w:r>
+            <w:t>liste</w:t>
+          </w:r>
+          <w:bookmarkStart w:id="34" w:name="_GoBack"/>
           <w:bookmarkEnd w:id="34"/>
-          <w:r>
-            <w:t xml:space="preserve"> </w:t>
-          </w:r>
         </w:p>
         <w:p/>
         <w:sdt>
@@ -19587,23 +16030,13 @@
           <w:szCs w:val="24"/>
         </w:rPr>
       </w:pPr>
-      <w:proofErr w:type="spellStart"/>
-      <w:r>
-        <w:rPr>
-          <w:rFonts w:ascii="Times New Roman" w:hAnsi="Times New Roman"/>
-          <w:sz w:val="24"/>
-          <w:szCs w:val="24"/>
-        </w:rPr>
-        <w:t>Use</w:t>
-      </w:r>
-      <w:proofErr w:type="spellEnd"/>
-      <w:r>
-        <w:rPr>
-          <w:rFonts w:ascii="Times New Roman" w:hAnsi="Times New Roman"/>
-          <w:sz w:val="24"/>
-          <w:szCs w:val="24"/>
-        </w:rPr>
-        <w:t xml:space="preserve"> case beskrivelse </w:t>
+      <w:r>
+        <w:rPr>
+          <w:rFonts w:ascii="Times New Roman" w:hAnsi="Times New Roman"/>
+          <w:sz w:val="24"/>
+          <w:szCs w:val="24"/>
+        </w:rPr>
+        <w:t xml:space="preserve">Use case beskrivelse </w:t>
       </w:r>
     </w:p>
     <w:p>
@@ -19620,7 +16053,6 @@
           <w:szCs w:val="24"/>
         </w:rPr>
       </w:pPr>
-      <w:proofErr w:type="spellStart"/>
       <w:r>
         <w:rPr>
           <w:rFonts w:ascii="Times New Roman" w:hAnsi="Times New Roman"/>
@@ -19628,17 +16060,7 @@
           <w:sz w:val="24"/>
           <w:szCs w:val="24"/>
         </w:rPr>
-        <w:t>Gruppekontrakt</w:t>
-      </w:r>
-      <w:proofErr w:type="spellEnd"/>
-      <w:r>
-        <w:rPr>
-          <w:rFonts w:ascii="Times New Roman" w:hAnsi="Times New Roman"/>
-          <w:b/>
-          <w:sz w:val="24"/>
-          <w:szCs w:val="24"/>
-        </w:rPr>
-        <w:t xml:space="preserve"> </w:t>
+        <w:t xml:space="preserve">Gruppekontrakt </w:t>
       </w:r>
     </w:p>
     <w:p>
@@ -19763,7 +16185,6 @@
           <w:szCs w:val="24"/>
         </w:rPr>
       </w:pPr>
-      <w:proofErr w:type="spellStart"/>
       <w:r>
         <w:rPr>
           <w:rFonts w:ascii="Times New Roman" w:hAnsi="Times New Roman"/>
@@ -19773,7 +16194,6 @@
         </w:rPr>
         <w:t>Risikoplan</w:t>
       </w:r>
-      <w:proofErr w:type="spellEnd"/>
     </w:p>
     <w:p>
       <w:pPr>
@@ -19805,7 +16225,6 @@
         </w:rPr>
         <w:t xml:space="preserve">* </w:t>
       </w:r>
-      <w:proofErr w:type="spellStart"/>
       <w:r>
         <w:rPr>
           <w:rFonts w:ascii="Times New Roman" w:hAnsi="Times New Roman"/>
@@ -19814,40 +16233,7 @@
           <w:szCs w:val="24"/>
           <w:lang w:val="nn-NO"/>
         </w:rPr>
-        <w:t>Punktene</w:t>
-      </w:r>
-      <w:proofErr w:type="spellEnd"/>
-      <w:r>
-        <w:rPr>
-          <w:rFonts w:ascii="Times New Roman" w:hAnsi="Times New Roman"/>
-          <w:i/>
-          <w:sz w:val="24"/>
-          <w:szCs w:val="24"/>
-          <w:lang w:val="nn-NO"/>
-        </w:rPr>
-        <w:t xml:space="preserve"> som er markert i kursiv er vedlegg som skal </w:t>
-      </w:r>
-      <w:proofErr w:type="spellStart"/>
-      <w:r>
-        <w:rPr>
-          <w:rFonts w:ascii="Times New Roman" w:hAnsi="Times New Roman"/>
-          <w:i/>
-          <w:sz w:val="24"/>
-          <w:szCs w:val="24"/>
-          <w:lang w:val="nn-NO"/>
-        </w:rPr>
-        <w:t>bearbeides</w:t>
-      </w:r>
-      <w:proofErr w:type="spellEnd"/>
-      <w:r>
-        <w:rPr>
-          <w:rFonts w:ascii="Times New Roman" w:hAnsi="Times New Roman"/>
-          <w:i/>
-          <w:sz w:val="24"/>
-          <w:szCs w:val="24"/>
-          <w:lang w:val="nn-NO"/>
-        </w:rPr>
-        <w:t xml:space="preserve"> ut over. </w:t>
+        <w:t xml:space="preserve">Punktene som er markert i kursiv er vedlegg som skal bearbeides ut over. </w:t>
       </w:r>
     </w:p>
     <w:p>
@@ -19948,7 +16334,6 @@
                 <w:lang w:val="nn-NO"/>
               </w:rPr>
             </w:pPr>
-            <w:proofErr w:type="spellStart"/>
             <w:r>
               <w:rPr>
                 <w:rFonts w:ascii="Times New Roman" w:hAnsi="Times New Roman"/>
@@ -19960,7 +16345,6 @@
               </w:rPr>
               <w:t>BEGREP</w:t>
             </w:r>
-            <w:proofErr w:type="spellEnd"/>
           </w:p>
         </w:tc>
         <w:tc>
@@ -20016,10 +16400,33 @@
                 <w:szCs w:val="24"/>
                 <w:lang w:val="nn-NO"/>
               </w:rPr>
-              <w:t xml:space="preserve">Content </w:t>
-            </w:r>
-            <w:proofErr w:type="spellStart"/>
-            <w:r>
+              <w:t>Content Mangement system (CMS)</w:t>
+            </w:r>
+          </w:p>
+        </w:tc>
+        <w:tc>
+          <w:tcPr>
+            <w:tcW w:w="6397" w:type="dxa"/>
+          </w:tcPr>
+          <w:p>
+            <w:pPr>
+              <w:rPr>
+                <w:rFonts w:ascii="Times New Roman" w:hAnsi="Times New Roman"/>
+                <w:sz w:val="24"/>
+                <w:szCs w:val="24"/>
+                <w:lang w:val="nn-NO"/>
+              </w:rPr>
+            </w:pPr>
+          </w:p>
+        </w:tc>
+      </w:tr>
+      <w:tr>
+        <w:tc>
+          <w:tcPr>
+            <w:tcW w:w="2883" w:type="dxa"/>
+          </w:tcPr>
+          <w:p>
+            <w:pPr>
               <w:rPr>
                 <w:rFonts w:ascii="Times New Roman" w:hAnsi="Times New Roman"/>
                 <w:b/>
@@ -20027,9 +16434,7 @@
                 <w:szCs w:val="24"/>
                 <w:lang w:val="nn-NO"/>
               </w:rPr>
-              <w:t>Mangement</w:t>
-            </w:r>
-            <w:proofErr w:type="spellEnd"/>
+            </w:pPr>
             <w:r>
               <w:rPr>
                 <w:rFonts w:ascii="Times New Roman" w:hAnsi="Times New Roman"/>
@@ -20038,7 +16443,7 @@
                 <w:szCs w:val="24"/>
                 <w:lang w:val="nn-NO"/>
               </w:rPr>
-              <w:t xml:space="preserve"> system (CMS)</w:t>
+              <w:t>Dropbox</w:t>
             </w:r>
           </w:p>
         </w:tc>
@@ -20073,7 +16478,6 @@
                 <w:lang w:val="nn-NO"/>
               </w:rPr>
             </w:pPr>
-            <w:proofErr w:type="spellStart"/>
             <w:r>
               <w:rPr>
                 <w:rFonts w:ascii="Times New Roman" w:hAnsi="Times New Roman"/>
@@ -20082,9 +16486,8 @@
                 <w:szCs w:val="24"/>
                 <w:lang w:val="nn-NO"/>
               </w:rPr>
-              <w:t>Dropbox</w:t>
-            </w:r>
-            <w:proofErr w:type="spellEnd"/>
+              <w:t>Informasjonsvisualisering</w:t>
+            </w:r>
           </w:p>
         </w:tc>
         <w:tc>
@@ -20118,7 +16521,6 @@
                 <w:lang w:val="nn-NO"/>
               </w:rPr>
             </w:pPr>
-            <w:proofErr w:type="spellStart"/>
             <w:r>
               <w:rPr>
                 <w:rFonts w:ascii="Times New Roman" w:hAnsi="Times New Roman"/>
@@ -20127,9 +16529,8 @@
                 <w:szCs w:val="24"/>
                 <w:lang w:val="nn-NO"/>
               </w:rPr>
-              <w:t>Informasjonsvisualisering</w:t>
-            </w:r>
-            <w:proofErr w:type="spellEnd"/>
+              <w:t>JIRA</w:t>
+            </w:r>
           </w:p>
         </w:tc>
         <w:tc>
@@ -20163,7 +16564,6 @@
                 <w:lang w:val="nn-NO"/>
               </w:rPr>
             </w:pPr>
-            <w:proofErr w:type="spellStart"/>
             <w:r>
               <w:rPr>
                 <w:rFonts w:ascii="Times New Roman" w:hAnsi="Times New Roman"/>
@@ -20172,9 +16572,8 @@
                 <w:szCs w:val="24"/>
                 <w:lang w:val="nn-NO"/>
               </w:rPr>
-              <w:t>JIRA</w:t>
-            </w:r>
-            <w:proofErr w:type="spellEnd"/>
+              <w:t>PHP</w:t>
+            </w:r>
           </w:p>
         </w:tc>
         <w:tc>
@@ -20216,7 +16615,7 @@
                 <w:szCs w:val="24"/>
                 <w:lang w:val="nn-NO"/>
               </w:rPr>
-              <w:t>PHP</w:t>
+              <w:t>Prosessorientering</w:t>
             </w:r>
           </w:p>
         </w:tc>
@@ -20230,9 +16629,16 @@
                 <w:rFonts w:ascii="Times New Roman" w:hAnsi="Times New Roman"/>
                 <w:sz w:val="24"/>
                 <w:szCs w:val="24"/>
-                <w:lang w:val="nn-NO"/>
-              </w:rPr>
-            </w:pPr>
+              </w:rPr>
+            </w:pPr>
+            <w:r>
+              <w:rPr>
+                <w:rFonts w:ascii="Times New Roman" w:hAnsi="Times New Roman"/>
+                <w:sz w:val="24"/>
+                <w:szCs w:val="24"/>
+              </w:rPr>
+              <w:t xml:space="preserve">å rette fokuset på hvordan medarbeidere fra ulike enheter samarbeider om felles oppgaver. </w:t>
+            </w:r>
           </w:p>
         </w:tc>
       </w:tr>
@@ -20259,60 +16665,8 @@
                 <w:szCs w:val="24"/>
                 <w:lang w:val="nn-NO"/>
               </w:rPr>
-              <w:t>Prosessorientering</w:t>
-            </w:r>
-          </w:p>
-        </w:tc>
-        <w:tc>
-          <w:tcPr>
-            <w:tcW w:w="6397" w:type="dxa"/>
-          </w:tcPr>
-          <w:p>
-            <w:pPr>
-              <w:rPr>
-                <w:rFonts w:ascii="Times New Roman" w:hAnsi="Times New Roman"/>
-                <w:sz w:val="24"/>
-                <w:szCs w:val="24"/>
-              </w:rPr>
-            </w:pPr>
-            <w:r>
-              <w:rPr>
-                <w:rFonts w:ascii="Times New Roman" w:hAnsi="Times New Roman"/>
-                <w:sz w:val="24"/>
-                <w:szCs w:val="24"/>
-              </w:rPr>
-              <w:t xml:space="preserve">å rette fokuset på hvordan medarbeidere fra ulike enheter samarbeider om felles oppgaver. </w:t>
-            </w:r>
-          </w:p>
-        </w:tc>
-      </w:tr>
-      <w:tr>
-        <w:tc>
-          <w:tcPr>
-            <w:tcW w:w="2883" w:type="dxa"/>
-          </w:tcPr>
-          <w:p>
-            <w:pPr>
-              <w:rPr>
-                <w:rFonts w:ascii="Times New Roman" w:hAnsi="Times New Roman"/>
-                <w:b/>
-                <w:sz w:val="24"/>
-                <w:szCs w:val="24"/>
-                <w:lang w:val="nn-NO"/>
-              </w:rPr>
-            </w:pPr>
-            <w:proofErr w:type="spellStart"/>
-            <w:r>
-              <w:rPr>
-                <w:rFonts w:ascii="Times New Roman" w:hAnsi="Times New Roman"/>
-                <w:b/>
-                <w:sz w:val="24"/>
-                <w:szCs w:val="24"/>
-                <w:lang w:val="nn-NO"/>
-              </w:rPr>
               <w:t>SCRUM</w:t>
             </w:r>
-            <w:proofErr w:type="spellEnd"/>
           </w:p>
         </w:tc>
         <w:tc>
@@ -20421,51 +16775,7 @@
                 <w:szCs w:val="24"/>
                 <w:lang w:val="nn-NO"/>
               </w:rPr>
-              <w:t xml:space="preserve">Return </w:t>
-            </w:r>
-            <w:proofErr w:type="spellStart"/>
-            <w:r>
-              <w:rPr>
-                <w:rFonts w:ascii="Times New Roman" w:hAnsi="Times New Roman"/>
-                <w:b/>
-                <w:sz w:val="24"/>
-                <w:szCs w:val="24"/>
-                <w:lang w:val="nn-NO"/>
-              </w:rPr>
-              <w:t>on</w:t>
-            </w:r>
-            <w:proofErr w:type="spellEnd"/>
-            <w:r>
-              <w:rPr>
-                <w:rFonts w:ascii="Times New Roman" w:hAnsi="Times New Roman"/>
-                <w:b/>
-                <w:sz w:val="24"/>
-                <w:szCs w:val="24"/>
-                <w:lang w:val="nn-NO"/>
-              </w:rPr>
-              <w:t xml:space="preserve"> </w:t>
-            </w:r>
-            <w:proofErr w:type="spellStart"/>
-            <w:r>
-              <w:rPr>
-                <w:rFonts w:ascii="Times New Roman" w:hAnsi="Times New Roman"/>
-                <w:b/>
-                <w:sz w:val="24"/>
-                <w:szCs w:val="24"/>
-                <w:lang w:val="nn-NO"/>
-              </w:rPr>
-              <w:t>investment</w:t>
-            </w:r>
-            <w:proofErr w:type="spellEnd"/>
-            <w:r>
-              <w:rPr>
-                <w:rFonts w:ascii="Times New Roman" w:hAnsi="Times New Roman"/>
-                <w:b/>
-                <w:sz w:val="24"/>
-                <w:szCs w:val="24"/>
-                <w:lang w:val="nn-NO"/>
-              </w:rPr>
-              <w:t xml:space="preserve"> (ROI)</w:t>
+              <w:t>Return on investment (ROI)</w:t>
             </w:r>
           </w:p>
         </w:tc>
@@ -20667,43 +16977,7 @@
           <w:sz w:val="24"/>
           <w:szCs w:val="24"/>
         </w:rPr>
-        <w:t xml:space="preserve">For å holde orden i gruppen, god kommunikasjon og for å komme i gang med prosjektet har vi valgt å lage en </w:t>
-      </w:r>
-      <w:proofErr w:type="spellStart"/>
-      <w:r>
-        <w:rPr>
-          <w:rFonts w:ascii="Times New Roman" w:hAnsi="Times New Roman"/>
-          <w:sz w:val="24"/>
-          <w:szCs w:val="24"/>
-        </w:rPr>
-        <w:t>gruppekontrakt</w:t>
-      </w:r>
-      <w:proofErr w:type="spellEnd"/>
-      <w:r>
-        <w:rPr>
-          <w:rFonts w:ascii="Times New Roman" w:hAnsi="Times New Roman"/>
-          <w:sz w:val="24"/>
-          <w:szCs w:val="24"/>
-        </w:rPr>
-        <w:t xml:space="preserve">. Denne kontrakten er basert etter </w:t>
-      </w:r>
-      <w:proofErr w:type="spellStart"/>
-      <w:r>
-        <w:rPr>
-          <w:rFonts w:ascii="Times New Roman" w:hAnsi="Times New Roman"/>
-          <w:sz w:val="24"/>
-          <w:szCs w:val="24"/>
-        </w:rPr>
-        <w:t>MRPI</w:t>
-      </w:r>
-      <w:proofErr w:type="spellEnd"/>
-      <w:r>
-        <w:rPr>
-          <w:rFonts w:ascii="Times New Roman" w:hAnsi="Times New Roman"/>
-          <w:sz w:val="24"/>
-          <w:szCs w:val="24"/>
-        </w:rPr>
-        <w:t xml:space="preserve">-modellen, et oppsett for gruppearbeid. </w:t>
+        <w:t xml:space="preserve">For å holde orden i gruppen, god kommunikasjon og for å komme i gang med prosjektet har vi valgt å lage en gruppekontrakt. Denne kontrakten er basert etter MRPI-modellen, et oppsett for gruppearbeid. </w:t>
       </w:r>
     </w:p>
     <w:p>
@@ -20867,25 +17141,7 @@
           <w:sz w:val="24"/>
           <w:szCs w:val="24"/>
         </w:rPr>
-        <w:t xml:space="preserve">Gruppe 21 består av fire studenter fra Norges Informasjonsteknologiske Høgskole. I løpet av prosjektperioden blir fordypningrollene fordelt internt blant gruppemedlemmene. Dette er for å få brede kunnskap rundt de viktigste område. </w:t>
-      </w:r>
-      <w:proofErr w:type="spellStart"/>
-      <w:r>
-        <w:rPr>
-          <w:rFonts w:ascii="Times New Roman" w:hAnsi="Times New Roman"/>
-          <w:sz w:val="24"/>
-          <w:szCs w:val="24"/>
-        </w:rPr>
-        <w:t>ScrumMaster</w:t>
-      </w:r>
-      <w:proofErr w:type="spellEnd"/>
-      <w:r>
-        <w:rPr>
-          <w:rFonts w:ascii="Times New Roman" w:hAnsi="Times New Roman"/>
-          <w:sz w:val="24"/>
-          <w:szCs w:val="24"/>
-        </w:rPr>
-        <w:t xml:space="preserve"> og redaktør vil bli de gjeldene ansvarsområdene i prosjektet. </w:t>
+        <w:t xml:space="preserve">Gruppe 21 består av fire studenter fra Norges Informasjonsteknologiske Høgskole. I løpet av prosjektperioden blir fordypningrollene fordelt internt blant gruppemedlemmene. Dette er for å få brede kunnskap rundt de viktigste område. ScrumMaster og redaktør vil bli de gjeldene ansvarsområdene i prosjektet. </w:t>
       </w:r>
     </w:p>
     <w:p>
@@ -20911,41 +17167,13 @@
           <w:szCs w:val="24"/>
         </w:rPr>
       </w:pPr>
-      <w:proofErr w:type="spellStart"/>
-      <w:r>
-        <w:rPr>
-          <w:rFonts w:ascii="Times New Roman" w:hAnsi="Times New Roman"/>
-          <w:sz w:val="24"/>
-          <w:szCs w:val="24"/>
-        </w:rPr>
-        <w:t>Scrum</w:t>
-      </w:r>
-      <w:proofErr w:type="spellEnd"/>
-      <w:r>
-        <w:rPr>
-          <w:rFonts w:ascii="Times New Roman" w:hAnsi="Times New Roman"/>
-          <w:sz w:val="24"/>
-          <w:szCs w:val="24"/>
-        </w:rPr>
-        <w:t xml:space="preserve"> Master vil ha en rolle som styrer </w:t>
-      </w:r>
-      <w:proofErr w:type="spellStart"/>
-      <w:r>
-        <w:rPr>
-          <w:rFonts w:ascii="Times New Roman" w:hAnsi="Times New Roman"/>
-          <w:sz w:val="24"/>
-          <w:szCs w:val="24"/>
-        </w:rPr>
-        <w:t>Scrumprosessen</w:t>
-      </w:r>
-      <w:proofErr w:type="spellEnd"/>
-      <w:r>
-        <w:rPr>
-          <w:rFonts w:ascii="Times New Roman" w:hAnsi="Times New Roman"/>
-          <w:sz w:val="24"/>
-          <w:szCs w:val="24"/>
-        </w:rPr>
-        <w:t xml:space="preserve">, samt ha strukturert oversikt over oppgaver og arbeidet til alle gruppemedlemmene. </w:t>
+      <w:r>
+        <w:rPr>
+          <w:rFonts w:ascii="Times New Roman" w:hAnsi="Times New Roman"/>
+          <w:sz w:val="24"/>
+          <w:szCs w:val="24"/>
+        </w:rPr>
+        <w:t xml:space="preserve">Scrum Master vil ha en rolle som styrer Scrumprosessen, samt ha strukturert oversikt over oppgaver og arbeidet til alle gruppemedlemmene. </w:t>
       </w:r>
     </w:p>
     <w:p>
@@ -21069,43 +17297,7 @@
           <w:sz w:val="24"/>
           <w:szCs w:val="24"/>
         </w:rPr>
-        <w:t xml:space="preserve">Gruppemedlemmer utveksler mobilnummer og e-post adresser for god kommunikasjon innad i gruppen. Denne informasjonen ligger også tilgjengelig på nett, slik at alle vet hvordan de andre kan kontaktes. Vi har oppbevaringsmapper i </w:t>
-      </w:r>
-      <w:proofErr w:type="spellStart"/>
-      <w:r>
-        <w:rPr>
-          <w:rFonts w:ascii="Times New Roman" w:hAnsi="Times New Roman"/>
-          <w:sz w:val="24"/>
-          <w:szCs w:val="24"/>
-        </w:rPr>
-        <w:t>Git</w:t>
-      </w:r>
-      <w:proofErr w:type="spellEnd"/>
-      <w:r>
-        <w:rPr>
-          <w:rFonts w:ascii="Times New Roman" w:hAnsi="Times New Roman"/>
-          <w:sz w:val="24"/>
-          <w:szCs w:val="24"/>
-        </w:rPr>
-        <w:t xml:space="preserve"> for utveksling av filer, </w:t>
-      </w:r>
-      <w:proofErr w:type="spellStart"/>
-      <w:r>
-        <w:rPr>
-          <w:rFonts w:ascii="Times New Roman" w:hAnsi="Times New Roman"/>
-          <w:sz w:val="24"/>
-          <w:szCs w:val="24"/>
-        </w:rPr>
-        <w:t>Jira</w:t>
-      </w:r>
-      <w:proofErr w:type="spellEnd"/>
-      <w:r>
-        <w:rPr>
-          <w:rFonts w:ascii="Times New Roman" w:hAnsi="Times New Roman"/>
-          <w:sz w:val="24"/>
-          <w:szCs w:val="24"/>
-        </w:rPr>
-        <w:t xml:space="preserve"> for fordeling av oppgaver, samt Google Docs og en Facebook-gruppe med generelle oppdateringer.</w:t>
+        <w:t>Gruppemedlemmer utveksler mobilnummer og e-post adresser for god kommunikasjon innad i gruppen. Denne informasjonen ligger også tilgjengelig på nett, slik at alle vet hvordan de andre kan kontaktes. Vi har oppbevaringsmapper i Git for utveksling av filer, Jira for fordeling av oppgaver, samt Google Docs og en Facebook-gruppe med generelle oppdateringer.</w:t>
       </w:r>
     </w:p>
     <w:p>
@@ -21157,99 +17349,26 @@
           <w:sz w:val="24"/>
           <w:szCs w:val="24"/>
         </w:rPr>
-        <w:t xml:space="preserve">Det skal meldes i god tid eller snarest mulig til gruppen, - uansett om det er planlagt eller ikke planlagt. Gjerne til alle gruppemedlemmene eller til kun til </w:t>
-      </w:r>
-      <w:proofErr w:type="spellStart"/>
-      <w:r>
-        <w:rPr>
-          <w:rFonts w:ascii="Times New Roman" w:hAnsi="Times New Roman"/>
-          <w:sz w:val="24"/>
-          <w:szCs w:val="24"/>
-        </w:rPr>
-        <w:t>ScrumMaster</w:t>
-      </w:r>
-      <w:proofErr w:type="spellEnd"/>
-      <w:r>
-        <w:rPr>
-          <w:rFonts w:ascii="Times New Roman" w:hAnsi="Times New Roman"/>
-          <w:sz w:val="24"/>
-          <w:szCs w:val="24"/>
-        </w:rPr>
-        <w:t xml:space="preserve">. </w:t>
-      </w:r>
-      <w:proofErr w:type="spellStart"/>
-      <w:r>
-        <w:rPr>
-          <w:rFonts w:ascii="Times New Roman" w:hAnsi="Times New Roman"/>
-          <w:sz w:val="24"/>
-          <w:szCs w:val="24"/>
-        </w:rPr>
-        <w:t>Forsentkomming</w:t>
-      </w:r>
-      <w:proofErr w:type="spellEnd"/>
-      <w:r>
-        <w:rPr>
-          <w:rFonts w:ascii="Times New Roman" w:hAnsi="Times New Roman"/>
-          <w:sz w:val="24"/>
-          <w:szCs w:val="24"/>
-        </w:rPr>
-        <w:t xml:space="preserve"> kan medføre konsekvenser. Ved gjentatt fravær kan dette bli tatt opp på </w:t>
-      </w:r>
-      <w:proofErr w:type="spellStart"/>
-      <w:r>
-        <w:rPr>
-          <w:rFonts w:ascii="Times New Roman" w:hAnsi="Times New Roman"/>
-          <w:sz w:val="24"/>
-          <w:szCs w:val="24"/>
-        </w:rPr>
-        <w:t>Daily</w:t>
-      </w:r>
-      <w:proofErr w:type="spellEnd"/>
-      <w:r>
-        <w:rPr>
-          <w:rFonts w:ascii="Times New Roman" w:hAnsi="Times New Roman"/>
-          <w:sz w:val="24"/>
-          <w:szCs w:val="24"/>
-        </w:rPr>
-        <w:t xml:space="preserve"> stand-up </w:t>
-      </w:r>
-      <w:proofErr w:type="spellStart"/>
-      <w:r>
-        <w:rPr>
-          <w:rFonts w:ascii="Times New Roman" w:hAnsi="Times New Roman"/>
-          <w:sz w:val="24"/>
-          <w:szCs w:val="24"/>
-        </w:rPr>
-        <w:t>meetings</w:t>
-      </w:r>
-      <w:proofErr w:type="spellEnd"/>
-      <w:r>
-        <w:rPr>
-          <w:rFonts w:ascii="Times New Roman" w:hAnsi="Times New Roman"/>
-          <w:sz w:val="24"/>
-          <w:szCs w:val="24"/>
-        </w:rPr>
-        <w:t>, og eventuelt med intern veileder. Alle avgjørelser skal godkjennes av gruppemedlemmene, men ved en eller flere uenigheter avgjør flertallet i gruppen. Alle skal bidra med sitt. En forventer engasjement og aktiv deltakelse i forbindelse med gruppearbeid og møter.</w:t>
-      </w:r>
-    </w:p>
-    <w:p>
-      <w:pPr>
-        <w:rPr>
-          <w:rFonts w:ascii="Times New Roman" w:hAnsi="Times New Roman"/>
-          <w:sz w:val="24"/>
-          <w:szCs w:val="24"/>
-        </w:rPr>
-      </w:pPr>
-    </w:p>
-    <w:p>
-      <w:pPr>
-        <w:rPr>
-          <w:rFonts w:ascii="Times New Roman" w:hAnsi="Times New Roman"/>
-          <w:sz w:val="24"/>
-          <w:szCs w:val="24"/>
-        </w:rPr>
-      </w:pPr>
-      <w:proofErr w:type="spellStart"/>
+        <w:t>Det skal meldes i god tid eller snarest mulig til gruppen, - uansett om det er planlagt eller ikke planlagt. Gjerne til alle gruppemedlemmene eller til kun til ScrumMaster. Forsentkomming kan medføre konsekvenser. Ved gjentatt fravær kan dette bli tatt opp på Daily stand-up meetings, og eventuelt med intern veileder. Alle avgjørelser skal godkjennes av gruppemedlemmene, men ved en eller flere uenigheter avgjør flertallet i gruppen. Alle skal bidra med sitt. En forventer engasjement og aktiv deltakelse i forbindelse med gruppearbeid og møter.</w:t>
+      </w:r>
+    </w:p>
+    <w:p>
+      <w:pPr>
+        <w:rPr>
+          <w:rFonts w:ascii="Times New Roman" w:hAnsi="Times New Roman"/>
+          <w:sz w:val="24"/>
+          <w:szCs w:val="24"/>
+        </w:rPr>
+      </w:pPr>
+    </w:p>
+    <w:p>
+      <w:pPr>
+        <w:rPr>
+          <w:rFonts w:ascii="Times New Roman" w:hAnsi="Times New Roman"/>
+          <w:sz w:val="24"/>
+          <w:szCs w:val="24"/>
+        </w:rPr>
+      </w:pPr>
       <w:r>
         <w:rPr>
           <w:rFonts w:ascii="Times New Roman" w:hAnsi="Times New Roman"/>
@@ -21257,9 +17376,59 @@
           <w:szCs w:val="24"/>
           <w:u w:val="single"/>
         </w:rPr>
-        <w:t>Scrum</w:t>
-      </w:r>
-      <w:proofErr w:type="spellEnd"/>
+        <w:t>Scrum:</w:t>
+      </w:r>
+    </w:p>
+    <w:p>
+      <w:pPr>
+        <w:rPr>
+          <w:rFonts w:ascii="Times New Roman" w:hAnsi="Times New Roman"/>
+          <w:sz w:val="24"/>
+          <w:szCs w:val="24"/>
+        </w:rPr>
+      </w:pPr>
+      <w:r>
+        <w:rPr>
+          <w:rFonts w:ascii="Times New Roman" w:hAnsi="Times New Roman"/>
+          <w:sz w:val="24"/>
+          <w:szCs w:val="24"/>
+        </w:rPr>
+        <w:t>For prosjektet har vi valgt å benytte oss av prosjektmetodikken, Scrum. For sikre effektivitet er medlemmene pliktet ti</w:t>
+      </w:r>
+      <w:r>
+        <w:rPr>
+          <w:rFonts w:ascii="Times New Roman" w:hAnsi="Times New Roman"/>
+          <w:sz w:val="24"/>
+          <w:szCs w:val="24"/>
+        </w:rPr>
+        <w:t>l å følge retningslinjene og med</w:t>
+      </w:r>
+      <w:r>
+        <w:rPr>
+          <w:rFonts w:ascii="Times New Roman" w:hAnsi="Times New Roman"/>
+          <w:sz w:val="24"/>
+          <w:szCs w:val="24"/>
+        </w:rPr>
+        <w:t xml:space="preserve"> Scrum. </w:t>
+      </w:r>
+    </w:p>
+    <w:p>
+      <w:pPr>
+        <w:rPr>
+          <w:rFonts w:ascii="Times New Roman" w:hAnsi="Times New Roman"/>
+          <w:sz w:val="24"/>
+          <w:szCs w:val="24"/>
+        </w:rPr>
+      </w:pPr>
+    </w:p>
+    <w:p>
+      <w:pPr>
+        <w:rPr>
+          <w:rFonts w:ascii="Times New Roman" w:hAnsi="Times New Roman"/>
+          <w:sz w:val="24"/>
+          <w:szCs w:val="24"/>
+        </w:rPr>
+      </w:pPr>
       <w:r>
         <w:rPr>
           <w:rFonts w:ascii="Times New Roman" w:hAnsi="Times New Roman"/>
@@ -21267,102 +17436,6 @@
           <w:szCs w:val="24"/>
           <w:u w:val="single"/>
         </w:rPr>
-        <w:t>:</w:t>
-      </w:r>
-    </w:p>
-    <w:p>
-      <w:pPr>
-        <w:rPr>
-          <w:rFonts w:ascii="Times New Roman" w:hAnsi="Times New Roman"/>
-          <w:sz w:val="24"/>
-          <w:szCs w:val="24"/>
-        </w:rPr>
-      </w:pPr>
-      <w:r>
-        <w:rPr>
-          <w:rFonts w:ascii="Times New Roman" w:hAnsi="Times New Roman"/>
-          <w:sz w:val="24"/>
-          <w:szCs w:val="24"/>
-        </w:rPr>
-        <w:t xml:space="preserve">For prosjektet har vi valgt å benytte oss av prosjektmetodikken, </w:t>
-      </w:r>
-      <w:proofErr w:type="spellStart"/>
-      <w:r>
-        <w:rPr>
-          <w:rFonts w:ascii="Times New Roman" w:hAnsi="Times New Roman"/>
-          <w:sz w:val="24"/>
-          <w:szCs w:val="24"/>
-        </w:rPr>
-        <w:t>Scrum</w:t>
-      </w:r>
-      <w:proofErr w:type="spellEnd"/>
-      <w:r>
-        <w:rPr>
-          <w:rFonts w:ascii="Times New Roman" w:hAnsi="Times New Roman"/>
-          <w:sz w:val="24"/>
-          <w:szCs w:val="24"/>
-        </w:rPr>
-        <w:t>. For sikre effektivitet er medlemmene pliktet ti</w:t>
-      </w:r>
-      <w:r>
-        <w:rPr>
-          <w:rFonts w:ascii="Times New Roman" w:hAnsi="Times New Roman"/>
-          <w:sz w:val="24"/>
-          <w:szCs w:val="24"/>
-        </w:rPr>
-        <w:t>l å følge retningslinjene og med</w:t>
-      </w:r>
-      <w:r>
-        <w:rPr>
-          <w:rFonts w:ascii="Times New Roman" w:hAnsi="Times New Roman"/>
-          <w:sz w:val="24"/>
-          <w:szCs w:val="24"/>
-        </w:rPr>
-        <w:t xml:space="preserve"> </w:t>
-      </w:r>
-      <w:proofErr w:type="spellStart"/>
-      <w:r>
-        <w:rPr>
-          <w:rFonts w:ascii="Times New Roman" w:hAnsi="Times New Roman"/>
-          <w:sz w:val="24"/>
-          <w:szCs w:val="24"/>
-        </w:rPr>
-        <w:t>Scrum</w:t>
-      </w:r>
-      <w:proofErr w:type="spellEnd"/>
-      <w:r>
-        <w:rPr>
-          <w:rFonts w:ascii="Times New Roman" w:hAnsi="Times New Roman"/>
-          <w:sz w:val="24"/>
-          <w:szCs w:val="24"/>
-        </w:rPr>
-        <w:t xml:space="preserve">. </w:t>
-      </w:r>
-    </w:p>
-    <w:p>
-      <w:pPr>
-        <w:rPr>
-          <w:rFonts w:ascii="Times New Roman" w:hAnsi="Times New Roman"/>
-          <w:sz w:val="24"/>
-          <w:szCs w:val="24"/>
-        </w:rPr>
-      </w:pPr>
-    </w:p>
-    <w:p>
-      <w:pPr>
-        <w:rPr>
-          <w:rFonts w:ascii="Times New Roman" w:hAnsi="Times New Roman"/>
-          <w:sz w:val="24"/>
-          <w:szCs w:val="24"/>
-        </w:rPr>
-      </w:pPr>
-      <w:r>
-        <w:rPr>
-          <w:rFonts w:ascii="Times New Roman" w:hAnsi="Times New Roman"/>
-          <w:sz w:val="24"/>
-          <w:szCs w:val="24"/>
-          <w:u w:val="single"/>
-        </w:rPr>
         <w:t>Møter:</w:t>
       </w:r>
     </w:p>
@@ -21388,43 +17461,7 @@
           <w:sz w:val="24"/>
           <w:szCs w:val="24"/>
         </w:rPr>
-        <w:t xml:space="preserve">lde en </w:t>
-      </w:r>
-      <w:proofErr w:type="spellStart"/>
-      <w:r>
-        <w:rPr>
-          <w:rFonts w:ascii="Times New Roman" w:hAnsi="Times New Roman"/>
-          <w:sz w:val="24"/>
-          <w:szCs w:val="24"/>
-        </w:rPr>
-        <w:t>Daily</w:t>
-      </w:r>
-      <w:proofErr w:type="spellEnd"/>
-      <w:r>
-        <w:rPr>
-          <w:rFonts w:ascii="Times New Roman" w:hAnsi="Times New Roman"/>
-          <w:sz w:val="24"/>
-          <w:szCs w:val="24"/>
-        </w:rPr>
-        <w:t xml:space="preserve"> stand-up </w:t>
-      </w:r>
-      <w:proofErr w:type="spellStart"/>
-      <w:r>
-        <w:rPr>
-          <w:rFonts w:ascii="Times New Roman" w:hAnsi="Times New Roman"/>
-          <w:sz w:val="24"/>
-          <w:szCs w:val="24"/>
-        </w:rPr>
-        <w:t>meetings</w:t>
-      </w:r>
-      <w:proofErr w:type="spellEnd"/>
-      <w:r>
-        <w:rPr>
-          <w:rFonts w:ascii="Times New Roman" w:hAnsi="Times New Roman"/>
-          <w:sz w:val="24"/>
-          <w:szCs w:val="24"/>
-        </w:rPr>
-        <w:t xml:space="preserve"> </w:t>
+        <w:t xml:space="preserve">lde en Daily stand-up meetings </w:t>
       </w:r>
       <w:r>
         <w:rPr>
@@ -21641,43 +17678,7 @@
           <w:sz w:val="24"/>
           <w:szCs w:val="24"/>
         </w:rPr>
-        <w:t>”</w:t>
-      </w:r>
-      <w:proofErr w:type="spellStart"/>
-      <w:r>
-        <w:rPr>
-          <w:rFonts w:ascii="Times New Roman" w:hAnsi="Times New Roman"/>
-          <w:sz w:val="24"/>
-          <w:szCs w:val="24"/>
-        </w:rPr>
-        <w:t>Copy</w:t>
-      </w:r>
-      <w:proofErr w:type="spellEnd"/>
-      <w:r>
-        <w:rPr>
-          <w:rFonts w:ascii="Times New Roman" w:hAnsi="Times New Roman"/>
-          <w:sz w:val="24"/>
-          <w:szCs w:val="24"/>
-        </w:rPr>
-        <w:t xml:space="preserve"> and </w:t>
-      </w:r>
-      <w:proofErr w:type="spellStart"/>
-      <w:r>
-        <w:rPr>
-          <w:rFonts w:ascii="Times New Roman" w:hAnsi="Times New Roman"/>
-          <w:sz w:val="24"/>
-          <w:szCs w:val="24"/>
-        </w:rPr>
-        <w:t>Paste</w:t>
-      </w:r>
-      <w:proofErr w:type="spellEnd"/>
-      <w:r>
-        <w:rPr>
-          <w:rFonts w:ascii="Times New Roman" w:hAnsi="Times New Roman"/>
-          <w:sz w:val="24"/>
-          <w:szCs w:val="24"/>
-        </w:rPr>
-        <w:t xml:space="preserve">”, direkte avskrift og lignende vil ikke bli akseptert, og medfører advarsel. </w:t>
+        <w:t xml:space="preserve">”Copy and Paste”, direkte avskrift og lignende vil ikke bli akseptert, og medfører advarsel. </w:t>
       </w:r>
     </w:p>
     <w:p>
@@ -21806,51 +17807,15 @@
           <w:sz w:val="24"/>
           <w:szCs w:val="24"/>
         </w:rPr>
-        <w:t xml:space="preserve"> skal diskuteres på </w:t>
-      </w:r>
-      <w:proofErr w:type="spellStart"/>
-      <w:r>
-        <w:rPr>
-          <w:rFonts w:ascii="Times New Roman" w:hAnsi="Times New Roman"/>
-          <w:sz w:val="24"/>
-          <w:szCs w:val="24"/>
-        </w:rPr>
-        <w:t>Daily</w:t>
-      </w:r>
-      <w:proofErr w:type="spellEnd"/>
-      <w:r>
-        <w:rPr>
-          <w:rFonts w:ascii="Times New Roman" w:hAnsi="Times New Roman"/>
-          <w:sz w:val="24"/>
-          <w:szCs w:val="24"/>
-        </w:rPr>
-        <w:t xml:space="preserve"> stand</w:t>
-      </w:r>
-      <w:r>
-        <w:rPr>
-          <w:rFonts w:ascii="Times New Roman" w:hAnsi="Times New Roman"/>
-          <w:sz w:val="24"/>
-          <w:szCs w:val="24"/>
-        </w:rPr>
-        <w:t xml:space="preserve">up </w:t>
-      </w:r>
-      <w:proofErr w:type="spellStart"/>
-      <w:r>
-        <w:rPr>
-          <w:rFonts w:ascii="Times New Roman" w:hAnsi="Times New Roman"/>
-          <w:sz w:val="24"/>
-          <w:szCs w:val="24"/>
-        </w:rPr>
-        <w:t>meetings</w:t>
-      </w:r>
-      <w:proofErr w:type="spellEnd"/>
-      <w:r>
-        <w:rPr>
-          <w:rFonts w:ascii="Times New Roman" w:hAnsi="Times New Roman"/>
-          <w:sz w:val="24"/>
-          <w:szCs w:val="24"/>
-        </w:rPr>
-        <w:t xml:space="preserve"> som eget punkt, som skal være angitt i møteinnkallingen. </w:t>
+        <w:t xml:space="preserve"> skal diskuteres på Daily stand</w:t>
+      </w:r>
+      <w:r>
+        <w:rPr>
+          <w:rFonts w:ascii="Times New Roman" w:hAnsi="Times New Roman"/>
+          <w:sz w:val="24"/>
+          <w:szCs w:val="24"/>
+        </w:rPr>
+        <w:t xml:space="preserve">up meetings som eget punkt, som skal være angitt i møteinnkallingen. </w:t>
       </w:r>
     </w:p>
     <w:p>
@@ -25053,19 +21018,8 @@
                 <w:sz w:val="24"/>
                 <w:szCs w:val="24"/>
               </w:rPr>
-              <w:t xml:space="preserve"> + </w:t>
-            </w:r>
-            <w:proofErr w:type="spellStart"/>
-            <w:r>
-              <w:rPr>
-                <w:rFonts w:ascii="Calibri" w:hAnsi="Calibri"/>
-                <w:color w:val="000000"/>
-                <w:sz w:val="24"/>
-                <w:szCs w:val="24"/>
-              </w:rPr>
-              <w:t>backlog</w:t>
-            </w:r>
-            <w:proofErr w:type="spellEnd"/>
+              <w:t xml:space="preserve"> + backlog</w:t>
+            </w:r>
           </w:p>
         </w:tc>
         <w:tc>
@@ -25720,19 +21674,8 @@
                 <w:sz w:val="24"/>
                 <w:szCs w:val="24"/>
               </w:rPr>
-              <w:t xml:space="preserve"> + </w:t>
-            </w:r>
-            <w:proofErr w:type="spellStart"/>
-            <w:r>
-              <w:rPr>
-                <w:rFonts w:ascii="Calibri" w:hAnsi="Calibri"/>
-                <w:color w:val="000000"/>
-                <w:sz w:val="24"/>
-                <w:szCs w:val="24"/>
-              </w:rPr>
-              <w:t>backlog</w:t>
-            </w:r>
-            <w:proofErr w:type="spellEnd"/>
+              <w:t xml:space="preserve"> + backlog</w:t>
+            </w:r>
           </w:p>
         </w:tc>
         <w:tc>
@@ -25777,19 +21720,8 @@
                 <w:sz w:val="24"/>
                 <w:szCs w:val="24"/>
               </w:rPr>
-              <w:t xml:space="preserve"> + </w:t>
-            </w:r>
-            <w:proofErr w:type="spellStart"/>
-            <w:r>
-              <w:rPr>
-                <w:rFonts w:ascii="Calibri" w:hAnsi="Calibri"/>
-                <w:color w:val="000000"/>
-                <w:sz w:val="24"/>
-                <w:szCs w:val="24"/>
-              </w:rPr>
-              <w:t>backlog</w:t>
-            </w:r>
-            <w:proofErr w:type="spellEnd"/>
+              <w:t xml:space="preserve"> + backlog</w:t>
+            </w:r>
           </w:p>
         </w:tc>
         <w:tc>
@@ -25825,39 +21757,17 @@
                 <w:sz w:val="24"/>
                 <w:szCs w:val="24"/>
               </w:rPr>
-              <w:t xml:space="preserve">Sprint </w:t>
-            </w:r>
-            <w:proofErr w:type="spellStart"/>
-            <w:r>
-              <w:rPr>
-                <w:rFonts w:ascii="Calibri" w:hAnsi="Calibri"/>
-                <w:color w:val="000000"/>
-                <w:sz w:val="24"/>
-                <w:szCs w:val="24"/>
-              </w:rPr>
-              <w:t>review</w:t>
-            </w:r>
-            <w:proofErr w:type="spellEnd"/>
-            <w:r>
-              <w:rPr>
-                <w:rFonts w:ascii="Calibri" w:hAnsi="Calibri"/>
-                <w:color w:val="000000"/>
-                <w:sz w:val="24"/>
-                <w:szCs w:val="24"/>
-              </w:rPr>
-              <w:t xml:space="preserve"> + </w:t>
-            </w:r>
-            <w:proofErr w:type="spellStart"/>
-            <w:r>
-              <w:rPr>
-                <w:rFonts w:ascii="Calibri" w:hAnsi="Calibri"/>
-                <w:color w:val="000000"/>
-                <w:sz w:val="24"/>
-                <w:szCs w:val="24"/>
-              </w:rPr>
-              <w:t>retrospect</w:t>
-            </w:r>
-            <w:proofErr w:type="spellEnd"/>
+              <w:t>Sprint review</w:t>
+            </w:r>
+            <w:r>
+              <w:rPr>
+                <w:rFonts w:ascii="Calibri" w:hAnsi="Calibri"/>
+                <w:color w:val="000000"/>
+                <w:sz w:val="24"/>
+                <w:szCs w:val="24"/>
+              </w:rPr>
+              <w:t xml:space="preserve"> + retrospect</w:t>
+            </w:r>
           </w:p>
         </w:tc>
         <w:tc>
@@ -25902,19 +21812,8 @@
                 <w:sz w:val="24"/>
                 <w:szCs w:val="24"/>
               </w:rPr>
-              <w:t xml:space="preserve"> + </w:t>
-            </w:r>
-            <w:proofErr w:type="spellStart"/>
-            <w:r>
-              <w:rPr>
-                <w:rFonts w:ascii="Calibri" w:hAnsi="Calibri"/>
-                <w:color w:val="000000"/>
-                <w:sz w:val="24"/>
-                <w:szCs w:val="24"/>
-              </w:rPr>
-              <w:t>backlog</w:t>
-            </w:r>
-            <w:proofErr w:type="spellEnd"/>
+              <w:t xml:space="preserve"> + backlog</w:t>
+            </w:r>
           </w:p>
         </w:tc>
         <w:tc>
@@ -25959,19 +21858,8 @@
                 <w:sz w:val="24"/>
                 <w:szCs w:val="24"/>
               </w:rPr>
-              <w:t xml:space="preserve"> + </w:t>
-            </w:r>
-            <w:proofErr w:type="spellStart"/>
-            <w:r>
-              <w:rPr>
-                <w:rFonts w:ascii="Calibri" w:hAnsi="Calibri"/>
-                <w:color w:val="000000"/>
-                <w:sz w:val="24"/>
-                <w:szCs w:val="24"/>
-              </w:rPr>
-              <w:t>backlog</w:t>
-            </w:r>
-            <w:proofErr w:type="spellEnd"/>
+              <w:t xml:space="preserve"> + backlog</w:t>
+            </w:r>
           </w:p>
         </w:tc>
       </w:tr>
@@ -26543,39 +22431,17 @@
                 <w:sz w:val="24"/>
                 <w:szCs w:val="24"/>
               </w:rPr>
-              <w:t xml:space="preserve">Sprint </w:t>
-            </w:r>
-            <w:proofErr w:type="spellStart"/>
-            <w:r>
-              <w:rPr>
-                <w:rFonts w:ascii="Calibri" w:hAnsi="Calibri"/>
-                <w:color w:val="000000"/>
-                <w:sz w:val="24"/>
-                <w:szCs w:val="24"/>
-              </w:rPr>
-              <w:t>review</w:t>
-            </w:r>
-            <w:proofErr w:type="spellEnd"/>
-            <w:r>
-              <w:rPr>
-                <w:rFonts w:ascii="Calibri" w:hAnsi="Calibri"/>
-                <w:color w:val="000000"/>
-                <w:sz w:val="24"/>
-                <w:szCs w:val="24"/>
-              </w:rPr>
-              <w:t xml:space="preserve"> + </w:t>
-            </w:r>
-            <w:proofErr w:type="spellStart"/>
-            <w:r>
-              <w:rPr>
-                <w:rFonts w:ascii="Calibri" w:hAnsi="Calibri"/>
-                <w:color w:val="000000"/>
-                <w:sz w:val="24"/>
-                <w:szCs w:val="24"/>
-              </w:rPr>
-              <w:t>retrospect</w:t>
-            </w:r>
-            <w:proofErr w:type="spellEnd"/>
+              <w:t>Sprint review</w:t>
+            </w:r>
+            <w:r>
+              <w:rPr>
+                <w:rFonts w:ascii="Calibri" w:hAnsi="Calibri"/>
+                <w:color w:val="000000"/>
+                <w:sz w:val="24"/>
+                <w:szCs w:val="24"/>
+              </w:rPr>
+              <w:t xml:space="preserve"> + retrospect</w:t>
+            </w:r>
           </w:p>
         </w:tc>
         <w:tc>
@@ -26611,39 +22477,17 @@
                 <w:sz w:val="24"/>
                 <w:szCs w:val="24"/>
               </w:rPr>
-              <w:t xml:space="preserve">Sprint </w:t>
-            </w:r>
-            <w:proofErr w:type="spellStart"/>
-            <w:r>
-              <w:rPr>
-                <w:rFonts w:ascii="Calibri" w:hAnsi="Calibri"/>
-                <w:color w:val="000000"/>
-                <w:sz w:val="24"/>
-                <w:szCs w:val="24"/>
-              </w:rPr>
-              <w:t>review</w:t>
-            </w:r>
-            <w:proofErr w:type="spellEnd"/>
-            <w:r>
-              <w:rPr>
-                <w:rFonts w:ascii="Calibri" w:hAnsi="Calibri"/>
-                <w:color w:val="000000"/>
-                <w:sz w:val="24"/>
-                <w:szCs w:val="24"/>
-              </w:rPr>
-              <w:t xml:space="preserve"> + </w:t>
-            </w:r>
-            <w:proofErr w:type="spellStart"/>
-            <w:r>
-              <w:rPr>
-                <w:rFonts w:ascii="Calibri" w:hAnsi="Calibri"/>
-                <w:color w:val="000000"/>
-                <w:sz w:val="24"/>
-                <w:szCs w:val="24"/>
-              </w:rPr>
-              <w:t>retrospect</w:t>
-            </w:r>
-            <w:proofErr w:type="spellEnd"/>
+              <w:t>Sprint review</w:t>
+            </w:r>
+            <w:r>
+              <w:rPr>
+                <w:rFonts w:ascii="Calibri" w:hAnsi="Calibri"/>
+                <w:color w:val="000000"/>
+                <w:sz w:val="24"/>
+                <w:szCs w:val="24"/>
+              </w:rPr>
+              <w:t xml:space="preserve"> + retrospect</w:t>
+            </w:r>
           </w:p>
         </w:tc>
         <w:tc>
@@ -26715,39 +22559,17 @@
                 <w:sz w:val="24"/>
                 <w:szCs w:val="24"/>
               </w:rPr>
-              <w:t xml:space="preserve">Sprint </w:t>
-            </w:r>
-            <w:proofErr w:type="spellStart"/>
-            <w:r>
-              <w:rPr>
-                <w:rFonts w:ascii="Calibri" w:hAnsi="Calibri"/>
-                <w:color w:val="000000"/>
-                <w:sz w:val="24"/>
-                <w:szCs w:val="24"/>
-              </w:rPr>
-              <w:t>review</w:t>
-            </w:r>
-            <w:proofErr w:type="spellEnd"/>
-            <w:r>
-              <w:rPr>
-                <w:rFonts w:ascii="Calibri" w:hAnsi="Calibri"/>
-                <w:color w:val="000000"/>
-                <w:sz w:val="24"/>
-                <w:szCs w:val="24"/>
-              </w:rPr>
-              <w:t xml:space="preserve"> + </w:t>
-            </w:r>
-            <w:proofErr w:type="spellStart"/>
-            <w:r>
-              <w:rPr>
-                <w:rFonts w:ascii="Calibri" w:hAnsi="Calibri"/>
-                <w:color w:val="000000"/>
-                <w:sz w:val="24"/>
-                <w:szCs w:val="24"/>
-              </w:rPr>
-              <w:t>retrospect</w:t>
-            </w:r>
-            <w:proofErr w:type="spellEnd"/>
+              <w:t>Sprint review</w:t>
+            </w:r>
+            <w:r>
+              <w:rPr>
+                <w:rFonts w:ascii="Calibri" w:hAnsi="Calibri"/>
+                <w:color w:val="000000"/>
+                <w:sz w:val="24"/>
+                <w:szCs w:val="24"/>
+              </w:rPr>
+              <w:t xml:space="preserve"> + retrospect</w:t>
+            </w:r>
           </w:p>
         </w:tc>
         <w:tc>
@@ -26783,39 +22605,17 @@
                 <w:sz w:val="24"/>
                 <w:szCs w:val="24"/>
               </w:rPr>
-              <w:t xml:space="preserve">Sprint </w:t>
-            </w:r>
-            <w:proofErr w:type="spellStart"/>
-            <w:r>
-              <w:rPr>
-                <w:rFonts w:ascii="Calibri" w:hAnsi="Calibri"/>
-                <w:color w:val="000000"/>
-                <w:sz w:val="24"/>
-                <w:szCs w:val="24"/>
-              </w:rPr>
-              <w:t>review</w:t>
-            </w:r>
-            <w:proofErr w:type="spellEnd"/>
-            <w:r>
-              <w:rPr>
-                <w:rFonts w:ascii="Calibri" w:hAnsi="Calibri"/>
-                <w:color w:val="000000"/>
-                <w:sz w:val="24"/>
-                <w:szCs w:val="24"/>
-              </w:rPr>
-              <w:t xml:space="preserve"> + </w:t>
-            </w:r>
-            <w:proofErr w:type="spellStart"/>
-            <w:r>
-              <w:rPr>
-                <w:rFonts w:ascii="Calibri" w:hAnsi="Calibri"/>
-                <w:color w:val="000000"/>
-                <w:sz w:val="24"/>
-                <w:szCs w:val="24"/>
-              </w:rPr>
-              <w:t>retrospect</w:t>
-            </w:r>
-            <w:proofErr w:type="spellEnd"/>
+              <w:t>Sprint review</w:t>
+            </w:r>
+            <w:r>
+              <w:rPr>
+                <w:rFonts w:ascii="Calibri" w:hAnsi="Calibri"/>
+                <w:color w:val="000000"/>
+                <w:sz w:val="24"/>
+                <w:szCs w:val="24"/>
+              </w:rPr>
+              <w:t xml:space="preserve"> + retrospect</w:t>
+            </w:r>
           </w:p>
         </w:tc>
       </w:tr>
@@ -28839,25 +24639,14 @@
                 <w:szCs w:val="24"/>
               </w:rPr>
             </w:pPr>
-            <w:proofErr w:type="spellStart"/>
-            <w:r>
-              <w:rPr>
-                <w:rFonts w:ascii="Calibri" w:hAnsi="Calibri"/>
-                <w:color w:val="000000"/>
-                <w:sz w:val="24"/>
-                <w:szCs w:val="24"/>
-              </w:rPr>
-              <w:t>Utvilke</w:t>
-            </w:r>
-            <w:proofErr w:type="spellEnd"/>
-            <w:r>
-              <w:rPr>
-                <w:rFonts w:ascii="Calibri" w:hAnsi="Calibri"/>
-                <w:color w:val="000000"/>
-                <w:sz w:val="24"/>
-                <w:szCs w:val="24"/>
-              </w:rPr>
-              <w:t xml:space="preserve"> database </w:t>
+            <w:r>
+              <w:rPr>
+                <w:rFonts w:ascii="Calibri" w:hAnsi="Calibri"/>
+                <w:color w:val="000000"/>
+                <w:sz w:val="24"/>
+                <w:szCs w:val="24"/>
+              </w:rPr>
+              <w:t xml:space="preserve">Utvilke database </w:t>
             </w:r>
           </w:p>
         </w:tc>
@@ -30337,25 +26126,14 @@
                 <w:szCs w:val="24"/>
               </w:rPr>
             </w:pPr>
-            <w:proofErr w:type="spellStart"/>
-            <w:r>
-              <w:rPr>
-                <w:rFonts w:ascii="Calibri" w:hAnsi="Calibri"/>
-                <w:color w:val="000000"/>
-                <w:sz w:val="24"/>
-                <w:szCs w:val="24"/>
-              </w:rPr>
-              <w:t>Use</w:t>
-            </w:r>
-            <w:proofErr w:type="spellEnd"/>
-            <w:r>
-              <w:rPr>
-                <w:rFonts w:ascii="Calibri" w:hAnsi="Calibri"/>
-                <w:color w:val="000000"/>
-                <w:sz w:val="24"/>
-                <w:szCs w:val="24"/>
-              </w:rPr>
-              <w:t xml:space="preserve"> case</w:t>
+            <w:r>
+              <w:rPr>
+                <w:rFonts w:ascii="Calibri" w:hAnsi="Calibri"/>
+                <w:color w:val="000000"/>
+                <w:sz w:val="24"/>
+                <w:szCs w:val="24"/>
+              </w:rPr>
+              <w:t>Use case</w:t>
             </w:r>
             <w:r>
               <w:rPr>
@@ -30400,27 +26178,7 @@
                 <w:sz w:val="24"/>
                 <w:szCs w:val="24"/>
               </w:rPr>
-              <w:t>Sammenkobling av produktet (</w:t>
-            </w:r>
-            <w:proofErr w:type="spellStart"/>
-            <w:r>
-              <w:rPr>
-                <w:rFonts w:ascii="Calibri" w:hAnsi="Calibri"/>
-                <w:color w:val="000000"/>
-                <w:sz w:val="24"/>
-                <w:szCs w:val="24"/>
-              </w:rPr>
-              <w:t>cms</w:t>
-            </w:r>
-            <w:proofErr w:type="spellEnd"/>
-            <w:r>
-              <w:rPr>
-                <w:rFonts w:ascii="Calibri" w:hAnsi="Calibri"/>
-                <w:color w:val="000000"/>
-                <w:sz w:val="24"/>
-                <w:szCs w:val="24"/>
-              </w:rPr>
-              <w:t xml:space="preserve"> og tidslinje)</w:t>
+              <w:t>Sammenkobling av produktet (cms og tidslinje)</w:t>
             </w:r>
             <w:r>
               <w:rPr>
@@ -31075,27 +26833,7 @@
                 <w:sz w:val="24"/>
                 <w:szCs w:val="24"/>
               </w:rPr>
-              <w:t xml:space="preserve">Skissering og </w:t>
-            </w:r>
-            <w:proofErr w:type="spellStart"/>
-            <w:r>
-              <w:rPr>
-                <w:rFonts w:ascii="Calibri" w:hAnsi="Calibri"/>
-                <w:color w:val="000000"/>
-                <w:sz w:val="24"/>
-                <w:szCs w:val="24"/>
-              </w:rPr>
-              <w:t>mockup</w:t>
-            </w:r>
-            <w:proofErr w:type="spellEnd"/>
-            <w:r>
-              <w:rPr>
-                <w:rFonts w:ascii="Calibri" w:hAnsi="Calibri"/>
-                <w:color w:val="000000"/>
-                <w:sz w:val="24"/>
-                <w:szCs w:val="24"/>
-              </w:rPr>
-              <w:t xml:space="preserve"> (CMS/tidslinje)</w:t>
+              <w:t>Skissering og mockup (CMS/tidslinje)</w:t>
             </w:r>
           </w:p>
         </w:tc>
@@ -31132,19 +26870,8 @@
                 <w:sz w:val="24"/>
                 <w:szCs w:val="24"/>
               </w:rPr>
-              <w:t xml:space="preserve">Revidere </w:t>
-            </w:r>
-            <w:proofErr w:type="spellStart"/>
-            <w:r>
-              <w:rPr>
-                <w:rFonts w:ascii="Calibri" w:hAnsi="Calibri"/>
-                <w:color w:val="000000"/>
-                <w:sz w:val="24"/>
-                <w:szCs w:val="24"/>
-              </w:rPr>
-              <w:t>EAR-digram</w:t>
-            </w:r>
-            <w:proofErr w:type="spellEnd"/>
+              <w:t>Revidere EAR-digram</w:t>
+            </w:r>
           </w:p>
         </w:tc>
         <w:tc>
@@ -31802,27 +27529,7 @@
                 <w:sz w:val="24"/>
                 <w:szCs w:val="24"/>
               </w:rPr>
-              <w:t xml:space="preserve">Utkast av </w:t>
-            </w:r>
-            <w:proofErr w:type="spellStart"/>
-            <w:r>
-              <w:rPr>
-                <w:rFonts w:ascii="Calibri" w:hAnsi="Calibri"/>
-                <w:color w:val="000000"/>
-                <w:sz w:val="24"/>
-                <w:szCs w:val="24"/>
-              </w:rPr>
-              <w:t>Use</w:t>
-            </w:r>
-            <w:proofErr w:type="spellEnd"/>
-            <w:r>
-              <w:rPr>
-                <w:rFonts w:ascii="Calibri" w:hAnsi="Calibri"/>
-                <w:color w:val="000000"/>
-                <w:sz w:val="24"/>
-                <w:szCs w:val="24"/>
-              </w:rPr>
-              <w:t xml:space="preserve"> case diagram </w:t>
+              <w:t xml:space="preserve">Utkast av Use case diagram </w:t>
             </w:r>
             <w:r>
               <w:rPr>
@@ -32685,21 +28392,12 @@
         </w:rPr>
       </w:pPr>
       <w:bookmarkStart w:id="39" w:name="_Toc226469098"/>
-      <w:proofErr w:type="spellStart"/>
       <w:r>
         <w:rPr>
           <w:rStyle w:val="Sterk"/>
           <w:b/>
         </w:rPr>
-        <w:t>Risikoplan</w:t>
-      </w:r>
-      <w:proofErr w:type="spellEnd"/>
-      <w:r>
-        <w:rPr>
-          <w:rStyle w:val="Sterk"/>
-          <w:b/>
-        </w:rPr>
-        <w:t>:</w:t>
+        <w:t>Risikoplan:</w:t>
       </w:r>
       <w:bookmarkEnd w:id="39"/>
       <w:r>
@@ -33113,17 +28811,8 @@
                 <w:rFonts w:cs="Arial"/>
                 <w:szCs w:val="22"/>
               </w:rPr>
-              <w:t xml:space="preserve">Lagre filer ofte, både lokalt og på </w:t>
-            </w:r>
-            <w:proofErr w:type="spellStart"/>
-            <w:r>
-              <w:rPr>
-                <w:rFonts w:cs="Arial"/>
-                <w:szCs w:val="22"/>
-              </w:rPr>
-              <w:t>github</w:t>
-            </w:r>
-            <w:proofErr w:type="spellEnd"/>
+              <w:t>Lagre filer ofte, både lokalt og på github</w:t>
+            </w:r>
           </w:p>
         </w:tc>
         <w:tc>
@@ -33153,23 +28842,7 @@
                 <w:rFonts w:cs="Arial"/>
                 <w:szCs w:val="22"/>
               </w:rPr>
-              <w:t xml:space="preserve">Gjenopprette fra </w:t>
-            </w:r>
-            <w:proofErr w:type="spellStart"/>
-            <w:r>
-              <w:rPr>
-                <w:rFonts w:cs="Arial"/>
-                <w:szCs w:val="22"/>
-              </w:rPr>
-              <w:t>Github</w:t>
-            </w:r>
-            <w:proofErr w:type="spellEnd"/>
-            <w:r>
-              <w:rPr>
-                <w:rFonts w:cs="Arial"/>
-                <w:szCs w:val="22"/>
-              </w:rPr>
-              <w:t>. Eventuelt fra andre gruppemedlemmer.</w:t>
+              <w:t>Gjenopprette fra Github. Eventuelt fra andre gruppemedlemmer.</w:t>
             </w:r>
           </w:p>
         </w:tc>
@@ -34196,7 +29869,7 @@
               <w:sz w:val="24"/>
               <w:szCs w:val="24"/>
             </w:rPr>
-            <w:t>14</w:t>
+            <w:t>1</w:t>
           </w:r>
           <w:r>
             <w:rPr>
@@ -45474,7 +41147,7 @@
 </file>
 
 <file path=customXml/itemProps1.xml><?xml version="1.0" encoding="utf-8"?>
-<ds:datastoreItem xmlns:ds="http://schemas.openxmlformats.org/officeDocument/2006/customXml" ds:itemID="{94A858DE-B9D5-1D48-B20B-DD23293D3037}">
+<ds:datastoreItem xmlns:ds="http://schemas.openxmlformats.org/officeDocument/2006/customXml" ds:itemID="{8A27FADA-08AA-FE49-AD22-777508939A2D}">
   <ds:schemaRefs>
     <ds:schemaRef ds:uri="http://schemas.openxmlformats.org/officeDocument/2006/bibliography"/>
   </ds:schemaRefs>

--- a/gr21-2013-Aftenposten.docx
+++ b/gr21-2013-Aftenposten.docx
@@ -3248,7 +3248,7 @@
             <w:rPr>
               <w:noProof/>
             </w:rPr>
-            <w:t>15</w:t>
+            <w:t>16</w:t>
           </w:r>
           <w:r>
             <w:rPr>
@@ -3817,7 +3817,7 @@
             <w:rPr>
               <w:noProof/>
             </w:rPr>
-            <w:t>23</w:t>
+            <w:t>24</w:t>
           </w:r>
           <w:r>
             <w:rPr>
@@ -5328,7 +5328,7 @@
           <w:sz w:val="24"/>
           <w:szCs w:val="24"/>
         </w:rPr>
-        <w:t xml:space="preserve">I rapporten har vi benyttet kombinerte metoder og teknikker. Dette vil bli presenter videre i kapitel 5. Resultatet av oppgaven blir presenter, samt med en analyse og utformingen av produktet i kapitel 6 og 7. Videre </w:t>
+        <w:t xml:space="preserve">I rapporten har vi benyttet </w:t>
       </w:r>
       <w:r>
         <w:rPr>
@@ -5336,7 +5336,7 @@
           <w:sz w:val="24"/>
           <w:szCs w:val="24"/>
         </w:rPr>
-        <w:t xml:space="preserve">i kapittelet følger </w:t>
+        <w:t>av metoder og teknikker, og d</w:t>
       </w:r>
       <w:r>
         <w:rPr>
@@ -5344,7 +5344,7 @@
           <w:sz w:val="24"/>
           <w:szCs w:val="24"/>
         </w:rPr>
-        <w:t xml:space="preserve">av en beskrivelse av den tekniske løsningen og prosjektvurdering. </w:t>
+        <w:t xml:space="preserve">ette vil bli presenter videre i kapitel 5. </w:t>
       </w:r>
       <w:r>
         <w:rPr>
@@ -5352,7 +5352,7 @@
           <w:sz w:val="24"/>
           <w:szCs w:val="24"/>
         </w:rPr>
-        <w:t>På slutten av rapporten vil vi konklude</w:t>
+        <w:t xml:space="preserve">I kapitel 6 vil vi redegjøre for analyse og utforming av løsningen. </w:t>
       </w:r>
       <w:r>
         <w:rPr>
@@ -5360,7 +5360,7 @@
           <w:sz w:val="24"/>
           <w:szCs w:val="24"/>
         </w:rPr>
-        <w:t>re konklusjonen av vår op</w:t>
+        <w:t xml:space="preserve">Resultatet av </w:t>
       </w:r>
       <w:r>
         <w:rPr>
@@ -5368,7 +5368,7 @@
           <w:sz w:val="24"/>
           <w:szCs w:val="24"/>
         </w:rPr>
-        <w:t>pgave. Som vedlegg ligger det et</w:t>
+        <w:t>løsningen</w:t>
       </w:r>
       <w:r>
         <w:rPr>
@@ -5376,6 +5376,134 @@
           <w:sz w:val="24"/>
           <w:szCs w:val="24"/>
         </w:rPr>
+        <w:t xml:space="preserve"> blir presenter</w:t>
+      </w:r>
+      <w:r>
+        <w:rPr>
+          <w:rFonts w:ascii="Times New Roman" w:hAnsi="Times New Roman" w:cs="Times New Roman"/>
+          <w:sz w:val="24"/>
+          <w:szCs w:val="24"/>
+        </w:rPr>
+        <w:t xml:space="preserve"> i kapitel</w:t>
+      </w:r>
+      <w:r>
+        <w:rPr>
+          <w:rFonts w:ascii="Times New Roman" w:hAnsi="Times New Roman" w:cs="Times New Roman"/>
+          <w:sz w:val="24"/>
+          <w:szCs w:val="24"/>
+        </w:rPr>
+        <w:t xml:space="preserve"> 7</w:t>
+      </w:r>
+      <w:r>
+        <w:rPr>
+          <w:rFonts w:ascii="Times New Roman" w:hAnsi="Times New Roman" w:cs="Times New Roman"/>
+          <w:sz w:val="24"/>
+          <w:szCs w:val="24"/>
+        </w:rPr>
+        <w:t xml:space="preserve">, samt med en tekniskbeskrivelse. </w:t>
+      </w:r>
+      <w:r>
+        <w:rPr>
+          <w:rFonts w:ascii="Times New Roman" w:hAnsi="Times New Roman" w:cs="Times New Roman"/>
+          <w:sz w:val="24"/>
+          <w:szCs w:val="24"/>
+        </w:rPr>
+        <w:t xml:space="preserve">Videre </w:t>
+      </w:r>
+      <w:r>
+        <w:rPr>
+          <w:rFonts w:ascii="Times New Roman" w:hAnsi="Times New Roman" w:cs="Times New Roman"/>
+          <w:sz w:val="24"/>
+          <w:szCs w:val="24"/>
+        </w:rPr>
+        <w:t xml:space="preserve">i kapittel 8 følges </w:t>
+      </w:r>
+      <w:r>
+        <w:rPr>
+          <w:rFonts w:ascii="Times New Roman" w:hAnsi="Times New Roman" w:cs="Times New Roman"/>
+          <w:sz w:val="24"/>
+          <w:szCs w:val="24"/>
+        </w:rPr>
+        <w:t xml:space="preserve">av en </w:t>
+      </w:r>
+      <w:r>
+        <w:rPr>
+          <w:rFonts w:ascii="Times New Roman" w:hAnsi="Times New Roman" w:cs="Times New Roman"/>
+          <w:sz w:val="24"/>
+          <w:szCs w:val="24"/>
+        </w:rPr>
+        <w:t xml:space="preserve">prosjektvurdering av løsningen, resultatet og prosjektgjennomføringen. Siste kapittelet </w:t>
+      </w:r>
+      <w:r>
+        <w:rPr>
+          <w:rFonts w:ascii="Times New Roman" w:hAnsi="Times New Roman" w:cs="Times New Roman"/>
+          <w:sz w:val="24"/>
+          <w:szCs w:val="24"/>
+        </w:rPr>
+        <w:t>av rapporten vil vi konklude</w:t>
+      </w:r>
+      <w:r>
+        <w:rPr>
+          <w:rFonts w:ascii="Times New Roman" w:hAnsi="Times New Roman" w:cs="Times New Roman"/>
+          <w:sz w:val="24"/>
+          <w:szCs w:val="24"/>
+        </w:rPr>
+        <w:t xml:space="preserve">re vår </w:t>
+      </w:r>
+      <w:r>
+        <w:rPr>
+          <w:rFonts w:ascii="Times New Roman" w:hAnsi="Times New Roman" w:cs="Times New Roman"/>
+          <w:sz w:val="24"/>
+          <w:szCs w:val="24"/>
+        </w:rPr>
+        <w:t>ko</w:t>
+      </w:r>
+      <w:r>
+        <w:rPr>
+          <w:rFonts w:ascii="Times New Roman" w:hAnsi="Times New Roman" w:cs="Times New Roman"/>
+          <w:sz w:val="24"/>
+          <w:szCs w:val="24"/>
+        </w:rPr>
+        <w:t>nklusjonen</w:t>
+      </w:r>
+      <w:r>
+        <w:rPr>
+          <w:rFonts w:ascii="Times New Roman" w:hAnsi="Times New Roman" w:cs="Times New Roman"/>
+          <w:sz w:val="24"/>
+          <w:szCs w:val="24"/>
+        </w:rPr>
+        <w:t xml:space="preserve"> av op</w:t>
+      </w:r>
+      <w:r>
+        <w:rPr>
+          <w:rFonts w:ascii="Times New Roman" w:hAnsi="Times New Roman" w:cs="Times New Roman"/>
+          <w:sz w:val="24"/>
+          <w:szCs w:val="24"/>
+        </w:rPr>
+        <w:t>pgave</w:t>
+      </w:r>
+      <w:r>
+        <w:rPr>
+          <w:rFonts w:ascii="Times New Roman" w:hAnsi="Times New Roman" w:cs="Times New Roman"/>
+          <w:sz w:val="24"/>
+          <w:szCs w:val="24"/>
+        </w:rPr>
+        <w:t>n</w:t>
+      </w:r>
+      <w:r>
+        <w:rPr>
+          <w:rFonts w:ascii="Times New Roman" w:hAnsi="Times New Roman" w:cs="Times New Roman"/>
+          <w:sz w:val="24"/>
+          <w:szCs w:val="24"/>
+        </w:rPr>
+        <w:t>. Som vedlegg ligger det et</w:t>
+      </w:r>
+      <w:r>
+        <w:rPr>
+          <w:rFonts w:ascii="Times New Roman" w:hAnsi="Times New Roman" w:cs="Times New Roman"/>
+          <w:sz w:val="24"/>
+          <w:szCs w:val="24"/>
+        </w:rPr>
         <w:t xml:space="preserve"> utredning av </w:t>
       </w:r>
       <w:r>
@@ -5384,7 +5512,7 @@
           <w:sz w:val="24"/>
           <w:szCs w:val="24"/>
         </w:rPr>
-        <w:t xml:space="preserve">fremtidige utfordringen og et forslag til videre arbeid av oppgaven. </w:t>
+        <w:t>fremtidige utfordringen og et forslag</w:t>
       </w:r>
       <w:r>
         <w:rPr>
@@ -5392,8 +5520,18 @@
           <w:sz w:val="24"/>
           <w:szCs w:val="24"/>
         </w:rPr>
-        <w:t xml:space="preserve"> </w:t>
-      </w:r>
+        <w:t xml:space="preserve"> til videre arbeid av oppgaven. </w:t>
+      </w:r>
+    </w:p>
+    <w:p>
+      <w:pPr>
+        <w:pStyle w:val="Ingenmellomrom"/>
+        <w:rPr>
+          <w:rFonts w:ascii="Times New Roman" w:hAnsi="Times New Roman" w:cs="Times New Roman"/>
+          <w:sz w:val="24"/>
+          <w:szCs w:val="24"/>
+        </w:rPr>
+      </w:pPr>
     </w:p>
     <w:p>
       <w:pPr>
@@ -7934,6 +8072,23 @@
     </w:p>
     <w:p>
       <w:pPr>
+        <w:pStyle w:val="Listeavsnitt"/>
+        <w:widowControl w:val="0"/>
+        <w:autoSpaceDE w:val="0"/>
+        <w:autoSpaceDN w:val="0"/>
+        <w:adjustRightInd w:val="0"/>
+        <w:spacing w:before="0" w:after="0"/>
+        <w:ind w:left="360"/>
+        <w:rPr>
+          <w:rFonts w:ascii="Times New Roman" w:eastAsiaTheme="minorEastAsia" w:hAnsi="Times New Roman"/>
+          <w:color w:val="262626"/>
+          <w:sz w:val="24"/>
+          <w:szCs w:val="24"/>
+        </w:rPr>
+      </w:pPr>
+    </w:p>
+    <w:p>
+      <w:pPr>
         <w:pStyle w:val="Overskrift1"/>
         <w:rPr>
           <w:color w:val="262626"/>
@@ -9811,21 +9966,6 @@
     </w:p>
     <w:p>
       <w:pPr>
-        <w:widowControl w:val="0"/>
-        <w:autoSpaceDE w:val="0"/>
-        <w:autoSpaceDN w:val="0"/>
-        <w:adjustRightInd w:val="0"/>
-        <w:spacing w:before="0" w:after="0"/>
-        <w:rPr>
-          <w:rFonts w:ascii="Times New Roman" w:eastAsiaTheme="minorEastAsia" w:hAnsi="Times New Roman"/>
-          <w:color w:val="262626"/>
-          <w:sz w:val="24"/>
-          <w:szCs w:val="24"/>
-        </w:rPr>
-      </w:pPr>
-    </w:p>
-    <w:p>
-      <w:pPr>
         <w:pStyle w:val="Overskrift1"/>
       </w:pPr>
       <w:bookmarkStart w:id="15" w:name="_Toc226469080"/>
@@ -9850,7 +9990,7 @@
           <w:sz w:val="24"/>
           <w:szCs w:val="24"/>
         </w:rPr>
-        <w:t>Under gjennom hele prosjektet har vi forhold oss til ulike teknikker og metoder. Vi vil i dette kapitlet pre</w:t>
+        <w:t xml:space="preserve">Under gjennom hele prosjektet har vi forhold oss til ulike teknikker </w:t>
       </w:r>
       <w:r>
         <w:rPr>
@@ -9858,7 +9998,7 @@
           <w:sz w:val="24"/>
           <w:szCs w:val="24"/>
         </w:rPr>
-        <w:t xml:space="preserve">sentere stegvis av hvilke </w:t>
+        <w:t>og metoder. Vi vil i dette kapitle</w:t>
       </w:r>
       <w:r>
         <w:rPr>
@@ -9866,7 +10006,31 @@
           <w:sz w:val="24"/>
           <w:szCs w:val="24"/>
         </w:rPr>
-        <w:t>metoder vi har ben</w:t>
+        <w:t>t pre</w:t>
+      </w:r>
+      <w:r>
+        <w:rPr>
+          <w:rFonts w:ascii="Times New Roman" w:hAnsi="Times New Roman" w:cs="Times New Roman"/>
+          <w:sz w:val="24"/>
+          <w:szCs w:val="24"/>
+        </w:rPr>
+        <w:t xml:space="preserve">sentere stegvis av </w:t>
+      </w:r>
+      <w:r>
+        <w:rPr>
+          <w:rFonts w:ascii="Times New Roman" w:hAnsi="Times New Roman" w:cs="Times New Roman"/>
+          <w:sz w:val="24"/>
+          <w:szCs w:val="24"/>
+        </w:rPr>
+        <w:t>metodene</w:t>
+      </w:r>
+      <w:r>
+        <w:rPr>
+          <w:rFonts w:ascii="Times New Roman" w:hAnsi="Times New Roman" w:cs="Times New Roman"/>
+          <w:sz w:val="24"/>
+          <w:szCs w:val="24"/>
+        </w:rPr>
+        <w:t xml:space="preserve"> vi har ben</w:t>
       </w:r>
       <w:r>
         <w:rPr>
@@ -9951,71 +10115,51 @@
           <w:sz w:val="24"/>
           <w:szCs w:val="24"/>
         </w:rPr>
-        <w:t xml:space="preserve"> Hovedoppgaven</w:t>
-      </w:r>
-      <w:r>
-        <w:rPr>
-          <w:rFonts w:ascii="Times New Roman" w:hAnsi="Times New Roman"/>
-          <w:sz w:val="24"/>
-          <w:szCs w:val="24"/>
-        </w:rPr>
-        <w:t xml:space="preserve"> vår består av systemutvikling, </w:t>
-      </w:r>
-      <w:r>
-        <w:rPr>
-          <w:rFonts w:ascii="Times New Roman" w:hAnsi="Times New Roman"/>
-          <w:sz w:val="24"/>
-          <w:szCs w:val="24"/>
-        </w:rPr>
-        <w:t xml:space="preserve">- </w:t>
-      </w:r>
-      <w:r>
-        <w:rPr>
-          <w:rFonts w:ascii="Times New Roman" w:hAnsi="Times New Roman"/>
-          <w:sz w:val="24"/>
-          <w:szCs w:val="24"/>
-        </w:rPr>
-        <w:t xml:space="preserve">lage løsninger </w:t>
-      </w:r>
-      <w:r>
-        <w:rPr>
-          <w:rFonts w:ascii="Times New Roman" w:hAnsi="Times New Roman"/>
-          <w:sz w:val="24"/>
-          <w:szCs w:val="24"/>
-        </w:rPr>
-        <w:t xml:space="preserve">for bedriften </w:t>
-      </w:r>
-      <w:r>
-        <w:rPr>
-          <w:rFonts w:ascii="Times New Roman" w:hAnsi="Times New Roman"/>
-          <w:sz w:val="24"/>
-          <w:szCs w:val="24"/>
-        </w:rPr>
-        <w:t>som benyttes innenfor enkelt enhet. Fokuset er rettet mot vår kunde, dekke kundenes behov og produ</w:t>
-      </w:r>
-      <w:r>
-        <w:rPr>
-          <w:rFonts w:ascii="Times New Roman" w:hAnsi="Times New Roman"/>
-          <w:sz w:val="24"/>
-          <w:szCs w:val="24"/>
-        </w:rPr>
-        <w:t>sere</w:t>
-      </w:r>
-      <w:r>
-        <w:rPr>
-          <w:rFonts w:ascii="Times New Roman" w:hAnsi="Times New Roman"/>
-          <w:sz w:val="24"/>
-          <w:szCs w:val="24"/>
-        </w:rPr>
-        <w:t xml:space="preserve"> pro</w:t>
-      </w:r>
-      <w:r>
-        <w:rPr>
-          <w:rFonts w:ascii="Times New Roman" w:hAnsi="Times New Roman"/>
-          <w:sz w:val="24"/>
-          <w:szCs w:val="24"/>
-        </w:rPr>
-        <w:t xml:space="preserve">duktet og tjenesten som tilbys </w:t>
+        <w:t xml:space="preserve"> I følge Jon Iden en prosess defineres som, ”e</w:t>
+      </w:r>
+      <w:r>
+        <w:rPr>
+          <w:rFonts w:ascii="Times New Roman" w:hAnsi="Times New Roman"/>
+          <w:i/>
+          <w:sz w:val="24"/>
+          <w:szCs w:val="24"/>
+        </w:rPr>
+        <w:t xml:space="preserve">n </w:t>
+      </w:r>
+      <w:r>
+        <w:rPr>
+          <w:rFonts w:ascii="Times New Roman" w:hAnsi="Times New Roman"/>
+          <w:i/>
+          <w:sz w:val="24"/>
+          <w:szCs w:val="24"/>
+        </w:rPr>
+        <w:t xml:space="preserve">samling roller som samarbeider om å </w:t>
+      </w:r>
+      <w:r>
+        <w:rPr>
+          <w:rFonts w:ascii="Times New Roman" w:hAnsi="Times New Roman"/>
+          <w:i/>
+          <w:sz w:val="24"/>
+          <w:szCs w:val="24"/>
+        </w:rPr>
+        <w:t>nå et mål</w:t>
+      </w:r>
+      <w:r>
+        <w:rPr>
+          <w:rFonts w:ascii="Times New Roman" w:hAnsi="Times New Roman"/>
+          <w:i/>
+          <w:sz w:val="24"/>
+          <w:szCs w:val="24"/>
+        </w:rPr>
+        <w:t>"</w:t>
+      </w:r>
+      <w:r>
+        <w:rPr>
+          <w:rFonts w:ascii="Times New Roman" w:hAnsi="Times New Roman"/>
+          <w:sz w:val="24"/>
+          <w:szCs w:val="24"/>
+        </w:rPr>
+        <w:t xml:space="preserve"> </w:t>
       </w:r>
       <w:sdt>
         <w:sdtPr>
@@ -10024,7 +10168,7 @@
             <w:sz w:val="24"/>
             <w:szCs w:val="24"/>
           </w:rPr>
-          <w:id w:val="-128315585"/>
+          <w:id w:val="-182744626"/>
           <w:citation/>
         </w:sdtPr>
         <w:sdtContent>
@@ -10041,6 +10185,231 @@
               <w:rFonts w:ascii="Times New Roman" w:hAnsi="Times New Roman"/>
               <w:sz w:val="24"/>
               <w:szCs w:val="24"/>
+              <w:lang/>
+            </w:rPr>
+            <w:instrText xml:space="preserve"> CITATION Ide07 \l 31764 </w:instrText>
+          </w:r>
+          <w:r>
+            <w:rPr>
+              <w:rFonts w:ascii="Times New Roman" w:hAnsi="Times New Roman"/>
+              <w:sz w:val="24"/>
+              <w:szCs w:val="24"/>
+            </w:rPr>
+            <w:fldChar w:fldCharType="separate"/>
+          </w:r>
+          <w:r>
+            <w:rPr>
+              <w:rFonts w:ascii="Times New Roman" w:hAnsi="Times New Roman"/>
+              <w:noProof/>
+              <w:sz w:val="24"/>
+              <w:szCs w:val="24"/>
+              <w:lang/>
+            </w:rPr>
+            <w:t>(Iden, Prosessutvikling - håndbok i modellering og analyse av prosesser, 2007)</w:t>
+          </w:r>
+          <w:r>
+            <w:rPr>
+              <w:rFonts w:ascii="Times New Roman" w:hAnsi="Times New Roman"/>
+              <w:sz w:val="24"/>
+              <w:szCs w:val="24"/>
+            </w:rPr>
+            <w:fldChar w:fldCharType="end"/>
+          </w:r>
+        </w:sdtContent>
+      </w:sdt>
+      <w:r>
+        <w:rPr>
+          <w:rFonts w:ascii="Times New Roman" w:hAnsi="Times New Roman"/>
+          <w:sz w:val="24"/>
+          <w:szCs w:val="24"/>
+        </w:rPr>
+        <w:t>.</w:t>
+      </w:r>
+      <w:r>
+        <w:rPr>
+          <w:rFonts w:ascii="Times New Roman" w:hAnsi="Times New Roman"/>
+          <w:sz w:val="24"/>
+          <w:szCs w:val="24"/>
+        </w:rPr>
+        <w:t xml:space="preserve"> </w:t>
+      </w:r>
+      <w:r>
+        <w:rPr>
+          <w:rFonts w:ascii="Times New Roman" w:hAnsi="Times New Roman"/>
+          <w:sz w:val="24"/>
+          <w:szCs w:val="24"/>
+        </w:rPr>
+        <w:t>Grunnen til prosessperspektiv er prioritert er for å gi et bedre grunnlag av planlegging og effektivitet i oppfølgningspunkter</w:t>
+      </w:r>
+      <w:r>
+        <w:rPr>
+          <w:rFonts w:ascii="Times New Roman" w:hAnsi="Times New Roman"/>
+          <w:sz w:val="24"/>
+          <w:szCs w:val="24"/>
+        </w:rPr>
+        <w:t xml:space="preserve"> </w:t>
+      </w:r>
+      <w:r>
+        <w:rPr>
+          <w:rFonts w:ascii="Times New Roman" w:hAnsi="Times New Roman"/>
+          <w:sz w:val="24"/>
+          <w:szCs w:val="24"/>
+        </w:rPr>
+        <w:t>Hovedoppgaven</w:t>
+      </w:r>
+      <w:r>
+        <w:rPr>
+          <w:rFonts w:ascii="Times New Roman" w:hAnsi="Times New Roman"/>
+          <w:sz w:val="24"/>
+          <w:szCs w:val="24"/>
+        </w:rPr>
+        <w:t xml:space="preserve"> vår består av systemutvikling. Vi skal </w:t>
+      </w:r>
+      <w:r>
+        <w:rPr>
+          <w:rFonts w:ascii="Times New Roman" w:hAnsi="Times New Roman"/>
+          <w:sz w:val="24"/>
+          <w:szCs w:val="24"/>
+        </w:rPr>
+        <w:t xml:space="preserve">lage løsninger </w:t>
+      </w:r>
+      <w:r>
+        <w:rPr>
+          <w:rFonts w:ascii="Times New Roman" w:hAnsi="Times New Roman"/>
+          <w:sz w:val="24"/>
+          <w:szCs w:val="24"/>
+        </w:rPr>
+        <w:t xml:space="preserve">for bedriften </w:t>
+      </w:r>
+      <w:r>
+        <w:rPr>
+          <w:rFonts w:ascii="Times New Roman" w:hAnsi="Times New Roman"/>
+          <w:sz w:val="24"/>
+          <w:szCs w:val="24"/>
+        </w:rPr>
+        <w:t>som benyttes innenfor enkelt enhet. Fokuset er rettet mot vår kunde, dekke kundenes behov og produ</w:t>
+      </w:r>
+      <w:r>
+        <w:rPr>
+          <w:rFonts w:ascii="Times New Roman" w:hAnsi="Times New Roman"/>
+          <w:sz w:val="24"/>
+          <w:szCs w:val="24"/>
+        </w:rPr>
+        <w:t>sere</w:t>
+      </w:r>
+      <w:r>
+        <w:rPr>
+          <w:rFonts w:ascii="Times New Roman" w:hAnsi="Times New Roman"/>
+          <w:sz w:val="24"/>
+          <w:szCs w:val="24"/>
+        </w:rPr>
+        <w:t xml:space="preserve"> pro</w:t>
+      </w:r>
+      <w:r>
+        <w:rPr>
+          <w:rFonts w:ascii="Times New Roman" w:hAnsi="Times New Roman"/>
+          <w:sz w:val="24"/>
+          <w:szCs w:val="24"/>
+        </w:rPr>
+        <w:t xml:space="preserve">duktet og tjenesten som tilbys. Vi har </w:t>
+      </w:r>
+      <w:r>
+        <w:rPr>
+          <w:rFonts w:ascii="Times New Roman" w:hAnsi="Times New Roman"/>
+          <w:sz w:val="24"/>
+          <w:szCs w:val="24"/>
+        </w:rPr>
+        <w:t>brukt</w:t>
+      </w:r>
+      <w:r>
+        <w:rPr>
+          <w:rFonts w:ascii="Times New Roman" w:hAnsi="Times New Roman"/>
+          <w:sz w:val="24"/>
+          <w:szCs w:val="24"/>
+        </w:rPr>
+        <w:t xml:space="preserve"> </w:t>
+      </w:r>
+      <w:r>
+        <w:rPr>
+          <w:rFonts w:ascii="Times New Roman" w:hAnsi="Times New Roman"/>
+          <w:sz w:val="24"/>
+          <w:szCs w:val="24"/>
+        </w:rPr>
+        <w:t>en arbeidsmodell</w:t>
+      </w:r>
+      <w:r>
+        <w:rPr>
+          <w:rFonts w:ascii="Times New Roman" w:hAnsi="Times New Roman"/>
+          <w:sz w:val="24"/>
+          <w:szCs w:val="24"/>
+        </w:rPr>
+        <w:t xml:space="preserve"> </w:t>
+      </w:r>
+      <w:r>
+        <w:rPr>
+          <w:rFonts w:ascii="Times New Roman" w:hAnsi="Times New Roman"/>
+          <w:sz w:val="24"/>
+          <w:szCs w:val="24"/>
+        </w:rPr>
+        <w:t>for å få en innsikt av hvilke elementer prosessen vil bestå av. De består av</w:t>
+      </w:r>
+      <w:r>
+        <w:rPr>
+          <w:rFonts w:ascii="Times New Roman" w:hAnsi="Times New Roman"/>
+          <w:sz w:val="24"/>
+          <w:szCs w:val="24"/>
+        </w:rPr>
+        <w:t xml:space="preserve"> tre</w:t>
+      </w:r>
+      <w:r>
+        <w:rPr>
+          <w:rFonts w:ascii="Times New Roman" w:hAnsi="Times New Roman"/>
+          <w:sz w:val="24"/>
+          <w:szCs w:val="24"/>
+        </w:rPr>
+        <w:t xml:space="preserve"> </w:t>
+      </w:r>
+      <w:r>
+        <w:rPr>
+          <w:rFonts w:ascii="Times New Roman" w:hAnsi="Times New Roman"/>
+          <w:sz w:val="24"/>
+          <w:szCs w:val="24"/>
+        </w:rPr>
+        <w:t>følgende</w:t>
+      </w:r>
+      <w:r>
+        <w:rPr>
+          <w:rFonts w:ascii="Times New Roman" w:hAnsi="Times New Roman"/>
+          <w:sz w:val="24"/>
+          <w:szCs w:val="24"/>
+        </w:rPr>
+        <w:t xml:space="preserve"> hoveddeler</w:t>
+      </w:r>
+      <w:sdt>
+        <w:sdtPr>
+          <w:rPr>
+            <w:rFonts w:ascii="Times New Roman" w:hAnsi="Times New Roman"/>
+            <w:sz w:val="24"/>
+            <w:szCs w:val="24"/>
+          </w:rPr>
+          <w:id w:val="-1486394837"/>
+          <w:citation/>
+        </w:sdtPr>
+        <w:sdtContent>
+          <w:r>
+            <w:rPr>
+              <w:rFonts w:ascii="Times New Roman" w:hAnsi="Times New Roman"/>
+              <w:sz w:val="24"/>
+              <w:szCs w:val="24"/>
+            </w:rPr>
+            <w:fldChar w:fldCharType="begin"/>
+          </w:r>
+          <w:r>
+            <w:rPr>
+              <w:rFonts w:ascii="Times New Roman" w:hAnsi="Times New Roman"/>
+              <w:sz w:val="24"/>
+              <w:szCs w:val="24"/>
+              <w:lang/>
             </w:rPr>
             <w:instrText xml:space="preserve">CITATION Jon07 \l 31764 </w:instrText>
           </w:r>
@@ -10058,6 +10427,17 @@
               <w:noProof/>
               <w:sz w:val="24"/>
               <w:szCs w:val="24"/>
+              <w:lang/>
+            </w:rPr>
+            <w:t xml:space="preserve"> </w:t>
+          </w:r>
+          <w:r>
+            <w:rPr>
+              <w:rFonts w:ascii="Times New Roman" w:hAnsi="Times New Roman"/>
+              <w:noProof/>
+              <w:sz w:val="24"/>
+              <w:szCs w:val="24"/>
+              <w:lang/>
             </w:rPr>
             <w:t>(Iden, 2007)</w:t>
           </w:r>
@@ -10077,129 +10457,559 @@
           <w:sz w:val="24"/>
           <w:szCs w:val="24"/>
         </w:rPr>
-        <w:t xml:space="preserve">. Vi har kartlagt prosessperspektivet følgende: </w:t>
-      </w:r>
-    </w:p>
-    <w:p/>
+        <w:t xml:space="preserve">: </w:t>
+      </w:r>
+    </w:p>
+    <w:p>
+      <w:pPr>
+        <w:rPr>
+          <w:rFonts w:ascii="Times New Roman" w:hAnsi="Times New Roman"/>
+          <w:sz w:val="24"/>
+          <w:szCs w:val="24"/>
+        </w:rPr>
+      </w:pPr>
+    </w:p>
     <w:p>
       <w:pPr>
         <w:pStyle w:val="Listeavsnitt"/>
         <w:numPr>
           <w:ilvl w:val="0"/>
-          <w:numId w:val="20"/>
+          <w:numId w:val="32"/>
         </w:numPr>
         <w:rPr>
+          <w:rFonts w:ascii="Times New Roman" w:hAnsi="Times New Roman"/>
           <w:b/>
-          <w:highlight w:val="yellow"/>
-        </w:rPr>
-      </w:pPr>
-      <w:r>
-        <w:rPr>
+          <w:sz w:val="24"/>
+          <w:szCs w:val="24"/>
+        </w:rPr>
+      </w:pPr>
+      <w:r>
+        <w:rPr>
+          <w:rFonts w:ascii="Times New Roman" w:hAnsi="Times New Roman"/>
           <w:b/>
-          <w:highlight w:val="yellow"/>
-        </w:rPr>
-        <w:t xml:space="preserve">Bakgrunn </w:t>
-      </w:r>
-    </w:p>
-    <w:p>
-      <w:pPr>
-        <w:pStyle w:val="Listeavsnitt"/>
-        <w:ind w:left="360"/>
-      </w:pPr>
-      <w:r>
-        <w:t>Grunnen til prosessperspektiv er prioritert er for å gi et bedre grunnlag av planlegging og effektivitet i oppfø</w:t>
-      </w:r>
-      <w:r>
-        <w:t>lgningspunkter. Vi har lagt vekt på metodikker og prosesser, blant annet Scrum og Belbins teamroller og modell og lignende. Ved å benytte av</w:t>
-      </w:r>
-      <w:r>
-        <w:t xml:space="preserve"> disse skal vi kunne oppnå god oversikt og kommunikasjon. </w:t>
-      </w:r>
-    </w:p>
-    <w:p>
-      <w:pPr>
-        <w:pStyle w:val="Listeavsnitt"/>
-        <w:ind w:left="360"/>
-      </w:pPr>
-    </w:p>
-    <w:p>
-      <w:pPr>
-        <w:pStyle w:val="Listeavsnitt"/>
+          <w:sz w:val="24"/>
+          <w:szCs w:val="24"/>
+        </w:rPr>
+        <w:t>Styring</w:t>
+      </w:r>
+      <w:r>
+        <w:rPr>
+          <w:rFonts w:ascii="Times New Roman" w:hAnsi="Times New Roman"/>
+          <w:b/>
+          <w:sz w:val="24"/>
+          <w:szCs w:val="24"/>
+        </w:rPr>
+        <w:t>:</w:t>
+      </w:r>
+      <w:r>
+        <w:rPr>
+          <w:rFonts w:ascii="Times New Roman" w:hAnsi="Times New Roman"/>
+          <w:b/>
+          <w:sz w:val="24"/>
+          <w:szCs w:val="24"/>
+        </w:rPr>
+        <w:t xml:space="preserve"> </w:t>
+      </w:r>
+    </w:p>
+    <w:p>
+      <w:pPr>
+        <w:pStyle w:val="Ingenmellomrom"/>
+        <w:rPr>
+          <w:rFonts w:ascii="Times New Roman" w:hAnsi="Times New Roman" w:cs="Times New Roman"/>
+          <w:sz w:val="24"/>
+          <w:szCs w:val="24"/>
+        </w:rPr>
+      </w:pPr>
+      <w:r>
+        <w:rPr>
+          <w:rFonts w:ascii="Times New Roman" w:hAnsi="Times New Roman" w:cs="Times New Roman"/>
+          <w:sz w:val="24"/>
+          <w:szCs w:val="24"/>
+        </w:rPr>
+        <w:t xml:space="preserve">Eirik W. Fossan kan defineres som </w:t>
+      </w:r>
+      <w:r>
+        <w:rPr>
+          <w:rFonts w:ascii="Times New Roman" w:hAnsi="Times New Roman" w:cs="Times New Roman"/>
+          <w:sz w:val="24"/>
+          <w:szCs w:val="24"/>
+        </w:rPr>
+        <w:t>prosesseier, og vil ha ansvaret for å styre hele prosjektet. Ansvarsområde for denne rollen vi</w:t>
+      </w:r>
+      <w:r>
+        <w:rPr>
+          <w:rFonts w:ascii="Times New Roman" w:hAnsi="Times New Roman" w:cs="Times New Roman"/>
+          <w:sz w:val="24"/>
+          <w:szCs w:val="24"/>
+        </w:rPr>
+        <w:t xml:space="preserve">l være å dekke flere avdelinger, i tillegg være ansvarlig for at prosessen blir forvaltet og videreutviklet. </w:t>
+      </w:r>
+    </w:p>
+    <w:p>
+      <w:pPr>
+        <w:pStyle w:val="Ingenmellomrom"/>
+        <w:rPr>
+          <w:rFonts w:ascii="Times New Roman" w:hAnsi="Times New Roman" w:cs="Times New Roman"/>
+          <w:sz w:val="24"/>
+          <w:szCs w:val="24"/>
+        </w:rPr>
+      </w:pPr>
+    </w:p>
+    <w:p>
+      <w:pPr>
+        <w:pStyle w:val="Ingenmellomrom"/>
         <w:numPr>
           <w:ilvl w:val="0"/>
-          <w:numId w:val="20"/>
+          <w:numId w:val="32"/>
         </w:numPr>
         <w:rPr>
-          <w:highlight w:val="yellow"/>
-        </w:rPr>
-      </w:pPr>
-      <w:r>
-        <w:rPr>
-          <w:highlight w:val="yellow"/>
-        </w:rPr>
-        <w:t xml:space="preserve">Planer </w:t>
-      </w:r>
-    </w:p>
-    <w:p>
-      <w:pPr>
-        <w:rPr>
-          <w:highlight w:val="yellow"/>
-        </w:rPr>
-      </w:pPr>
-    </w:p>
-    <w:p>
-      <w:pPr>
-        <w:pStyle w:val="Listeavsnitt"/>
+          <w:rFonts w:ascii="Times New Roman" w:hAnsi="Times New Roman" w:cs="Times New Roman"/>
+          <w:b/>
+          <w:sz w:val="24"/>
+          <w:szCs w:val="24"/>
+        </w:rPr>
+      </w:pPr>
+      <w:r>
+        <w:rPr>
+          <w:rFonts w:ascii="Times New Roman" w:hAnsi="Times New Roman" w:cs="Times New Roman"/>
+          <w:b/>
+          <w:sz w:val="24"/>
+          <w:szCs w:val="24"/>
+        </w:rPr>
+        <w:t>Arbeids- og inform</w:t>
+      </w:r>
+      <w:r>
+        <w:rPr>
+          <w:rFonts w:ascii="Times New Roman" w:hAnsi="Times New Roman" w:cs="Times New Roman"/>
+          <w:b/>
+          <w:sz w:val="24"/>
+          <w:szCs w:val="24"/>
+        </w:rPr>
+        <w:t>a</w:t>
+      </w:r>
+      <w:r>
+        <w:rPr>
+          <w:rFonts w:ascii="Times New Roman" w:hAnsi="Times New Roman" w:cs="Times New Roman"/>
+          <w:b/>
+          <w:sz w:val="24"/>
+          <w:szCs w:val="24"/>
+        </w:rPr>
+        <w:t>sjonsflyt</w:t>
+      </w:r>
+      <w:r>
+        <w:rPr>
+          <w:rFonts w:ascii="Times New Roman" w:hAnsi="Times New Roman" w:cs="Times New Roman"/>
+          <w:b/>
+          <w:sz w:val="24"/>
+          <w:szCs w:val="24"/>
+        </w:rPr>
+        <w:t>:</w:t>
+      </w:r>
+    </w:p>
+    <w:p>
+      <w:pPr>
+        <w:pStyle w:val="Ingenmellomrom"/>
+        <w:rPr>
+          <w:rFonts w:ascii="Times New Roman" w:hAnsi="Times New Roman" w:cs="Times New Roman"/>
+          <w:sz w:val="24"/>
+          <w:szCs w:val="24"/>
+        </w:rPr>
+      </w:pPr>
+      <w:r>
+        <w:rPr>
+          <w:rFonts w:ascii="Times New Roman" w:hAnsi="Times New Roman" w:cs="Times New Roman"/>
+          <w:sz w:val="24"/>
+          <w:szCs w:val="24"/>
+        </w:rPr>
+        <w:t xml:space="preserve">Denne delen beskriver roller, aktiviteter og overleveringer. </w:t>
+      </w:r>
+      <w:r>
+        <w:rPr>
+          <w:rFonts w:ascii="Times New Roman" w:hAnsi="Times New Roman" w:cs="Times New Roman"/>
+          <w:sz w:val="24"/>
+          <w:szCs w:val="24"/>
+        </w:rPr>
+        <w:t xml:space="preserve">Det er viktig å ha innsikt i arbeids- og informasjonsflyten når prosesser utvikles. Derfor blir behandling av informasjon en viktig oppgave, særlig for informasjonsteknologien. </w:t>
+      </w:r>
+    </w:p>
+    <w:p>
+      <w:pPr>
+        <w:pStyle w:val="Ingenmellomrom"/>
+        <w:rPr>
+          <w:rFonts w:ascii="Times New Roman" w:hAnsi="Times New Roman" w:cs="Times New Roman"/>
+          <w:sz w:val="24"/>
+          <w:szCs w:val="24"/>
+        </w:rPr>
+      </w:pPr>
+    </w:p>
+    <w:p>
+      <w:pPr>
+        <w:pStyle w:val="Ingenmellomrom"/>
+        <w:rPr>
+          <w:rFonts w:ascii="Times New Roman" w:hAnsi="Times New Roman" w:cs="Times New Roman"/>
+          <w:sz w:val="24"/>
+          <w:szCs w:val="24"/>
+        </w:rPr>
+      </w:pPr>
+      <w:r>
+        <w:rPr>
+          <w:rFonts w:ascii="Times New Roman" w:hAnsi="Times New Roman" w:cs="Times New Roman"/>
+          <w:sz w:val="24"/>
+          <w:szCs w:val="24"/>
+        </w:rPr>
+        <w:t>Vanligvis vil én person ha ansvaret for oppgaven, deretter videreføre saken videre til neste på grunnlag av sin kompetanse. Slik fortsetter prosessen, fr</w:t>
+      </w:r>
+      <w:r>
+        <w:rPr>
+          <w:rFonts w:ascii="Times New Roman" w:hAnsi="Times New Roman" w:cs="Times New Roman"/>
+          <w:sz w:val="24"/>
+          <w:szCs w:val="24"/>
+        </w:rPr>
+        <w:t xml:space="preserve">em til kunden mottar resultatet </w:t>
+      </w:r>
+      <w:sdt>
+        <w:sdtPr>
+          <w:rPr>
+            <w:rFonts w:ascii="Times New Roman" w:hAnsi="Times New Roman" w:cs="Times New Roman"/>
+            <w:sz w:val="24"/>
+            <w:szCs w:val="24"/>
+          </w:rPr>
+          <w:id w:val="-170638379"/>
+          <w:citation/>
+        </w:sdtPr>
+        <w:sdtContent>
+          <w:r>
+            <w:rPr>
+              <w:rFonts w:ascii="Times New Roman" w:hAnsi="Times New Roman" w:cs="Times New Roman"/>
+              <w:sz w:val="24"/>
+              <w:szCs w:val="24"/>
+            </w:rPr>
+            <w:fldChar w:fldCharType="begin"/>
+          </w:r>
+          <w:r>
+            <w:rPr>
+              <w:rFonts w:ascii="Times New Roman" w:hAnsi="Times New Roman" w:cs="Times New Roman"/>
+              <w:sz w:val="24"/>
+              <w:szCs w:val="24"/>
+              <w:lang/>
+            </w:rPr>
+            <w:instrText xml:space="preserve"> CITATION Jon07 \l 31764 </w:instrText>
+          </w:r>
+          <w:r>
+            <w:rPr>
+              <w:rFonts w:ascii="Times New Roman" w:hAnsi="Times New Roman" w:cs="Times New Roman"/>
+              <w:sz w:val="24"/>
+              <w:szCs w:val="24"/>
+            </w:rPr>
+            <w:fldChar w:fldCharType="separate"/>
+          </w:r>
+          <w:r>
+            <w:rPr>
+              <w:rFonts w:ascii="Times New Roman" w:hAnsi="Times New Roman" w:cs="Times New Roman"/>
+              <w:noProof/>
+              <w:sz w:val="24"/>
+              <w:szCs w:val="24"/>
+              <w:lang/>
+            </w:rPr>
+            <w:t>(Iden, Prosessutvikling – håndbok i modellering og analyse av prosesser, 2007)</w:t>
+          </w:r>
+          <w:r>
+            <w:rPr>
+              <w:rFonts w:ascii="Times New Roman" w:hAnsi="Times New Roman" w:cs="Times New Roman"/>
+              <w:sz w:val="24"/>
+              <w:szCs w:val="24"/>
+            </w:rPr>
+            <w:fldChar w:fldCharType="end"/>
+          </w:r>
+        </w:sdtContent>
+      </w:sdt>
+      <w:r>
+        <w:rPr>
+          <w:rFonts w:ascii="Times New Roman" w:hAnsi="Times New Roman" w:cs="Times New Roman"/>
+          <w:sz w:val="24"/>
+          <w:szCs w:val="24"/>
+        </w:rPr>
+        <w:t>.</w:t>
+      </w:r>
+      <w:r>
+        <w:rPr>
+          <w:rFonts w:ascii="Times New Roman" w:hAnsi="Times New Roman" w:cs="Times New Roman"/>
+          <w:sz w:val="24"/>
+          <w:szCs w:val="24"/>
+        </w:rPr>
+        <w:t xml:space="preserve"> Foruten rollen Scrum master har vi ikke definert</w:t>
+      </w:r>
+      <w:r>
+        <w:rPr>
+          <w:rFonts w:ascii="Times New Roman" w:hAnsi="Times New Roman" w:cs="Times New Roman"/>
+          <w:sz w:val="24"/>
+          <w:szCs w:val="24"/>
+        </w:rPr>
+        <w:t xml:space="preserve"> </w:t>
+      </w:r>
+      <w:r>
+        <w:rPr>
+          <w:rFonts w:ascii="Times New Roman" w:hAnsi="Times New Roman" w:cs="Times New Roman"/>
+          <w:sz w:val="24"/>
+          <w:szCs w:val="24"/>
+        </w:rPr>
+        <w:t xml:space="preserve"> </w:t>
+      </w:r>
+      <w:r>
+        <w:rPr>
+          <w:rFonts w:ascii="Times New Roman" w:hAnsi="Times New Roman" w:cs="Times New Roman"/>
+          <w:sz w:val="24"/>
+          <w:szCs w:val="24"/>
+        </w:rPr>
+        <w:t xml:space="preserve">noen </w:t>
+      </w:r>
+      <w:r>
+        <w:rPr>
+          <w:rFonts w:ascii="Times New Roman" w:hAnsi="Times New Roman" w:cs="Times New Roman"/>
+          <w:sz w:val="24"/>
+          <w:szCs w:val="24"/>
+        </w:rPr>
+        <w:t>spesifikke roller, men</w:t>
+      </w:r>
+      <w:r>
+        <w:rPr>
+          <w:rFonts w:ascii="Times New Roman" w:hAnsi="Times New Roman" w:cs="Times New Roman"/>
+          <w:sz w:val="24"/>
+          <w:szCs w:val="24"/>
+        </w:rPr>
+        <w:t xml:space="preserve"> vi</w:t>
+      </w:r>
+      <w:r>
+        <w:rPr>
+          <w:rFonts w:ascii="Times New Roman" w:hAnsi="Times New Roman" w:cs="Times New Roman"/>
+          <w:sz w:val="24"/>
+          <w:szCs w:val="24"/>
+        </w:rPr>
+        <w:t xml:space="preserve"> jobber derimot som en gruppe. Aktiviteter og overleveringer vil flyte </w:t>
+      </w:r>
+      <w:r>
+        <w:rPr>
+          <w:rFonts w:ascii="Times New Roman" w:hAnsi="Times New Roman" w:cs="Times New Roman"/>
+          <w:sz w:val="24"/>
+          <w:szCs w:val="24"/>
+        </w:rPr>
+        <w:t>mellom</w:t>
+      </w:r>
+      <w:r>
+        <w:rPr>
+          <w:rFonts w:ascii="Times New Roman" w:hAnsi="Times New Roman" w:cs="Times New Roman"/>
+          <w:sz w:val="24"/>
+          <w:szCs w:val="24"/>
+        </w:rPr>
+        <w:t xml:space="preserve"> grup</w:t>
+      </w:r>
+      <w:r>
+        <w:rPr>
+          <w:rFonts w:ascii="Times New Roman" w:hAnsi="Times New Roman" w:cs="Times New Roman"/>
+          <w:sz w:val="24"/>
+          <w:szCs w:val="24"/>
+        </w:rPr>
+        <w:t>pemedlem til gruppemedlem. Den siste fasen av overføringsflyten e</w:t>
+      </w:r>
+      <w:r>
+        <w:rPr>
+          <w:rFonts w:ascii="Times New Roman" w:hAnsi="Times New Roman" w:cs="Times New Roman"/>
+          <w:sz w:val="24"/>
+          <w:szCs w:val="24"/>
+        </w:rPr>
+        <w:t>nder tilslutt hos prosesseier.</w:t>
+      </w:r>
+    </w:p>
+    <w:p>
+      <w:pPr>
+        <w:pStyle w:val="Ingenmellomrom"/>
+        <w:rPr>
+          <w:rFonts w:ascii="Times New Roman" w:hAnsi="Times New Roman" w:cs="Times New Roman"/>
+          <w:sz w:val="24"/>
+          <w:szCs w:val="24"/>
+        </w:rPr>
+      </w:pPr>
+    </w:p>
+    <w:p>
+      <w:pPr>
+        <w:pStyle w:val="Ingenmellomrom"/>
         <w:numPr>
           <w:ilvl w:val="0"/>
-          <w:numId w:val="20"/>
+          <w:numId w:val="32"/>
         </w:numPr>
         <w:rPr>
-          <w:highlight w:val="yellow"/>
-        </w:rPr>
-      </w:pPr>
-      <w:r>
-        <w:rPr>
-          <w:highlight w:val="yellow"/>
-        </w:rPr>
-        <w:t xml:space="preserve">Organisering og styring </w:t>
-      </w:r>
-    </w:p>
-    <w:p>
-      <w:pPr>
-        <w:rPr>
-          <w:highlight w:val="yellow"/>
-        </w:rPr>
-      </w:pPr>
-    </w:p>
-    <w:p>
-      <w:pPr>
-        <w:pStyle w:val="Listeavsnitt"/>
-        <w:numPr>
-          <w:ilvl w:val="0"/>
-          <w:numId w:val="20"/>
-        </w:numPr>
-        <w:rPr>
-          <w:highlight w:val="yellow"/>
-        </w:rPr>
-      </w:pPr>
-      <w:r>
-        <w:rPr>
-          <w:highlight w:val="yellow"/>
-        </w:rPr>
-        <w:t xml:space="preserve">Føringer og avgresninger </w:t>
-      </w:r>
-    </w:p>
-    <w:p/>
+          <w:rFonts w:ascii="Times New Roman" w:hAnsi="Times New Roman" w:cs="Times New Roman"/>
+          <w:b/>
+          <w:sz w:val="24"/>
+          <w:szCs w:val="24"/>
+        </w:rPr>
+      </w:pPr>
+      <w:r>
+        <w:rPr>
+          <w:rFonts w:ascii="Times New Roman" w:hAnsi="Times New Roman" w:cs="Times New Roman"/>
+          <w:b/>
+          <w:sz w:val="24"/>
+          <w:szCs w:val="24"/>
+        </w:rPr>
+        <w:t>Ressurser</w:t>
+      </w:r>
+      <w:r>
+        <w:rPr>
+          <w:rFonts w:ascii="Times New Roman" w:hAnsi="Times New Roman" w:cs="Times New Roman"/>
+          <w:b/>
+          <w:sz w:val="24"/>
+          <w:szCs w:val="24"/>
+        </w:rPr>
+        <w:t>:</w:t>
+      </w:r>
+    </w:p>
+    <w:p>
+      <w:pPr>
+        <w:pStyle w:val="Ingenmellomrom"/>
+        <w:rPr>
+          <w:rFonts w:ascii="Times New Roman" w:hAnsi="Times New Roman" w:cs="Times New Roman"/>
+          <w:sz w:val="24"/>
+          <w:szCs w:val="24"/>
+        </w:rPr>
+      </w:pPr>
+      <w:r>
+        <w:rPr>
+          <w:rFonts w:ascii="Times New Roman" w:hAnsi="Times New Roman" w:cs="Times New Roman"/>
+          <w:sz w:val="24"/>
+          <w:szCs w:val="24"/>
+        </w:rPr>
+        <w:t>Mennesker og hjelpeverktøy er to typer ressurser</w:t>
+      </w:r>
+      <w:r>
+        <w:rPr>
+          <w:rFonts w:ascii="Times New Roman" w:hAnsi="Times New Roman" w:cs="Times New Roman"/>
+          <w:sz w:val="24"/>
+          <w:szCs w:val="24"/>
+        </w:rPr>
+        <w:t xml:space="preserve"> operer. Som tidligere nevnt har ikke gruppen definerte og entydige roller. Alle gruppemedlemmene har en bred kompetanse og faglig tilhørighet. Ved behov vil vi benytte oss av rådgiving og veiledning av interne- og eksterne veiledere. </w:t>
+      </w:r>
+    </w:p>
+    <w:p>
+      <w:pPr>
+        <w:pStyle w:val="Ingenmellomrom"/>
+        <w:rPr>
+          <w:rFonts w:ascii="Times New Roman" w:hAnsi="Times New Roman" w:cs="Times New Roman"/>
+          <w:sz w:val="24"/>
+          <w:szCs w:val="24"/>
+        </w:rPr>
+      </w:pPr>
+    </w:p>
+    <w:p>
+      <w:pPr>
+        <w:pStyle w:val="Ingenmellomrom"/>
+        <w:rPr>
+          <w:rFonts w:ascii="Times New Roman" w:hAnsi="Times New Roman" w:cs="Times New Roman"/>
+          <w:sz w:val="24"/>
+          <w:szCs w:val="24"/>
+        </w:rPr>
+      </w:pPr>
+      <w:r>
+        <w:rPr>
+          <w:rFonts w:ascii="Times New Roman" w:hAnsi="Times New Roman" w:cs="Times New Roman"/>
+          <w:sz w:val="24"/>
+          <w:szCs w:val="24"/>
+        </w:rPr>
+        <w:t xml:space="preserve">Vi benytter oss av ulike typer hjelpeverktøy </w:t>
+      </w:r>
+      <w:r>
+        <w:rPr>
+          <w:rFonts w:ascii="Times New Roman" w:hAnsi="Times New Roman" w:cs="Times New Roman"/>
+          <w:sz w:val="24"/>
+          <w:szCs w:val="24"/>
+        </w:rPr>
+        <w:t xml:space="preserve">for å oppnå en god prosess. Tekniske IT-systemer og dokumentmal er noen eksempler. </w:t>
+      </w:r>
+      <w:r>
+        <w:rPr>
+          <w:rFonts w:ascii="Times New Roman" w:hAnsi="Times New Roman" w:cs="Times New Roman"/>
+          <w:sz w:val="24"/>
+          <w:szCs w:val="24"/>
+        </w:rPr>
+        <w:t>Vi har lagt vekt på metodikker og prosesser, blant annet Scrum, Belbins teamroller og modell og kombinerte teknikker. Ved å benytte av disse skal vi kunne oppnå bedre kommunikasjon</w:t>
+      </w:r>
+      <w:r>
+        <w:rPr>
+          <w:rFonts w:ascii="Times New Roman" w:hAnsi="Times New Roman" w:cs="Times New Roman"/>
+          <w:sz w:val="24"/>
+          <w:szCs w:val="24"/>
+        </w:rPr>
+        <w:t xml:space="preserve">, kvalitetssikring og kontroll. Bruk av ulike type hjelpeverktøy vi sannsynligvis varier fra prosess til prosess. </w:t>
+      </w:r>
+      <w:bookmarkStart w:id="17" w:name="_GoBack"/>
+      <w:bookmarkEnd w:id="17"/>
+    </w:p>
+    <w:p>
+      <w:pPr>
+        <w:pStyle w:val="Ingenmellomrom"/>
+        <w:rPr>
+          <w:rFonts w:ascii="Times New Roman" w:hAnsi="Times New Roman" w:cs="Times New Roman"/>
+          <w:sz w:val="24"/>
+          <w:szCs w:val="24"/>
+        </w:rPr>
+      </w:pPr>
+    </w:p>
+    <w:p>
+      <w:pPr>
+        <w:pStyle w:val="Ingenmellomrom"/>
+        <w:rPr>
+          <w:rFonts w:ascii="Times New Roman" w:hAnsi="Times New Roman" w:cs="Times New Roman"/>
+          <w:i/>
+          <w:sz w:val="24"/>
+          <w:szCs w:val="24"/>
+        </w:rPr>
+      </w:pPr>
+      <w:r>
+        <w:rPr>
+          <w:rFonts w:ascii="Times New Roman" w:hAnsi="Times New Roman" w:cs="Times New Roman"/>
+          <w:i/>
+          <w:sz w:val="24"/>
+          <w:szCs w:val="24"/>
+        </w:rPr>
+        <w:t>*</w:t>
+      </w:r>
+      <w:r>
+        <w:rPr>
+          <w:rFonts w:ascii="Times New Roman" w:hAnsi="Times New Roman" w:cs="Times New Roman"/>
+          <w:i/>
+          <w:sz w:val="24"/>
+          <w:szCs w:val="24"/>
+        </w:rPr>
+        <w:t>Bilde av arbeidsmodellen vår</w:t>
+      </w:r>
+      <w:r>
+        <w:rPr>
+          <w:rFonts w:ascii="Times New Roman" w:hAnsi="Times New Roman" w:cs="Times New Roman"/>
+          <w:i/>
+          <w:sz w:val="24"/>
+          <w:szCs w:val="24"/>
+        </w:rPr>
+        <w:t>, se s.20 i boka!</w:t>
+      </w:r>
+    </w:p>
+    <w:p>
+      <w:pPr>
+        <w:pStyle w:val="Ingenmellomrom"/>
+        <w:rPr>
+          <w:rFonts w:ascii="Times New Roman" w:hAnsi="Times New Roman" w:cs="Times New Roman"/>
+          <w:sz w:val="24"/>
+          <w:szCs w:val="24"/>
+        </w:rPr>
+      </w:pPr>
+    </w:p>
     <w:p>
       <w:pPr>
         <w:pStyle w:val="Overskrift2"/>
       </w:pPr>
-      <w:bookmarkStart w:id="17" w:name="_Toc226469082"/>
+      <w:bookmarkStart w:id="18" w:name="_Toc226469082"/>
       <w:r>
         <w:t>5.2 Belbins teamroller – hvordan lage et perfekt team?</w:t>
       </w:r>
-      <w:bookmarkEnd w:id="17"/>
+      <w:bookmarkEnd w:id="18"/>
       <w:r>
         <w:t xml:space="preserve"> </w:t>
       </w:r>
@@ -10322,7 +11132,7 @@
         </w:rPr>
         <w:t xml:space="preserve">til at team ofte mislykkes. </w:t>
       </w:r>
-      <w:commentRangeStart w:id="18"/>
+      <w:commentRangeStart w:id="19"/>
       <w:r>
         <w:rPr>
           <w:rFonts w:ascii="Times New Roman" w:hAnsi="Times New Roman"/>
@@ -10351,12 +11161,12 @@
         </w:rPr>
         <w:t xml:space="preserve"> </w:t>
       </w:r>
-      <w:commentRangeEnd w:id="18"/>
+      <w:commentRangeEnd w:id="19"/>
       <w:r>
         <w:rPr>
           <w:rStyle w:val="Merknadsreferanse"/>
         </w:rPr>
-        <w:commentReference w:id="18"/>
+        <w:commentReference w:id="19"/>
       </w:r>
       <w:r>
         <w:rPr>
@@ -10795,7 +11605,7 @@
           <w:szCs w:val="24"/>
         </w:rPr>
       </w:pPr>
-      <w:bookmarkStart w:id="19" w:name="_Toc226469083"/>
+      <w:bookmarkStart w:id="20" w:name="_Toc226469083"/>
       <w:r>
         <w:rPr>
           <w:sz w:val="24"/>
@@ -10831,7 +11641,7 @@
         </w:rPr>
         <w:t>Gruppens teammodell</w:t>
       </w:r>
-      <w:bookmarkEnd w:id="19"/>
+      <w:bookmarkEnd w:id="20"/>
     </w:p>
     <w:p/>
     <w:p>
@@ -10891,7 +11701,7 @@
           <w:lang w:val="en-US"/>
         </w:rPr>
       </w:pPr>
-      <w:bookmarkStart w:id="20" w:name="_Toc190789811"/>
+      <w:bookmarkStart w:id="21" w:name="_Toc190789811"/>
       <w:r>
         <w:rPr>
           <w:rFonts w:ascii="Times New Roman" w:hAnsi="Times New Roman" w:cs="Times New Roman"/>
@@ -10902,7 +11712,7 @@
         </w:rPr>
         <w:t>PL – plant / SH – Shaper:</w:t>
       </w:r>
-      <w:bookmarkEnd w:id="20"/>
+      <w:bookmarkEnd w:id="21"/>
       <w:r>
         <w:rPr>
           <w:rFonts w:ascii="Times New Roman" w:hAnsi="Times New Roman" w:cs="Times New Roman"/>
@@ -10955,7 +11765,7 @@
           <w:lang w:val="en-US"/>
         </w:rPr>
       </w:pPr>
-      <w:bookmarkStart w:id="21" w:name="_Toc190789812"/>
+      <w:bookmarkStart w:id="22" w:name="_Toc190789812"/>
       <w:r>
         <w:rPr>
           <w:rFonts w:ascii="Times New Roman" w:hAnsi="Times New Roman"/>
@@ -10966,7 +11776,7 @@
         </w:rPr>
         <w:t>RI – Ressource Investigator</w:t>
       </w:r>
-      <w:bookmarkEnd w:id="21"/>
+      <w:bookmarkEnd w:id="22"/>
       <w:r>
         <w:rPr>
           <w:rFonts w:ascii="Times New Roman" w:hAnsi="Times New Roman"/>
@@ -11013,7 +11823,7 @@
           <w:szCs w:val="24"/>
         </w:rPr>
       </w:pPr>
-      <w:bookmarkStart w:id="22" w:name="_Toc190789813"/>
+      <w:bookmarkStart w:id="23" w:name="_Toc190789813"/>
       <w:r>
         <w:rPr>
           <w:rFonts w:ascii="Times New Roman" w:hAnsi="Times New Roman"/>
@@ -11023,7 +11833,7 @@
         </w:rPr>
         <w:t xml:space="preserve">3. SP – Specialist / </w:t>
       </w:r>
-      <w:bookmarkEnd w:id="22"/>
+      <w:bookmarkEnd w:id="23"/>
       <w:r>
         <w:rPr>
           <w:rFonts w:ascii="Times New Roman" w:hAnsi="Times New Roman"/>
@@ -11084,7 +11894,7 @@
           <w:szCs w:val="24"/>
         </w:rPr>
       </w:pPr>
-      <w:bookmarkStart w:id="23" w:name="_Toc190789815"/>
+      <w:bookmarkStart w:id="24" w:name="_Toc190789815"/>
       <w:r>
         <w:rPr>
           <w:rFonts w:ascii="Times New Roman" w:hAnsi="Times New Roman"/>
@@ -11094,7 +11904,7 @@
         </w:rPr>
         <w:t>4. TW – Team Worker /</w:t>
       </w:r>
-      <w:bookmarkEnd w:id="23"/>
+      <w:bookmarkEnd w:id="24"/>
       <w:r>
         <w:rPr>
           <w:rFonts w:ascii="Times New Roman" w:hAnsi="Times New Roman"/>
@@ -11180,7 +11990,7 @@
       <w:pPr>
         <w:pStyle w:val="Overskrift2"/>
       </w:pPr>
-      <w:bookmarkStart w:id="24" w:name="_Toc226469084"/>
+      <w:bookmarkStart w:id="25" w:name="_Toc226469084"/>
       <w:r>
         <w:t xml:space="preserve">5.3 </w:t>
       </w:r>
@@ -11193,7 +12003,7 @@
       <w:r>
         <w:t xml:space="preserve"> Scrum</w:t>
       </w:r>
-      <w:bookmarkEnd w:id="24"/>
+      <w:bookmarkEnd w:id="25"/>
     </w:p>
     <w:p>
       <w:pPr>
@@ -11657,7 +12467,7 @@
           <w:szCs w:val="24"/>
         </w:rPr>
       </w:pPr>
-      <w:bookmarkStart w:id="25" w:name="_Toc226469085"/>
+      <w:bookmarkStart w:id="26" w:name="_Toc226469085"/>
       <w:r>
         <w:rPr>
           <w:sz w:val="24"/>
@@ -11672,7 +12482,7 @@
         </w:rPr>
         <w:t>Roller i et Scrum-prosjekt</w:t>
       </w:r>
-      <w:bookmarkEnd w:id="25"/>
+      <w:bookmarkEnd w:id="26"/>
     </w:p>
     <w:p>
       <w:pPr>
@@ -13696,11 +14506,11 @@
       <w:pPr>
         <w:pStyle w:val="Overskrift2"/>
       </w:pPr>
-      <w:bookmarkStart w:id="26" w:name="_Toc226469086"/>
+      <w:bookmarkStart w:id="27" w:name="_Toc226469086"/>
       <w:r>
         <w:t>5.4 Teknikker</w:t>
       </w:r>
-      <w:bookmarkEnd w:id="26"/>
+      <w:bookmarkEnd w:id="27"/>
       <w:r>
         <w:t xml:space="preserve"> </w:t>
       </w:r>
@@ -13992,14 +14802,14 @@
       <w:pPr>
         <w:pStyle w:val="Overskrift1"/>
       </w:pPr>
-      <w:bookmarkStart w:id="27" w:name="_Toc226469087"/>
+      <w:bookmarkStart w:id="28" w:name="_Toc226469087"/>
       <w:r>
         <w:t xml:space="preserve">6.0 Analyse </w:t>
       </w:r>
       <w:r>
         <w:t>og utforming</w:t>
       </w:r>
-      <w:bookmarkEnd w:id="27"/>
+      <w:bookmarkEnd w:id="28"/>
     </w:p>
     <w:p/>
     <w:p>
@@ -14119,27 +14929,7 @@
             <w:sz w:val="24"/>
             <w:szCs w:val="24"/>
           </w:rPr>
-          <w:t>http://www.journalisten.no/story</w:t>
-        </w:r>
-        <w:r>
-          <w:rPr>
-            <w:rStyle w:val="Hyperkobling"/>
-            <w:rFonts w:ascii="Times New Roman" w:eastAsiaTheme="minorEastAsia" w:hAnsi="Times New Roman"/>
-            <w:i/>
-            <w:sz w:val="24"/>
-            <w:szCs w:val="24"/>
-          </w:rPr>
-          <w:t>/</w:t>
-        </w:r>
-        <w:r>
-          <w:rPr>
-            <w:rStyle w:val="Hyperkobling"/>
-            <w:rFonts w:ascii="Times New Roman" w:eastAsiaTheme="minorEastAsia" w:hAnsi="Times New Roman"/>
-            <w:i/>
-            <w:sz w:val="24"/>
-            <w:szCs w:val="24"/>
-          </w:rPr>
-          <w:t>61114</w:t>
+          <w:t>http://www.journalisten.no/story/61114</w:t>
         </w:r>
       </w:hyperlink>
       <w:r>
@@ -14177,7 +14967,7 @@
       <w:pPr>
         <w:pStyle w:val="Overskrift1"/>
       </w:pPr>
-      <w:bookmarkStart w:id="28" w:name="_Toc226469088"/>
+      <w:bookmarkStart w:id="29" w:name="_Toc226469088"/>
       <w:r>
         <w:t>7</w:t>
       </w:r>
@@ -14190,7 +14980,7 @@
       <w:r>
         <w:t>og beskrivelse</w:t>
       </w:r>
-      <w:bookmarkEnd w:id="28"/>
+      <w:bookmarkEnd w:id="29"/>
     </w:p>
     <w:p/>
     <w:p>
@@ -14316,7 +15106,19 @@
           <w:rPr>
             <w:rStyle w:val="Hyperkobling"/>
           </w:rPr>
-          <w:t>http://www.123-internett.no/webdesign/designprosessen?start=4</w:t>
+          <w:t>http:/</w:t>
+        </w:r>
+        <w:r>
+          <w:rPr>
+            <w:rStyle w:val="Hyperkobling"/>
+          </w:rPr>
+          <w:t>/</w:t>
+        </w:r>
+        <w:r>
+          <w:rPr>
+            <w:rStyle w:val="Hyperkobling"/>
+          </w:rPr>
+          <w:t>www.123-internett.no/webdesign/designprosessen?start=4</w:t>
         </w:r>
       </w:hyperlink>
       <w:r>
@@ -14327,7 +15129,7 @@
       <w:pPr>
         <w:pStyle w:val="Overskrift1"/>
       </w:pPr>
-      <w:bookmarkStart w:id="29" w:name="_Toc226469089"/>
+      <w:bookmarkStart w:id="30" w:name="_Toc226469089"/>
       <w:r>
         <w:t>8</w:t>
       </w:r>
@@ -14337,7 +15139,7 @@
       <w:r>
         <w:t>Prosjektvurdering  og løsning</w:t>
       </w:r>
-      <w:bookmarkEnd w:id="29"/>
+      <w:bookmarkEnd w:id="30"/>
       <w:r>
         <w:t xml:space="preserve"> </w:t>
       </w:r>
@@ -14454,14 +15256,14 @@
       <w:pPr>
         <w:pStyle w:val="Overskrift1"/>
       </w:pPr>
-      <w:bookmarkStart w:id="30" w:name="_Toc226469090"/>
+      <w:bookmarkStart w:id="31" w:name="_Toc226469090"/>
       <w:r>
         <w:t>9</w:t>
       </w:r>
       <w:r>
         <w:t>.0 Konklusjon</w:t>
       </w:r>
-      <w:bookmarkEnd w:id="30"/>
+      <w:bookmarkEnd w:id="31"/>
     </w:p>
     <w:p/>
     <w:p>
@@ -14516,11 +15318,11 @@
       <w:pPr>
         <w:pStyle w:val="Overskrift2"/>
       </w:pPr>
-      <w:bookmarkStart w:id="31" w:name="_Toc226469091"/>
+      <w:bookmarkStart w:id="32" w:name="_Toc226469091"/>
       <w:r>
         <w:t>5.1 PHP og MySQL</w:t>
       </w:r>
-      <w:bookmarkEnd w:id="31"/>
+      <w:bookmarkEnd w:id="32"/>
       <w:r>
         <w:t xml:space="preserve"> </w:t>
       </w:r>
@@ -14681,11 +15483,11 @@
       <w:pPr>
         <w:pStyle w:val="Overskrift2"/>
       </w:pPr>
-      <w:bookmarkStart w:id="32" w:name="_Toc226469092"/>
+      <w:bookmarkStart w:id="33" w:name="_Toc226469092"/>
       <w:r>
         <w:t>5.2 Interaksjonsdesign og brukervennlighet</w:t>
       </w:r>
-      <w:bookmarkEnd w:id="32"/>
+      <w:bookmarkEnd w:id="33"/>
       <w:r>
         <w:t xml:space="preserve"> </w:t>
       </w:r>
@@ -15244,7 +16046,7 @@
         </w:rPr>
       </w:pPr>
     </w:p>
-    <w:bookmarkStart w:id="33" w:name="_Toc226469093" w:displacedByCustomXml="next"/>
+    <w:bookmarkStart w:id="34" w:name="_Toc226469093" w:displacedByCustomXml="next"/>
     <w:sdt>
       <w:sdtPr>
         <w:rPr>
@@ -15275,12 +16077,10 @@
           <w:r>
             <w:t>Referanse</w:t>
           </w:r>
-          <w:bookmarkEnd w:id="33"/>
+          <w:bookmarkEnd w:id="34"/>
           <w:r>
             <w:t>liste</w:t>
           </w:r>
-          <w:bookmarkStart w:id="34" w:name="_GoBack"/>
-          <w:bookmarkEnd w:id="34"/>
         </w:p>
         <w:p/>
         <w:sdt>
@@ -16038,6 +16838,14 @@
         </w:rPr>
         <w:t xml:space="preserve">Use case beskrivelse </w:t>
       </w:r>
+      <w:r>
+        <w:rPr>
+          <w:rFonts w:ascii="Times New Roman" w:hAnsi="Times New Roman"/>
+          <w:sz w:val="24"/>
+          <w:szCs w:val="24"/>
+        </w:rPr>
+        <w:t xml:space="preserve"> </w:t>
+      </w:r>
     </w:p>
     <w:p>
       <w:pPr>
@@ -29658,7 +30466,7 @@
 
 <file path=word/comments.xml><?xml version="1.0" encoding="utf-8"?>
 <w:comments xmlns:wpc="http://schemas.microsoft.com/office/word/2010/wordprocessingCanvas" xmlns:mo="http://schemas.microsoft.com/office/mac/office/2008/main" xmlns:mc="http://schemas.openxmlformats.org/markup-compatibility/2006" xmlns:mv="urn:schemas-microsoft-com:mac:vml" xmlns:o="urn:schemas-microsoft-com:office:office" xmlns:r="http://schemas.openxmlformats.org/officeDocument/2006/relationships" xmlns:m="http://schemas.openxmlformats.org/officeDocument/2006/math" xmlns:v="urn:schemas-microsoft-com:vml" xmlns:wp14="http://schemas.microsoft.com/office/word/2010/wordprocessingDrawing" xmlns:wp="http://schemas.openxmlformats.org/drawingml/2006/wordprocessingDrawing" xmlns:w10="urn:schemas-microsoft-com:office:word" xmlns:w="http://schemas.openxmlformats.org/wordprocessingml/2006/main" xmlns:w14="http://schemas.microsoft.com/office/word/2010/wordml" xmlns:wpg="http://schemas.microsoft.com/office/word/2010/wordprocessingGroup" xmlns:wpi="http://schemas.microsoft.com/office/word/2010/wordprocessingInk" xmlns:wne="http://schemas.microsoft.com/office/word/2006/wordml" xmlns:wps="http://schemas.microsoft.com/office/word/2010/wordprocessingShape" mc:Ignorable="w14 wp14">
-  <w:comment w:id="18" w:author="Joanne Rasahurai" w:date="2013-03-13T12:27:00Z" w:initials="JR">
+  <w:comment w:id="19" w:author="Joanne Rasahurai" w:date="2013-03-13T12:27:00Z" w:initials="JR">
     <w:p>
       <w:pPr>
         <w:pStyle w:val="Merknadstekst"/>
@@ -32024,6 +32832,95 @@
     </w:lvl>
   </w:abstractNum>
   <w:abstractNum w:abstractNumId="16">
+    <w:nsid w:val="2B616F62"/>
+    <w:multiLevelType w:val="hybridMultilevel"/>
+    <w:tmpl w:val="277AB64C"/>
+    <w:lvl w:ilvl="0" w:tplc="0409000F">
+      <w:start w:val="1"/>
+      <w:numFmt w:val="decimal"/>
+      <w:lvlText w:val="%1."/>
+      <w:lvlJc w:val="left"/>
+      <w:pPr>
+        <w:ind w:left="360" w:hanging="360"/>
+      </w:pPr>
+      <w:rPr>
+        <w:rFonts w:hint="default"/>
+      </w:rPr>
+    </w:lvl>
+    <w:lvl w:ilvl="1" w:tplc="04090019" w:tentative="1">
+      <w:start w:val="1"/>
+      <w:numFmt w:val="lowerLetter"/>
+      <w:lvlText w:val="%2."/>
+      <w:lvlJc w:val="left"/>
+      <w:pPr>
+        <w:ind w:left="1080" w:hanging="360"/>
+      </w:pPr>
+    </w:lvl>
+    <w:lvl w:ilvl="2" w:tplc="0409001B" w:tentative="1">
+      <w:start w:val="1"/>
+      <w:numFmt w:val="lowerRoman"/>
+      <w:lvlText w:val="%3."/>
+      <w:lvlJc w:val="right"/>
+      <w:pPr>
+        <w:ind w:left="1800" w:hanging="180"/>
+      </w:pPr>
+    </w:lvl>
+    <w:lvl w:ilvl="3" w:tplc="0409000F" w:tentative="1">
+      <w:start w:val="1"/>
+      <w:numFmt w:val="decimal"/>
+      <w:lvlText w:val="%4."/>
+      <w:lvlJc w:val="left"/>
+      <w:pPr>
+        <w:ind w:left="2520" w:hanging="360"/>
+      </w:pPr>
+    </w:lvl>
+    <w:lvl w:ilvl="4" w:tplc="04090019" w:tentative="1">
+      <w:start w:val="1"/>
+      <w:numFmt w:val="lowerLetter"/>
+      <w:lvlText w:val="%5."/>
+      <w:lvlJc w:val="left"/>
+      <w:pPr>
+        <w:ind w:left="3240" w:hanging="360"/>
+      </w:pPr>
+    </w:lvl>
+    <w:lvl w:ilvl="5" w:tplc="0409001B" w:tentative="1">
+      <w:start w:val="1"/>
+      <w:numFmt w:val="lowerRoman"/>
+      <w:lvlText w:val="%6."/>
+      <w:lvlJc w:val="right"/>
+      <w:pPr>
+        <w:ind w:left="3960" w:hanging="180"/>
+      </w:pPr>
+    </w:lvl>
+    <w:lvl w:ilvl="6" w:tplc="0409000F" w:tentative="1">
+      <w:start w:val="1"/>
+      <w:numFmt w:val="decimal"/>
+      <w:lvlText w:val="%7."/>
+      <w:lvlJc w:val="left"/>
+      <w:pPr>
+        <w:ind w:left="4680" w:hanging="360"/>
+      </w:pPr>
+    </w:lvl>
+    <w:lvl w:ilvl="7" w:tplc="04090019" w:tentative="1">
+      <w:start w:val="1"/>
+      <w:numFmt w:val="lowerLetter"/>
+      <w:lvlText w:val="%8."/>
+      <w:lvlJc w:val="left"/>
+      <w:pPr>
+        <w:ind w:left="5400" w:hanging="360"/>
+      </w:pPr>
+    </w:lvl>
+    <w:lvl w:ilvl="8" w:tplc="0409001B" w:tentative="1">
+      <w:start w:val="1"/>
+      <w:numFmt w:val="lowerRoman"/>
+      <w:lvlText w:val="%9."/>
+      <w:lvlJc w:val="right"/>
+      <w:pPr>
+        <w:ind w:left="6120" w:hanging="180"/>
+      </w:pPr>
+    </w:lvl>
+  </w:abstractNum>
+  <w:abstractNum w:abstractNumId="17">
     <w:nsid w:val="2CA03FA5"/>
     <w:multiLevelType w:val="hybridMultilevel"/>
     <w:tmpl w:val="BDF0346E"/>
@@ -32136,7 +33033,7 @@
       </w:rPr>
     </w:lvl>
   </w:abstractNum>
-  <w:abstractNum w:abstractNumId="17">
+  <w:abstractNum w:abstractNumId="18">
     <w:nsid w:val="2FD835BE"/>
     <w:multiLevelType w:val="hybridMultilevel"/>
     <w:tmpl w:val="B320841C"/>
@@ -32249,7 +33146,7 @@
       </w:rPr>
     </w:lvl>
   </w:abstractNum>
-  <w:abstractNum w:abstractNumId="18">
+  <w:abstractNum w:abstractNumId="19">
     <w:nsid w:val="34A42621"/>
     <w:multiLevelType w:val="hybridMultilevel"/>
     <w:tmpl w:val="CAD6FB86"/>
@@ -32362,7 +33259,7 @@
       </w:rPr>
     </w:lvl>
   </w:abstractNum>
-  <w:abstractNum w:abstractNumId="19">
+  <w:abstractNum w:abstractNumId="20">
     <w:nsid w:val="421904B3"/>
     <w:multiLevelType w:val="multilevel"/>
     <w:tmpl w:val="F836E3AE"/>
@@ -32475,7 +33372,7 @@
       </w:rPr>
     </w:lvl>
   </w:abstractNum>
-  <w:abstractNum w:abstractNumId="20">
+  <w:abstractNum w:abstractNumId="21">
     <w:nsid w:val="42BF64BC"/>
     <w:multiLevelType w:val="multilevel"/>
     <w:tmpl w:val="AE28C82C"/>
@@ -32588,7 +33485,7 @@
       </w:rPr>
     </w:lvl>
   </w:abstractNum>
-  <w:abstractNum w:abstractNumId="21">
+  <w:abstractNum w:abstractNumId="22">
     <w:nsid w:val="48EA711F"/>
     <w:multiLevelType w:val="hybridMultilevel"/>
     <w:tmpl w:val="F22C4706"/>
@@ -32674,7 +33571,7 @@
       </w:pPr>
     </w:lvl>
   </w:abstractNum>
-  <w:abstractNum w:abstractNumId="22">
+  <w:abstractNum w:abstractNumId="23">
     <w:nsid w:val="4ECB11D4"/>
     <w:multiLevelType w:val="hybridMultilevel"/>
     <w:tmpl w:val="ABC8ADE2"/>
@@ -32787,7 +33684,7 @@
       </w:rPr>
     </w:lvl>
   </w:abstractNum>
-  <w:abstractNum w:abstractNumId="23">
+  <w:abstractNum w:abstractNumId="24">
     <w:nsid w:val="51920B3B"/>
     <w:multiLevelType w:val="hybridMultilevel"/>
     <w:tmpl w:val="18ACEAB8"/>
@@ -32927,7 +33824,7 @@
       </w:rPr>
     </w:lvl>
   </w:abstractNum>
-  <w:abstractNum w:abstractNumId="24">
+  <w:abstractNum w:abstractNumId="25">
     <w:nsid w:val="541607BE"/>
     <w:multiLevelType w:val="hybridMultilevel"/>
     <w:tmpl w:val="70D87F22"/>
@@ -33016,7 +33913,7 @@
       </w:pPr>
     </w:lvl>
   </w:abstractNum>
-  <w:abstractNum w:abstractNumId="25">
+  <w:abstractNum w:abstractNumId="26">
     <w:nsid w:val="591722EC"/>
     <w:multiLevelType w:val="hybridMultilevel"/>
     <w:tmpl w:val="018EEFB0"/>
@@ -33128,7 +34025,7 @@
       </w:rPr>
     </w:lvl>
   </w:abstractNum>
-  <w:abstractNum w:abstractNumId="26">
+  <w:abstractNum w:abstractNumId="27">
     <w:nsid w:val="5DF971C4"/>
     <w:multiLevelType w:val="hybridMultilevel"/>
     <w:tmpl w:val="03F4F422"/>
@@ -33241,7 +34138,7 @@
       </w:rPr>
     </w:lvl>
   </w:abstractNum>
-  <w:abstractNum w:abstractNumId="27">
+  <w:abstractNum w:abstractNumId="28">
     <w:nsid w:val="654440F8"/>
     <w:multiLevelType w:val="hybridMultilevel"/>
     <w:tmpl w:val="B4CEC180"/>
@@ -33354,7 +34251,7 @@
       </w:rPr>
     </w:lvl>
   </w:abstractNum>
-  <w:abstractNum w:abstractNumId="28">
+  <w:abstractNum w:abstractNumId="29">
     <w:nsid w:val="6CCE6515"/>
     <w:multiLevelType w:val="hybridMultilevel"/>
     <w:tmpl w:val="F5E4F68C"/>
@@ -33468,7 +34365,7 @@
       </w:rPr>
     </w:lvl>
   </w:abstractNum>
-  <w:abstractNum w:abstractNumId="29">
+  <w:abstractNum w:abstractNumId="30">
     <w:nsid w:val="717B5C7B"/>
     <w:multiLevelType w:val="hybridMultilevel"/>
     <w:tmpl w:val="2DEE77FA"/>
@@ -33557,7 +34454,7 @@
       </w:pPr>
     </w:lvl>
   </w:abstractNum>
-  <w:abstractNum w:abstractNumId="30">
+  <w:abstractNum w:abstractNumId="31">
     <w:nsid w:val="7A94561F"/>
     <w:multiLevelType w:val="hybridMultilevel"/>
     <w:tmpl w:val="4F0CEB96"/>
@@ -33647,22 +34544,22 @@
     </w:lvl>
   </w:abstractNum>
   <w:num w:numId="1">
-    <w:abstractNumId w:val="30"/>
+    <w:abstractNumId w:val="31"/>
   </w:num>
   <w:num w:numId="2">
-    <w:abstractNumId w:val="20"/>
+    <w:abstractNumId w:val="21"/>
   </w:num>
   <w:num w:numId="3">
-    <w:abstractNumId w:val="24"/>
+    <w:abstractNumId w:val="25"/>
   </w:num>
   <w:num w:numId="4">
-    <w:abstractNumId w:val="28"/>
+    <w:abstractNumId w:val="29"/>
   </w:num>
   <w:num w:numId="5">
-    <w:abstractNumId w:val="16"/>
+    <w:abstractNumId w:val="17"/>
   </w:num>
   <w:num w:numId="6">
-    <w:abstractNumId w:val="26"/>
+    <w:abstractNumId w:val="27"/>
   </w:num>
   <w:num w:numId="7">
     <w:abstractNumId w:val="8"/>
@@ -33674,22 +34571,22 @@
     <w:abstractNumId w:val="7"/>
   </w:num>
   <w:num w:numId="10">
-    <w:abstractNumId w:val="22"/>
+    <w:abstractNumId w:val="23"/>
   </w:num>
   <w:num w:numId="11">
     <w:abstractNumId w:val="14"/>
   </w:num>
   <w:num w:numId="12">
-    <w:abstractNumId w:val="25"/>
+    <w:abstractNumId w:val="26"/>
   </w:num>
   <w:num w:numId="13">
-    <w:abstractNumId w:val="27"/>
+    <w:abstractNumId w:val="28"/>
   </w:num>
   <w:num w:numId="14">
-    <w:abstractNumId w:val="21"/>
+    <w:abstractNumId w:val="22"/>
   </w:num>
   <w:num w:numId="15">
-    <w:abstractNumId w:val="29"/>
+    <w:abstractNumId w:val="30"/>
   </w:num>
   <w:num w:numId="16">
     <w:abstractNumId w:val="4"/>
@@ -33707,7 +34604,7 @@
     <w:abstractNumId w:val="11"/>
   </w:num>
   <w:num w:numId="21">
-    <w:abstractNumId w:val="19"/>
+    <w:abstractNumId w:val="20"/>
   </w:num>
   <w:num w:numId="22">
     <w:abstractNumId w:val="12"/>
@@ -33716,19 +34613,19 @@
     <w:abstractNumId w:val="5"/>
   </w:num>
   <w:num w:numId="24">
-    <w:abstractNumId w:val="23"/>
+    <w:abstractNumId w:val="24"/>
   </w:num>
   <w:num w:numId="25">
     <w:abstractNumId w:val="2"/>
   </w:num>
   <w:num w:numId="26">
-    <w:abstractNumId w:val="18"/>
+    <w:abstractNumId w:val="19"/>
   </w:num>
   <w:num w:numId="27">
     <w:abstractNumId w:val="9"/>
   </w:num>
   <w:num w:numId="28">
-    <w:abstractNumId w:val="17"/>
+    <w:abstractNumId w:val="18"/>
   </w:num>
   <w:num w:numId="29">
     <w:abstractNumId w:val="0"/>
@@ -33738,6 +34635,9 @@
   </w:num>
   <w:num w:numId="31">
     <w:abstractNumId w:val="10"/>
+  </w:num>
+  <w:num w:numId="32">
+    <w:abstractNumId w:val="16"/>
   </w:num>
 </w:numbering>
 </file>
@@ -40849,7 +41749,7 @@
     <b:YearAccessed>2013</b:YearAccessed>
     <b:MonthAccessed>01</b:MonthAccessed>
     <b:DayAccessed>09</b:DayAccessed>
-    <b:RefOrder>14</b:RefOrder>
+    <b:RefOrder>15</b:RefOrder>
   </b:Source>
   <b:Source>
     <b:Tag>Nor13</b:Tag>
@@ -40870,7 +41770,7 @@
     <b:YearAccessed>2013</b:YearAccessed>
     <b:MonthAccessed>01</b:MonthAccessed>
     <b:DayAccessed>09</b:DayAccessed>
-    <b:RefOrder>15</b:RefOrder>
+    <b:RefOrder>16</b:RefOrder>
   </b:Source>
   <b:Source>
     <b:Tag>New00</b:Tag>
@@ -40897,7 +41797,7 @@
         </b:NameList>
       </b:Author>
     </b:Author>
-    <b:RefOrder>11</b:RefOrder>
+    <b:RefOrder>12</b:RefOrder>
   </b:Source>
   <b:Source>
     <b:Tag>Dan07</b:Tag>
@@ -40918,7 +41818,7 @@
     <b:Year>2007</b:Year>
     <b:Pages>161</b:Pages>
     <b:Comments>Sitater tatt ut i fra s.161</b:Comments>
-    <b:RefOrder>12</b:RefOrder>
+    <b:RefOrder>13</b:RefOrder>
   </b:Source>
   <b:Source>
     <b:Tag>SCh13</b:Tag>
@@ -40946,7 +41846,7 @@
         </b:NameList>
       </b:Author>
     </b:Author>
-    <b:RefOrder>13</b:RefOrder>
+    <b:RefOrder>14</b:RefOrder>
   </b:Source>
   <b:Source>
     <b:Tag>Inm07</b:Tag>
@@ -40964,7 +41864,7 @@
     <b:YearAccessed>2013</b:YearAccessed>
     <b:MonthAccessed>01</b:MonthAccessed>
     <b:DayAccessed>16</b:DayAccessed>
-    <b:RefOrder>9</b:RefOrder>
+    <b:RefOrder>10</b:RefOrder>
   </b:Source>
   <b:Source>
     <b:Tag>Plassholder2</b:Tag>
@@ -40982,29 +41882,7 @@
     <b:YearAccessed>2013</b:YearAccessed>
     <b:MonthAccessed>01</b:MonthAccessed>
     <b:DayAccessed>16</b:DayAccessed>
-    <b:RefOrder>10</b:RefOrder>
-  </b:Source>
-  <b:Source>
-    <b:Tag>Jon07</b:Tag>
-    <b:SourceType>Book</b:SourceType>
-    <b:Guid>{FF2CA61A-7DA6-BA48-A484-489161F49601}</b:Guid>
-    <b:Title>Prosessutvikling – håndbok i modellering og analyse av prosesser</b:Title>
-    <b:Year>2007</b:Year>
-    <b:Author>
-      <b:Author>
-        <b:NameList>
-          <b:Person>
-            <b:Last>Iden</b:Last>
-            <b:First>Jon</b:First>
-          </b:Person>
-        </b:NameList>
-      </b:Author>
-    </b:Author>
-    <b:City>Trondheim</b:City>
-    <b:Publisher>Tapir Akademisk Forlag</b:Publisher>
-    <b:Pages>15-16</b:Pages>
-    <b:Edition>2</b:Edition>
-    <b:RefOrder>8</b:RefOrder>
+    <b:RefOrder>11</b:RefOrder>
   </b:Source>
   <b:Source>
     <b:Tag>Jun</b:Tag>
@@ -41112,7 +41990,7 @@
     <b:YearAccessed>2013</b:YearAccessed>
     <b:MonthAccessed>03</b:MonthAccessed>
     <b:DayAccessed>02</b:DayAccessed>
-    <b:RefOrder>16</b:RefOrder>
+    <b:RefOrder>17</b:RefOrder>
   </b:Source>
   <b:Source>
     <b:Tag>htt</b:Tag>
@@ -41143,11 +42021,55 @@
     <b:Day>01</b:Day>
     <b:RefOrder>6</b:RefOrder>
   </b:Source>
+  <b:Source>
+    <b:Tag>Jon07</b:Tag>
+    <b:SourceType>Book</b:SourceType>
+    <b:Guid>{048FD6E4-40AE-2945-AE74-21D96F7AC152}</b:Guid>
+    <b:Title>Prosessutvikling – håndbok i modellering og analyse av prosesser</b:Title>
+    <b:Year>2007</b:Year>
+    <b:Author>
+      <b:Author>
+        <b:NameList>
+          <b:Person>
+            <b:Last>Iden</b:Last>
+            <b:First>Jon</b:First>
+          </b:Person>
+        </b:NameList>
+      </b:Author>
+    </b:Author>
+    <b:City>Trondheim</b:City>
+    <b:Publisher>Tapir Akademisk Forlag</b:Publisher>
+    <b:Pages>15-20</b:Pages>
+    <b:Edition>2</b:Edition>
+    <b:RefOrder>9</b:RefOrder>
+  </b:Source>
+  <b:Source>
+    <b:Tag>Ide07</b:Tag>
+    <b:SourceType>Book</b:SourceType>
+    <b:Guid>{251A8F72-2B8A-6C4E-8ADD-41349EEBE71E}</b:Guid>
+    <b:Author>
+      <b:Author>
+        <b:NameList>
+          <b:Person>
+            <b:Last>Iden</b:Last>
+            <b:First>Jon</b:First>
+          </b:Person>
+        </b:NameList>
+      </b:Author>
+    </b:Author>
+    <b:Title>Prosessutvikling - håndbok i modellering og analyse av prosesser</b:Title>
+    <b:Year>2007</b:Year>
+    <b:CountryRegion>Trondheim</b:CountryRegion>
+    <b:Publisher>Akademisk Forlag</b:Publisher>
+    <b:Pages>22</b:Pages>
+    <b:Edition>2</b:Edition>
+    <b:RefOrder>8</b:RefOrder>
+  </b:Source>
 </b:Sources>
 </file>
 
 <file path=customXml/itemProps1.xml><?xml version="1.0" encoding="utf-8"?>
-<ds:datastoreItem xmlns:ds="http://schemas.openxmlformats.org/officeDocument/2006/customXml" ds:itemID="{8A27FADA-08AA-FE49-AD22-777508939A2D}">
+<ds:datastoreItem xmlns:ds="http://schemas.openxmlformats.org/officeDocument/2006/customXml" ds:itemID="{5DA630D1-B606-DF46-AE2A-E3E40172D246}">
   <ds:schemaRefs>
     <ds:schemaRef ds:uri="http://schemas.openxmlformats.org/officeDocument/2006/bibliography"/>
   </ds:schemaRefs>
